--- a/resources/templates/Dokpenyidikan/surat-ba-cacah.docx
+++ b/resources/templates/Dokpenyidikan/surat-ba-cacah.docx
@@ -1,1089 +1,3320 @@
 
 <file path=word/document.xml><?xml version="1.0" encoding="utf-8"?>
-<w:document xmlns:wpc="http://schemas.microsoft.com/office/word/2010/wordprocessingCanvas" xmlns:cx="http://schemas.microsoft.com/office/drawing/2014/chartex" xmlns:cx1="http://schemas.microsoft.com/office/drawing/2015/9/8/chartex" xmlns:cx2="http://schemas.microsoft.com/office/drawing/2015/10/21/chartex" xmlns:cx3="http://schemas.microsoft.com/office/drawing/2016/5/9/chartex" xmlns:cx4="http://schemas.microsoft.com/office/drawing/2016/5/10/chartex" xmlns:cx5="http://schemas.microsoft.com/office/drawing/2016/5/11/chartex" xmlns:cx6="http://schemas.microsoft.com/office/drawing/2016/5/12/chartex" xmlns:cx7="http://schemas.microsoft.com/office/drawing/2016/5/13/chartex" xmlns:cx8="http://schemas.microsoft.com/office/drawing/2016/5/14/chartex" xmlns:mc="http://schemas.openxmlformats.org/markup-compatibility/2006" xmlns:aink="http://schemas.microsoft.com/office/drawing/2016/ink" xmlns:am3d="http://schemas.microsoft.com/office/drawing/2017/model3d" xmlns:o="urn:schemas-microsoft-com:office:office" xmlns:oel="http://schemas.microsoft.com/office/2019/extlst" xmlns:r="http://schemas.openxmlformats.org/officeDocument/2006/relationships" xmlns:m="http://schemas.openxmlformats.org/officeDocument/2006/math" xmlns:v="urn:schemas-microsoft-com:vml" xmlns:wp14="http://schemas.microsoft.com/office/word/2010/wordprocessingDrawing" xmlns:wp="http://schemas.openxmlformats.org/drawingml/2006/wordprocessingDrawing" xmlns:w10="urn:schemas-microsoft-com:office:word" xmlns:w="http://schemas.openxmlformats.org/wordprocessingml/2006/main" xmlns:w14="http://schemas.microsoft.com/office/word/2010/wordml" xmlns:w15="http://schemas.microsoft.com/office/word/2012/wordml" xmlns:w16cex="http://schemas.microsoft.com/office/word/2018/wordml/cex" xmlns:w16cid="http://schemas.microsoft.com/office/word/2016/wordml/cid" xmlns:w16="http://schemas.microsoft.com/office/word/2018/wordml" xmlns:w16du="http://schemas.microsoft.com/office/word/2023/wordml/word16du" xmlns:w16sdtdh="http://schemas.microsoft.com/office/word/2020/wordml/sdtdatahash" xmlns:w16se="http://schemas.microsoft.com/office/word/2015/wordml/symex" xmlns:wpg="http://schemas.microsoft.com/office/word/2010/wordprocessingGroup" xmlns:wpi="http://schemas.microsoft.com/office/word/2010/wordprocessingInk" xmlns:wne="http://schemas.microsoft.com/office/word/2006/wordml" xmlns:wps="http://schemas.microsoft.com/office/word/2010/wordprocessingShape" mc:Ignorable="w14 w15 w16se w16cid w16 w16cex w16sdtdh w16du wp14">
+<w:document xmlns:wpc="http://schemas.microsoft.com/office/word/2010/wordprocessingCanvas" xmlns:cx="http://schemas.microsoft.com/office/drawing/2014/chartex" xmlns:cx1="http://schemas.microsoft.com/office/drawing/2015/9/8/chartex" xmlns:cx2="http://schemas.microsoft.com/office/drawing/2015/10/21/chartex" xmlns:cx3="http://schemas.microsoft.com/office/drawing/2016/5/9/chartex" xmlns:cx4="http://schemas.microsoft.com/office/drawing/2016/5/10/chartex" xmlns:cx5="http://schemas.microsoft.com/office/drawing/2016/5/11/chartex" xmlns:cx6="http://schemas.microsoft.com/office/drawing/2016/5/12/chartex" xmlns:cx7="http://schemas.microsoft.com/office/drawing/2016/5/13/chartex" xmlns:cx8="http://schemas.microsoft.com/office/drawing/2016/5/14/chartex" xmlns:mc="http://schemas.openxmlformats.org/markup-compatibility/2006" xmlns:aink="http://schemas.microsoft.com/office/drawing/2016/ink" xmlns:am3d="http://schemas.microsoft.com/office/drawing/2017/model3d" xmlns:o="urn:schemas-microsoft-com:office:office" xmlns:oel="http://schemas.microsoft.com/office/2019/extlst" xmlns:r="http://schemas.openxmlformats.org/officeDocument/2006/relationships" xmlns:m="http://schemas.openxmlformats.org/officeDocument/2006/math" xmlns:v="urn:schemas-microsoft-com:vml" xmlns:wp14="http://schemas.microsoft.com/office/word/2010/wordprocessingDrawing" xmlns:wp="http://schemas.openxmlformats.org/drawingml/2006/wordprocessingDrawing" xmlns:w10="urn:schemas-microsoft-com:office:word" xmlns:w="http://schemas.openxmlformats.org/wordprocessingml/2006/main" xmlns:w14="http://schemas.microsoft.com/office/word/2010/wordml" xmlns:w15="http://schemas.microsoft.com/office/word/2012/wordml" xmlns:w16cex="http://schemas.microsoft.com/office/word/2018/wordml/cex" xmlns:w16cid="http://schemas.microsoft.com/office/word/2016/wordml/cid" xmlns:w16="http://schemas.microsoft.com/office/word/2018/wordml" xmlns:w16du="http://schemas.microsoft.com/office/word/2023/wordml/word16du" xmlns:w16sdtdh="http://schemas.microsoft.com/office/word/2020/wordml/sdtdatahash" xmlns:w16sdtfl="http://schemas.microsoft.com/office/word/2024/wordml/sdtformatlock" xmlns:w16se="http://schemas.microsoft.com/office/word/2015/wordml/symex" xmlns:wpg="http://schemas.microsoft.com/office/word/2010/wordprocessingGroup" xmlns:wpi="http://schemas.microsoft.com/office/word/2010/wordprocessingInk" xmlns:wne="http://schemas.microsoft.com/office/word/2006/wordml" xmlns:wps="http://schemas.microsoft.com/office/word/2010/wordprocessingShape" mc:Ignorable="w14 w15 w16se w16cid w16 w16cex w16sdtdh w16sdtfl w16du wp14">
   <w:body>
     <w:p>
       <w:pPr>
-        <w:pStyle w:val="Judul"/>
-        <w:spacing w:line="276" w:lineRule="auto"/>
-        <w:ind w:left="1560"/>
-        <w:rPr>
-          <w:rFonts w:ascii="Arial" w:hAnsi="Arial" w:cs="Arial"/>
+        <w:spacing w:line="360" w:lineRule="auto"/>
+        <w:ind w:right="56"/>
+        <w:rPr>
+          <w:rFonts w:ascii="Arial" w:hAnsi="Arial" w:cs="Arial"/>
+          <w:lang w:val="en-ID"/>
+        </w:rPr>
+      </w:pPr>
+      <w:bookmarkStart w:id="0" w:name="_Hlk142301636"/>
+    </w:p>
+    <w:tbl>
+      <w:tblPr>
+        <w:tblW w:w="0" w:type="auto"/>
+        <w:tblBorders>
+          <w:bottom w:val="thickThinSmallGap" w:sz="24" w:space="0" w:color="auto"/>
+        </w:tblBorders>
+        <w:tblLook w:val="0000" w:firstRow="0" w:lastRow="0" w:firstColumn="0" w:lastColumn="0" w:noHBand="0" w:noVBand="0"/>
+      </w:tblPr>
+      <w:tblGrid>
+        <w:gridCol w:w="2104"/>
+        <w:gridCol w:w="7258"/>
+      </w:tblGrid>
+      <w:tr>
+        <w:trPr>
+          <w:cantSplit/>
+          <w:trHeight w:val="836"/>
+        </w:trPr>
+        <w:tc>
+          <w:tcPr>
+            <w:tcW w:w="2107" w:type="dxa"/>
+            <w:vMerge w:val="restart"/>
+          </w:tcPr>
+          <w:p>
+            <w:pPr>
+              <w:rPr>
+                <w:rFonts w:ascii="Arial" w:hAnsi="Arial" w:cs="Arial"/>
+                <w:sz w:val="6"/>
+                <w:szCs w:val="6"/>
+                <w:lang w:val="en-US"/>
+              </w:rPr>
+            </w:pPr>
+            <w:r>
+              <w:rPr>
+                <w:rFonts w:ascii="Arial" w:hAnsi="Arial" w:cs="Arial"/>
+                <w:noProof/>
+              </w:rPr>
+              <w:drawing>
+                <wp:anchor distT="0" distB="0" distL="114300" distR="114300" simplePos="0" relativeHeight="251658240" behindDoc="0" locked="0" layoutInCell="1" allowOverlap="1" wp14:anchorId="3F1CC1A2" wp14:editId="182F5700">
+                  <wp:simplePos x="0" y="0"/>
+                  <wp:positionH relativeFrom="column">
+                    <wp:posOffset>144145</wp:posOffset>
+                  </wp:positionH>
+                  <wp:positionV relativeFrom="paragraph">
+                    <wp:posOffset>635</wp:posOffset>
+                  </wp:positionV>
+                  <wp:extent cx="959485" cy="907415"/>
+                  <wp:effectExtent l="0" t="0" r="0" b="6985"/>
+                  <wp:wrapTopAndBottom/>
+                  <wp:docPr id="1946886420" name="Gambar 2" descr="DEPKEU"/>
+                  <wp:cNvGraphicFramePr>
+                    <a:graphicFrameLocks xmlns:a="http://schemas.openxmlformats.org/drawingml/2006/main" noChangeAspect="1"/>
+                  </wp:cNvGraphicFramePr>
+                  <a:graphic xmlns:a="http://schemas.openxmlformats.org/drawingml/2006/main">
+                    <a:graphicData uri="http://schemas.openxmlformats.org/drawingml/2006/picture">
+                      <pic:pic xmlns:pic="http://schemas.openxmlformats.org/drawingml/2006/picture">
+                        <pic:nvPicPr>
+                          <pic:cNvPr id="0" name="Picture 24" descr="DEPKEU"/>
+                          <pic:cNvPicPr>
+                            <a:picLocks noChangeAspect="1" noChangeArrowheads="1"/>
+                          </pic:cNvPicPr>
+                        </pic:nvPicPr>
+                        <pic:blipFill>
+                          <a:blip r:embed="rId7">
+                            <a:extLst>
+                              <a:ext uri="{28A0092B-C50C-407E-A947-70E740481C1C}">
+                                <a14:useLocalDpi xmlns:a14="http://schemas.microsoft.com/office/drawing/2010/main" val="0"/>
+                              </a:ext>
+                            </a:extLst>
+                          </a:blip>
+                          <a:srcRect/>
+                          <a:stretch>
+                            <a:fillRect/>
+                          </a:stretch>
+                        </pic:blipFill>
+                        <pic:spPr bwMode="auto">
+                          <a:xfrm>
+                            <a:off x="0" y="0"/>
+                            <a:ext cx="959485" cy="907415"/>
+                          </a:xfrm>
+                          <a:prstGeom prst="rect">
+                            <a:avLst/>
+                          </a:prstGeom>
+                          <a:noFill/>
+                          <a:ln>
+                            <a:noFill/>
+                          </a:ln>
+                        </pic:spPr>
+                      </pic:pic>
+                    </a:graphicData>
+                  </a:graphic>
+                  <wp14:sizeRelH relativeFrom="page">
+                    <wp14:pctWidth>0</wp14:pctWidth>
+                  </wp14:sizeRelH>
+                  <wp14:sizeRelV relativeFrom="page">
+                    <wp14:pctHeight>0</wp14:pctHeight>
+                  </wp14:sizeRelV>
+                </wp:anchor>
+              </w:drawing>
+            </w:r>
+          </w:p>
+        </w:tc>
+        <w:tc>
+          <w:tcPr>
+            <w:tcW w:w="7299" w:type="dxa"/>
+          </w:tcPr>
+          <w:p>
+            <w:pPr>
+              <w:ind w:left="-177"/>
+              <w:jc w:val="center"/>
+              <w:rPr>
+                <w:rFonts w:ascii="Arial" w:hAnsi="Arial" w:cs="Arial"/>
+                <w:b/>
+                <w:sz w:val="22"/>
+                <w:lang w:val="sv-SE"/>
+              </w:rPr>
+            </w:pPr>
+            <w:r>
+              <w:rPr>
+                <w:rFonts w:ascii="Arial" w:hAnsi="Arial" w:cs="Arial"/>
+                <w:b/>
+                <w:sz w:val="22"/>
+                <w:lang w:val="sv-SE"/>
+              </w:rPr>
+              <w:t>KEMENTERIAN KEUANGAN REPUBLIK INDONESIA</w:t>
+            </w:r>
+          </w:p>
+          <w:p>
+            <w:pPr>
+              <w:ind w:left="-177"/>
+              <w:jc w:val="center"/>
+              <w:rPr>
+                <w:rFonts w:ascii="Arial" w:hAnsi="Arial" w:cs="Arial"/>
+                <w:b/>
+                <w:sz w:val="22"/>
+                <w:lang w:val="sv-SE"/>
+              </w:rPr>
+            </w:pPr>
+            <w:r>
+              <w:rPr>
+                <w:rFonts w:ascii="Arial" w:hAnsi="Arial" w:cs="Arial"/>
+                <w:b/>
+                <w:sz w:val="22"/>
+                <w:lang w:val="sv-SE"/>
+              </w:rPr>
+              <w:t>DIREKTORAT JENDERAL BEA DAN CUKAI</w:t>
+            </w:r>
+          </w:p>
+          <w:p>
+            <w:pPr>
+              <w:ind w:left="-138"/>
+              <w:jc w:val="center"/>
+              <w:rPr>
+                <w:rFonts w:ascii="Arial" w:hAnsi="Arial" w:cs="Arial"/>
+                <w:b/>
+                <w:sz w:val="22"/>
+                <w:lang w:val="sv-SE"/>
+              </w:rPr>
+            </w:pPr>
+            <w:r>
+              <w:rPr>
+                <w:rFonts w:ascii="Arial" w:hAnsi="Arial" w:cs="Arial"/>
+                <w:b/>
+                <w:sz w:val="22"/>
+                <w:lang w:val="en-US"/>
+              </w:rPr>
+              <w:t>KANTOR PELAYANAN UTAMA BEA DAN CUKAI TIPE B BATAM</w:t>
+            </w:r>
+          </w:p>
+        </w:tc>
+      </w:tr>
+      <w:tr>
+        <w:trPr>
+          <w:cantSplit/>
+          <w:trHeight w:val="603"/>
+        </w:trPr>
+        <w:tc>
+          <w:tcPr>
+            <w:tcW w:w="2107" w:type="dxa"/>
+            <w:vMerge/>
+            <w:vAlign w:val="center"/>
+          </w:tcPr>
+          <w:p>
+            <w:pPr>
+              <w:rPr>
+                <w:rFonts w:ascii="Arial" w:hAnsi="Arial" w:cs="Arial"/>
+                <w:sz w:val="6"/>
+                <w:szCs w:val="6"/>
+                <w:lang w:val="sv-SE"/>
+              </w:rPr>
+            </w:pPr>
+          </w:p>
+        </w:tc>
+        <w:tc>
+          <w:tcPr>
+            <w:tcW w:w="7299" w:type="dxa"/>
+            <w:vAlign w:val="center"/>
+          </w:tcPr>
+          <w:p>
+            <w:pPr>
+              <w:tabs>
+                <w:tab w:val="left" w:pos="426"/>
+                <w:tab w:val="left" w:pos="5812"/>
+              </w:tabs>
+              <w:ind w:right="2"/>
+              <w:jc w:val="center"/>
+              <w:rPr>
+                <w:rFonts w:ascii="Arial" w:hAnsi="Arial" w:cs="Arial"/>
+                <w:b/>
+                <w:sz w:val="14"/>
+                <w:szCs w:val="14"/>
+              </w:rPr>
+            </w:pPr>
+            <w:r>
+              <w:rPr>
+                <w:rFonts w:ascii="Arial" w:hAnsi="Arial" w:cs="Arial"/>
+                <w:b/>
+                <w:sz w:val="14"/>
+                <w:szCs w:val="14"/>
+              </w:rPr>
+              <w:t>JALAN KUDA LAUT BATU AMPAR BATAM 29432</w:t>
+            </w:r>
+          </w:p>
+          <w:p>
+            <w:pPr>
+              <w:tabs>
+                <w:tab w:val="left" w:pos="426"/>
+                <w:tab w:val="left" w:pos="5812"/>
+              </w:tabs>
+              <w:ind w:right="2"/>
+              <w:jc w:val="center"/>
+              <w:rPr>
+                <w:rFonts w:ascii="Arial" w:hAnsi="Arial" w:cs="Arial"/>
+                <w:b/>
+                <w:sz w:val="14"/>
+                <w:szCs w:val="14"/>
+              </w:rPr>
+            </w:pPr>
+            <w:r>
+              <w:rPr>
+                <w:rFonts w:ascii="Arial" w:hAnsi="Arial" w:cs="Arial"/>
+                <w:b/>
+                <w:sz w:val="14"/>
+                <w:szCs w:val="14"/>
+              </w:rPr>
+              <w:t>TELEPON (0778) 458818, 458263; FAKSIMILI (0778) 458149;</w:t>
+            </w:r>
+          </w:p>
+          <w:p>
+            <w:pPr>
+              <w:ind w:right="74"/>
+              <w:jc w:val="center"/>
+              <w:rPr>
+                <w:rFonts w:ascii="Arial" w:hAnsi="Arial" w:cs="Arial"/>
+                <w:sz w:val="10"/>
+                <w:szCs w:val="18"/>
+                <w:lang w:val="en-US"/>
+              </w:rPr>
+            </w:pPr>
+            <w:r>
+              <w:rPr>
+                <w:rFonts w:ascii="Arial" w:hAnsi="Arial" w:cs="Arial"/>
+                <w:b/>
+                <w:sz w:val="14"/>
+                <w:szCs w:val="14"/>
+              </w:rPr>
+              <w:t>SITUS bcbatam.beacukai.go.id; SURAT ELEKTRONIK kpubc.batam@kemenkeu.go.id</w:t>
+            </w:r>
+          </w:p>
+        </w:tc>
+      </w:tr>
+    </w:tbl>
+    <w:p>
+      <w:pPr>
+        <w:spacing w:line="100" w:lineRule="exact"/>
+        <w:rPr>
+          <w:rFonts w:ascii="Arial" w:hAnsi="Arial" w:cs="Arial"/>
+          <w:b/>
+          <w:bCs/>
           <w:sz w:val="28"/>
-          <w:szCs w:val="28"/>
-          <w:lang w:val="id-ID"/>
-        </w:rPr>
-      </w:pPr>
-      <w:r>
-        <w:rPr>
-          <w:b w:val="0"/>
-          <w:noProof/>
-        </w:rPr>
-        <w:drawing>
-          <wp:anchor distT="0" distB="0" distL="114300" distR="114300" simplePos="0" relativeHeight="251659264" behindDoc="0" locked="0" layoutInCell="1" allowOverlap="1" wp14:anchorId="024905E0" wp14:editId="46731D45">
-            <wp:simplePos x="0" y="0"/>
-            <wp:positionH relativeFrom="column">
-              <wp:posOffset>0</wp:posOffset>
-            </wp:positionH>
-            <wp:positionV relativeFrom="paragraph">
-              <wp:posOffset>14825</wp:posOffset>
-            </wp:positionV>
-            <wp:extent cx="971550" cy="914400"/>
-            <wp:effectExtent l="0" t="0" r="0" b="0"/>
-            <wp:wrapNone/>
-            <wp:docPr id="11" name="Picture 11" descr="depkeu"/>
-            <wp:cNvGraphicFramePr>
-              <a:graphicFrameLocks xmlns:a="http://schemas.openxmlformats.org/drawingml/2006/main" noChangeAspect="1"/>
-            </wp:cNvGraphicFramePr>
-            <a:graphic xmlns:a="http://schemas.openxmlformats.org/drawingml/2006/main">
-              <a:graphicData uri="http://schemas.openxmlformats.org/drawingml/2006/picture">
-                <pic:pic xmlns:pic="http://schemas.openxmlformats.org/drawingml/2006/picture">
-                  <pic:nvPicPr>
-                    <pic:cNvPr id="0" name="Picture 1" descr="depkeu"/>
-                    <pic:cNvPicPr>
-                      <a:picLocks noChangeAspect="1" noChangeArrowheads="1"/>
-                    </pic:cNvPicPr>
-                  </pic:nvPicPr>
-                  <pic:blipFill>
-                    <a:blip r:embed="rId7" cstate="print">
-                      <a:extLst>
-                        <a:ext uri="{28A0092B-C50C-407E-A947-70E740481C1C}">
-                          <a14:useLocalDpi xmlns:a14="http://schemas.microsoft.com/office/drawing/2010/main" val="0"/>
-                        </a:ext>
-                      </a:extLst>
-                    </a:blip>
-                    <a:srcRect/>
-                    <a:stretch>
-                      <a:fillRect/>
-                    </a:stretch>
-                  </pic:blipFill>
-                  <pic:spPr bwMode="auto">
-                    <a:xfrm>
-                      <a:off x="0" y="0"/>
-                      <a:ext cx="971550" cy="914400"/>
-                    </a:xfrm>
-                    <a:prstGeom prst="rect">
-                      <a:avLst/>
-                    </a:prstGeom>
-                    <a:noFill/>
-                    <a:ln w="9525">
-                      <a:noFill/>
-                      <a:miter lim="800000"/>
-                      <a:headEnd/>
-                      <a:tailEnd/>
-                    </a:ln>
-                  </pic:spPr>
-                </pic:pic>
-              </a:graphicData>
-            </a:graphic>
-            <wp14:sizeRelH relativeFrom="page">
-              <wp14:pctWidth>0</wp14:pctWidth>
-            </wp14:sizeRelH>
-            <wp14:sizeRelV relativeFrom="page">
-              <wp14:pctHeight>0</wp14:pctHeight>
-            </wp14:sizeRelV>
-          </wp:anchor>
-        </w:drawing>
-      </w:r>
-      <w:r>
-        <w:rPr>
-          <w:rFonts w:ascii="Arial" w:hAnsi="Arial" w:cs="Arial"/>
-          <w:sz w:val="28"/>
-          <w:szCs w:val="28"/>
-          <w:lang w:val="id-ID"/>
-        </w:rPr>
-        <w:t>KEMENTERIAN KEUANGAN REPUBLIK INDONESIA</w:t>
-      </w:r>
+          <w:lang w:val="en-US"/>
+        </w:rPr>
+      </w:pPr>
     </w:p>
     <w:p>
       <w:pPr>
-        <w:ind w:left="1560"/>
-        <w:jc w:val="center"/>
-        <w:rPr>
-          <w:rFonts w:ascii="Arial" w:hAnsi="Arial" w:cs="Arial"/>
-          <w:b/>
-          <w:szCs w:val="24"/>
-        </w:rPr>
-      </w:pPr>
-      <w:r>
-        <w:rPr>
-          <w:rFonts w:ascii="Arial" w:hAnsi="Arial" w:cs="Arial"/>
-          <w:b/>
-          <w:szCs w:val="24"/>
-        </w:rPr>
-        <w:t>DIREKTORAT JENDERAL BEA DAN CUKAI</w:t>
-      </w:r>
-    </w:p>
-    <w:p>
-      <w:pPr>
-        <w:ind w:left="1560"/>
-        <w:jc w:val="center"/>
-        <w:rPr>
-          <w:rFonts w:ascii="Arial" w:hAnsi="Arial" w:cs="Arial"/>
-          <w:b/>
-          <w:szCs w:val="24"/>
-        </w:rPr>
-      </w:pPr>
-      <w:r>
-        <w:rPr>
-          <w:rFonts w:ascii="Arial" w:hAnsi="Arial" w:cs="Arial"/>
-          <w:b/>
-          <w:szCs w:val="24"/>
-        </w:rPr>
-        <w:t>KANTOR PELAYANAN UTAMA BEA DAN CUKAI TIPE B BATAM</w:t>
-      </w:r>
-    </w:p>
-    <w:p>
-      <w:pPr>
-        <w:ind w:left="1560"/>
-        <w:jc w:val="center"/>
-        <w:rPr>
-          <w:rFonts w:ascii="Arial" w:hAnsi="Arial" w:cs="Arial"/>
-          <w:b/>
-          <w:sz w:val="6"/>
-          <w:szCs w:val="8"/>
-        </w:rPr>
-      </w:pPr>
-    </w:p>
-    <w:p>
-      <w:pPr>
-        <w:ind w:left="1560"/>
-        <w:jc w:val="center"/>
-        <w:rPr>
-          <w:rFonts w:ascii="Arial" w:hAnsi="Arial" w:cs="Arial"/>
-          <w:sz w:val="16"/>
-          <w:szCs w:val="16"/>
-        </w:rPr>
-      </w:pPr>
-      <w:r>
-        <w:rPr>
-          <w:rFonts w:ascii="Arial" w:hAnsi="Arial" w:cs="Arial"/>
-          <w:sz w:val="16"/>
-          <w:szCs w:val="16"/>
-        </w:rPr>
-        <w:t>JALAN KUDA LAUT BATU AMPAR BATAM – 29432</w:t>
-      </w:r>
-    </w:p>
-    <w:p>
-      <w:pPr>
-        <w:ind w:left="1560"/>
-        <w:jc w:val="center"/>
-        <w:rPr>
-          <w:rStyle w:val="Hyperlink"/>
-          <w:rFonts w:ascii="Arial" w:hAnsi="Arial" w:cs="Arial"/>
-          <w:color w:val="auto"/>
-          <w:sz w:val="16"/>
-          <w:szCs w:val="16"/>
-        </w:rPr>
-      </w:pPr>
-      <w:r>
-        <w:rPr>
-          <w:noProof/>
-          <w:sz w:val="16"/>
-          <w:szCs w:val="16"/>
-        </w:rPr>
-        <mc:AlternateContent>
-          <mc:Choice Requires="wps">
-            <w:drawing>
-              <wp:anchor distT="0" distB="0" distL="114300" distR="114300" simplePos="0" relativeHeight="251660288" behindDoc="0" locked="0" layoutInCell="1" allowOverlap="1" wp14:anchorId="4936B111" wp14:editId="5233B137">
-                <wp:simplePos x="0" y="0"/>
-                <wp:positionH relativeFrom="column">
-                  <wp:posOffset>3175</wp:posOffset>
-                </wp:positionH>
-                <wp:positionV relativeFrom="paragraph">
-                  <wp:posOffset>180782</wp:posOffset>
-                </wp:positionV>
-                <wp:extent cx="6058894" cy="0"/>
-                <wp:effectExtent l="0" t="0" r="0" b="0"/>
-                <wp:wrapNone/>
-                <wp:docPr id="10" name="Straight Connector 10"/>
-                <wp:cNvGraphicFramePr/>
-                <a:graphic xmlns:a="http://schemas.openxmlformats.org/drawingml/2006/main">
-                  <a:graphicData uri="http://schemas.microsoft.com/office/word/2010/wordprocessingShape">
-                    <wps:wsp>
-                      <wps:cNvCnPr/>
-                      <wps:spPr>
-                        <a:xfrm>
-                          <a:off x="0" y="0"/>
-                          <a:ext cx="6058894" cy="0"/>
-                        </a:xfrm>
-                        <a:prstGeom prst="line">
-                          <a:avLst/>
-                        </a:prstGeom>
-                        <a:ln w="12700"/>
-                      </wps:spPr>
-                      <wps:style>
-                        <a:lnRef idx="1">
-                          <a:schemeClr val="dk1"/>
-                        </a:lnRef>
-                        <a:fillRef idx="0">
-                          <a:schemeClr val="dk1"/>
-                        </a:fillRef>
-                        <a:effectRef idx="0">
-                          <a:schemeClr val="dk1"/>
-                        </a:effectRef>
-                        <a:fontRef idx="minor">
-                          <a:schemeClr val="tx1"/>
-                        </a:fontRef>
-                      </wps:style>
-                      <wps:bodyPr/>
-                    </wps:wsp>
-                  </a:graphicData>
-                </a:graphic>
-              </wp:anchor>
-            </w:drawing>
-          </mc:Choice>
-          <mc:Fallback>
-            <w:pict>
-              <v:line w14:anchorId="18E45F22" id="Straight Connector 10" o:spid="_x0000_s1026" style="position:absolute;z-index:251660288;visibility:visible;mso-wrap-style:square;mso-wrap-distance-left:9pt;mso-wrap-distance-top:0;mso-wrap-distance-right:9pt;mso-wrap-distance-bottom:0;mso-position-horizontal:absolute;mso-position-horizontal-relative:text;mso-position-vertical:absolute;mso-position-vertical-relative:text" from=".25pt,14.25pt" to="477.35pt,14.25pt" o:gfxdata="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" strokecolor="black [3200]" strokeweight="1pt">
-                <v:stroke joinstyle="miter"/>
-              </v:line>
-            </w:pict>
-          </mc:Fallback>
-        </mc:AlternateContent>
-      </w:r>
-      <w:r>
-        <w:rPr>
-          <w:rFonts w:ascii="Arial" w:hAnsi="Arial" w:cs="Arial"/>
-          <w:sz w:val="16"/>
-          <w:szCs w:val="16"/>
-        </w:rPr>
-        <w:t xml:space="preserve">TELEPON (0778) 458818, 458263; FAKSIMILE (0778) 458149; SITUS : </w:t>
-      </w:r>
-      <w:r>
-        <w:rPr>
-          <w:rFonts w:ascii="Arial" w:hAnsi="Arial" w:cs="Arial"/>
-          <w:sz w:val="16"/>
-          <w:szCs w:val="16"/>
-        </w:rPr>
-        <w:t xml:space="preserve"> </w:t>
-      </w:r>
-      <w:hyperlink r:id="rId8" w:history="1">
-        <w:r>
-          <w:rPr>
-            <w:rStyle w:val="Hyperlink"/>
-            <w:rFonts w:ascii="Arial" w:hAnsi="Arial" w:cs="Arial"/>
-            <w:color w:val="auto"/>
-            <w:sz w:val="16"/>
-            <w:szCs w:val="16"/>
-          </w:rPr>
-          <w:t>www.bcbatam.beacukai.go.id</w:t>
-        </w:r>
-      </w:hyperlink>
-    </w:p>
-    <w:p>
-      <w:pPr>
+        <w:keepNext/>
+        <w:overflowPunct w:val="0"/>
         <w:autoSpaceDE w:val="0"/>
         <w:autoSpaceDN w:val="0"/>
         <w:adjustRightInd w:val="0"/>
+        <w:ind w:right="17" w:firstLine="45"/>
+        <w:jc w:val="center"/>
+        <w:textAlignment w:val="baseline"/>
+        <w:outlineLvl w:val="2"/>
         <w:rPr>
           <w:rFonts w:ascii="Arial" w:hAnsi="Arial" w:cs="Arial"/>
           <w:b/>
-          <w:bCs/>
-          <w:color w:val="000000" w:themeColor="text1"/>
+          <w:sz w:val="21"/>
+          <w:szCs w:val="21"/>
           <w:u w:val="single"/>
         </w:rPr>
       </w:pPr>
     </w:p>
     <w:p>
       <w:pPr>
+        <w:keepNext/>
+        <w:overflowPunct w:val="0"/>
         <w:autoSpaceDE w:val="0"/>
         <w:autoSpaceDN w:val="0"/>
         <w:adjustRightInd w:val="0"/>
+        <w:spacing w:line="360" w:lineRule="auto"/>
+        <w:ind w:right="15" w:firstLine="45"/>
         <w:jc w:val="center"/>
+        <w:textAlignment w:val="baseline"/>
+        <w:outlineLvl w:val="2"/>
         <w:rPr>
           <w:rFonts w:ascii="Arial" w:hAnsi="Arial" w:cs="Arial"/>
           <w:b/>
-          <w:bCs/>
-          <w:color w:val="000000" w:themeColor="text1"/>
+          <w:sz w:val="22"/>
           <w:u w:val="single"/>
+          <w:lang w:val="en-US"/>
         </w:rPr>
       </w:pPr>
       <w:r>
         <w:rPr>
           <w:rFonts w:ascii="Arial" w:hAnsi="Arial" w:cs="Arial"/>
           <w:b/>
-          <w:bCs/>
-          <w:color w:val="000000" w:themeColor="text1"/>
+          <w:sz w:val="22"/>
           <w:u w:val="single"/>
         </w:rPr>
-        <w:t>NOTA PENGEMBALIAN INFORMASI</w:t>
+        <w:t>BERITA ACARA PEN</w:t>
+      </w:r>
+      <w:r>
+        <w:rPr>
+          <w:rFonts w:ascii="Arial" w:hAnsi="Arial" w:cs="Arial"/>
+          <w:b/>
+          <w:sz w:val="22"/>
+          <w:u w:val="single"/>
+          <w:lang w:val="en-US"/>
+        </w:rPr>
+        <w:t>CACAHAN</w:t>
       </w:r>
     </w:p>
     <w:p>
       <w:pPr>
-        <w:autoSpaceDE w:val="0"/>
-        <w:autoSpaceDN w:val="0"/>
-        <w:adjustRightInd w:val="0"/>
         <w:jc w:val="center"/>
         <w:rPr>
           <w:rFonts w:ascii="Arial" w:hAnsi="Arial" w:cs="Arial"/>
-          <w:color w:val="000000" w:themeColor="text1"/>
-        </w:rPr>
-      </w:pPr>
-      <w:r>
-        <w:rPr>
-          <w:rFonts w:ascii="Arial" w:hAnsi="Arial" w:cs="Arial"/>
-          <w:color w:val="000000" w:themeColor="text1"/>
-        </w:rPr>
-        <w:t>Nomor : NPI-</w:t>
-      </w:r>
-      <w:r>
-        <w:rPr>
-          <w:rFonts w:ascii="Arial" w:hAnsi="Arial" w:cs="Arial"/>
-          <w:color w:val="000000" w:themeColor="text1"/>
-        </w:rPr>
-        <w:t>${no_npi}/</w:t>
-      </w:r>
-      <w:r>
-        <w:rPr>
-          <w:rFonts w:ascii="Arial" w:hAnsi="Arial" w:cs="Arial"/>
-          <w:color w:val="000000" w:themeColor="text1"/>
-        </w:rPr>
-        <w:t xml:space="preserve">0204 </w:t>
-      </w:r>
-      <w:r>
-        <w:rPr>
-          <w:rFonts w:ascii="Arial" w:hAnsi="Arial" w:cs="Arial"/>
-          <w:color w:val="000000" w:themeColor="text1"/>
-        </w:rPr>
-        <w:t>/</w:t>
-      </w:r>
-      <w:r>
-        <w:rPr>
-          <w:rFonts w:ascii="Arial" w:hAnsi="Arial" w:cs="Arial"/>
-          <w:color w:val="000000" w:themeColor="text1"/>
+          <w:sz w:val="22"/>
+          <w:lang w:val="en-US"/>
+        </w:rPr>
+      </w:pPr>
+      <w:proofErr w:type="gramStart"/>
+      <w:r>
+        <w:rPr>
+          <w:rFonts w:ascii="Arial" w:hAnsi="Arial" w:cs="Arial"/>
+          <w:sz w:val="22"/>
+          <w:lang w:val="en-US"/>
+        </w:rPr>
+        <w:t>Nomor :</w:t>
+      </w:r>
+      <w:proofErr w:type="gramEnd"/>
+      <w:r>
+        <w:rPr>
+          <w:rFonts w:ascii="Arial" w:hAnsi="Arial" w:cs="Arial"/>
+          <w:sz w:val="22"/>
+          <w:lang w:val="en-US"/>
+        </w:rPr>
+        <w:t xml:space="preserve"> BA-</w:t>
+      </w:r>
+      <w:r>
+        <w:rPr>
+          <w:rFonts w:ascii="Arial" w:hAnsi="Arial" w:cs="Arial"/>
+          <w:bCs/>
+          <w:sz w:val="22"/>
+          <w:lang w:val="sv-SE"/>
         </w:rPr>
         <w:t>${</w:t>
       </w:r>
       <w:r>
         <w:rPr>
           <w:rFonts w:ascii="Arial" w:hAnsi="Arial" w:cs="Arial"/>
-          <w:color w:val="000000" w:themeColor="text1"/>
-        </w:rPr>
-        <w:t>tahun_npi</w:t>
-      </w:r>
-      <w:r>
-        <w:rPr>
-          <w:rFonts w:ascii="Arial" w:hAnsi="Arial" w:cs="Arial"/>
-          <w:color w:val="000000" w:themeColor="text1"/>
+          <w:bCs/>
+          <w:sz w:val="22"/>
+          <w:lang w:val="sv-SE"/>
+        </w:rPr>
+        <w:t>no_ba_cacah</w:t>
+      </w:r>
+      <w:r>
+        <w:rPr>
+          <w:rFonts w:ascii="Arial" w:hAnsi="Arial" w:cs="Arial"/>
+          <w:bCs/>
+          <w:sz w:val="22"/>
+          <w:lang w:val="sv-SE"/>
         </w:rPr>
         <w:t>}</w:t>
+      </w:r>
+      <w:r>
+        <w:rPr>
+          <w:rFonts w:ascii="Arial" w:hAnsi="Arial" w:cs="Arial"/>
+          <w:sz w:val="22"/>
+          <w:lang w:val="en-US"/>
+        </w:rPr>
+        <w:t>/KPU.2/CACAH/</w:t>
+      </w:r>
+      <w:r>
+        <w:rPr>
+          <w:rFonts w:ascii="Arial" w:hAnsi="Arial" w:cs="Arial"/>
+          <w:sz w:val="22"/>
+          <w:lang w:val="en-US"/>
+        </w:rPr>
+        <w:t>${tahun_</w:t>
+      </w:r>
+      <w:r>
+        <w:rPr>
+          <w:rFonts w:ascii="Arial" w:hAnsi="Arial" w:cs="Arial"/>
+          <w:sz w:val="22"/>
+          <w:lang w:val="en-US"/>
+        </w:rPr>
+        <w:t>ba_</w:t>
+      </w:r>
+      <w:r>
+        <w:rPr>
+          <w:rFonts w:ascii="Arial" w:hAnsi="Arial" w:cs="Arial"/>
+          <w:sz w:val="22"/>
+          <w:lang w:val="en-US"/>
+        </w:rPr>
+        <w:t>cacah}</w:t>
       </w:r>
     </w:p>
     <w:p>
       <w:pPr>
-        <w:autoSpaceDE w:val="0"/>
-        <w:autoSpaceDN w:val="0"/>
-        <w:adjustRightInd w:val="0"/>
-        <w:rPr>
-          <w:rFonts w:ascii="Arial" w:hAnsi="Arial" w:cs="Arial"/>
-          <w:color w:val="000000" w:themeColor="text1"/>
+        <w:jc w:val="center"/>
+        <w:rPr>
+          <w:rFonts w:ascii="Arial" w:hAnsi="Arial" w:cs="Arial"/>
+          <w:color w:val="FF0000"/>
+          <w:sz w:val="22"/>
+          <w:lang w:val="en-US"/>
         </w:rPr>
       </w:pPr>
     </w:p>
     <w:p>
       <w:pPr>
-        <w:autoSpaceDE w:val="0"/>
-        <w:autoSpaceDN w:val="0"/>
-        <w:adjustRightInd w:val="0"/>
-        <w:rPr>
-          <w:rFonts w:ascii="Arial" w:hAnsi="Arial" w:cs="Arial"/>
-          <w:color w:val="000000" w:themeColor="text1"/>
-        </w:rPr>
-      </w:pPr>
-    </w:p>
-    <w:p>
-      <w:pPr>
-        <w:autoSpaceDE w:val="0"/>
-        <w:autoSpaceDN w:val="0"/>
-        <w:adjustRightInd w:val="0"/>
-        <w:rPr>
-          <w:rFonts w:ascii="Arial" w:hAnsi="Arial" w:cs="Arial"/>
-          <w:color w:val="000000" w:themeColor="text1"/>
-        </w:rPr>
-      </w:pPr>
-    </w:p>
-    <w:p>
-      <w:pPr>
-        <w:autoSpaceDE w:val="0"/>
-        <w:autoSpaceDN w:val="0"/>
-        <w:adjustRightInd w:val="0"/>
-        <w:ind w:right="-133"/>
-        <w:rPr>
-          <w:rFonts w:ascii="Arial" w:hAnsi="Arial" w:cs="Arial"/>
-          <w:color w:val="000000" w:themeColor="text1"/>
-        </w:rPr>
-      </w:pPr>
-      <w:r>
-        <w:rPr>
-          <w:rFonts w:ascii="Arial" w:hAnsi="Arial" w:cs="Arial"/>
-          <w:color w:val="000000" w:themeColor="text1"/>
-        </w:rPr>
-        <w:t>Sumber informasi NHI</w:t>
-      </w:r>
-      <w:r>
-        <w:rPr>
-          <w:rFonts w:ascii="Arial" w:hAnsi="Arial" w:cs="Arial"/>
-          <w:color w:val="000000" w:themeColor="text1"/>
-        </w:rPr>
-        <w:t>/</w:t>
-      </w:r>
-      <w:r>
-        <w:rPr>
-          <w:rFonts w:ascii="Arial" w:hAnsi="Arial" w:cs="Arial"/>
-          <w:color w:val="000000" w:themeColor="text1"/>
-        </w:rPr>
-        <w:t>Informasi lain Nomor :</w:t>
-      </w:r>
-      <w:r>
-        <w:rPr>
-          <w:rFonts w:ascii="Arial" w:hAnsi="Arial" w:cs="Arial"/>
-          <w:color w:val="000000" w:themeColor="text1"/>
-        </w:rPr>
-        <w:t xml:space="preserve"> ${sumber_informasi}</w:t>
-      </w:r>
-      <w:r>
-        <w:rPr>
-          <w:rFonts w:ascii="Arial" w:hAnsi="Arial" w:cs="Arial"/>
-          <w:color w:val="000000" w:themeColor="text1"/>
-        </w:rPr>
-        <w:t xml:space="preserve"> </w:t>
-      </w:r>
-    </w:p>
-    <w:p>
-      <w:pPr>
-        <w:autoSpaceDE w:val="0"/>
-        <w:autoSpaceDN w:val="0"/>
-        <w:adjustRightInd w:val="0"/>
-        <w:ind w:right="-133"/>
-        <w:rPr>
-          <w:rFonts w:ascii="Arial" w:hAnsi="Arial" w:cs="Arial"/>
-          <w:color w:val="000000" w:themeColor="text1"/>
-        </w:rPr>
-      </w:pPr>
-      <w:r>
-        <w:rPr>
-          <w:rFonts w:ascii="Arial" w:hAnsi="Arial" w:cs="Arial"/>
-          <w:color w:val="000000" w:themeColor="text1"/>
-        </w:rPr>
-        <w:t xml:space="preserve">Kategori Penindakan : </w:t>
-      </w:r>
-      <w:r>
-        <w:rPr>
-          <w:rFonts w:ascii="Arial" w:hAnsi="Arial" w:cs="Arial"/>
-          <w:color w:val="000000" w:themeColor="text1"/>
-        </w:rPr>
-        <w:t>${kategori_</w:t>
-      </w:r>
-      <w:r>
-        <w:rPr>
-          <w:rFonts w:ascii="Arial" w:hAnsi="Arial" w:cs="Arial"/>
-          <w:color w:val="000000" w:themeColor="text1"/>
-        </w:rPr>
-        <w:t>npi</w:t>
-      </w:r>
-      <w:r>
-        <w:rPr>
-          <w:rFonts w:ascii="Arial" w:hAnsi="Arial" w:cs="Arial"/>
-          <w:color w:val="000000" w:themeColor="text1"/>
-        </w:rPr>
-        <w:t>}</w:t>
-      </w:r>
-    </w:p>
-    <w:p>
-      <w:pPr>
-        <w:autoSpaceDE w:val="0"/>
-        <w:autoSpaceDN w:val="0"/>
-        <w:adjustRightInd w:val="0"/>
-        <w:rPr>
-          <w:rFonts w:ascii="Arial" w:hAnsi="Arial" w:cs="Arial"/>
-          <w:color w:val="000000" w:themeColor="text1"/>
-        </w:rPr>
-      </w:pPr>
-    </w:p>
-    <w:p>
-      <w:pPr>
+        <w:overflowPunct w:val="0"/>
         <w:autoSpaceDE w:val="0"/>
         <w:autoSpaceDN w:val="0"/>
         <w:adjustRightInd w:val="0"/>
         <w:jc w:val="both"/>
-        <w:rPr>
-          <w:rFonts w:ascii="Arial" w:hAnsi="Arial" w:cs="Arial"/>
-          <w:color w:val="000000" w:themeColor="text1"/>
-        </w:rPr>
-      </w:pPr>
-      <w:r>
-        <w:rPr>
-          <w:rFonts w:ascii="Arial" w:hAnsi="Arial" w:cs="Arial"/>
-          <w:color w:val="000000" w:themeColor="text1"/>
-        </w:rPr>
-        <w:t>Bersama ini diberitahukan bahwa berdasarkan Analisis Prapenindakan yang telah dilakukan terhadap informasi dari</w:t>
-      </w:r>
-      <w:r>
-        <w:rPr>
-          <w:rFonts w:ascii="Arial" w:hAnsi="Arial" w:cs="Arial"/>
-          <w:color w:val="000000" w:themeColor="text1"/>
+        <w:textAlignment w:val="baseline"/>
+        <w:rPr>
+          <w:rFonts w:ascii="Arial" w:hAnsi="Arial" w:cs="Arial"/>
+          <w:sz w:val="22"/>
+          <w:lang w:val="en-US"/>
+        </w:rPr>
+      </w:pPr>
+      <w:r>
+        <w:rPr>
+          <w:rFonts w:ascii="Arial" w:hAnsi="Arial" w:cs="Arial"/>
+          <w:sz w:val="22"/>
+        </w:rPr>
+        <w:t xml:space="preserve">    </w:t>
+      </w:r>
+      <w:r>
+        <w:rPr>
+          <w:rFonts w:ascii="Arial" w:hAnsi="Arial" w:cs="Arial"/>
+          <w:sz w:val="22"/>
+        </w:rPr>
+        <w:t>Pada hari ini</w:t>
+      </w:r>
+      <w:r>
+        <w:rPr>
+          <w:rFonts w:ascii="Arial" w:hAnsi="Arial" w:cs="Arial"/>
+          <w:sz w:val="22"/>
+          <w:lang w:val="en-US"/>
+        </w:rPr>
+        <w:t xml:space="preserve"> ${formatTglBaCacah} </w:t>
+      </w:r>
+      <w:r>
+        <w:rPr>
+          <w:rFonts w:ascii="Arial" w:hAnsi="Arial" w:cs="Arial"/>
+          <w:sz w:val="22"/>
+        </w:rPr>
+        <w:t>di</w:t>
+      </w:r>
+      <w:r>
+        <w:rPr>
+          <w:rFonts w:ascii="Arial" w:hAnsi="Arial" w:cs="Arial"/>
+          <w:sz w:val="22"/>
+          <w:lang w:val="en-US"/>
+        </w:rPr>
+        <w:t xml:space="preserve"> Tempat Penimbunan Pabean</w:t>
+      </w:r>
+      <w:r>
+        <w:rPr>
+          <w:rFonts w:ascii="Arial" w:hAnsi="Arial" w:cs="Arial"/>
+          <w:sz w:val="22"/>
         </w:rPr>
         <w:t xml:space="preserve"> </w:t>
       </w:r>
       <w:r>
         <w:rPr>
           <w:rFonts w:ascii="Arial" w:hAnsi="Arial" w:cs="Arial"/>
-          <w:color w:val="000000" w:themeColor="text1"/>
-        </w:rPr>
-        <w:t>${unit_penerbit_npi}</w:t>
-      </w:r>
-      <w:r>
-        <w:rPr>
-          <w:rFonts w:ascii="Arial" w:hAnsi="Arial" w:cs="Arial"/>
-          <w:color w:val="000000" w:themeColor="text1"/>
-        </w:rPr>
-        <w:t>, dapat kami sampaikan atas informasi tersebut tidak</w:t>
-      </w:r>
-      <w:r>
-        <w:rPr>
-          <w:rFonts w:ascii="Arial" w:hAnsi="Arial" w:cs="Arial"/>
-          <w:color w:val="000000" w:themeColor="text1"/>
-        </w:rPr>
-        <w:t>/</w:t>
-      </w:r>
-      <w:r>
-        <w:rPr>
-          <w:rFonts w:ascii="Arial" w:hAnsi="Arial" w:cs="Arial"/>
-          <w:color w:val="000000" w:themeColor="text1"/>
-        </w:rPr>
-        <w:t>belum* dapat dilakukan Penindakan lebih lanjut dengan alasan sebagai berikut:</w:t>
+          <w:sz w:val="22"/>
+          <w:lang w:val="en-ID"/>
+        </w:rPr>
+        <w:t>Kantor Pelayanan Utama Bea Cukai Tipe B Batam</w:t>
+      </w:r>
+      <w:r>
+        <w:rPr>
+          <w:rFonts w:ascii="Arial" w:hAnsi="Arial" w:cs="Arial"/>
+          <w:sz w:val="22"/>
+        </w:rPr>
+        <w:t xml:space="preserve">, berdasarkan </w:t>
+      </w:r>
+      <w:r>
+        <w:rPr>
+          <w:rFonts w:ascii="Arial" w:hAnsi="Arial" w:cs="Arial"/>
+          <w:sz w:val="22"/>
+          <w:lang w:val="en-US"/>
+        </w:rPr>
+        <w:t xml:space="preserve">Surat Perintah Pencacahan Barang Hasil Penindakan (SPPBHP) Kepala Bidang Penindakan dan Penyidikan nomor </w:t>
+      </w:r>
+      <w:r>
+        <w:rPr>
+          <w:rFonts w:ascii="Arial" w:hAnsi="Arial" w:cs="Arial"/>
+          <w:sz w:val="22"/>
+          <w:lang w:val="en-US"/>
+        </w:rPr>
+        <w:t xml:space="preserve">${formatPrint} </w:t>
+      </w:r>
+      <w:r>
+        <w:rPr>
+          <w:rFonts w:ascii="Arial" w:hAnsi="Arial" w:cs="Arial"/>
+          <w:sz w:val="22"/>
+        </w:rPr>
+        <w:t>tanggal</w:t>
+      </w:r>
+      <w:r>
+        <w:rPr>
+          <w:rFonts w:ascii="Arial" w:hAnsi="Arial" w:cs="Arial"/>
+          <w:sz w:val="22"/>
+          <w:lang w:val="en-ID"/>
+        </w:rPr>
+        <w:t xml:space="preserve"> ${tg_print}</w:t>
+      </w:r>
+      <w:r>
+        <w:rPr>
+          <w:rFonts w:ascii="Arial" w:hAnsi="Arial" w:cs="Arial"/>
+          <w:sz w:val="22"/>
+        </w:rPr>
+        <w:t>,</w:t>
+      </w:r>
+      <w:r>
+        <w:rPr>
+          <w:rFonts w:ascii="Arial" w:hAnsi="Arial" w:cs="Arial"/>
+          <w:sz w:val="22"/>
+          <w:lang w:val="en-US"/>
+        </w:rPr>
+        <w:t xml:space="preserve"> k</w:t>
+      </w:r>
+      <w:r>
+        <w:rPr>
+          <w:rFonts w:ascii="Arial" w:hAnsi="Arial" w:cs="Arial"/>
+          <w:sz w:val="22"/>
+        </w:rPr>
+        <w:t>ami</w:t>
+      </w:r>
+      <w:r>
+        <w:rPr>
+          <w:rFonts w:ascii="Arial" w:hAnsi="Arial" w:cs="Arial"/>
+          <w:sz w:val="22"/>
+          <w:lang w:val="en-US"/>
+        </w:rPr>
+        <w:t xml:space="preserve">: </w:t>
       </w:r>
     </w:p>
     <w:p>
       <w:pPr>
+        <w:overflowPunct w:val="0"/>
         <w:autoSpaceDE w:val="0"/>
         <w:autoSpaceDN w:val="0"/>
         <w:adjustRightInd w:val="0"/>
         <w:jc w:val="both"/>
-        <w:rPr>
-          <w:rFonts w:ascii="Arial" w:hAnsi="Arial" w:cs="Arial"/>
-          <w:color w:val="000000" w:themeColor="text1"/>
+        <w:textAlignment w:val="baseline"/>
+        <w:rPr>
+          <w:rFonts w:ascii="Arial" w:hAnsi="Arial" w:cs="Arial"/>
+          <w:sz w:val="22"/>
+          <w:lang w:val="en-US"/>
         </w:rPr>
       </w:pPr>
     </w:p>
     <w:tbl>
       <w:tblPr>
-        <w:tblStyle w:val="KisiTabel"/>
-        <w:tblW w:w="9493" w:type="dxa"/>
-        <w:tblBorders>
-          <w:top w:val="none" w:sz="0" w:space="0" w:color="auto"/>
-          <w:left w:val="none" w:sz="0" w:space="0" w:color="auto"/>
-          <w:bottom w:val="none" w:sz="0" w:space="0" w:color="auto"/>
-          <w:right w:val="none" w:sz="0" w:space="0" w:color="auto"/>
-          <w:insideH w:val="none" w:sz="0" w:space="0" w:color="auto"/>
-          <w:insideV w:val="none" w:sz="0" w:space="0" w:color="auto"/>
-        </w:tblBorders>
+        <w:tblW w:w="9030" w:type="dxa"/>
+        <w:tblInd w:w="468" w:type="dxa"/>
+        <w:tblLayout w:type="fixed"/>
+        <w:tblLook w:val="0000" w:firstRow="0" w:lastRow="0" w:firstColumn="0" w:lastColumn="0" w:noHBand="0" w:noVBand="0"/>
+      </w:tblPr>
+      <w:tblGrid>
+        <w:gridCol w:w="661"/>
+        <w:gridCol w:w="1743"/>
+        <w:gridCol w:w="425"/>
+        <w:gridCol w:w="6201"/>
+      </w:tblGrid>
+      <w:tr>
+        <w:tc>
+          <w:tcPr>
+            <w:tcW w:w="9030" w:type="dxa"/>
+            <w:gridSpan w:val="4"/>
+          </w:tcPr>
+          <w:p>
+            <w:pPr>
+              <w:ind w:right="41"/>
+              <w:jc w:val="both"/>
+              <w:rPr>
+                <w:rFonts w:ascii="Arial" w:hAnsi="Arial" w:cs="Arial"/>
+                <w:noProof/>
+                <w:sz w:val="22"/>
+                <w:lang w:val="en-US"/>
+              </w:rPr>
+            </w:pPr>
+            <w:r>
+              <w:rPr>
+                <w:rFonts w:ascii="Arial" w:hAnsi="Arial" w:cs="Arial"/>
+                <w:noProof/>
+                <w:sz w:val="22"/>
+                <w:lang w:val="en-US"/>
+              </w:rPr>
+              <w:t xml:space="preserve">                                             ${pe</w:t>
+            </w:r>
+            <w:r>
+              <w:rPr>
+                <w:rFonts w:ascii="Arial" w:hAnsi="Arial" w:cs="Arial"/>
+                <w:noProof/>
+                <w:sz w:val="22"/>
+                <w:lang w:val="en-US"/>
+              </w:rPr>
+              <w:t>jabat_print_cacah_section</w:t>
+            </w:r>
+            <w:r>
+              <w:rPr>
+                <w:rFonts w:ascii="Arial" w:hAnsi="Arial" w:cs="Arial"/>
+                <w:noProof/>
+                <w:sz w:val="22"/>
+                <w:lang w:val="en-US"/>
+              </w:rPr>
+              <w:t>}</w:t>
+            </w:r>
+          </w:p>
+        </w:tc>
+      </w:tr>
+      <w:tr>
+        <w:tc>
+          <w:tcPr>
+            <w:tcW w:w="661" w:type="dxa"/>
+          </w:tcPr>
+          <w:p>
+            <w:pPr>
+              <w:ind w:right="41"/>
+              <w:jc w:val="both"/>
+              <w:rPr>
+                <w:rFonts w:ascii="Arial" w:hAnsi="Arial" w:cs="Arial"/>
+                <w:noProof/>
+                <w:sz w:val="22"/>
+                <w:lang w:val="en-US"/>
+              </w:rPr>
+            </w:pPr>
+            <w:r>
+              <w:rPr>
+                <w:rFonts w:ascii="Arial" w:hAnsi="Arial" w:cs="Arial"/>
+                <w:noProof/>
+                <w:sz w:val="22"/>
+                <w:lang w:val="en-US"/>
+              </w:rPr>
+              <w:t>${</w:t>
+            </w:r>
+            <w:r>
+              <w:rPr>
+                <w:rFonts w:ascii="Arial" w:hAnsi="Arial" w:cs="Arial"/>
+                <w:noProof/>
+                <w:sz w:val="22"/>
+                <w:lang w:val="en-US"/>
+              </w:rPr>
+              <w:t>i</w:t>
+            </w:r>
+            <w:r>
+              <w:rPr>
+                <w:rFonts w:ascii="Arial" w:hAnsi="Arial" w:cs="Arial"/>
+                <w:noProof/>
+                <w:sz w:val="22"/>
+                <w:lang w:val="en-US"/>
+              </w:rPr>
+              <w:t>}.</w:t>
+            </w:r>
+          </w:p>
+        </w:tc>
+        <w:tc>
+          <w:tcPr>
+            <w:tcW w:w="1743" w:type="dxa"/>
+          </w:tcPr>
+          <w:p>
+            <w:pPr>
+              <w:ind w:right="41"/>
+              <w:jc w:val="both"/>
+              <w:rPr>
+                <w:rFonts w:ascii="Arial" w:hAnsi="Arial" w:cs="Arial"/>
+                <w:noProof/>
+                <w:sz w:val="22"/>
+                <w:lang w:val="en-US"/>
+              </w:rPr>
+            </w:pPr>
+            <w:r>
+              <w:rPr>
+                <w:rFonts w:ascii="Arial" w:hAnsi="Arial" w:cs="Arial"/>
+                <w:noProof/>
+                <w:sz w:val="22"/>
+                <w:lang w:val="en-US"/>
+              </w:rPr>
+              <w:t>Nama</w:t>
+            </w:r>
+          </w:p>
+        </w:tc>
+        <w:tc>
+          <w:tcPr>
+            <w:tcW w:w="425" w:type="dxa"/>
+          </w:tcPr>
+          <w:p>
+            <w:pPr>
+              <w:ind w:right="41"/>
+              <w:jc w:val="both"/>
+              <w:rPr>
+                <w:rFonts w:ascii="Arial" w:hAnsi="Arial" w:cs="Arial"/>
+                <w:noProof/>
+                <w:sz w:val="22"/>
+                <w:lang w:val="en-US"/>
+              </w:rPr>
+            </w:pPr>
+            <w:r>
+              <w:rPr>
+                <w:rFonts w:ascii="Arial" w:hAnsi="Arial" w:cs="Arial"/>
+                <w:noProof/>
+                <w:sz w:val="22"/>
+                <w:lang w:val="en-US"/>
+              </w:rPr>
+              <w:t>:</w:t>
+            </w:r>
+          </w:p>
+        </w:tc>
+        <w:tc>
+          <w:tcPr>
+            <w:tcW w:w="6201" w:type="dxa"/>
+          </w:tcPr>
+          <w:p>
+            <w:pPr>
+              <w:ind w:right="41"/>
+              <w:rPr>
+                <w:rFonts w:ascii="Arial" w:hAnsi="Arial" w:cs="Arial"/>
+                <w:sz w:val="22"/>
+                <w:lang w:val="en-US"/>
+              </w:rPr>
+            </w:pPr>
+            <w:r>
+              <w:rPr>
+                <w:rFonts w:ascii="Arial" w:hAnsi="Arial" w:cs="Arial"/>
+                <w:sz w:val="22"/>
+                <w:lang w:val="en-US"/>
+              </w:rPr>
+              <w:fldChar w:fldCharType="begin"/>
+            </w:r>
+            <w:r>
+              <w:rPr>
+                <w:rFonts w:ascii="Arial" w:hAnsi="Arial" w:cs="Arial"/>
+                <w:sz w:val="22"/>
+                <w:lang w:val="en-US"/>
+              </w:rPr>
+              <w:instrText xml:space="preserve"> MERGEFIELD Nama_Petugas_Pembuat_LPP1 </w:instrText>
+            </w:r>
+            <w:r>
+              <w:rPr>
+                <w:rFonts w:ascii="Arial" w:hAnsi="Arial" w:cs="Arial"/>
+                <w:sz w:val="22"/>
+                <w:lang w:val="en-US"/>
+              </w:rPr>
+              <w:fldChar w:fldCharType="separate"/>
+            </w:r>
+            <w:r>
+              <w:rPr>
+                <w:rFonts w:ascii="Arial" w:hAnsi="Arial" w:cs="Arial"/>
+                <w:noProof/>
+                <w:sz w:val="22"/>
+                <w:lang w:val="en-US"/>
+              </w:rPr>
+              <w:t>${pen</w:t>
+            </w:r>
+            <w:r>
+              <w:rPr>
+                <w:rFonts w:ascii="Arial" w:hAnsi="Arial" w:cs="Arial"/>
+                <w:noProof/>
+                <w:sz w:val="22"/>
+                <w:lang w:val="en-US"/>
+              </w:rPr>
+              <w:t>cacahan</w:t>
+            </w:r>
+            <w:r>
+              <w:rPr>
+                <w:rFonts w:ascii="Arial" w:hAnsi="Arial" w:cs="Arial"/>
+                <w:noProof/>
+                <w:sz w:val="22"/>
+                <w:lang w:val="en-US"/>
+              </w:rPr>
+              <w:t>_nama}</w:t>
+            </w:r>
+            <w:r>
+              <w:rPr>
+                <w:rFonts w:ascii="Arial" w:hAnsi="Arial" w:cs="Arial"/>
+                <w:sz w:val="22"/>
+                <w:lang w:val="en-US"/>
+              </w:rPr>
+              <w:fldChar w:fldCharType="end"/>
+            </w:r>
+          </w:p>
+        </w:tc>
+      </w:tr>
+      <w:tr>
+        <w:trPr>
+          <w:trHeight w:val="151"/>
+        </w:trPr>
+        <w:tc>
+          <w:tcPr>
+            <w:tcW w:w="661" w:type="dxa"/>
+          </w:tcPr>
+          <w:p>
+            <w:pPr>
+              <w:ind w:right="41"/>
+              <w:jc w:val="both"/>
+              <w:rPr>
+                <w:rFonts w:ascii="Arial" w:hAnsi="Arial" w:cs="Arial"/>
+                <w:noProof/>
+                <w:sz w:val="22"/>
+                <w:lang w:val="en-US"/>
+              </w:rPr>
+            </w:pPr>
+          </w:p>
+        </w:tc>
+        <w:tc>
+          <w:tcPr>
+            <w:tcW w:w="1743" w:type="dxa"/>
+            <w:vAlign w:val="center"/>
+          </w:tcPr>
+          <w:p>
+            <w:pPr>
+              <w:ind w:right="41"/>
+              <w:rPr>
+                <w:rFonts w:ascii="Arial" w:hAnsi="Arial" w:cs="Arial"/>
+                <w:noProof/>
+                <w:sz w:val="22"/>
+                <w:lang w:val="en-US"/>
+              </w:rPr>
+            </w:pPr>
+            <w:r>
+              <w:rPr>
+                <w:rFonts w:ascii="Arial" w:hAnsi="Arial" w:cs="Arial"/>
+                <w:noProof/>
+                <w:sz w:val="22"/>
+                <w:lang w:val="en-US"/>
+              </w:rPr>
+              <w:t>NIP</w:t>
+            </w:r>
+          </w:p>
+        </w:tc>
+        <w:tc>
+          <w:tcPr>
+            <w:tcW w:w="425" w:type="dxa"/>
+            <w:vAlign w:val="center"/>
+          </w:tcPr>
+          <w:p>
+            <w:pPr>
+              <w:ind w:right="41"/>
+              <w:rPr>
+                <w:rFonts w:ascii="Arial" w:hAnsi="Arial" w:cs="Arial"/>
+                <w:noProof/>
+                <w:sz w:val="22"/>
+                <w:lang w:val="en-US"/>
+              </w:rPr>
+            </w:pPr>
+            <w:r>
+              <w:rPr>
+                <w:rFonts w:ascii="Arial" w:hAnsi="Arial" w:cs="Arial"/>
+                <w:noProof/>
+                <w:sz w:val="22"/>
+                <w:lang w:val="en-US"/>
+              </w:rPr>
+              <w:t>:</w:t>
+            </w:r>
+          </w:p>
+        </w:tc>
+        <w:tc>
+          <w:tcPr>
+            <w:tcW w:w="6201" w:type="dxa"/>
+          </w:tcPr>
+          <w:p>
+            <w:pPr>
+              <w:ind w:right="41"/>
+              <w:rPr>
+                <w:rFonts w:ascii="Arial" w:hAnsi="Arial" w:cs="Arial"/>
+                <w:noProof/>
+                <w:sz w:val="22"/>
+                <w:lang w:val="en-US"/>
+              </w:rPr>
+            </w:pPr>
+            <w:r>
+              <w:rPr>
+                <w:rFonts w:ascii="Arial" w:hAnsi="Arial" w:cs="Arial"/>
+                <w:noProof/>
+                <w:sz w:val="22"/>
+                <w:lang w:val="en-US"/>
+              </w:rPr>
+              <w:t>${pen</w:t>
+            </w:r>
+            <w:r>
+              <w:rPr>
+                <w:rFonts w:ascii="Arial" w:hAnsi="Arial" w:cs="Arial"/>
+                <w:noProof/>
+                <w:sz w:val="22"/>
+                <w:lang w:val="en-US"/>
+              </w:rPr>
+              <w:t>cacahan</w:t>
+            </w:r>
+            <w:r>
+              <w:rPr>
+                <w:rFonts w:ascii="Arial" w:hAnsi="Arial" w:cs="Arial"/>
+                <w:noProof/>
+                <w:sz w:val="22"/>
+                <w:lang w:val="en-US"/>
+              </w:rPr>
+              <w:t>_nip}</w:t>
+            </w:r>
+          </w:p>
+        </w:tc>
+      </w:tr>
+      <w:tr>
+        <w:tc>
+          <w:tcPr>
+            <w:tcW w:w="661" w:type="dxa"/>
+          </w:tcPr>
+          <w:p>
+            <w:pPr>
+              <w:ind w:right="41"/>
+              <w:jc w:val="both"/>
+              <w:rPr>
+                <w:rFonts w:ascii="Arial" w:hAnsi="Arial" w:cs="Arial"/>
+                <w:noProof/>
+                <w:sz w:val="22"/>
+                <w:lang w:val="en-US"/>
+              </w:rPr>
+            </w:pPr>
+          </w:p>
+        </w:tc>
+        <w:tc>
+          <w:tcPr>
+            <w:tcW w:w="1743" w:type="dxa"/>
+          </w:tcPr>
+          <w:p>
+            <w:pPr>
+              <w:ind w:right="41"/>
+              <w:jc w:val="both"/>
+              <w:rPr>
+                <w:rFonts w:ascii="Arial" w:hAnsi="Arial" w:cs="Arial"/>
+                <w:noProof/>
+                <w:sz w:val="22"/>
+                <w:lang w:val="en-US"/>
+              </w:rPr>
+            </w:pPr>
+            <w:r>
+              <w:rPr>
+                <w:rFonts w:ascii="Arial" w:hAnsi="Arial" w:cs="Arial"/>
+                <w:noProof/>
+                <w:sz w:val="22"/>
+                <w:lang w:val="en-US"/>
+              </w:rPr>
+              <w:t>Pangkat</w:t>
+            </w:r>
+          </w:p>
+        </w:tc>
+        <w:tc>
+          <w:tcPr>
+            <w:tcW w:w="425" w:type="dxa"/>
+          </w:tcPr>
+          <w:p>
+            <w:pPr>
+              <w:ind w:right="41"/>
+              <w:jc w:val="both"/>
+              <w:rPr>
+                <w:rFonts w:ascii="Arial" w:hAnsi="Arial" w:cs="Arial"/>
+                <w:noProof/>
+                <w:sz w:val="22"/>
+                <w:lang w:val="en-US"/>
+              </w:rPr>
+            </w:pPr>
+            <w:r>
+              <w:rPr>
+                <w:rFonts w:ascii="Arial" w:hAnsi="Arial" w:cs="Arial"/>
+                <w:noProof/>
+                <w:sz w:val="22"/>
+                <w:lang w:val="en-US"/>
+              </w:rPr>
+              <w:t>:</w:t>
+            </w:r>
+          </w:p>
+        </w:tc>
+        <w:tc>
+          <w:tcPr>
+            <w:tcW w:w="6201" w:type="dxa"/>
+          </w:tcPr>
+          <w:p>
+            <w:pPr>
+              <w:ind w:right="41"/>
+              <w:rPr>
+                <w:rFonts w:ascii="Arial" w:hAnsi="Arial" w:cs="Arial"/>
+                <w:noProof/>
+                <w:sz w:val="22"/>
+                <w:lang w:val="en-US"/>
+              </w:rPr>
+            </w:pPr>
+            <w:r>
+              <w:rPr>
+                <w:rFonts w:ascii="Arial" w:hAnsi="Arial" w:cs="Arial"/>
+                <w:noProof/>
+                <w:sz w:val="22"/>
+                <w:lang w:val="en-US"/>
+              </w:rPr>
+              <w:t>${pen</w:t>
+            </w:r>
+            <w:r>
+              <w:rPr>
+                <w:rFonts w:ascii="Arial" w:hAnsi="Arial" w:cs="Arial"/>
+                <w:noProof/>
+                <w:sz w:val="22"/>
+                <w:lang w:val="en-US"/>
+              </w:rPr>
+              <w:t>cacahan</w:t>
+            </w:r>
+            <w:r>
+              <w:rPr>
+                <w:rFonts w:ascii="Arial" w:hAnsi="Arial" w:cs="Arial"/>
+                <w:noProof/>
+                <w:sz w:val="22"/>
+                <w:lang w:val="en-US"/>
+              </w:rPr>
+              <w:t>_pangkat}</w:t>
+            </w:r>
+          </w:p>
+        </w:tc>
+      </w:tr>
+      <w:tr>
+        <w:trPr>
+          <w:trHeight w:val="266"/>
+        </w:trPr>
+        <w:tc>
+          <w:tcPr>
+            <w:tcW w:w="661" w:type="dxa"/>
+          </w:tcPr>
+          <w:p>
+            <w:pPr>
+              <w:ind w:right="41"/>
+              <w:jc w:val="both"/>
+              <w:rPr>
+                <w:rFonts w:ascii="Arial" w:hAnsi="Arial" w:cs="Arial"/>
+                <w:noProof/>
+                <w:sz w:val="22"/>
+                <w:lang w:val="en-US"/>
+              </w:rPr>
+            </w:pPr>
+          </w:p>
+        </w:tc>
+        <w:tc>
+          <w:tcPr>
+            <w:tcW w:w="1743" w:type="dxa"/>
+          </w:tcPr>
+          <w:p>
+            <w:pPr>
+              <w:ind w:right="41"/>
+              <w:jc w:val="both"/>
+              <w:rPr>
+                <w:rFonts w:ascii="Arial" w:hAnsi="Arial" w:cs="Arial"/>
+                <w:noProof/>
+                <w:sz w:val="22"/>
+                <w:lang w:val="en-US"/>
+              </w:rPr>
+            </w:pPr>
+            <w:r>
+              <w:rPr>
+                <w:rFonts w:ascii="Arial" w:hAnsi="Arial" w:cs="Arial"/>
+                <w:noProof/>
+                <w:sz w:val="22"/>
+                <w:lang w:val="en-US"/>
+              </w:rPr>
+              <w:t>Jabatan</w:t>
+            </w:r>
+          </w:p>
+        </w:tc>
+        <w:tc>
+          <w:tcPr>
+            <w:tcW w:w="425" w:type="dxa"/>
+          </w:tcPr>
+          <w:p>
+            <w:pPr>
+              <w:ind w:right="41"/>
+              <w:jc w:val="both"/>
+              <w:rPr>
+                <w:rFonts w:ascii="Arial" w:hAnsi="Arial" w:cs="Arial"/>
+                <w:noProof/>
+                <w:sz w:val="22"/>
+                <w:lang w:val="en-US"/>
+              </w:rPr>
+            </w:pPr>
+            <w:r>
+              <w:rPr>
+                <w:rFonts w:ascii="Arial" w:hAnsi="Arial" w:cs="Arial"/>
+                <w:noProof/>
+                <w:sz w:val="22"/>
+                <w:lang w:val="en-US"/>
+              </w:rPr>
+              <w:t>:</w:t>
+            </w:r>
+          </w:p>
+        </w:tc>
+        <w:tc>
+          <w:tcPr>
+            <w:tcW w:w="6201" w:type="dxa"/>
+          </w:tcPr>
+          <w:p>
+            <w:pPr>
+              <w:ind w:right="41"/>
+              <w:rPr>
+                <w:rFonts w:ascii="Arial" w:hAnsi="Arial" w:cs="Arial"/>
+                <w:noProof/>
+                <w:sz w:val="22"/>
+                <w:lang w:val="en-US"/>
+              </w:rPr>
+            </w:pPr>
+            <w:r>
+              <w:rPr>
+                <w:rFonts w:ascii="Arial" w:hAnsi="Arial" w:cs="Arial"/>
+                <w:noProof/>
+                <w:sz w:val="22"/>
+                <w:lang w:val="en-US"/>
+              </w:rPr>
+              <w:t>${pen</w:t>
+            </w:r>
+            <w:r>
+              <w:rPr>
+                <w:rFonts w:ascii="Arial" w:hAnsi="Arial" w:cs="Arial"/>
+                <w:noProof/>
+                <w:sz w:val="22"/>
+                <w:lang w:val="en-US"/>
+              </w:rPr>
+              <w:t>cacahan</w:t>
+            </w:r>
+            <w:r>
+              <w:rPr>
+                <w:rFonts w:ascii="Arial" w:hAnsi="Arial" w:cs="Arial"/>
+                <w:noProof/>
+                <w:sz w:val="22"/>
+                <w:lang w:val="en-US"/>
+              </w:rPr>
+              <w:t>_jabatan}</w:t>
+            </w:r>
+          </w:p>
+        </w:tc>
+      </w:tr>
+      <w:tr>
+        <w:trPr>
+          <w:trHeight w:val="70"/>
+        </w:trPr>
+        <w:tc>
+          <w:tcPr>
+            <w:tcW w:w="9030" w:type="dxa"/>
+            <w:gridSpan w:val="4"/>
+          </w:tcPr>
+          <w:p>
+            <w:pPr>
+              <w:ind w:right="41"/>
+              <w:jc w:val="both"/>
+              <w:rPr>
+                <w:rFonts w:ascii="Arial" w:hAnsi="Arial" w:cs="Arial"/>
+                <w:noProof/>
+                <w:sz w:val="22"/>
+                <w:lang w:val="en-US"/>
+              </w:rPr>
+            </w:pPr>
+            <w:r>
+              <w:rPr>
+                <w:rFonts w:ascii="Arial" w:hAnsi="Arial" w:cs="Arial"/>
+                <w:noProof/>
+                <w:sz w:val="22"/>
+                <w:lang w:val="en-US"/>
+              </w:rPr>
+              <w:t xml:space="preserve">                                             ${/</w:t>
+            </w:r>
+            <w:r>
+              <w:rPr>
+                <w:rFonts w:ascii="Arial" w:hAnsi="Arial" w:cs="Arial"/>
+                <w:noProof/>
+                <w:sz w:val="22"/>
+                <w:lang w:val="en-US"/>
+              </w:rPr>
+              <w:t>pejabat_print_cacah_section</w:t>
+            </w:r>
+            <w:r>
+              <w:rPr>
+                <w:rFonts w:ascii="Arial" w:hAnsi="Arial" w:cs="Arial"/>
+                <w:noProof/>
+                <w:sz w:val="22"/>
+                <w:lang w:val="en-US"/>
+              </w:rPr>
+              <w:t>}</w:t>
+            </w:r>
+          </w:p>
+        </w:tc>
+      </w:tr>
+    </w:tbl>
+    <w:p>
+      <w:pPr>
+        <w:spacing w:line="120" w:lineRule="auto"/>
+        <w:jc w:val="both"/>
+        <w:rPr>
+          <w:rFonts w:ascii="Arial" w:hAnsi="Arial" w:cs="Arial"/>
+          <w:sz w:val="22"/>
+        </w:rPr>
+      </w:pPr>
+    </w:p>
+    <w:p>
+      <w:pPr>
+        <w:jc w:val="both"/>
+        <w:rPr>
+          <w:rFonts w:ascii="Arial" w:hAnsi="Arial" w:cs="Arial"/>
+          <w:sz w:val="22"/>
+        </w:rPr>
+      </w:pPr>
+      <w:r>
+        <w:rPr>
+          <w:rFonts w:ascii="Arial" w:hAnsi="Arial" w:cs="Arial"/>
+          <w:sz w:val="22"/>
+          <w:lang w:val="en-US"/>
+        </w:rPr>
+        <w:t>b</w:t>
+      </w:r>
+      <w:r>
+        <w:rPr>
+          <w:rFonts w:ascii="Arial" w:hAnsi="Arial" w:cs="Arial"/>
+          <w:sz w:val="22"/>
+        </w:rPr>
+        <w:t>ersama-sama dengan: --------------------------------------------------------------------------------</w:t>
+      </w:r>
+      <w:r>
+        <w:rPr>
+          <w:rFonts w:ascii="Arial" w:hAnsi="Arial" w:cs="Arial"/>
+          <w:sz w:val="22"/>
+        </w:rPr>
+        <w:t>----------</w:t>
+      </w:r>
+      <w:r>
+        <w:rPr>
+          <w:rFonts w:ascii="Arial" w:hAnsi="Arial" w:cs="Arial"/>
+          <w:sz w:val="22"/>
+        </w:rPr>
+        <w:t>-----</w:t>
+      </w:r>
+    </w:p>
+    <w:p>
+      <w:pPr>
+        <w:jc w:val="both"/>
+        <w:rPr>
+          <w:rFonts w:ascii="Arial" w:hAnsi="Arial" w:cs="Arial"/>
+          <w:sz w:val="22"/>
+        </w:rPr>
+      </w:pPr>
+    </w:p>
+    <w:tbl>
+      <w:tblPr>
+        <w:tblW w:w="9030" w:type="dxa"/>
+        <w:tblInd w:w="468" w:type="dxa"/>
+        <w:tblLayout w:type="fixed"/>
+        <w:tblLook w:val="0000" w:firstRow="0" w:lastRow="0" w:firstColumn="0" w:lastColumn="0" w:noHBand="0" w:noVBand="0"/>
+      </w:tblPr>
+      <w:tblGrid>
+        <w:gridCol w:w="661"/>
+        <w:gridCol w:w="1743"/>
+        <w:gridCol w:w="425"/>
+        <w:gridCol w:w="6201"/>
+      </w:tblGrid>
+      <w:tr>
+        <w:tc>
+          <w:tcPr>
+            <w:tcW w:w="9030" w:type="dxa"/>
+            <w:gridSpan w:val="4"/>
+          </w:tcPr>
+          <w:p>
+            <w:pPr>
+              <w:ind w:right="41"/>
+              <w:jc w:val="both"/>
+              <w:rPr>
+                <w:rFonts w:ascii="Arial" w:hAnsi="Arial" w:cs="Arial"/>
+                <w:noProof/>
+                <w:sz w:val="22"/>
+                <w:lang w:val="en-US"/>
+              </w:rPr>
+            </w:pPr>
+            <w:r>
+              <w:rPr>
+                <w:rFonts w:ascii="Arial" w:hAnsi="Arial" w:cs="Arial"/>
+                <w:noProof/>
+                <w:sz w:val="22"/>
+                <w:lang w:val="en-US"/>
+              </w:rPr>
+              <w:t xml:space="preserve">                                             ${penelitian_section}</w:t>
+            </w:r>
+          </w:p>
+        </w:tc>
+      </w:tr>
+      <w:tr>
+        <w:tc>
+          <w:tcPr>
+            <w:tcW w:w="661" w:type="dxa"/>
+          </w:tcPr>
+          <w:p>
+            <w:pPr>
+              <w:ind w:right="41"/>
+              <w:jc w:val="both"/>
+              <w:rPr>
+                <w:rFonts w:ascii="Arial" w:hAnsi="Arial" w:cs="Arial"/>
+                <w:noProof/>
+                <w:sz w:val="22"/>
+                <w:lang w:val="en-US"/>
+              </w:rPr>
+            </w:pPr>
+            <w:r>
+              <w:rPr>
+                <w:rFonts w:ascii="Arial" w:hAnsi="Arial" w:cs="Arial"/>
+                <w:noProof/>
+                <w:sz w:val="22"/>
+                <w:lang w:val="en-US"/>
+              </w:rPr>
+              <w:t>${</w:t>
+            </w:r>
+            <w:r>
+              <w:rPr>
+                <w:rFonts w:ascii="Arial" w:hAnsi="Arial" w:cs="Arial"/>
+                <w:noProof/>
+                <w:sz w:val="22"/>
+                <w:lang w:val="en-US"/>
+              </w:rPr>
+              <w:t>t</w:t>
+            </w:r>
+            <w:r>
+              <w:rPr>
+                <w:rFonts w:ascii="Arial" w:hAnsi="Arial" w:cs="Arial"/>
+                <w:noProof/>
+                <w:sz w:val="22"/>
+                <w:lang w:val="en-US"/>
+              </w:rPr>
+              <w:t>}</w:t>
+            </w:r>
+            <w:r>
+              <w:rPr>
+                <w:rFonts w:ascii="Arial" w:hAnsi="Arial" w:cs="Arial"/>
+                <w:noProof/>
+                <w:sz w:val="22"/>
+                <w:lang w:val="en-US"/>
+              </w:rPr>
+              <w:t>.</w:t>
+            </w:r>
+          </w:p>
+        </w:tc>
+        <w:tc>
+          <w:tcPr>
+            <w:tcW w:w="1743" w:type="dxa"/>
+          </w:tcPr>
+          <w:p>
+            <w:pPr>
+              <w:ind w:right="41"/>
+              <w:jc w:val="both"/>
+              <w:rPr>
+                <w:rFonts w:ascii="Arial" w:hAnsi="Arial" w:cs="Arial"/>
+                <w:noProof/>
+                <w:sz w:val="22"/>
+                <w:lang w:val="en-US"/>
+              </w:rPr>
+            </w:pPr>
+            <w:r>
+              <w:rPr>
+                <w:rFonts w:ascii="Arial" w:hAnsi="Arial" w:cs="Arial"/>
+                <w:noProof/>
+                <w:sz w:val="22"/>
+                <w:lang w:val="en-US"/>
+              </w:rPr>
+              <w:t>Nama</w:t>
+            </w:r>
+          </w:p>
+        </w:tc>
+        <w:tc>
+          <w:tcPr>
+            <w:tcW w:w="425" w:type="dxa"/>
+          </w:tcPr>
+          <w:p>
+            <w:pPr>
+              <w:ind w:right="41"/>
+              <w:jc w:val="both"/>
+              <w:rPr>
+                <w:rFonts w:ascii="Arial" w:hAnsi="Arial" w:cs="Arial"/>
+                <w:noProof/>
+                <w:sz w:val="22"/>
+                <w:lang w:val="en-US"/>
+              </w:rPr>
+            </w:pPr>
+            <w:r>
+              <w:rPr>
+                <w:rFonts w:ascii="Arial" w:hAnsi="Arial" w:cs="Arial"/>
+                <w:noProof/>
+                <w:sz w:val="22"/>
+                <w:lang w:val="en-US"/>
+              </w:rPr>
+              <w:t>:</w:t>
+            </w:r>
+          </w:p>
+        </w:tc>
+        <w:tc>
+          <w:tcPr>
+            <w:tcW w:w="6201" w:type="dxa"/>
+          </w:tcPr>
+          <w:p>
+            <w:pPr>
+              <w:ind w:right="41"/>
+              <w:rPr>
+                <w:rFonts w:ascii="Arial" w:hAnsi="Arial" w:cs="Arial"/>
+                <w:sz w:val="22"/>
+                <w:lang w:val="en-US"/>
+              </w:rPr>
+            </w:pPr>
+            <w:r>
+              <w:rPr>
+                <w:rFonts w:ascii="Arial" w:hAnsi="Arial" w:cs="Arial"/>
+                <w:sz w:val="22"/>
+                <w:lang w:val="en-US"/>
+              </w:rPr>
+              <w:fldChar w:fldCharType="begin"/>
+            </w:r>
+            <w:r>
+              <w:rPr>
+                <w:rFonts w:ascii="Arial" w:hAnsi="Arial" w:cs="Arial"/>
+                <w:sz w:val="22"/>
+                <w:lang w:val="en-US"/>
+              </w:rPr>
+              <w:instrText xml:space="preserve"> MERGEFIELD Nama_Petugas_Pembuat_LPP1 </w:instrText>
+            </w:r>
+            <w:r>
+              <w:rPr>
+                <w:rFonts w:ascii="Arial" w:hAnsi="Arial" w:cs="Arial"/>
+                <w:sz w:val="22"/>
+                <w:lang w:val="en-US"/>
+              </w:rPr>
+              <w:fldChar w:fldCharType="separate"/>
+            </w:r>
+            <w:r>
+              <w:rPr>
+                <w:rFonts w:ascii="Arial" w:hAnsi="Arial" w:cs="Arial"/>
+                <w:noProof/>
+                <w:sz w:val="22"/>
+                <w:lang w:val="en-US"/>
+              </w:rPr>
+              <w:t>${peneliti_nama}</w:t>
+            </w:r>
+            <w:r>
+              <w:rPr>
+                <w:rFonts w:ascii="Arial" w:hAnsi="Arial" w:cs="Arial"/>
+                <w:sz w:val="22"/>
+                <w:lang w:val="en-US"/>
+              </w:rPr>
+              <w:fldChar w:fldCharType="end"/>
+            </w:r>
+          </w:p>
+        </w:tc>
+      </w:tr>
+      <w:tr>
+        <w:trPr>
+          <w:trHeight w:val="151"/>
+        </w:trPr>
+        <w:tc>
+          <w:tcPr>
+            <w:tcW w:w="661" w:type="dxa"/>
+          </w:tcPr>
+          <w:p>
+            <w:pPr>
+              <w:ind w:right="41"/>
+              <w:jc w:val="both"/>
+              <w:rPr>
+                <w:rFonts w:ascii="Arial" w:hAnsi="Arial" w:cs="Arial"/>
+                <w:noProof/>
+                <w:sz w:val="22"/>
+                <w:lang w:val="en-US"/>
+              </w:rPr>
+            </w:pPr>
+          </w:p>
+        </w:tc>
+        <w:tc>
+          <w:tcPr>
+            <w:tcW w:w="1743" w:type="dxa"/>
+            <w:vAlign w:val="center"/>
+          </w:tcPr>
+          <w:p>
+            <w:pPr>
+              <w:ind w:right="41"/>
+              <w:rPr>
+                <w:rFonts w:ascii="Arial" w:hAnsi="Arial" w:cs="Arial"/>
+                <w:noProof/>
+                <w:sz w:val="22"/>
+                <w:lang w:val="en-US"/>
+              </w:rPr>
+            </w:pPr>
+            <w:r>
+              <w:rPr>
+                <w:rFonts w:ascii="Arial" w:hAnsi="Arial" w:cs="Arial"/>
+                <w:noProof/>
+                <w:sz w:val="22"/>
+                <w:lang w:val="en-US"/>
+              </w:rPr>
+              <w:t>NIP</w:t>
+            </w:r>
+          </w:p>
+        </w:tc>
+        <w:tc>
+          <w:tcPr>
+            <w:tcW w:w="425" w:type="dxa"/>
+            <w:vAlign w:val="center"/>
+          </w:tcPr>
+          <w:p>
+            <w:pPr>
+              <w:ind w:right="41"/>
+              <w:rPr>
+                <w:rFonts w:ascii="Arial" w:hAnsi="Arial" w:cs="Arial"/>
+                <w:noProof/>
+                <w:sz w:val="22"/>
+                <w:lang w:val="en-US"/>
+              </w:rPr>
+            </w:pPr>
+            <w:r>
+              <w:rPr>
+                <w:rFonts w:ascii="Arial" w:hAnsi="Arial" w:cs="Arial"/>
+                <w:noProof/>
+                <w:sz w:val="22"/>
+                <w:lang w:val="en-US"/>
+              </w:rPr>
+              <w:t>:</w:t>
+            </w:r>
+          </w:p>
+        </w:tc>
+        <w:tc>
+          <w:tcPr>
+            <w:tcW w:w="6201" w:type="dxa"/>
+          </w:tcPr>
+          <w:p>
+            <w:pPr>
+              <w:ind w:right="41"/>
+              <w:rPr>
+                <w:rFonts w:ascii="Arial" w:hAnsi="Arial" w:cs="Arial"/>
+                <w:noProof/>
+                <w:sz w:val="22"/>
+                <w:lang w:val="en-US"/>
+              </w:rPr>
+            </w:pPr>
+            <w:r>
+              <w:rPr>
+                <w:rFonts w:ascii="Arial" w:hAnsi="Arial" w:cs="Arial"/>
+                <w:noProof/>
+                <w:sz w:val="22"/>
+                <w:lang w:val="en-US"/>
+              </w:rPr>
+              <w:t>${peneliti_nip}</w:t>
+            </w:r>
+          </w:p>
+        </w:tc>
+      </w:tr>
+      <w:tr>
+        <w:tc>
+          <w:tcPr>
+            <w:tcW w:w="661" w:type="dxa"/>
+          </w:tcPr>
+          <w:p>
+            <w:pPr>
+              <w:ind w:right="41"/>
+              <w:jc w:val="both"/>
+              <w:rPr>
+                <w:rFonts w:ascii="Arial" w:hAnsi="Arial" w:cs="Arial"/>
+                <w:noProof/>
+                <w:sz w:val="22"/>
+                <w:lang w:val="en-US"/>
+              </w:rPr>
+            </w:pPr>
+          </w:p>
+        </w:tc>
+        <w:tc>
+          <w:tcPr>
+            <w:tcW w:w="1743" w:type="dxa"/>
+          </w:tcPr>
+          <w:p>
+            <w:pPr>
+              <w:ind w:right="41"/>
+              <w:jc w:val="both"/>
+              <w:rPr>
+                <w:rFonts w:ascii="Arial" w:hAnsi="Arial" w:cs="Arial"/>
+                <w:noProof/>
+                <w:sz w:val="22"/>
+                <w:lang w:val="en-US"/>
+              </w:rPr>
+            </w:pPr>
+            <w:r>
+              <w:rPr>
+                <w:rFonts w:ascii="Arial" w:hAnsi="Arial" w:cs="Arial"/>
+                <w:noProof/>
+                <w:sz w:val="22"/>
+                <w:lang w:val="en-US"/>
+              </w:rPr>
+              <w:t>Pangkat</w:t>
+            </w:r>
+          </w:p>
+        </w:tc>
+        <w:tc>
+          <w:tcPr>
+            <w:tcW w:w="425" w:type="dxa"/>
+          </w:tcPr>
+          <w:p>
+            <w:pPr>
+              <w:ind w:right="41"/>
+              <w:jc w:val="both"/>
+              <w:rPr>
+                <w:rFonts w:ascii="Arial" w:hAnsi="Arial" w:cs="Arial"/>
+                <w:noProof/>
+                <w:sz w:val="22"/>
+                <w:lang w:val="en-US"/>
+              </w:rPr>
+            </w:pPr>
+            <w:r>
+              <w:rPr>
+                <w:rFonts w:ascii="Arial" w:hAnsi="Arial" w:cs="Arial"/>
+                <w:noProof/>
+                <w:sz w:val="22"/>
+                <w:lang w:val="en-US"/>
+              </w:rPr>
+              <w:t>:</w:t>
+            </w:r>
+          </w:p>
+        </w:tc>
+        <w:tc>
+          <w:tcPr>
+            <w:tcW w:w="6201" w:type="dxa"/>
+          </w:tcPr>
+          <w:p>
+            <w:pPr>
+              <w:ind w:right="41"/>
+              <w:rPr>
+                <w:rFonts w:ascii="Arial" w:hAnsi="Arial" w:cs="Arial"/>
+                <w:noProof/>
+                <w:sz w:val="22"/>
+                <w:lang w:val="en-US"/>
+              </w:rPr>
+            </w:pPr>
+            <w:r>
+              <w:rPr>
+                <w:rFonts w:ascii="Arial" w:hAnsi="Arial" w:cs="Arial"/>
+                <w:noProof/>
+                <w:sz w:val="22"/>
+                <w:lang w:val="en-US"/>
+              </w:rPr>
+              <w:t>${peneliti_pangkat}</w:t>
+            </w:r>
+          </w:p>
+        </w:tc>
+      </w:tr>
+      <w:tr>
+        <w:trPr>
+          <w:trHeight w:val="266"/>
+        </w:trPr>
+        <w:tc>
+          <w:tcPr>
+            <w:tcW w:w="661" w:type="dxa"/>
+          </w:tcPr>
+          <w:p>
+            <w:pPr>
+              <w:ind w:right="41"/>
+              <w:jc w:val="both"/>
+              <w:rPr>
+                <w:rFonts w:ascii="Arial" w:hAnsi="Arial" w:cs="Arial"/>
+                <w:noProof/>
+                <w:sz w:val="22"/>
+                <w:lang w:val="en-US"/>
+              </w:rPr>
+            </w:pPr>
+          </w:p>
+        </w:tc>
+        <w:tc>
+          <w:tcPr>
+            <w:tcW w:w="1743" w:type="dxa"/>
+          </w:tcPr>
+          <w:p>
+            <w:pPr>
+              <w:ind w:right="41"/>
+              <w:jc w:val="both"/>
+              <w:rPr>
+                <w:rFonts w:ascii="Arial" w:hAnsi="Arial" w:cs="Arial"/>
+                <w:noProof/>
+                <w:sz w:val="22"/>
+                <w:lang w:val="en-US"/>
+              </w:rPr>
+            </w:pPr>
+            <w:r>
+              <w:rPr>
+                <w:rFonts w:ascii="Arial" w:hAnsi="Arial" w:cs="Arial"/>
+                <w:noProof/>
+                <w:sz w:val="22"/>
+                <w:lang w:val="en-US"/>
+              </w:rPr>
+              <w:t>Jabatan</w:t>
+            </w:r>
+          </w:p>
+        </w:tc>
+        <w:tc>
+          <w:tcPr>
+            <w:tcW w:w="425" w:type="dxa"/>
+          </w:tcPr>
+          <w:p>
+            <w:pPr>
+              <w:ind w:right="41"/>
+              <w:jc w:val="both"/>
+              <w:rPr>
+                <w:rFonts w:ascii="Arial" w:hAnsi="Arial" w:cs="Arial"/>
+                <w:noProof/>
+                <w:sz w:val="22"/>
+                <w:lang w:val="en-US"/>
+              </w:rPr>
+            </w:pPr>
+            <w:r>
+              <w:rPr>
+                <w:rFonts w:ascii="Arial" w:hAnsi="Arial" w:cs="Arial"/>
+                <w:noProof/>
+                <w:sz w:val="22"/>
+                <w:lang w:val="en-US"/>
+              </w:rPr>
+              <w:t>:</w:t>
+            </w:r>
+          </w:p>
+        </w:tc>
+        <w:tc>
+          <w:tcPr>
+            <w:tcW w:w="6201" w:type="dxa"/>
+          </w:tcPr>
+          <w:p>
+            <w:pPr>
+              <w:ind w:right="41"/>
+              <w:rPr>
+                <w:rFonts w:ascii="Arial" w:hAnsi="Arial" w:cs="Arial"/>
+                <w:noProof/>
+                <w:sz w:val="22"/>
+                <w:lang w:val="en-US"/>
+              </w:rPr>
+            </w:pPr>
+            <w:r>
+              <w:rPr>
+                <w:rFonts w:ascii="Arial" w:hAnsi="Arial" w:cs="Arial"/>
+                <w:noProof/>
+                <w:sz w:val="22"/>
+                <w:lang w:val="en-US"/>
+              </w:rPr>
+              <w:t>${peneliti_jabatan}</w:t>
+            </w:r>
+          </w:p>
+        </w:tc>
+      </w:tr>
+      <w:tr>
+        <w:trPr>
+          <w:trHeight w:val="70"/>
+        </w:trPr>
+        <w:tc>
+          <w:tcPr>
+            <w:tcW w:w="9030" w:type="dxa"/>
+            <w:gridSpan w:val="4"/>
+          </w:tcPr>
+          <w:p>
+            <w:pPr>
+              <w:ind w:right="41"/>
+              <w:jc w:val="both"/>
+              <w:rPr>
+                <w:rFonts w:ascii="Arial" w:hAnsi="Arial" w:cs="Arial"/>
+                <w:noProof/>
+                <w:sz w:val="22"/>
+                <w:lang w:val="en-US"/>
+              </w:rPr>
+            </w:pPr>
+            <w:r>
+              <w:rPr>
+                <w:rFonts w:ascii="Arial" w:hAnsi="Arial" w:cs="Arial"/>
+                <w:noProof/>
+                <w:sz w:val="22"/>
+                <w:lang w:val="en-US"/>
+              </w:rPr>
+              <w:t xml:space="preserve">                                             ${</w:t>
+            </w:r>
+            <w:r>
+              <w:rPr>
+                <w:rFonts w:ascii="Arial" w:hAnsi="Arial" w:cs="Arial"/>
+                <w:noProof/>
+                <w:sz w:val="22"/>
+                <w:lang w:val="en-US"/>
+              </w:rPr>
+              <w:t>/</w:t>
+            </w:r>
+            <w:r>
+              <w:rPr>
+                <w:rFonts w:ascii="Arial" w:hAnsi="Arial" w:cs="Arial"/>
+                <w:noProof/>
+                <w:sz w:val="22"/>
+                <w:lang w:val="en-US"/>
+              </w:rPr>
+              <w:t>penelitian_section}</w:t>
+            </w:r>
+          </w:p>
+        </w:tc>
+      </w:tr>
+    </w:tbl>
+    <w:p>
+      <w:pPr>
+        <w:jc w:val="both"/>
+        <w:rPr>
+          <w:rFonts w:ascii="Arial" w:hAnsi="Arial" w:cs="Arial"/>
+          <w:sz w:val="22"/>
+          <w:lang w:val="en-US"/>
+        </w:rPr>
+      </w:pPr>
+      <w:r>
+        <w:rPr>
+          <w:rFonts w:ascii="Arial" w:hAnsi="Arial" w:cs="Arial"/>
+          <w:sz w:val="22"/>
+          <w:lang w:val="en-US"/>
+        </w:rPr>
+        <w:t>t</w:t>
+      </w:r>
+      <w:r>
+        <w:rPr>
+          <w:rFonts w:ascii="Arial" w:hAnsi="Arial" w:cs="Arial"/>
+          <w:sz w:val="22"/>
+        </w:rPr>
+        <w:t>elah melakukan pencacahan terhadap Barang Hasil Penindakan yang berasal dari penindakan di</w:t>
+      </w:r>
+      <w:r>
+        <w:rPr>
+          <w:rFonts w:ascii="Arial" w:hAnsi="Arial" w:cs="Arial"/>
+          <w:sz w:val="22"/>
+          <w:lang w:val="en-US"/>
+        </w:rPr>
+        <w:t xml:space="preserve"> </w:t>
+      </w:r>
+      <w:r>
+        <w:rPr>
+          <w:rFonts w:ascii="Arial" w:hAnsi="Arial" w:cs="Arial"/>
+          <w:sz w:val="22"/>
+          <w:lang w:val="en-US"/>
+        </w:rPr>
+        <w:t>${locus_lp}</w:t>
+      </w:r>
+      <w:r>
+        <w:rPr>
+          <w:rFonts w:ascii="Arial" w:hAnsi="Arial" w:cs="Arial"/>
+          <w:sz w:val="22"/>
+          <w:lang w:val="en-US"/>
+        </w:rPr>
+        <w:t xml:space="preserve"> </w:t>
+      </w:r>
+      <w:r>
+        <w:rPr>
+          <w:rFonts w:ascii="Arial" w:hAnsi="Arial" w:cs="Arial"/>
+          <w:sz w:val="22"/>
+          <w:lang w:val="en-ID"/>
+        </w:rPr>
+        <w:t xml:space="preserve">sesuai </w:t>
+      </w:r>
+      <w:r>
+        <w:rPr>
+          <w:rFonts w:ascii="Arial" w:hAnsi="Arial" w:cs="Arial"/>
+          <w:sz w:val="22"/>
+          <w:lang w:val="en-US"/>
+        </w:rPr>
+        <w:t>dengan Surat Bukti Penindakan</w:t>
+      </w:r>
+      <w:r>
+        <w:rPr>
+          <w:rFonts w:ascii="Arial" w:hAnsi="Arial" w:cs="Arial"/>
+          <w:sz w:val="22"/>
+          <w:lang w:val="en-US"/>
+        </w:rPr>
+        <w:t xml:space="preserve"> ${formatSbp}</w:t>
+      </w:r>
+      <w:r>
+        <w:rPr>
+          <w:rFonts w:ascii="Arial" w:hAnsi="Arial" w:cs="Arial"/>
+          <w:sz w:val="22"/>
+        </w:rPr>
+        <w:t>,</w:t>
+      </w:r>
+      <w:r>
+        <w:rPr>
+          <w:rFonts w:ascii="Arial" w:hAnsi="Arial" w:cs="Arial"/>
+          <w:color w:val="FF0000"/>
+          <w:sz w:val="22"/>
+        </w:rPr>
+        <w:t xml:space="preserve"> </w:t>
+      </w:r>
+      <w:r>
+        <w:rPr>
+          <w:rFonts w:ascii="Arial" w:hAnsi="Arial" w:cs="Arial"/>
+          <w:sz w:val="22"/>
+        </w:rPr>
+        <w:t>dengan hasil pencacahan</w:t>
+      </w:r>
+      <w:r>
+        <w:rPr>
+          <w:rFonts w:ascii="Arial" w:hAnsi="Arial" w:cs="Arial"/>
+          <w:sz w:val="22"/>
+          <w:lang w:val="sv-SE"/>
+        </w:rPr>
+        <w:t xml:space="preserve"> </w:t>
+      </w:r>
+      <w:r>
+        <w:rPr>
+          <w:rFonts w:ascii="Arial" w:hAnsi="Arial" w:cs="Arial"/>
+          <w:sz w:val="22"/>
+        </w:rPr>
+        <w:t xml:space="preserve">sebagaimana terlampir. </w:t>
+      </w:r>
+    </w:p>
+    <w:p>
+      <w:pPr>
+        <w:jc w:val="both"/>
+        <w:rPr>
+          <w:rFonts w:ascii="Arial" w:hAnsi="Arial" w:cs="Arial"/>
+          <w:sz w:val="22"/>
+          <w:lang w:val="sv-SE"/>
+        </w:rPr>
+      </w:pPr>
+    </w:p>
+    <w:p>
+      <w:pPr>
+        <w:jc w:val="both"/>
+        <w:rPr>
+          <w:rFonts w:ascii="Arial" w:hAnsi="Arial" w:cs="Arial"/>
+          <w:sz w:val="22"/>
+          <w:lang w:val="sv-SE"/>
+        </w:rPr>
+      </w:pPr>
+      <w:r>
+        <w:rPr>
+          <w:rFonts w:ascii="Arial" w:hAnsi="Arial" w:cs="Arial"/>
+          <w:sz w:val="22"/>
+          <w:lang w:val="sv-SE"/>
+        </w:rPr>
+        <w:t xml:space="preserve">Atas Barang Hasil Penindakan tersebut di atas </w:t>
+      </w:r>
+      <w:r>
+        <w:rPr>
+          <w:rFonts w:ascii="Arial" w:hAnsi="Arial" w:cs="Arial"/>
+          <w:sz w:val="22"/>
+        </w:rPr>
+        <w:t xml:space="preserve">kemudian </w:t>
+      </w:r>
+      <w:r>
+        <w:rPr>
+          <w:rFonts w:ascii="Arial" w:hAnsi="Arial" w:cs="Arial"/>
+          <w:sz w:val="22"/>
+          <w:lang w:val="sv-SE"/>
+        </w:rPr>
+        <w:t xml:space="preserve">dilakukan penyimpanan di </w:t>
+      </w:r>
+      <w:r>
+        <w:rPr>
+          <w:rFonts w:ascii="Arial" w:hAnsi="Arial" w:cs="Arial"/>
+          <w:sz w:val="22"/>
+          <w:lang w:val="en-ID"/>
+        </w:rPr>
+        <w:t>Tempat Penimbunan Pabean Kantor Pelayanan Utama Bea Cukai Tipe B Batam.</w:t>
+      </w:r>
+    </w:p>
+    <w:p>
+      <w:pPr>
+        <w:jc w:val="both"/>
+        <w:rPr>
+          <w:rFonts w:ascii="Arial" w:hAnsi="Arial" w:cs="Arial"/>
+          <w:sz w:val="22"/>
+        </w:rPr>
+      </w:pPr>
+    </w:p>
+    <w:p>
+      <w:pPr>
+        <w:jc w:val="both"/>
+        <w:rPr>
+          <w:rFonts w:ascii="Arial" w:hAnsi="Arial" w:cs="Arial"/>
+          <w:sz w:val="22"/>
+          <w:lang w:val="en-US"/>
+        </w:rPr>
+      </w:pPr>
+      <w:r>
+        <w:rPr>
+          <w:rFonts w:ascii="Arial" w:hAnsi="Arial" w:cs="Arial"/>
+          <w:sz w:val="22"/>
+        </w:rPr>
+        <w:t>Demikian Berita Acara ini dibuat dengan sebenarnya dan ditandatangani pada tempat dan waktu tersebut di atas.</w:t>
+      </w:r>
+    </w:p>
+    <w:p>
+      <w:pPr>
+        <w:jc w:val="both"/>
+        <w:rPr>
+          <w:rFonts w:ascii="Arial" w:hAnsi="Arial" w:cs="Arial"/>
+          <w:sz w:val="22"/>
+          <w:lang w:val="en-US"/>
+        </w:rPr>
+      </w:pPr>
+    </w:p>
+    <w:p>
+      <w:pPr>
+        <w:jc w:val="both"/>
+        <w:rPr>
+          <w:rFonts w:ascii="Arial" w:hAnsi="Arial" w:cs="Arial"/>
+          <w:sz w:val="22"/>
+          <w:lang w:val="en-US"/>
+        </w:rPr>
+      </w:pPr>
+      <w:r>
+        <w:rPr>
+          <w:rFonts w:ascii="Arial" w:hAnsi="Arial" w:cs="Arial"/>
+          <w:sz w:val="22"/>
+          <w:lang w:val="en-US"/>
+        </w:rPr>
+        <w:t xml:space="preserve">Yang </w:t>
+      </w:r>
+      <w:r>
+        <w:rPr>
+          <w:rFonts w:ascii="Arial" w:hAnsi="Arial" w:cs="Arial"/>
+          <w:sz w:val="22"/>
+        </w:rPr>
+        <w:t>Melakukan</w:t>
+      </w:r>
+      <w:r>
+        <w:rPr>
+          <w:rFonts w:ascii="Arial" w:hAnsi="Arial" w:cs="Arial"/>
+          <w:sz w:val="22"/>
+          <w:lang w:val="en-US"/>
+        </w:rPr>
+        <w:t xml:space="preserve"> Pencacahan,</w:t>
+      </w:r>
+    </w:p>
+    <w:tbl>
+      <w:tblPr>
+        <w:tblW w:w="9322" w:type="dxa"/>
         <w:tblLook w:val="04A0" w:firstRow="1" w:lastRow="0" w:firstColumn="1" w:lastColumn="0" w:noHBand="0" w:noVBand="1"/>
       </w:tblPr>
       <w:tblGrid>
-        <w:gridCol w:w="9493"/>
+        <w:gridCol w:w="3484"/>
+        <w:gridCol w:w="2163"/>
+        <w:gridCol w:w="3675"/>
       </w:tblGrid>
       <w:tr>
-        <w:tc>
-          <w:tcPr>
-            <w:tcW w:w="9493" w:type="dxa"/>
-          </w:tcPr>
-          <w:p>
-            <w:pPr>
-              <w:autoSpaceDE w:val="0"/>
-              <w:autoSpaceDN w:val="0"/>
-              <w:adjustRightInd w:val="0"/>
-              <w:ind w:left="-112"/>
-              <w:jc w:val="both"/>
-              <w:rPr>
-                <w:rFonts w:ascii="Arial" w:hAnsi="Arial" w:cs="Arial"/>
-                <w:color w:val="000000" w:themeColor="text1"/>
-              </w:rPr>
-            </w:pPr>
-            <w:r>
-              <w:rPr>
-                <w:rFonts w:ascii="Arial" w:hAnsi="Arial" w:cs="Arial"/>
-                <w:color w:val="000000" w:themeColor="text1"/>
-              </w:rPr>
-              <w:t>${alasan_npi}</w:t>
-            </w:r>
+        <w:trPr>
+          <w:trHeight w:val="1262"/>
+        </w:trPr>
+        <w:tc>
+          <w:tcPr>
+            <w:tcW w:w="3484" w:type="dxa"/>
+            <w:vAlign w:val="center"/>
+          </w:tcPr>
+          <w:p>
+            <w:pPr>
+              <w:ind w:left="-108" w:right="2"/>
+              <w:jc w:val="center"/>
+              <w:rPr>
+                <w:rFonts w:ascii="Arial" w:hAnsi="Arial" w:cs="Arial"/>
+                <w:b/>
+                <w:noProof/>
+                <w:sz w:val="22"/>
+                <w:lang w:val="en-ID"/>
+              </w:rPr>
+            </w:pPr>
+          </w:p>
+        </w:tc>
+        <w:tc>
+          <w:tcPr>
+            <w:tcW w:w="2163" w:type="dxa"/>
+            <w:vAlign w:val="center"/>
+          </w:tcPr>
+          <w:p>
+            <w:pPr>
+              <w:ind w:left="-108" w:right="2"/>
+              <w:jc w:val="center"/>
+              <w:rPr>
+                <w:rFonts w:ascii="Arial" w:hAnsi="Arial" w:cs="Arial"/>
+                <w:b/>
+                <w:sz w:val="22"/>
+                <w:lang w:val="en-US"/>
+              </w:rPr>
+            </w:pPr>
+          </w:p>
+        </w:tc>
+        <w:tc>
+          <w:tcPr>
+            <w:tcW w:w="3675" w:type="dxa"/>
+            <w:vAlign w:val="center"/>
+          </w:tcPr>
+          <w:p>
+            <w:pPr>
+              <w:ind w:left="-108" w:right="2"/>
+              <w:jc w:val="center"/>
+              <w:rPr>
+                <w:rFonts w:ascii="Arial" w:hAnsi="Arial" w:cs="Arial"/>
+                <w:b/>
+                <w:noProof/>
+                <w:sz w:val="22"/>
+                <w:lang w:val="en-ID"/>
+              </w:rPr>
+            </w:pPr>
           </w:p>
         </w:tc>
       </w:tr>
       <w:tr>
-        <w:tc>
-          <w:tcPr>
-            <w:tcW w:w="9493" w:type="dxa"/>
-          </w:tcPr>
-          <w:p>
-            <w:pPr>
-              <w:autoSpaceDE w:val="0"/>
-              <w:autoSpaceDN w:val="0"/>
-              <w:adjustRightInd w:val="0"/>
-              <w:ind w:left="-112"/>
-              <w:rPr>
-                <w:rFonts w:ascii="Arial" w:hAnsi="Arial" w:cs="Arial"/>
-                <w:color w:val="000000" w:themeColor="text1"/>
-              </w:rPr>
-            </w:pPr>
+        <w:trPr>
+          <w:trHeight w:val="269"/>
+        </w:trPr>
+        <w:tc>
+          <w:tcPr>
+            <w:tcW w:w="3484" w:type="dxa"/>
+            <w:vAlign w:val="bottom"/>
+          </w:tcPr>
+          <w:p>
+            <w:pPr>
+              <w:ind w:left="-108" w:right="2"/>
+              <w:rPr>
+                <w:rFonts w:ascii="Arial" w:hAnsi="Arial" w:cs="Arial"/>
+                <w:b/>
+                <w:bCs/>
+                <w:noProof/>
+                <w:sz w:val="22"/>
+                <w:lang w:val="en-ID"/>
+              </w:rPr>
+            </w:pPr>
+            <w:r>
+              <w:rPr>
+                <w:noProof/>
+                <w:color w:val="C3BEBE"/>
+              </w:rPr>
+              <w:t>Ditandatangani secara elektronik</w:t>
+            </w:r>
+          </w:p>
+          <w:p>
+            <w:pPr>
+              <w:ind w:left="-108" w:right="2"/>
+              <w:rPr>
+                <w:rFonts w:ascii="Arial" w:hAnsi="Arial" w:cs="Arial"/>
+                <w:b/>
+                <w:bCs/>
+                <w:noProof/>
+                <w:sz w:val="22"/>
+                <w:lang w:val="en-ID"/>
+              </w:rPr>
+            </w:pPr>
+            <w:r>
+              <w:rPr>
+                <w:rFonts w:ascii="Arial" w:hAnsi="Arial" w:cs="Arial"/>
+                <w:b/>
+                <w:bCs/>
+                <w:noProof/>
+                <w:sz w:val="22"/>
+                <w:lang w:val="en-ID"/>
+              </w:rPr>
+              <w:fldChar w:fldCharType="begin"/>
+            </w:r>
+            <w:r>
+              <w:rPr>
+                <w:rFonts w:ascii="Arial" w:hAnsi="Arial" w:cs="Arial"/>
+                <w:b/>
+                <w:bCs/>
+                <w:noProof/>
+                <w:sz w:val="22"/>
+                <w:lang w:val="en-ID"/>
+              </w:rPr>
+              <w:instrText xml:space="preserve"> MERGEFIELD Nama_Petugas_Cacah_Indak_1 </w:instrText>
+            </w:r>
+            <w:r>
+              <w:rPr>
+                <w:rFonts w:ascii="Arial" w:hAnsi="Arial" w:cs="Arial"/>
+                <w:b/>
+                <w:bCs/>
+                <w:noProof/>
+                <w:sz w:val="22"/>
+                <w:lang w:val="en-ID"/>
+              </w:rPr>
+              <w:fldChar w:fldCharType="separate"/>
+            </w:r>
+            <w:r>
+              <w:rPr>
+                <w:rFonts w:ascii="Arial" w:hAnsi="Arial" w:cs="Arial"/>
+                <w:b/>
+                <w:bCs/>
+                <w:noProof/>
+                <w:sz w:val="22"/>
+                <w:lang w:val="en-ID"/>
+              </w:rPr>
+              <w:t>Gold Veter Nainggolan</w:t>
+            </w:r>
+            <w:r>
+              <w:rPr>
+                <w:rFonts w:ascii="Arial" w:hAnsi="Arial" w:cs="Arial"/>
+                <w:b/>
+                <w:bCs/>
+                <w:noProof/>
+                <w:sz w:val="22"/>
+                <w:lang w:val="en-ID"/>
+              </w:rPr>
+              <w:fldChar w:fldCharType="end"/>
+            </w:r>
+          </w:p>
+          <w:p>
+            <w:pPr>
+              <w:ind w:left="-108" w:right="2"/>
+              <w:rPr>
+                <w:rFonts w:ascii="Arial" w:hAnsi="Arial" w:cs="Arial"/>
+                <w:b/>
+                <w:sz w:val="22"/>
+                <w:lang w:val="en-ID"/>
+              </w:rPr>
+            </w:pPr>
+            <w:r>
+              <w:rPr>
+                <w:rFonts w:ascii="Arial" w:hAnsi="Arial" w:cs="Arial"/>
+                <w:b/>
+                <w:sz w:val="22"/>
+                <w:lang w:val="en-US"/>
+              </w:rPr>
+              <w:t xml:space="preserve">NIP </w:t>
+            </w:r>
+            <w:r>
+              <w:rPr>
+                <w:rFonts w:ascii="Arial" w:hAnsi="Arial" w:cs="Arial"/>
+                <w:b/>
+                <w:bCs/>
+                <w:sz w:val="22"/>
+              </w:rPr>
+              <w:fldChar w:fldCharType="begin"/>
+            </w:r>
+            <w:r>
+              <w:rPr>
+                <w:rFonts w:ascii="Arial" w:hAnsi="Arial" w:cs="Arial"/>
+                <w:b/>
+                <w:bCs/>
+                <w:sz w:val="22"/>
+              </w:rPr>
+              <w:instrText xml:space="preserve"> MERGEFIELD NIP_Petugas_Cacah_Indak_1 </w:instrText>
+            </w:r>
+            <w:r>
+              <w:rPr>
+                <w:rFonts w:ascii="Arial" w:hAnsi="Arial" w:cs="Arial"/>
+                <w:b/>
+                <w:bCs/>
+                <w:sz w:val="22"/>
+              </w:rPr>
+              <w:fldChar w:fldCharType="separate"/>
+            </w:r>
+            <w:r>
+              <w:rPr>
+                <w:rFonts w:ascii="Arial" w:hAnsi="Arial" w:cs="Arial"/>
+                <w:b/>
+                <w:bCs/>
+                <w:noProof/>
+                <w:sz w:val="22"/>
+              </w:rPr>
+              <w:t>19960528 201801 1 004</w:t>
+            </w:r>
+            <w:r>
+              <w:rPr>
+                <w:rFonts w:ascii="Arial" w:hAnsi="Arial" w:cs="Arial"/>
+                <w:b/>
+                <w:bCs/>
+                <w:sz w:val="22"/>
+              </w:rPr>
+              <w:fldChar w:fldCharType="end"/>
+            </w:r>
+          </w:p>
+        </w:tc>
+        <w:tc>
+          <w:tcPr>
+            <w:tcW w:w="2163" w:type="dxa"/>
+            <w:vAlign w:val="bottom"/>
+          </w:tcPr>
+          <w:p>
+            <w:pPr>
+              <w:ind w:left="-108" w:right="2"/>
+              <w:rPr>
+                <w:rFonts w:ascii="Arial" w:hAnsi="Arial" w:cs="Arial"/>
+                <w:b/>
+                <w:sz w:val="22"/>
+                <w:lang w:val="en-US"/>
+              </w:rPr>
+            </w:pPr>
+          </w:p>
+        </w:tc>
+        <w:tc>
+          <w:tcPr>
+            <w:tcW w:w="3675" w:type="dxa"/>
+            <w:vAlign w:val="bottom"/>
+          </w:tcPr>
+          <w:p>
+            <w:pPr>
+              <w:ind w:left="-108" w:right="2"/>
+              <w:rPr>
+                <w:rFonts w:ascii="Arial" w:hAnsi="Arial" w:cs="Arial"/>
+                <w:b/>
+                <w:bCs/>
+                <w:noProof/>
+                <w:sz w:val="22"/>
+                <w:lang w:val="en-US"/>
+              </w:rPr>
+            </w:pPr>
+            <w:r>
+              <w:rPr>
+                <w:noProof/>
+                <w:color w:val="C3BEBE"/>
+              </w:rPr>
+              <w:t>Ditandatangani secara elektronik</w:t>
+            </w:r>
+          </w:p>
+          <w:p>
+            <w:pPr>
+              <w:ind w:left="-108" w:right="2"/>
+              <w:rPr>
+                <w:rFonts w:ascii="Arial" w:hAnsi="Arial" w:cs="Arial"/>
+                <w:b/>
+                <w:bCs/>
+                <w:noProof/>
+                <w:sz w:val="22"/>
+                <w:lang w:val="en-US"/>
+              </w:rPr>
+            </w:pPr>
+            <w:r>
+              <w:rPr>
+                <w:rFonts w:ascii="Arial" w:hAnsi="Arial" w:cs="Arial"/>
+                <w:b/>
+                <w:bCs/>
+                <w:noProof/>
+                <w:sz w:val="22"/>
+                <w:lang w:val="en-US"/>
+              </w:rPr>
+              <w:fldChar w:fldCharType="begin"/>
+            </w:r>
+            <w:r>
+              <w:rPr>
+                <w:rFonts w:ascii="Arial" w:hAnsi="Arial" w:cs="Arial"/>
+                <w:b/>
+                <w:bCs/>
+                <w:noProof/>
+                <w:sz w:val="22"/>
+                <w:lang w:val="en-US"/>
+              </w:rPr>
+              <w:instrText xml:space="preserve"> MERGEFIELD Nama_Petugas_Pembuat_LPP1 </w:instrText>
+            </w:r>
+            <w:r>
+              <w:rPr>
+                <w:rFonts w:ascii="Arial" w:hAnsi="Arial" w:cs="Arial"/>
+                <w:b/>
+                <w:bCs/>
+                <w:noProof/>
+                <w:sz w:val="22"/>
+                <w:lang w:val="en-US"/>
+              </w:rPr>
+              <w:fldChar w:fldCharType="separate"/>
+            </w:r>
+            <w:r>
+              <w:rPr>
+                <w:rFonts w:ascii="Arial" w:hAnsi="Arial" w:cs="Arial"/>
+                <w:b/>
+                <w:bCs/>
+                <w:noProof/>
+                <w:sz w:val="22"/>
+                <w:lang w:val="en-US"/>
+              </w:rPr>
+              <w:t>Ivan Fanani</w:t>
+            </w:r>
+            <w:r>
+              <w:rPr>
+                <w:rFonts w:ascii="Arial" w:hAnsi="Arial" w:cs="Arial"/>
+                <w:b/>
+                <w:bCs/>
+                <w:noProof/>
+                <w:sz w:val="22"/>
+                <w:lang w:val="en-US"/>
+              </w:rPr>
+              <w:fldChar w:fldCharType="end"/>
+            </w:r>
+          </w:p>
+          <w:p>
+            <w:pPr>
+              <w:ind w:left="-108" w:right="2"/>
+              <w:rPr>
+                <w:rFonts w:ascii="Arial" w:hAnsi="Arial" w:cs="Arial"/>
+                <w:b/>
+                <w:sz w:val="22"/>
+                <w:lang w:val="en-US"/>
+              </w:rPr>
+            </w:pPr>
+            <w:r>
+              <w:rPr>
+                <w:rFonts w:ascii="Arial" w:hAnsi="Arial" w:cs="Arial"/>
+                <w:b/>
+                <w:sz w:val="22"/>
+                <w:lang w:val="en-US"/>
+              </w:rPr>
+              <w:t xml:space="preserve">NIP </w:t>
+            </w:r>
+            <w:r>
+              <w:rPr>
+                <w:rFonts w:ascii="Arial" w:hAnsi="Arial" w:cs="Arial"/>
+                <w:b/>
+                <w:sz w:val="22"/>
+                <w:lang w:val="en-US"/>
+              </w:rPr>
+              <w:fldChar w:fldCharType="begin"/>
+            </w:r>
+            <w:r>
+              <w:rPr>
+                <w:rFonts w:ascii="Arial" w:hAnsi="Arial" w:cs="Arial"/>
+                <w:b/>
+                <w:sz w:val="22"/>
+                <w:lang w:val="en-US"/>
+              </w:rPr>
+              <w:instrText xml:space="preserve"> MERGEFIELD NIP_Petugas_Pembuat_LPP1 </w:instrText>
+            </w:r>
+            <w:r>
+              <w:rPr>
+                <w:rFonts w:ascii="Arial" w:hAnsi="Arial" w:cs="Arial"/>
+                <w:b/>
+                <w:sz w:val="22"/>
+                <w:lang w:val="en-US"/>
+              </w:rPr>
+              <w:fldChar w:fldCharType="separate"/>
+            </w:r>
+            <w:r>
+              <w:rPr>
+                <w:rFonts w:ascii="Arial" w:hAnsi="Arial" w:cs="Arial"/>
+                <w:b/>
+                <w:noProof/>
+                <w:sz w:val="22"/>
+                <w:lang w:val="en-US"/>
+              </w:rPr>
+              <w:t>19900203 201801 1 002</w:t>
+            </w:r>
+            <w:r>
+              <w:rPr>
+                <w:rFonts w:ascii="Arial" w:hAnsi="Arial" w:cs="Arial"/>
+                <w:b/>
+                <w:sz w:val="22"/>
+                <w:lang w:val="en-US"/>
+              </w:rPr>
+              <w:fldChar w:fldCharType="end"/>
+            </w:r>
           </w:p>
         </w:tc>
       </w:tr>
+      <w:tr>
+        <w:trPr>
+          <w:trHeight w:val="1315"/>
+        </w:trPr>
+        <w:tc>
+          <w:tcPr>
+            <w:tcW w:w="3484" w:type="dxa"/>
+            <w:vAlign w:val="center"/>
+          </w:tcPr>
+          <w:p>
+            <w:pPr>
+              <w:ind w:left="-108" w:right="2"/>
+              <w:jc w:val="center"/>
+              <w:rPr>
+                <w:rFonts w:ascii="Arial" w:hAnsi="Arial" w:cs="Arial"/>
+                <w:b/>
+                <w:noProof/>
+                <w:sz w:val="22"/>
+                <w:lang w:val="en-ID"/>
+              </w:rPr>
+            </w:pPr>
+          </w:p>
+        </w:tc>
+        <w:tc>
+          <w:tcPr>
+            <w:tcW w:w="2163" w:type="dxa"/>
+            <w:vAlign w:val="center"/>
+          </w:tcPr>
+          <w:p>
+            <w:pPr>
+              <w:ind w:left="-108" w:right="2"/>
+              <w:jc w:val="center"/>
+              <w:rPr>
+                <w:rFonts w:ascii="Arial" w:hAnsi="Arial" w:cs="Arial"/>
+                <w:b/>
+                <w:sz w:val="22"/>
+                <w:lang w:val="en-US"/>
+              </w:rPr>
+            </w:pPr>
+          </w:p>
+        </w:tc>
+        <w:tc>
+          <w:tcPr>
+            <w:tcW w:w="3675" w:type="dxa"/>
+            <w:vAlign w:val="center"/>
+          </w:tcPr>
+          <w:p>
+            <w:pPr>
+              <w:ind w:left="-108" w:right="2"/>
+              <w:jc w:val="center"/>
+              <w:rPr>
+                <w:rFonts w:ascii="Arial" w:hAnsi="Arial" w:cs="Arial"/>
+                <w:b/>
+                <w:noProof/>
+                <w:sz w:val="22"/>
+                <w:lang w:val="en-ID"/>
+              </w:rPr>
+            </w:pPr>
+          </w:p>
+        </w:tc>
+      </w:tr>
+      <w:tr>
+        <w:trPr>
+          <w:trHeight w:val="66"/>
+        </w:trPr>
+        <w:tc>
+          <w:tcPr>
+            <w:tcW w:w="3484" w:type="dxa"/>
+            <w:vAlign w:val="bottom"/>
+          </w:tcPr>
+          <w:p>
+            <w:pPr>
+              <w:ind w:left="-108" w:right="2"/>
+              <w:rPr>
+                <w:rFonts w:ascii="Arial" w:hAnsi="Arial" w:cs="Arial"/>
+                <w:b/>
+                <w:noProof/>
+                <w:sz w:val="22"/>
+                <w:lang w:val="en-ID"/>
+              </w:rPr>
+            </w:pPr>
+            <w:r>
+              <w:rPr>
+                <w:noProof/>
+                <w:color w:val="C3BEBE"/>
+              </w:rPr>
+              <w:t>Ditandatangani secara elektronik</w:t>
+            </w:r>
+          </w:p>
+          <w:p>
+            <w:pPr>
+              <w:ind w:left="-108" w:right="2"/>
+              <w:rPr>
+                <w:rFonts w:ascii="Arial" w:hAnsi="Arial" w:cs="Arial"/>
+                <w:b/>
+                <w:noProof/>
+                <w:sz w:val="22"/>
+                <w:lang w:val="en-ID"/>
+              </w:rPr>
+            </w:pPr>
+            <w:r>
+              <w:rPr>
+                <w:rFonts w:ascii="Arial" w:hAnsi="Arial" w:cs="Arial"/>
+                <w:b/>
+                <w:noProof/>
+                <w:sz w:val="22"/>
+                <w:lang w:val="en-ID"/>
+              </w:rPr>
+              <w:fldChar w:fldCharType="begin"/>
+            </w:r>
+            <w:r>
+              <w:rPr>
+                <w:rFonts w:ascii="Arial" w:hAnsi="Arial" w:cs="Arial"/>
+                <w:b/>
+                <w:noProof/>
+                <w:sz w:val="22"/>
+                <w:lang w:val="en-ID"/>
+              </w:rPr>
+              <w:instrText xml:space="preserve"> MERGEFIELD Nama_Petugas_Cacah_Indak_2 </w:instrText>
+            </w:r>
+            <w:r>
+              <w:rPr>
+                <w:rFonts w:ascii="Arial" w:hAnsi="Arial" w:cs="Arial"/>
+                <w:b/>
+                <w:noProof/>
+                <w:sz w:val="22"/>
+                <w:lang w:val="en-ID"/>
+              </w:rPr>
+              <w:fldChar w:fldCharType="separate"/>
+            </w:r>
+            <w:r>
+              <w:rPr>
+                <w:rFonts w:ascii="Arial" w:hAnsi="Arial" w:cs="Arial"/>
+                <w:b/>
+                <w:noProof/>
+                <w:sz w:val="22"/>
+                <w:lang w:val="en-ID"/>
+              </w:rPr>
+              <w:t>Alam Jelang Merdeka</w:t>
+            </w:r>
+            <w:r>
+              <w:rPr>
+                <w:rFonts w:ascii="Arial" w:hAnsi="Arial" w:cs="Arial"/>
+                <w:b/>
+                <w:noProof/>
+                <w:sz w:val="22"/>
+                <w:lang w:val="en-ID"/>
+              </w:rPr>
+              <w:fldChar w:fldCharType="end"/>
+            </w:r>
+          </w:p>
+          <w:p>
+            <w:pPr>
+              <w:ind w:left="-108" w:right="2"/>
+              <w:rPr>
+                <w:rFonts w:ascii="Arial" w:hAnsi="Arial" w:cs="Arial"/>
+                <w:b/>
+                <w:sz w:val="22"/>
+                <w:lang w:val="en-US"/>
+              </w:rPr>
+            </w:pPr>
+            <w:r>
+              <w:rPr>
+                <w:rFonts w:ascii="Arial" w:hAnsi="Arial" w:cs="Arial"/>
+                <w:b/>
+                <w:noProof/>
+                <w:sz w:val="22"/>
+                <w:lang w:val="en-ID"/>
+              </w:rPr>
+              <w:t xml:space="preserve">NIP </w:t>
+            </w:r>
+            <w:r>
+              <w:rPr>
+                <w:rFonts w:ascii="Arial" w:hAnsi="Arial" w:cs="Arial"/>
+                <w:b/>
+                <w:noProof/>
+                <w:sz w:val="22"/>
+                <w:lang w:val="en-ID"/>
+              </w:rPr>
+              <w:fldChar w:fldCharType="begin"/>
+            </w:r>
+            <w:r>
+              <w:rPr>
+                <w:rFonts w:ascii="Arial" w:hAnsi="Arial" w:cs="Arial"/>
+                <w:b/>
+                <w:noProof/>
+                <w:sz w:val="22"/>
+                <w:lang w:val="en-ID"/>
+              </w:rPr>
+              <w:instrText xml:space="preserve"> MERGEFIELD NIP_Petugas_Cacah_Indak_2 </w:instrText>
+            </w:r>
+            <w:r>
+              <w:rPr>
+                <w:rFonts w:ascii="Arial" w:hAnsi="Arial" w:cs="Arial"/>
+                <w:b/>
+                <w:noProof/>
+                <w:sz w:val="22"/>
+                <w:lang w:val="en-ID"/>
+              </w:rPr>
+              <w:fldChar w:fldCharType="separate"/>
+            </w:r>
+            <w:r>
+              <w:rPr>
+                <w:rFonts w:ascii="Arial" w:hAnsi="Arial" w:cs="Arial"/>
+                <w:b/>
+                <w:noProof/>
+                <w:sz w:val="22"/>
+                <w:lang w:val="en-ID"/>
+              </w:rPr>
+              <w:t>199908162021011000</w:t>
+            </w:r>
+            <w:r>
+              <w:rPr>
+                <w:rFonts w:ascii="Arial" w:hAnsi="Arial" w:cs="Arial"/>
+                <w:b/>
+                <w:noProof/>
+                <w:sz w:val="22"/>
+                <w:lang w:val="en-ID"/>
+              </w:rPr>
+              <w:fldChar w:fldCharType="end"/>
+            </w:r>
+          </w:p>
+        </w:tc>
+        <w:tc>
+          <w:tcPr>
+            <w:tcW w:w="2163" w:type="dxa"/>
+            <w:vAlign w:val="bottom"/>
+          </w:tcPr>
+          <w:p>
+            <w:pPr>
+              <w:ind w:left="-108" w:right="2"/>
+              <w:rPr>
+                <w:rFonts w:ascii="Arial" w:hAnsi="Arial" w:cs="Arial"/>
+                <w:b/>
+                <w:sz w:val="22"/>
+                <w:lang w:val="en-US"/>
+              </w:rPr>
+            </w:pPr>
+          </w:p>
+        </w:tc>
+        <w:tc>
+          <w:tcPr>
+            <w:tcW w:w="3675" w:type="dxa"/>
+            <w:vAlign w:val="bottom"/>
+          </w:tcPr>
+          <w:p>
+            <w:pPr>
+              <w:ind w:left="-108" w:right="2"/>
+              <w:rPr>
+                <w:rFonts w:ascii="Arial" w:hAnsi="Arial" w:cs="Arial"/>
+                <w:b/>
+                <w:bCs/>
+                <w:noProof/>
+                <w:sz w:val="22"/>
+                <w:lang w:val="en-ID"/>
+              </w:rPr>
+            </w:pPr>
+            <w:r>
+              <w:rPr>
+                <w:noProof/>
+                <w:color w:val="C3BEBE"/>
+              </w:rPr>
+              <w:t>Ditandatangani secara elektronik</w:t>
+            </w:r>
+          </w:p>
+          <w:p>
+            <w:pPr>
+              <w:ind w:left="-108" w:right="2"/>
+              <w:rPr>
+                <w:rFonts w:ascii="Arial" w:hAnsi="Arial" w:cs="Arial"/>
+                <w:b/>
+                <w:bCs/>
+                <w:noProof/>
+                <w:sz w:val="22"/>
+                <w:lang w:val="en-ID"/>
+              </w:rPr>
+            </w:pPr>
+            <w:r>
+              <w:rPr>
+                <w:rFonts w:ascii="Arial" w:hAnsi="Arial" w:cs="Arial"/>
+                <w:b/>
+                <w:bCs/>
+                <w:noProof/>
+                <w:sz w:val="22"/>
+                <w:lang w:val="en-ID"/>
+              </w:rPr>
+              <w:fldChar w:fldCharType="begin"/>
+            </w:r>
+            <w:r>
+              <w:rPr>
+                <w:rFonts w:ascii="Arial" w:hAnsi="Arial" w:cs="Arial"/>
+                <w:b/>
+                <w:bCs/>
+                <w:noProof/>
+                <w:sz w:val="22"/>
+                <w:lang w:val="en-ID"/>
+              </w:rPr>
+              <w:instrText xml:space="preserve"> MERGEFIELD Nama_Petugas_Pembuat_LPP2 </w:instrText>
+            </w:r>
+            <w:r>
+              <w:rPr>
+                <w:rFonts w:ascii="Arial" w:hAnsi="Arial" w:cs="Arial"/>
+                <w:b/>
+                <w:bCs/>
+                <w:noProof/>
+                <w:sz w:val="22"/>
+                <w:lang w:val="en-ID"/>
+              </w:rPr>
+              <w:fldChar w:fldCharType="separate"/>
+            </w:r>
+            <w:r>
+              <w:rPr>
+                <w:rFonts w:ascii="Arial" w:hAnsi="Arial" w:cs="Arial"/>
+                <w:b/>
+                <w:bCs/>
+                <w:noProof/>
+                <w:sz w:val="22"/>
+                <w:lang w:val="en-ID"/>
+              </w:rPr>
+              <w:t>Abraham Binsar Hutama</w:t>
+            </w:r>
+            <w:r>
+              <w:rPr>
+                <w:rFonts w:ascii="Arial" w:hAnsi="Arial" w:cs="Arial"/>
+                <w:b/>
+                <w:bCs/>
+                <w:noProof/>
+                <w:sz w:val="22"/>
+                <w:lang w:val="en-ID"/>
+              </w:rPr>
+              <w:fldChar w:fldCharType="end"/>
+            </w:r>
+          </w:p>
+          <w:p>
+            <w:pPr>
+              <w:ind w:left="-108" w:right="2"/>
+              <w:rPr>
+                <w:rFonts w:ascii="Arial" w:hAnsi="Arial" w:cs="Arial"/>
+                <w:b/>
+                <w:sz w:val="22"/>
+                <w:lang w:val="en-US"/>
+              </w:rPr>
+            </w:pPr>
+            <w:r>
+              <w:rPr>
+                <w:rFonts w:ascii="Arial" w:hAnsi="Arial" w:cs="Arial"/>
+                <w:b/>
+                <w:bCs/>
+                <w:noProof/>
+                <w:sz w:val="22"/>
+                <w:lang w:val="en-ID"/>
+              </w:rPr>
+              <w:t xml:space="preserve">NIP </w:t>
+            </w:r>
+            <w:r>
+              <w:rPr>
+                <w:rFonts w:ascii="Arial" w:hAnsi="Arial" w:cs="Arial"/>
+                <w:b/>
+                <w:bCs/>
+                <w:noProof/>
+                <w:sz w:val="22"/>
+                <w:lang w:val="en-ID"/>
+              </w:rPr>
+              <w:fldChar w:fldCharType="begin"/>
+            </w:r>
+            <w:r>
+              <w:rPr>
+                <w:rFonts w:ascii="Arial" w:hAnsi="Arial" w:cs="Arial"/>
+                <w:b/>
+                <w:bCs/>
+                <w:noProof/>
+                <w:sz w:val="22"/>
+                <w:lang w:val="en-ID"/>
+              </w:rPr>
+              <w:instrText xml:space="preserve"> MERGEFIELD NIP_Petugas_Pembuat_LPP2 </w:instrText>
+            </w:r>
+            <w:r>
+              <w:rPr>
+                <w:rFonts w:ascii="Arial" w:hAnsi="Arial" w:cs="Arial"/>
+                <w:b/>
+                <w:bCs/>
+                <w:noProof/>
+                <w:sz w:val="22"/>
+                <w:lang w:val="en-ID"/>
+              </w:rPr>
+              <w:fldChar w:fldCharType="separate"/>
+            </w:r>
+            <w:r>
+              <w:rPr>
+                <w:rFonts w:ascii="Arial" w:hAnsi="Arial" w:cs="Arial"/>
+                <w:b/>
+                <w:bCs/>
+                <w:noProof/>
+                <w:sz w:val="22"/>
+                <w:lang w:val="en-ID"/>
+              </w:rPr>
+              <w:t>199603152015021000</w:t>
+            </w:r>
+            <w:r>
+              <w:rPr>
+                <w:rFonts w:ascii="Arial" w:hAnsi="Arial" w:cs="Arial"/>
+                <w:b/>
+                <w:bCs/>
+                <w:noProof/>
+                <w:sz w:val="22"/>
+                <w:lang w:val="en-ID"/>
+              </w:rPr>
+              <w:fldChar w:fldCharType="end"/>
+            </w:r>
+          </w:p>
+        </w:tc>
+      </w:tr>
+      <w:tr>
+        <w:trPr>
+          <w:trHeight w:val="1252"/>
+        </w:trPr>
+        <w:tc>
+          <w:tcPr>
+            <w:tcW w:w="3484" w:type="dxa"/>
+            <w:vAlign w:val="bottom"/>
+          </w:tcPr>
+          <w:p>
+            <w:pPr>
+              <w:ind w:left="-108" w:right="2"/>
+              <w:rPr>
+                <w:rFonts w:ascii="Arial" w:hAnsi="Arial" w:cs="Arial"/>
+                <w:b/>
+                <w:noProof/>
+                <w:sz w:val="22"/>
+                <w:lang w:val="en-ID"/>
+              </w:rPr>
+            </w:pPr>
+          </w:p>
+        </w:tc>
+        <w:tc>
+          <w:tcPr>
+            <w:tcW w:w="2163" w:type="dxa"/>
+            <w:vAlign w:val="bottom"/>
+          </w:tcPr>
+          <w:p>
+            <w:pPr>
+              <w:ind w:left="-108" w:right="2"/>
+              <w:rPr>
+                <w:rFonts w:ascii="Arial" w:hAnsi="Arial" w:cs="Arial"/>
+                <w:b/>
+                <w:sz w:val="22"/>
+                <w:lang w:val="en-US"/>
+              </w:rPr>
+            </w:pPr>
+          </w:p>
+        </w:tc>
+        <w:tc>
+          <w:tcPr>
+            <w:tcW w:w="3675" w:type="dxa"/>
+            <w:vAlign w:val="bottom"/>
+          </w:tcPr>
+          <w:p>
+            <w:pPr>
+              <w:ind w:right="2"/>
+              <w:rPr>
+                <w:rFonts w:ascii="Arial" w:hAnsi="Arial" w:cs="Arial"/>
+                <w:b/>
+                <w:bCs/>
+                <w:noProof/>
+                <w:sz w:val="22"/>
+                <w:lang w:val="en-ID"/>
+              </w:rPr>
+            </w:pPr>
+          </w:p>
+        </w:tc>
+      </w:tr>
+      <w:tr>
+        <w:trPr>
+          <w:trHeight w:val="532"/>
+        </w:trPr>
+        <w:tc>
+          <w:tcPr>
+            <w:tcW w:w="3484" w:type="dxa"/>
+            <w:vAlign w:val="bottom"/>
+          </w:tcPr>
+          <w:p>
+            <w:pPr>
+              <w:ind w:left="-108" w:right="2"/>
+              <w:rPr>
+                <w:rFonts w:ascii="Arial" w:hAnsi="Arial" w:cs="Arial"/>
+                <w:b/>
+                <w:noProof/>
+                <w:sz w:val="22"/>
+                <w:lang w:val="en-ID"/>
+              </w:rPr>
+            </w:pPr>
+            <w:r>
+              <w:rPr>
+                <w:noProof/>
+                <w:color w:val="C3BEBE"/>
+              </w:rPr>
+              <w:t>Ditandatangani secara elektronik</w:t>
+            </w:r>
+          </w:p>
+          <w:p>
+            <w:pPr>
+              <w:ind w:left="-108" w:right="2"/>
+              <w:rPr>
+                <w:rFonts w:ascii="Arial" w:hAnsi="Arial" w:cs="Arial"/>
+                <w:b/>
+                <w:noProof/>
+                <w:sz w:val="22"/>
+                <w:lang w:val="en-ID"/>
+              </w:rPr>
+            </w:pPr>
+            <w:r>
+              <w:rPr>
+                <w:rFonts w:ascii="Arial" w:hAnsi="Arial" w:cs="Arial"/>
+                <w:b/>
+                <w:noProof/>
+                <w:sz w:val="22"/>
+                <w:lang w:val="en-ID"/>
+              </w:rPr>
+              <w:fldChar w:fldCharType="begin"/>
+            </w:r>
+            <w:r>
+              <w:rPr>
+                <w:rFonts w:ascii="Arial" w:hAnsi="Arial" w:cs="Arial"/>
+                <w:b/>
+                <w:noProof/>
+                <w:sz w:val="22"/>
+                <w:lang w:val="en-ID"/>
+              </w:rPr>
+              <w:instrText xml:space="preserve"> MERGEFIELD Nama_Petugas_Cacah_Indak_3 </w:instrText>
+            </w:r>
+            <w:r>
+              <w:rPr>
+                <w:rFonts w:ascii="Arial" w:hAnsi="Arial" w:cs="Arial"/>
+                <w:b/>
+                <w:noProof/>
+                <w:sz w:val="22"/>
+                <w:lang w:val="en-ID"/>
+              </w:rPr>
+              <w:fldChar w:fldCharType="separate"/>
+            </w:r>
+            <w:r>
+              <w:rPr>
+                <w:rFonts w:ascii="Arial" w:hAnsi="Arial" w:cs="Arial"/>
+                <w:b/>
+                <w:noProof/>
+                <w:sz w:val="22"/>
+                <w:lang w:val="en-ID"/>
+              </w:rPr>
+              <w:t>Miftahul Rizqi Fadilah</w:t>
+            </w:r>
+            <w:r>
+              <w:rPr>
+                <w:rFonts w:ascii="Arial" w:hAnsi="Arial" w:cs="Arial"/>
+                <w:b/>
+                <w:noProof/>
+                <w:sz w:val="22"/>
+                <w:lang w:val="en-ID"/>
+              </w:rPr>
+              <w:fldChar w:fldCharType="end"/>
+            </w:r>
+          </w:p>
+          <w:p>
+            <w:pPr>
+              <w:ind w:left="-108" w:right="2"/>
+              <w:rPr>
+                <w:rFonts w:ascii="Arial" w:hAnsi="Arial" w:cs="Arial"/>
+                <w:b/>
+                <w:noProof/>
+                <w:sz w:val="22"/>
+                <w:lang w:val="en-ID"/>
+              </w:rPr>
+            </w:pPr>
+            <w:r>
+              <w:rPr>
+                <w:rFonts w:ascii="Arial" w:hAnsi="Arial" w:cs="Arial"/>
+                <w:b/>
+                <w:noProof/>
+                <w:sz w:val="22"/>
+                <w:lang w:val="en-ID"/>
+              </w:rPr>
+              <w:t xml:space="preserve">NIP </w:t>
+            </w:r>
+            <w:r>
+              <w:rPr>
+                <w:rFonts w:ascii="Arial" w:hAnsi="Arial" w:cs="Arial"/>
+                <w:b/>
+                <w:noProof/>
+                <w:sz w:val="22"/>
+                <w:lang w:val="en-ID"/>
+              </w:rPr>
+              <w:fldChar w:fldCharType="begin"/>
+            </w:r>
+            <w:r>
+              <w:rPr>
+                <w:rFonts w:ascii="Arial" w:hAnsi="Arial" w:cs="Arial"/>
+                <w:b/>
+                <w:noProof/>
+                <w:sz w:val="22"/>
+                <w:lang w:val="en-ID"/>
+              </w:rPr>
+              <w:instrText xml:space="preserve"> MERGEFIELD NIP_Petugas_Cacah_Indak_3 </w:instrText>
+            </w:r>
+            <w:r>
+              <w:rPr>
+                <w:rFonts w:ascii="Arial" w:hAnsi="Arial" w:cs="Arial"/>
+                <w:b/>
+                <w:noProof/>
+                <w:sz w:val="22"/>
+                <w:lang w:val="en-ID"/>
+              </w:rPr>
+              <w:fldChar w:fldCharType="separate"/>
+            </w:r>
+            <w:r>
+              <w:rPr>
+                <w:rFonts w:ascii="Arial" w:hAnsi="Arial" w:cs="Arial"/>
+                <w:b/>
+                <w:noProof/>
+                <w:sz w:val="22"/>
+                <w:lang w:val="en-ID"/>
+              </w:rPr>
+              <w:t>19990827 202101 1 002</w:t>
+            </w:r>
+            <w:r>
+              <w:rPr>
+                <w:rFonts w:ascii="Arial" w:hAnsi="Arial" w:cs="Arial"/>
+                <w:b/>
+                <w:noProof/>
+                <w:sz w:val="22"/>
+                <w:lang w:val="en-ID"/>
+              </w:rPr>
+              <w:fldChar w:fldCharType="end"/>
+            </w:r>
+          </w:p>
+        </w:tc>
+        <w:tc>
+          <w:tcPr>
+            <w:tcW w:w="2163" w:type="dxa"/>
+            <w:vAlign w:val="bottom"/>
+          </w:tcPr>
+          <w:p>
+            <w:pPr>
+              <w:ind w:left="-108" w:right="2"/>
+              <w:rPr>
+                <w:rFonts w:ascii="Arial" w:hAnsi="Arial" w:cs="Arial"/>
+                <w:b/>
+                <w:sz w:val="22"/>
+                <w:lang w:val="en-US"/>
+              </w:rPr>
+            </w:pPr>
+          </w:p>
+        </w:tc>
+        <w:tc>
+          <w:tcPr>
+            <w:tcW w:w="3675" w:type="dxa"/>
+            <w:vAlign w:val="bottom"/>
+          </w:tcPr>
+          <w:p>
+            <w:pPr>
+              <w:ind w:left="-90" w:right="2"/>
+              <w:rPr>
+                <w:rFonts w:ascii="Arial" w:hAnsi="Arial" w:cs="Arial"/>
+                <w:b/>
+                <w:bCs/>
+                <w:noProof/>
+                <w:sz w:val="22"/>
+                <w:lang w:val="en-ID"/>
+              </w:rPr>
+            </w:pPr>
+            <w:r>
+              <w:rPr>
+                <w:noProof/>
+                <w:color w:val="C3BEBE"/>
+              </w:rPr>
+              <w:t>Ditandatangani secara elektronik</w:t>
+            </w:r>
+          </w:p>
+          <w:p>
+            <w:pPr>
+              <w:ind w:left="-90" w:right="2"/>
+              <w:rPr>
+                <w:rFonts w:ascii="Arial" w:hAnsi="Arial" w:cs="Arial"/>
+                <w:b/>
+                <w:bCs/>
+                <w:noProof/>
+                <w:sz w:val="22"/>
+                <w:lang w:val="en-ID"/>
+              </w:rPr>
+            </w:pPr>
+            <w:r>
+              <w:rPr>
+                <w:rFonts w:ascii="Arial" w:hAnsi="Arial" w:cs="Arial"/>
+                <w:b/>
+                <w:bCs/>
+                <w:noProof/>
+                <w:sz w:val="22"/>
+                <w:lang w:val="en-ID"/>
+              </w:rPr>
+              <w:fldChar w:fldCharType="begin"/>
+            </w:r>
+            <w:r>
+              <w:rPr>
+                <w:rFonts w:ascii="Arial" w:hAnsi="Arial" w:cs="Arial"/>
+                <w:b/>
+                <w:bCs/>
+                <w:noProof/>
+                <w:sz w:val="22"/>
+                <w:lang w:val="en-ID"/>
+              </w:rPr>
+              <w:instrText xml:space="preserve"> MERGEFIELD Nama_Petugas_Pembuat_LPP3 </w:instrText>
+            </w:r>
+            <w:r>
+              <w:rPr>
+                <w:rFonts w:ascii="Arial" w:hAnsi="Arial" w:cs="Arial"/>
+                <w:b/>
+                <w:bCs/>
+                <w:noProof/>
+                <w:sz w:val="22"/>
+                <w:lang w:val="en-ID"/>
+              </w:rPr>
+              <w:fldChar w:fldCharType="separate"/>
+            </w:r>
+            <w:r>
+              <w:rPr>
+                <w:rFonts w:ascii="Arial" w:hAnsi="Arial" w:cs="Arial"/>
+                <w:b/>
+                <w:bCs/>
+                <w:noProof/>
+                <w:sz w:val="22"/>
+                <w:lang w:val="en-ID"/>
+              </w:rPr>
+              <w:t>M. Sugeng Prayetno</w:t>
+            </w:r>
+            <w:r>
+              <w:rPr>
+                <w:rFonts w:ascii="Arial" w:hAnsi="Arial" w:cs="Arial"/>
+                <w:b/>
+                <w:bCs/>
+                <w:noProof/>
+                <w:sz w:val="22"/>
+                <w:lang w:val="en-ID"/>
+              </w:rPr>
+              <w:fldChar w:fldCharType="end"/>
+            </w:r>
+          </w:p>
+          <w:p>
+            <w:pPr>
+              <w:ind w:left="-90" w:right="2"/>
+              <w:rPr>
+                <w:rFonts w:ascii="Arial" w:hAnsi="Arial" w:cs="Arial"/>
+                <w:b/>
+                <w:bCs/>
+                <w:noProof/>
+                <w:sz w:val="22"/>
+                <w:lang w:val="en-ID"/>
+              </w:rPr>
+            </w:pPr>
+            <w:r>
+              <w:rPr>
+                <w:rFonts w:ascii="Arial" w:hAnsi="Arial" w:cs="Arial"/>
+                <w:b/>
+                <w:bCs/>
+                <w:noProof/>
+                <w:sz w:val="22"/>
+                <w:lang w:val="en-ID"/>
+              </w:rPr>
+              <w:t xml:space="preserve">NIP </w:t>
+            </w:r>
+            <w:r>
+              <w:rPr>
+                <w:rFonts w:ascii="Arial" w:hAnsi="Arial" w:cs="Arial"/>
+                <w:b/>
+                <w:bCs/>
+                <w:noProof/>
+                <w:sz w:val="22"/>
+                <w:lang w:val="en-ID"/>
+              </w:rPr>
+              <w:fldChar w:fldCharType="begin"/>
+            </w:r>
+            <w:r>
+              <w:rPr>
+                <w:rFonts w:ascii="Arial" w:hAnsi="Arial" w:cs="Arial"/>
+                <w:b/>
+                <w:bCs/>
+                <w:noProof/>
+                <w:sz w:val="22"/>
+                <w:lang w:val="en-ID"/>
+              </w:rPr>
+              <w:instrText xml:space="preserve"> MERGEFIELD NIP_Petugas_Pembuat_LPP3 </w:instrText>
+            </w:r>
+            <w:r>
+              <w:rPr>
+                <w:rFonts w:ascii="Arial" w:hAnsi="Arial" w:cs="Arial"/>
+                <w:b/>
+                <w:bCs/>
+                <w:noProof/>
+                <w:sz w:val="22"/>
+                <w:lang w:val="en-ID"/>
+              </w:rPr>
+              <w:fldChar w:fldCharType="separate"/>
+            </w:r>
+            <w:r>
+              <w:rPr>
+                <w:rFonts w:ascii="Arial" w:hAnsi="Arial" w:cs="Arial"/>
+                <w:b/>
+                <w:bCs/>
+                <w:noProof/>
+                <w:sz w:val="22"/>
+                <w:lang w:val="en-ID"/>
+              </w:rPr>
+              <w:t>19990817 201912 1 001</w:t>
+            </w:r>
+            <w:r>
+              <w:rPr>
+                <w:rFonts w:ascii="Arial" w:hAnsi="Arial" w:cs="Arial"/>
+                <w:b/>
+                <w:bCs/>
+                <w:noProof/>
+                <w:sz w:val="22"/>
+                <w:lang w:val="en-ID"/>
+              </w:rPr>
+              <w:fldChar w:fldCharType="end"/>
+            </w:r>
+          </w:p>
+        </w:tc>
+      </w:tr>
+      <w:bookmarkEnd w:id="0"/>
     </w:tbl>
-    <w:p>
-      <w:pPr>
-        <w:autoSpaceDE w:val="0"/>
-        <w:autoSpaceDN w:val="0"/>
-        <w:adjustRightInd w:val="0"/>
-        <w:rPr>
-          <w:rFonts w:ascii="Arial" w:hAnsi="Arial" w:cs="Arial"/>
-          <w:color w:val="000000" w:themeColor="text1"/>
-        </w:rPr>
-      </w:pPr>
-      <w:r>
-        <w:rPr>
-          <w:rFonts w:ascii="Arial" w:hAnsi="Arial" w:cs="Arial"/>
-          <w:color w:val="000000" w:themeColor="text1"/>
-        </w:rPr>
-        <w:t>Demikian disampaikan, atas perhatiannya diucapkan terima</w:t>
-      </w:r>
-      <w:r>
-        <w:rPr>
-          <w:rFonts w:ascii="Arial" w:hAnsi="Arial" w:cs="Arial"/>
-          <w:color w:val="000000" w:themeColor="text1"/>
-          <w:lang w:val="en-GB"/>
-        </w:rPr>
-        <w:t xml:space="preserve"> </w:t>
-      </w:r>
-      <w:r>
-        <w:rPr>
-          <w:rFonts w:ascii="Arial" w:hAnsi="Arial" w:cs="Arial"/>
-          <w:color w:val="000000" w:themeColor="text1"/>
-        </w:rPr>
-        <w:t>kasih.</w:t>
-      </w:r>
-    </w:p>
-    <w:p>
-      <w:pPr>
-        <w:autoSpaceDE w:val="0"/>
-        <w:autoSpaceDN w:val="0"/>
-        <w:adjustRightInd w:val="0"/>
-        <w:rPr>
-          <w:rFonts w:ascii="Arial" w:hAnsi="Arial" w:cs="Arial"/>
-          <w:color w:val="000000" w:themeColor="text1"/>
-        </w:rPr>
-      </w:pPr>
-    </w:p>
-    <w:p>
-      <w:pPr>
-        <w:autoSpaceDE w:val="0"/>
-        <w:autoSpaceDN w:val="0"/>
-        <w:adjustRightInd w:val="0"/>
-        <w:rPr>
-          <w:rFonts w:ascii="Arial" w:hAnsi="Arial" w:cs="Arial"/>
-          <w:color w:val="000000" w:themeColor="text1"/>
-        </w:rPr>
-      </w:pPr>
-    </w:p>
-    <w:p>
-      <w:pPr>
-        <w:autoSpaceDE w:val="0"/>
-        <w:autoSpaceDN w:val="0"/>
-        <w:adjustRightInd w:val="0"/>
-        <w:rPr>
-          <w:rFonts w:ascii="Arial" w:hAnsi="Arial" w:cs="Arial"/>
-          <w:color w:val="000000" w:themeColor="text1"/>
-        </w:rPr>
-      </w:pPr>
-    </w:p>
-    <w:p>
-      <w:pPr>
-        <w:autoSpaceDE w:val="0"/>
-        <w:autoSpaceDN w:val="0"/>
-        <w:adjustRightInd w:val="0"/>
-        <w:rPr>
-          <w:rFonts w:ascii="Arial" w:hAnsi="Arial" w:cs="Arial"/>
-          <w:color w:val="000000" w:themeColor="text1"/>
-        </w:rPr>
-      </w:pPr>
-    </w:p>
-    <w:p>
-      <w:pPr>
-        <w:autoSpaceDE w:val="0"/>
-        <w:autoSpaceDN w:val="0"/>
-        <w:adjustRightInd w:val="0"/>
-        <w:ind w:left="4962"/>
-        <w:jc w:val="both"/>
-        <w:rPr>
-          <w:rFonts w:ascii="Arial" w:hAnsi="Arial" w:cs="Arial"/>
-          <w:color w:val="000000" w:themeColor="text1"/>
-        </w:rPr>
-      </w:pPr>
-      <w:r>
-        <w:rPr>
-          <w:rFonts w:ascii="Arial" w:hAnsi="Arial" w:cs="Arial"/>
-          <w:color w:val="000000" w:themeColor="text1"/>
-        </w:rPr>
-        <w:t xml:space="preserve"> </w:t>
-      </w:r>
-      <w:r>
-        <w:rPr>
-          <w:rFonts w:ascii="Arial" w:hAnsi="Arial" w:cs="Arial"/>
-          <w:color w:val="000000" w:themeColor="text1"/>
-        </w:rPr>
-        <w:t>Batam</w:t>
-      </w:r>
-      <w:r>
-        <w:rPr>
-          <w:rFonts w:ascii="Arial" w:hAnsi="Arial" w:cs="Arial"/>
-          <w:color w:val="000000" w:themeColor="text1"/>
-        </w:rPr>
-        <w:t xml:space="preserve">, </w:t>
-      </w:r>
-      <w:r>
-        <w:rPr>
-          <w:rFonts w:ascii="Arial" w:hAnsi="Arial" w:cs="Arial"/>
-          <w:color w:val="000000" w:themeColor="text1"/>
-        </w:rPr>
-        <w:t>${tgl</w:t>
-      </w:r>
-      <w:r>
-        <w:rPr>
-          <w:rFonts w:ascii="Arial" w:hAnsi="Arial" w:cs="Arial"/>
-          <w:color w:val="000000" w:themeColor="text1"/>
-        </w:rPr>
-        <w:t>_li</w:t>
-      </w:r>
-      <w:r>
-        <w:rPr>
-          <w:rFonts w:ascii="Arial" w:hAnsi="Arial" w:cs="Arial"/>
-          <w:color w:val="000000" w:themeColor="text1"/>
-        </w:rPr>
-        <w:t>}</w:t>
-      </w:r>
-    </w:p>
-    <w:p>
-      <w:pPr>
-        <w:tabs>
-          <w:tab w:val="left" w:pos="1710"/>
-        </w:tabs>
-        <w:ind w:left="4962"/>
-        <w:jc w:val="both"/>
-        <w:rPr>
-          <w:rFonts w:ascii="Arial" w:hAnsi="Arial" w:cs="Arial"/>
-          <w:bCs/>
-          <w:color w:val="000000" w:themeColor="text1"/>
-        </w:rPr>
-      </w:pPr>
-      <w:r>
-        <w:rPr>
-          <w:rFonts w:ascii="Arial" w:hAnsi="Arial" w:cs="Arial"/>
-          <w:color w:val="000000" w:themeColor="text1"/>
-        </w:rPr>
-        <w:t xml:space="preserve"> </w:t>
-      </w:r>
-      <w:r>
-        <w:rPr>
-          <w:rFonts w:ascii="Arial" w:hAnsi="Arial" w:cs="Arial"/>
-          <w:color w:val="000000" w:themeColor="text1"/>
-        </w:rPr>
-        <w:t>${</w:t>
-      </w:r>
-      <w:r>
-        <w:rPr>
-          <w:rFonts w:ascii="Arial" w:hAnsi="Arial" w:cs="Arial"/>
-          <w:color w:val="000000" w:themeColor="text1"/>
-        </w:rPr>
-        <w:t>id_pejabat_npi</w:t>
-      </w:r>
-      <w:r>
-        <w:rPr>
-          <w:rFonts w:ascii="Arial" w:hAnsi="Arial" w:cs="Arial"/>
-          <w:color w:val="000000" w:themeColor="text1"/>
-        </w:rPr>
-        <w:t>_jabatan}</w:t>
-      </w:r>
-    </w:p>
-    <w:p>
-      <w:pPr>
-        <w:autoSpaceDE w:val="0"/>
-        <w:autoSpaceDN w:val="0"/>
-        <w:adjustRightInd w:val="0"/>
-        <w:rPr>
-          <w:rFonts w:ascii="Arial" w:hAnsi="Arial" w:cs="Arial"/>
-          <w:color w:val="000000" w:themeColor="text1"/>
-        </w:rPr>
-      </w:pPr>
-    </w:p>
-    <w:p>
-      <w:pPr>
-        <w:autoSpaceDE w:val="0"/>
-        <w:autoSpaceDN w:val="0"/>
-        <w:adjustRightInd w:val="0"/>
-        <w:rPr>
-          <w:rFonts w:ascii="Arial" w:hAnsi="Arial" w:cs="Arial"/>
-          <w:color w:val="000000" w:themeColor="text1"/>
-        </w:rPr>
-      </w:pPr>
-    </w:p>
-    <w:p>
-      <w:pPr>
-        <w:autoSpaceDE w:val="0"/>
-        <w:autoSpaceDN w:val="0"/>
-        <w:adjustRightInd w:val="0"/>
-        <w:rPr>
-          <w:rFonts w:ascii="Arial" w:hAnsi="Arial" w:cs="Arial"/>
-          <w:color w:val="000000" w:themeColor="text1"/>
-        </w:rPr>
-      </w:pPr>
-    </w:p>
-    <w:p>
-      <w:pPr>
-        <w:autoSpaceDE w:val="0"/>
-        <w:autoSpaceDN w:val="0"/>
-        <w:adjustRightInd w:val="0"/>
-        <w:rPr>
-          <w:rFonts w:ascii="Arial" w:hAnsi="Arial" w:cs="Arial"/>
-          <w:color w:val="000000" w:themeColor="text1"/>
-        </w:rPr>
-      </w:pPr>
-    </w:p>
-    <w:p>
-      <w:pPr>
-        <w:autoSpaceDE w:val="0"/>
-        <w:autoSpaceDN w:val="0"/>
-        <w:adjustRightInd w:val="0"/>
-        <w:ind w:left="4820"/>
-        <w:rPr>
-          <w:rFonts w:ascii="Arial" w:hAnsi="Arial" w:cs="Arial"/>
-          <w:color w:val="000000" w:themeColor="text1"/>
-        </w:rPr>
-      </w:pPr>
-      <w:r>
-        <w:rPr>
-          <w:rFonts w:ascii="Arial" w:hAnsi="Arial" w:cs="Arial"/>
-          <w:color w:val="000000" w:themeColor="text1"/>
-        </w:rPr>
-        <w:tab/>
-      </w:r>
-      <w:r>
-        <w:rPr>
-          <w:rFonts w:ascii="Arial" w:hAnsi="Arial" w:cs="Arial"/>
-          <w:color w:val="000000" w:themeColor="text1"/>
-        </w:rPr>
-        <w:tab/>
-      </w:r>
-      <w:r>
-        <w:rPr>
-          <w:rFonts w:ascii="Arial" w:hAnsi="Arial" w:cs="Arial"/>
-          <w:color w:val="000000" w:themeColor="text1"/>
-        </w:rPr>
-        <w:tab/>
-      </w:r>
-      <w:r>
-        <w:rPr>
-          <w:rFonts w:ascii="Arial" w:hAnsi="Arial" w:cs="Arial"/>
-          <w:color w:val="000000" w:themeColor="text1"/>
-        </w:rPr>
-        <w:tab/>
-      </w:r>
-      <w:r>
-        <w:rPr>
-          <w:rFonts w:ascii="Arial" w:hAnsi="Arial" w:cs="Arial"/>
-          <w:color w:val="000000" w:themeColor="text1"/>
-        </w:rPr>
-        <w:tab/>
-      </w:r>
-      <w:r>
-        <w:rPr>
-          <w:rFonts w:ascii="Arial" w:hAnsi="Arial" w:cs="Arial"/>
-          <w:color w:val="000000" w:themeColor="text1"/>
-        </w:rPr>
-        <w:tab/>
-      </w:r>
-      <w:r>
-        <w:rPr>
-          <w:rFonts w:ascii="Arial" w:hAnsi="Arial" w:cs="Arial"/>
-          <w:color w:val="000000" w:themeColor="text1"/>
-        </w:rPr>
-        <w:tab/>
-      </w:r>
-      <w:r>
-        <w:rPr>
-          <w:rFonts w:ascii="Arial" w:hAnsi="Arial" w:cs="Arial"/>
-          <w:color w:val="000000" w:themeColor="text1"/>
-        </w:rPr>
-        <w:tab/>
-      </w:r>
-      <w:r>
-        <w:rPr>
-          <w:rFonts w:ascii="Arial" w:hAnsi="Arial" w:cs="Arial"/>
-          <w:color w:val="000000" w:themeColor="text1"/>
-        </w:rPr>
-        <w:t>${</w:t>
-      </w:r>
-      <w:r>
-        <w:rPr>
-          <w:rFonts w:ascii="Arial" w:hAnsi="Arial" w:cs="Arial"/>
-          <w:color w:val="000000" w:themeColor="text1"/>
-        </w:rPr>
-        <w:t>id_pejabat_npi</w:t>
-      </w:r>
-      <w:r>
-        <w:rPr>
-          <w:rFonts w:ascii="Arial" w:hAnsi="Arial" w:cs="Arial"/>
-          <w:color w:val="000000" w:themeColor="text1"/>
-        </w:rPr>
-        <w:t>_nama}</w:t>
-      </w:r>
-    </w:p>
-    <w:p>
-      <w:pPr>
-        <w:autoSpaceDE w:val="0"/>
-        <w:autoSpaceDN w:val="0"/>
-        <w:adjustRightInd w:val="0"/>
-        <w:rPr>
-          <w:rFonts w:ascii="Arial" w:hAnsi="Arial" w:cs="Arial"/>
-          <w:color w:val="000000" w:themeColor="text1"/>
-        </w:rPr>
-      </w:pPr>
-      <w:r>
-        <w:rPr>
-          <w:rFonts w:ascii="Arial" w:hAnsi="Arial" w:cs="Arial"/>
-          <w:color w:val="000000" w:themeColor="text1"/>
-        </w:rPr>
-        <w:tab/>
-      </w:r>
-      <w:r>
-        <w:rPr>
-          <w:rFonts w:ascii="Arial" w:hAnsi="Arial" w:cs="Arial"/>
-          <w:color w:val="000000" w:themeColor="text1"/>
-        </w:rPr>
-        <w:tab/>
-      </w:r>
-      <w:r>
-        <w:rPr>
-          <w:rFonts w:ascii="Arial" w:hAnsi="Arial" w:cs="Arial"/>
-          <w:color w:val="000000" w:themeColor="text1"/>
-        </w:rPr>
-        <w:tab/>
-      </w:r>
-      <w:r>
-        <w:rPr>
-          <w:rFonts w:ascii="Arial" w:hAnsi="Arial" w:cs="Arial"/>
-          <w:color w:val="000000" w:themeColor="text1"/>
-        </w:rPr>
-        <w:tab/>
-      </w:r>
-      <w:r>
-        <w:rPr>
-          <w:rFonts w:ascii="Arial" w:hAnsi="Arial" w:cs="Arial"/>
-          <w:color w:val="000000" w:themeColor="text1"/>
-        </w:rPr>
-        <w:tab/>
-      </w:r>
-      <w:r>
-        <w:rPr>
-          <w:rFonts w:ascii="Arial" w:hAnsi="Arial" w:cs="Arial"/>
-          <w:color w:val="000000" w:themeColor="text1"/>
-        </w:rPr>
-        <w:tab/>
-      </w:r>
-      <w:r>
-        <w:rPr>
-          <w:rFonts w:ascii="Arial" w:hAnsi="Arial" w:cs="Arial"/>
-          <w:color w:val="000000" w:themeColor="text1"/>
-        </w:rPr>
-        <w:tab/>
-        <w:t>NIP</w:t>
-      </w:r>
-      <w:r>
-        <w:rPr>
-          <w:rFonts w:ascii="Arial" w:hAnsi="Arial" w:cs="Arial"/>
-          <w:color w:val="000000" w:themeColor="text1"/>
-        </w:rPr>
-        <w:t xml:space="preserve"> : ${</w:t>
-      </w:r>
-      <w:r>
-        <w:rPr>
-          <w:rFonts w:ascii="Arial" w:hAnsi="Arial" w:cs="Arial"/>
-          <w:color w:val="000000" w:themeColor="text1"/>
-        </w:rPr>
-        <w:t>id_pejabat_npi</w:t>
-      </w:r>
-      <w:r>
-        <w:rPr>
-          <w:rFonts w:ascii="Arial" w:hAnsi="Arial" w:cs="Arial"/>
-          <w:color w:val="000000" w:themeColor="text1"/>
-        </w:rPr>
-        <w:t>_nip}</w:t>
-      </w:r>
-    </w:p>
-    <w:p>
-      <w:pPr>
-        <w:autoSpaceDE w:val="0"/>
-        <w:autoSpaceDN w:val="0"/>
-        <w:adjustRightInd w:val="0"/>
-        <w:rPr>
-          <w:rFonts w:ascii="Arial" w:hAnsi="Arial" w:cs="Arial"/>
-          <w:color w:val="000000" w:themeColor="text1"/>
-        </w:rPr>
-      </w:pPr>
-    </w:p>
-    <w:p>
-      <w:pPr>
-        <w:autoSpaceDE w:val="0"/>
-        <w:autoSpaceDN w:val="0"/>
-        <w:adjustRightInd w:val="0"/>
-        <w:rPr>
-          <w:rFonts w:ascii="Arial" w:hAnsi="Arial" w:cs="Arial"/>
-          <w:color w:val="000000" w:themeColor="text1"/>
-        </w:rPr>
-      </w:pPr>
-    </w:p>
-    <w:p>
-      <w:pPr>
-        <w:autoSpaceDE w:val="0"/>
-        <w:autoSpaceDN w:val="0"/>
-        <w:adjustRightInd w:val="0"/>
-        <w:rPr>
-          <w:rFonts w:cs="Arial"/>
-          <w:color w:val="000000" w:themeColor="text1"/>
-          <w:szCs w:val="24"/>
-        </w:rPr>
-      </w:pPr>
-    </w:p>
-    <w:p>
-      <w:pPr>
-        <w:autoSpaceDE w:val="0"/>
-        <w:autoSpaceDN w:val="0"/>
-        <w:adjustRightInd w:val="0"/>
-        <w:rPr>
-          <w:rFonts w:cs="Arial"/>
-          <w:color w:val="000000" w:themeColor="text1"/>
-          <w:szCs w:val="24"/>
-        </w:rPr>
-      </w:pPr>
-    </w:p>
-    <w:p>
-      <w:pPr>
-        <w:autoSpaceDE w:val="0"/>
-        <w:autoSpaceDN w:val="0"/>
-        <w:adjustRightInd w:val="0"/>
-        <w:jc w:val="both"/>
-        <w:rPr>
-          <w:rFonts w:cs="Arial"/>
-          <w:b/>
-          <w:bCs/>
-          <w:color w:val="000000" w:themeColor="text1"/>
-          <w:szCs w:val="24"/>
-        </w:rPr>
-      </w:pPr>
-    </w:p>
+    <w:p/>
     <w:sectPr>
-      <w:pgSz w:w="12240" w:h="15840"/>
+      <w:pgSz w:w="12242" w:h="18722"/>
       <w:pgMar w:top="709" w:right="1440" w:bottom="1440" w:left="1440" w:header="720" w:footer="720" w:gutter="0"/>
       <w:cols w:space="720"/>
       <w:docGrid w:linePitch="360"/>
@@ -1093,7 +3324,7 @@
 </file>
 
 <file path=word/endnotes.xml><?xml version="1.0" encoding="utf-8"?>
-<w:endnotes xmlns:wpc="http://schemas.microsoft.com/office/word/2010/wordprocessingCanvas" xmlns:cx="http://schemas.microsoft.com/office/drawing/2014/chartex" xmlns:cx1="http://schemas.microsoft.com/office/drawing/2015/9/8/chartex" xmlns:cx2="http://schemas.microsoft.com/office/drawing/2015/10/21/chartex" xmlns:cx3="http://schemas.microsoft.com/office/drawing/2016/5/9/chartex" xmlns:cx4="http://schemas.microsoft.com/office/drawing/2016/5/10/chartex" xmlns:cx5="http://schemas.microsoft.com/office/drawing/2016/5/11/chartex" xmlns:cx6="http://schemas.microsoft.com/office/drawing/2016/5/12/chartex" xmlns:cx7="http://schemas.microsoft.com/office/drawing/2016/5/13/chartex" xmlns:cx8="http://schemas.microsoft.com/office/drawing/2016/5/14/chartex" xmlns:mc="http://schemas.openxmlformats.org/markup-compatibility/2006" xmlns:aink="http://schemas.microsoft.com/office/drawing/2016/ink" xmlns:am3d="http://schemas.microsoft.com/office/drawing/2017/model3d" xmlns:o="urn:schemas-microsoft-com:office:office" xmlns:oel="http://schemas.microsoft.com/office/2019/extlst" xmlns:r="http://schemas.openxmlformats.org/officeDocument/2006/relationships" xmlns:m="http://schemas.openxmlformats.org/officeDocument/2006/math" xmlns:v="urn:schemas-microsoft-com:vml" xmlns:wp14="http://schemas.microsoft.com/office/word/2010/wordprocessingDrawing" xmlns:wp="http://schemas.openxmlformats.org/drawingml/2006/wordprocessingDrawing" xmlns:w10="urn:schemas-microsoft-com:office:word" xmlns:w="http://schemas.openxmlformats.org/wordprocessingml/2006/main" xmlns:w14="http://schemas.microsoft.com/office/word/2010/wordml" xmlns:w15="http://schemas.microsoft.com/office/word/2012/wordml" xmlns:w16cex="http://schemas.microsoft.com/office/word/2018/wordml/cex" xmlns:w16cid="http://schemas.microsoft.com/office/word/2016/wordml/cid" xmlns:w16="http://schemas.microsoft.com/office/word/2018/wordml" xmlns:w16du="http://schemas.microsoft.com/office/word/2023/wordml/word16du" xmlns:w16sdtdh="http://schemas.microsoft.com/office/word/2020/wordml/sdtdatahash" xmlns:w16se="http://schemas.microsoft.com/office/word/2015/wordml/symex" xmlns:wpg="http://schemas.microsoft.com/office/word/2010/wordprocessingGroup" xmlns:wpi="http://schemas.microsoft.com/office/word/2010/wordprocessingInk" xmlns:wne="http://schemas.microsoft.com/office/word/2006/wordml" xmlns:wps="http://schemas.microsoft.com/office/word/2010/wordprocessingShape" mc:Ignorable="w14 w15 w16se w16cid w16 w16cex w16sdtdh w16du wp14">
+<w:endnotes xmlns:wpc="http://schemas.microsoft.com/office/word/2010/wordprocessingCanvas" xmlns:cx="http://schemas.microsoft.com/office/drawing/2014/chartex" xmlns:cx1="http://schemas.microsoft.com/office/drawing/2015/9/8/chartex" xmlns:cx2="http://schemas.microsoft.com/office/drawing/2015/10/21/chartex" xmlns:cx3="http://schemas.microsoft.com/office/drawing/2016/5/9/chartex" xmlns:cx4="http://schemas.microsoft.com/office/drawing/2016/5/10/chartex" xmlns:cx5="http://schemas.microsoft.com/office/drawing/2016/5/11/chartex" xmlns:cx6="http://schemas.microsoft.com/office/drawing/2016/5/12/chartex" xmlns:cx7="http://schemas.microsoft.com/office/drawing/2016/5/13/chartex" xmlns:cx8="http://schemas.microsoft.com/office/drawing/2016/5/14/chartex" xmlns:mc="http://schemas.openxmlformats.org/markup-compatibility/2006" xmlns:aink="http://schemas.microsoft.com/office/drawing/2016/ink" xmlns:am3d="http://schemas.microsoft.com/office/drawing/2017/model3d" xmlns:o="urn:schemas-microsoft-com:office:office" xmlns:oel="http://schemas.microsoft.com/office/2019/extlst" xmlns:r="http://schemas.openxmlformats.org/officeDocument/2006/relationships" xmlns:m="http://schemas.openxmlformats.org/officeDocument/2006/math" xmlns:v="urn:schemas-microsoft-com:vml" xmlns:wp14="http://schemas.microsoft.com/office/word/2010/wordprocessingDrawing" xmlns:wp="http://schemas.openxmlformats.org/drawingml/2006/wordprocessingDrawing" xmlns:w10="urn:schemas-microsoft-com:office:word" xmlns:w="http://schemas.openxmlformats.org/wordprocessingml/2006/main" xmlns:w14="http://schemas.microsoft.com/office/word/2010/wordml" xmlns:w15="http://schemas.microsoft.com/office/word/2012/wordml" xmlns:w16cex="http://schemas.microsoft.com/office/word/2018/wordml/cex" xmlns:w16cid="http://schemas.microsoft.com/office/word/2016/wordml/cid" xmlns:w16="http://schemas.microsoft.com/office/word/2018/wordml" xmlns:w16du="http://schemas.microsoft.com/office/word/2023/wordml/word16du" xmlns:w16sdtdh="http://schemas.microsoft.com/office/word/2020/wordml/sdtdatahash" xmlns:w16sdtfl="http://schemas.microsoft.com/office/word/2024/wordml/sdtformatlock" xmlns:w16se="http://schemas.microsoft.com/office/word/2015/wordml/symex" xmlns:wpg="http://schemas.microsoft.com/office/word/2010/wordprocessingGroup" xmlns:wpi="http://schemas.microsoft.com/office/word/2010/wordprocessingInk" xmlns:wne="http://schemas.microsoft.com/office/word/2006/wordml" xmlns:wps="http://schemas.microsoft.com/office/word/2010/wordprocessingShape" mc:Ignorable="w14 w15 w16se w16cid w16 w16cex w16sdtdh w16sdtfl w16du wp14">
   <w:endnote w:type="separator" w:id="-1">
     <w:p>
       <w:r>
@@ -1112,7 +3343,7 @@
 </file>
 
 <file path=word/footnotes.xml><?xml version="1.0" encoding="utf-8"?>
-<w:footnotes xmlns:wpc="http://schemas.microsoft.com/office/word/2010/wordprocessingCanvas" xmlns:cx="http://schemas.microsoft.com/office/drawing/2014/chartex" xmlns:cx1="http://schemas.microsoft.com/office/drawing/2015/9/8/chartex" xmlns:cx2="http://schemas.microsoft.com/office/drawing/2015/10/21/chartex" xmlns:cx3="http://schemas.microsoft.com/office/drawing/2016/5/9/chartex" xmlns:cx4="http://schemas.microsoft.com/office/drawing/2016/5/10/chartex" xmlns:cx5="http://schemas.microsoft.com/office/drawing/2016/5/11/chartex" xmlns:cx6="http://schemas.microsoft.com/office/drawing/2016/5/12/chartex" xmlns:cx7="http://schemas.microsoft.com/office/drawing/2016/5/13/chartex" xmlns:cx8="http://schemas.microsoft.com/office/drawing/2016/5/14/chartex" xmlns:mc="http://schemas.openxmlformats.org/markup-compatibility/2006" xmlns:aink="http://schemas.microsoft.com/office/drawing/2016/ink" xmlns:am3d="http://schemas.microsoft.com/office/drawing/2017/model3d" xmlns:o="urn:schemas-microsoft-com:office:office" xmlns:oel="http://schemas.microsoft.com/office/2019/extlst" xmlns:r="http://schemas.openxmlformats.org/officeDocument/2006/relationships" xmlns:m="http://schemas.openxmlformats.org/officeDocument/2006/math" xmlns:v="urn:schemas-microsoft-com:vml" xmlns:wp14="http://schemas.microsoft.com/office/word/2010/wordprocessingDrawing" xmlns:wp="http://schemas.openxmlformats.org/drawingml/2006/wordprocessingDrawing" xmlns:w10="urn:schemas-microsoft-com:office:word" xmlns:w="http://schemas.openxmlformats.org/wordprocessingml/2006/main" xmlns:w14="http://schemas.microsoft.com/office/word/2010/wordml" xmlns:w15="http://schemas.microsoft.com/office/word/2012/wordml" xmlns:w16cex="http://schemas.microsoft.com/office/word/2018/wordml/cex" xmlns:w16cid="http://schemas.microsoft.com/office/word/2016/wordml/cid" xmlns:w16="http://schemas.microsoft.com/office/word/2018/wordml" xmlns:w16du="http://schemas.microsoft.com/office/word/2023/wordml/word16du" xmlns:w16sdtdh="http://schemas.microsoft.com/office/word/2020/wordml/sdtdatahash" xmlns:w16se="http://schemas.microsoft.com/office/word/2015/wordml/symex" xmlns:wpg="http://schemas.microsoft.com/office/word/2010/wordprocessingGroup" xmlns:wpi="http://schemas.microsoft.com/office/word/2010/wordprocessingInk" xmlns:wne="http://schemas.microsoft.com/office/word/2006/wordml" xmlns:wps="http://schemas.microsoft.com/office/word/2010/wordprocessingShape" mc:Ignorable="w14 w15 w16se w16cid w16 w16cex w16sdtdh w16du wp14">
+<w:footnotes xmlns:wpc="http://schemas.microsoft.com/office/word/2010/wordprocessingCanvas" xmlns:cx="http://schemas.microsoft.com/office/drawing/2014/chartex" xmlns:cx1="http://schemas.microsoft.com/office/drawing/2015/9/8/chartex" xmlns:cx2="http://schemas.microsoft.com/office/drawing/2015/10/21/chartex" xmlns:cx3="http://schemas.microsoft.com/office/drawing/2016/5/9/chartex" xmlns:cx4="http://schemas.microsoft.com/office/drawing/2016/5/10/chartex" xmlns:cx5="http://schemas.microsoft.com/office/drawing/2016/5/11/chartex" xmlns:cx6="http://schemas.microsoft.com/office/drawing/2016/5/12/chartex" xmlns:cx7="http://schemas.microsoft.com/office/drawing/2016/5/13/chartex" xmlns:cx8="http://schemas.microsoft.com/office/drawing/2016/5/14/chartex" xmlns:mc="http://schemas.openxmlformats.org/markup-compatibility/2006" xmlns:aink="http://schemas.microsoft.com/office/drawing/2016/ink" xmlns:am3d="http://schemas.microsoft.com/office/drawing/2017/model3d" xmlns:o="urn:schemas-microsoft-com:office:office" xmlns:oel="http://schemas.microsoft.com/office/2019/extlst" xmlns:r="http://schemas.openxmlformats.org/officeDocument/2006/relationships" xmlns:m="http://schemas.openxmlformats.org/officeDocument/2006/math" xmlns:v="urn:schemas-microsoft-com:vml" xmlns:wp14="http://schemas.microsoft.com/office/word/2010/wordprocessingDrawing" xmlns:wp="http://schemas.openxmlformats.org/drawingml/2006/wordprocessingDrawing" xmlns:w10="urn:schemas-microsoft-com:office:word" xmlns:w="http://schemas.openxmlformats.org/wordprocessingml/2006/main" xmlns:w14="http://schemas.microsoft.com/office/word/2010/wordml" xmlns:w15="http://schemas.microsoft.com/office/word/2012/wordml" xmlns:w16cex="http://schemas.microsoft.com/office/word/2018/wordml/cex" xmlns:w16cid="http://schemas.microsoft.com/office/word/2016/wordml/cid" xmlns:w16="http://schemas.microsoft.com/office/word/2018/wordml" xmlns:w16du="http://schemas.microsoft.com/office/word/2023/wordml/word16du" xmlns:w16sdtdh="http://schemas.microsoft.com/office/word/2020/wordml/sdtdatahash" xmlns:w16sdtfl="http://schemas.microsoft.com/office/word/2024/wordml/sdtformatlock" xmlns:w16se="http://schemas.microsoft.com/office/word/2015/wordml/symex" xmlns:wpg="http://schemas.microsoft.com/office/word/2010/wordprocessingGroup" xmlns:wpi="http://schemas.microsoft.com/office/word/2010/wordprocessingInk" xmlns:wne="http://schemas.microsoft.com/office/word/2006/wordml" xmlns:wps="http://schemas.microsoft.com/office/word/2010/wordprocessingShape" mc:Ignorable="w14 w15 w16se w16cid w16 w16cex w16sdtdh w16sdtfl w16du wp14">
   <w:footnote w:type="separator" w:id="-1">
     <w:p>
       <w:r>
@@ -1131,7 +3362,7 @@
 </file>
 
 <file path=word/numbering.xml><?xml version="1.0" encoding="utf-8"?>
-<w:numbering xmlns:wpc="http://schemas.microsoft.com/office/word/2010/wordprocessingCanvas" xmlns:cx="http://schemas.microsoft.com/office/drawing/2014/chartex" xmlns:cx1="http://schemas.microsoft.com/office/drawing/2015/9/8/chartex" xmlns:cx2="http://schemas.microsoft.com/office/drawing/2015/10/21/chartex" xmlns:cx3="http://schemas.microsoft.com/office/drawing/2016/5/9/chartex" xmlns:cx4="http://schemas.microsoft.com/office/drawing/2016/5/10/chartex" xmlns:cx5="http://schemas.microsoft.com/office/drawing/2016/5/11/chartex" xmlns:cx6="http://schemas.microsoft.com/office/drawing/2016/5/12/chartex" xmlns:cx7="http://schemas.microsoft.com/office/drawing/2016/5/13/chartex" xmlns:cx8="http://schemas.microsoft.com/office/drawing/2016/5/14/chartex" xmlns:mc="http://schemas.openxmlformats.org/markup-compatibility/2006" xmlns:aink="http://schemas.microsoft.com/office/drawing/2016/ink" xmlns:am3d="http://schemas.microsoft.com/office/drawing/2017/model3d" xmlns:o="urn:schemas-microsoft-com:office:office" xmlns:oel="http://schemas.microsoft.com/office/2019/extlst" xmlns:r="http://schemas.openxmlformats.org/officeDocument/2006/relationships" xmlns:m="http://schemas.openxmlformats.org/officeDocument/2006/math" xmlns:v="urn:schemas-microsoft-com:vml" xmlns:wp14="http://schemas.microsoft.com/office/word/2010/wordprocessingDrawing" xmlns:wp="http://schemas.openxmlformats.org/drawingml/2006/wordprocessingDrawing" xmlns:w10="urn:schemas-microsoft-com:office:word" xmlns:w="http://schemas.openxmlformats.org/wordprocessingml/2006/main" xmlns:w14="http://schemas.microsoft.com/office/word/2010/wordml" xmlns:w15="http://schemas.microsoft.com/office/word/2012/wordml" xmlns:w16cex="http://schemas.microsoft.com/office/word/2018/wordml/cex" xmlns:w16cid="http://schemas.microsoft.com/office/word/2016/wordml/cid" xmlns:w16="http://schemas.microsoft.com/office/word/2018/wordml" xmlns:w16du="http://schemas.microsoft.com/office/word/2023/wordml/word16du" xmlns:w16sdtdh="http://schemas.microsoft.com/office/word/2020/wordml/sdtdatahash" xmlns:w16se="http://schemas.microsoft.com/office/word/2015/wordml/symex" xmlns:wpg="http://schemas.microsoft.com/office/word/2010/wordprocessingGroup" xmlns:wpi="http://schemas.microsoft.com/office/word/2010/wordprocessingInk" xmlns:wne="http://schemas.microsoft.com/office/word/2006/wordml" xmlns:wps="http://schemas.microsoft.com/office/word/2010/wordprocessingShape" mc:Ignorable="w14 w15 w16se w16cid w16 w16cex w16sdtdh w16du wp14">
+<w:numbering xmlns:wpc="http://schemas.microsoft.com/office/word/2010/wordprocessingCanvas" xmlns:cx="http://schemas.microsoft.com/office/drawing/2014/chartex" xmlns:cx1="http://schemas.microsoft.com/office/drawing/2015/9/8/chartex" xmlns:cx2="http://schemas.microsoft.com/office/drawing/2015/10/21/chartex" xmlns:cx3="http://schemas.microsoft.com/office/drawing/2016/5/9/chartex" xmlns:cx4="http://schemas.microsoft.com/office/drawing/2016/5/10/chartex" xmlns:cx5="http://schemas.microsoft.com/office/drawing/2016/5/11/chartex" xmlns:cx6="http://schemas.microsoft.com/office/drawing/2016/5/12/chartex" xmlns:cx7="http://schemas.microsoft.com/office/drawing/2016/5/13/chartex" xmlns:cx8="http://schemas.microsoft.com/office/drawing/2016/5/14/chartex" xmlns:mc="http://schemas.openxmlformats.org/markup-compatibility/2006" xmlns:aink="http://schemas.microsoft.com/office/drawing/2016/ink" xmlns:am3d="http://schemas.microsoft.com/office/drawing/2017/model3d" xmlns:o="urn:schemas-microsoft-com:office:office" xmlns:oel="http://schemas.microsoft.com/office/2019/extlst" xmlns:r="http://schemas.openxmlformats.org/officeDocument/2006/relationships" xmlns:m="http://schemas.openxmlformats.org/officeDocument/2006/math" xmlns:v="urn:schemas-microsoft-com:vml" xmlns:wp14="http://schemas.microsoft.com/office/word/2010/wordprocessingDrawing" xmlns:wp="http://schemas.openxmlformats.org/drawingml/2006/wordprocessingDrawing" xmlns:w10="urn:schemas-microsoft-com:office:word" xmlns:w="http://schemas.openxmlformats.org/wordprocessingml/2006/main" xmlns:w14="http://schemas.microsoft.com/office/word/2010/wordml" xmlns:w15="http://schemas.microsoft.com/office/word/2012/wordml" xmlns:w16cex="http://schemas.microsoft.com/office/word/2018/wordml/cex" xmlns:w16cid="http://schemas.microsoft.com/office/word/2016/wordml/cid" xmlns:w16="http://schemas.microsoft.com/office/word/2018/wordml" xmlns:w16du="http://schemas.microsoft.com/office/word/2023/wordml/word16du" xmlns:w16sdtdh="http://schemas.microsoft.com/office/word/2020/wordml/sdtdatahash" xmlns:w16sdtfl="http://schemas.microsoft.com/office/word/2024/wordml/sdtformatlock" xmlns:w16se="http://schemas.microsoft.com/office/word/2015/wordml/symex" xmlns:wpg="http://schemas.microsoft.com/office/word/2010/wordprocessingGroup" xmlns:wpi="http://schemas.microsoft.com/office/word/2010/wordprocessingInk" xmlns:wne="http://schemas.microsoft.com/office/word/2006/wordml" xmlns:wps="http://schemas.microsoft.com/office/word/2010/wordprocessingShape" mc:Ignorable="w14 w15 w16se w16cid w16 w16cex w16sdtdh w16sdtfl w16du wp14">
   <w:abstractNum w:abstractNumId="0" w15:restartNumberingAfterBreak="0">
     <w:nsid w:val="156C765C"/>
     <w:multiLevelType w:val="hybridMultilevel"/>
@@ -1905,7 +4136,7 @@
 </file>
 
 <file path=word/styles.xml><?xml version="1.0" encoding="utf-8"?>
-<w:styles xmlns:mc="http://schemas.openxmlformats.org/markup-compatibility/2006" xmlns:r="http://schemas.openxmlformats.org/officeDocument/2006/relationships" xmlns:w="http://schemas.openxmlformats.org/wordprocessingml/2006/main" xmlns:w14="http://schemas.microsoft.com/office/word/2010/wordml" xmlns:w15="http://schemas.microsoft.com/office/word/2012/wordml" xmlns:w16cex="http://schemas.microsoft.com/office/word/2018/wordml/cex" xmlns:w16cid="http://schemas.microsoft.com/office/word/2016/wordml/cid" xmlns:w16="http://schemas.microsoft.com/office/word/2018/wordml" xmlns:w16du="http://schemas.microsoft.com/office/word/2023/wordml/word16du" xmlns:w16sdtdh="http://schemas.microsoft.com/office/word/2020/wordml/sdtdatahash" xmlns:w16se="http://schemas.microsoft.com/office/word/2015/wordml/symex" mc:Ignorable="w14 w15 w16se w16cid w16 w16cex w16sdtdh w16du">
+<w:styles xmlns:mc="http://schemas.openxmlformats.org/markup-compatibility/2006" xmlns:r="http://schemas.openxmlformats.org/officeDocument/2006/relationships" xmlns:w="http://schemas.openxmlformats.org/wordprocessingml/2006/main" xmlns:w14="http://schemas.microsoft.com/office/word/2010/wordml" xmlns:w15="http://schemas.microsoft.com/office/word/2012/wordml" xmlns:w16cex="http://schemas.microsoft.com/office/word/2018/wordml/cex" xmlns:w16cid="http://schemas.microsoft.com/office/word/2016/wordml/cid" xmlns:w16="http://schemas.microsoft.com/office/word/2018/wordml" xmlns:w16du="http://schemas.microsoft.com/office/word/2023/wordml/word16du" xmlns:w16sdtdh="http://schemas.microsoft.com/office/word/2020/wordml/sdtdatahash" xmlns:w16sdtfl="http://schemas.microsoft.com/office/word/2024/wordml/sdtformatlock" xmlns:w16se="http://schemas.microsoft.com/office/word/2015/wordml/symex" mc:Ignorable="w14 w15 w16se w16cid w16 w16cex w16sdtdh w16sdtfl w16du">
   <w:docDefaults>
     <w:rPrDefault>
       <w:rPr>
@@ -2304,7 +4535,7 @@
   <w:style w:type="paragraph" w:default="1" w:styleId="Normal">
     <w:name w:val="Normal"/>
     <w:qFormat/>
-    <w:rsid w:val="00164DA9"/>
+    <w:rsid w:val="003F7C7A"/>
     <w:pPr>
       <w:spacing w:after="0" w:line="240" w:lineRule="auto"/>
     </w:pPr>

--- a/resources/templates/Dokpenyidikan/surat-ba-cacah.docx
+++ b/resources/templates/Dokpenyidikan/surat-ba-cacah.docx
@@ -75,7 +75,7 @@
                           </pic:cNvPicPr>
                         </pic:nvPicPr>
                         <pic:blipFill>
-                          <a:blip r:embed="rId7">
+                          <a:blip r:embed="rId8">
                             <a:extLst>
                               <a:ext uri="{28A0092B-C50C-407E-A947-70E740481C1C}">
                                 <a14:useLocalDpi xmlns:a14="http://schemas.microsoft.com/office/drawing/2010/main" val="0"/>
@@ -2074,13 +2074,12 @@
     </w:p>
     <w:tbl>
       <w:tblPr>
-        <w:tblW w:w="9322" w:type="dxa"/>
+        <w:tblW w:w="9634" w:type="dxa"/>
         <w:tblLook w:val="04A0" w:firstRow="1" w:lastRow="0" w:firstColumn="1" w:lastColumn="0" w:noHBand="0" w:noVBand="1"/>
       </w:tblPr>
       <w:tblGrid>
-        <w:gridCol w:w="3484"/>
-        <w:gridCol w:w="2163"/>
-        <w:gridCol w:w="3675"/>
+        <w:gridCol w:w="5240"/>
+        <w:gridCol w:w="4394"/>
       </w:tblGrid>
       <w:tr>
         <w:trPr>
@@ -2088,58 +2087,68 @@
         </w:trPr>
         <w:tc>
           <w:tcPr>
-            <w:tcW w:w="3484" w:type="dxa"/>
+            <w:tcW w:w="5240" w:type="dxa"/>
             <w:vAlign w:val="center"/>
           </w:tcPr>
           <w:p>
             <w:pPr>
+              <w:ind w:left="-120" w:right="2"/>
+              <w:rPr>
+                <w:rFonts w:ascii="Arial" w:hAnsi="Arial" w:cs="Arial"/>
+                <w:bCs/>
+                <w:noProof/>
+                <w:sz w:val="22"/>
+                <w:lang w:val="en-ID"/>
+              </w:rPr>
+            </w:pPr>
+          </w:p>
+        </w:tc>
+        <w:tc>
+          <w:tcPr>
+            <w:tcW w:w="4394" w:type="dxa"/>
+            <w:vAlign w:val="center"/>
+          </w:tcPr>
+          <w:p>
+            <w:pPr>
               <w:ind w:left="-108" w:right="2"/>
-              <w:jc w:val="center"/>
-              <w:rPr>
-                <w:rFonts w:ascii="Arial" w:hAnsi="Arial" w:cs="Arial"/>
-                <w:b/>
+              <w:rPr>
+                <w:rFonts w:ascii="Arial" w:hAnsi="Arial" w:cs="Arial"/>
+                <w:bCs/>
                 <w:noProof/>
                 <w:sz w:val="22"/>
                 <w:lang w:val="en-ID"/>
               </w:rPr>
             </w:pPr>
-          </w:p>
-        </w:tc>
-        <w:tc>
-          <w:tcPr>
-            <w:tcW w:w="2163" w:type="dxa"/>
-            <w:vAlign w:val="center"/>
-          </w:tcPr>
-          <w:p>
-            <w:pPr>
-              <w:ind w:left="-108" w:right="2"/>
-              <w:jc w:val="center"/>
-              <w:rPr>
-                <w:rFonts w:ascii="Arial" w:hAnsi="Arial" w:cs="Arial"/>
-                <w:b/>
-                <w:sz w:val="22"/>
-                <w:lang w:val="en-US"/>
-              </w:rPr>
-            </w:pPr>
-          </w:p>
-        </w:tc>
-        <w:tc>
-          <w:tcPr>
-            <w:tcW w:w="3675" w:type="dxa"/>
-            <w:vAlign w:val="center"/>
-          </w:tcPr>
-          <w:p>
-            <w:pPr>
-              <w:ind w:left="-108" w:right="2"/>
-              <w:jc w:val="center"/>
-              <w:rPr>
-                <w:rFonts w:ascii="Arial" w:hAnsi="Arial" w:cs="Arial"/>
-                <w:b/>
+            <w:r>
+              <w:rPr>
+                <w:rFonts w:ascii="Arial" w:hAnsi="Arial" w:cs="Arial"/>
+                <w:bCs/>
                 <w:noProof/>
                 <w:sz w:val="22"/>
                 <w:lang w:val="en-ID"/>
               </w:rPr>
-            </w:pPr>
+              <w:t>${ttd_</w:t>
+            </w:r>
+            <w:r>
+              <w:rPr>
+                <w:rFonts w:ascii="Arial" w:hAnsi="Arial" w:cs="Arial"/>
+                <w:bCs/>
+                <w:noProof/>
+                <w:sz w:val="22"/>
+                <w:lang w:val="en-ID"/>
+              </w:rPr>
+              <w:t>section</w:t>
+            </w:r>
+            <w:r>
+              <w:rPr>
+                <w:rFonts w:ascii="Arial" w:hAnsi="Arial" w:cs="Arial"/>
+                <w:bCs/>
+                <w:noProof/>
+                <w:sz w:val="22"/>
+                <w:lang w:val="en-ID"/>
+              </w:rPr>
+              <w:t>}</w:t>
+            </w:r>
           </w:p>
         </w:tc>
       </w:tr>
@@ -2149,12 +2158,12 @@
         </w:trPr>
         <w:tc>
           <w:tcPr>
-            <w:tcW w:w="3484" w:type="dxa"/>
+            <w:tcW w:w="5240" w:type="dxa"/>
             <w:vAlign w:val="bottom"/>
           </w:tcPr>
           <w:p>
             <w:pPr>
-              <w:ind w:left="-108" w:right="2"/>
+              <w:ind w:left="-120" w:right="2"/>
               <w:rPr>
                 <w:rFonts w:ascii="Arial" w:hAnsi="Arial" w:cs="Arial"/>
                 <w:b/>
@@ -2169,12 +2178,12 @@
                 <w:noProof/>
                 <w:color w:val="C3BEBE"/>
               </w:rPr>
-              <w:t>Ditandatangani secara elektronik</w:t>
-            </w:r>
-          </w:p>
-          <w:p>
-            <w:pPr>
-              <w:ind w:left="-108" w:right="2"/>
+              <w:t>${ttd}</w:t>
+            </w:r>
+          </w:p>
+          <w:p>
+            <w:pPr>
+              <w:ind w:left="-120" w:right="2"/>
               <w:rPr>
                 <w:rFonts w:ascii="Arial" w:hAnsi="Arial" w:cs="Arial"/>
                 <w:b/>
@@ -2226,7 +2235,7 @@
                 <w:sz w:val="22"/>
                 <w:lang w:val="en-ID"/>
               </w:rPr>
-              <w:t>Gold Veter Nainggolan</w:t>
+              <w:t>${ttd</w:t>
             </w:r>
             <w:r>
               <w:rPr>
@@ -2237,45 +2246,49 @@
                 <w:sz w:val="22"/>
                 <w:lang w:val="en-ID"/>
               </w:rPr>
-              <w:fldChar w:fldCharType="end"/>
-            </w:r>
-          </w:p>
-          <w:p>
-            <w:pPr>
-              <w:ind w:left="-108" w:right="2"/>
-              <w:rPr>
-                <w:rFonts w:ascii="Arial" w:hAnsi="Arial" w:cs="Arial"/>
-                <w:b/>
-                <w:sz w:val="22"/>
-                <w:lang w:val="en-ID"/>
-              </w:rPr>
-            </w:pPr>
-            <w:r>
-              <w:rPr>
-                <w:rFonts w:ascii="Arial" w:hAnsi="Arial" w:cs="Arial"/>
-                <w:b/>
-                <w:sz w:val="22"/>
-                <w:lang w:val="en-US"/>
-              </w:rPr>
-              <w:t xml:space="preserve">NIP </w:t>
+              <w:t>p</w:t>
             </w:r>
             <w:r>
               <w:rPr>
                 <w:rFonts w:ascii="Arial" w:hAnsi="Arial" w:cs="Arial"/>
                 <w:b/>
                 <w:bCs/>
-                <w:sz w:val="22"/>
-              </w:rPr>
-              <w:fldChar w:fldCharType="begin"/>
+                <w:noProof/>
+                <w:sz w:val="22"/>
+                <w:lang w:val="en-ID"/>
+              </w:rPr>
+              <w:t>}</w:t>
             </w:r>
             <w:r>
               <w:rPr>
                 <w:rFonts w:ascii="Arial" w:hAnsi="Arial" w:cs="Arial"/>
                 <w:b/>
                 <w:bCs/>
-                <w:sz w:val="22"/>
-              </w:rPr>
-              <w:instrText xml:space="preserve"> MERGEFIELD NIP_Petugas_Cacah_Indak_1 </w:instrText>
+                <w:noProof/>
+                <w:sz w:val="22"/>
+                <w:lang w:val="en-ID"/>
+              </w:rPr>
+              <w:fldChar w:fldCharType="end"/>
+            </w:r>
+          </w:p>
+          <w:p>
+            <w:pPr>
+              <w:ind w:left="-120" w:right="2"/>
+              <w:rPr>
+                <w:rFonts w:ascii="Arial" w:hAnsi="Arial" w:cs="Arial"/>
+                <w:b/>
+                <w:sz w:val="22"/>
+                <w:lang w:val="en-ID"/>
+              </w:rPr>
+            </w:pPr>
+            <w:r>
+              <w:rPr>
+                <w:rFonts w:ascii="Arial" w:hAnsi="Arial" w:cs="Arial"/>
+                <w:b/>
+                <w:sz w:val="22"/>
+                <w:lang w:val="en-US"/>
+              </w:rPr>
+              <w:t xml:space="preserve">NIP </w:t>
             </w:r>
             <w:r>
               <w:rPr>
@@ -2284,17 +2297,16 @@
                 <w:bCs/>
                 <w:sz w:val="22"/>
               </w:rPr>
-              <w:fldChar w:fldCharType="separate"/>
+              <w:fldChar w:fldCharType="begin"/>
             </w:r>
             <w:r>
               <w:rPr>
                 <w:rFonts w:ascii="Arial" w:hAnsi="Arial" w:cs="Arial"/>
                 <w:b/>
                 <w:bCs/>
-                <w:noProof/>
-                <w:sz w:val="22"/>
-              </w:rPr>
-              <w:t>19960528 201801 1 004</w:t>
+                <w:sz w:val="22"/>
+              </w:rPr>
+              <w:instrText xml:space="preserve"> MERGEFIELD NIP_Petugas_Cacah_Indak_1 </w:instrText>
             </w:r>
             <w:r>
               <w:rPr>
@@ -2303,87 +2315,54 @@
                 <w:bCs/>
                 <w:sz w:val="22"/>
               </w:rPr>
-              <w:fldChar w:fldCharType="end"/>
-            </w:r>
-          </w:p>
-        </w:tc>
-        <w:tc>
-          <w:tcPr>
-            <w:tcW w:w="2163" w:type="dxa"/>
-            <w:vAlign w:val="bottom"/>
-          </w:tcPr>
-          <w:p>
-            <w:pPr>
-              <w:ind w:left="-108" w:right="2"/>
-              <w:rPr>
-                <w:rFonts w:ascii="Arial" w:hAnsi="Arial" w:cs="Arial"/>
-                <w:b/>
-                <w:sz w:val="22"/>
-                <w:lang w:val="en-US"/>
-              </w:rPr>
-            </w:pPr>
-          </w:p>
-        </w:tc>
-        <w:tc>
-          <w:tcPr>
-            <w:tcW w:w="3675" w:type="dxa"/>
-            <w:vAlign w:val="bottom"/>
-          </w:tcPr>
-          <w:p>
-            <w:pPr>
-              <w:ind w:left="-108" w:right="2"/>
+              <w:fldChar w:fldCharType="separate"/>
+            </w:r>
+            <w:r>
               <w:rPr>
                 <w:rFonts w:ascii="Arial" w:hAnsi="Arial" w:cs="Arial"/>
                 <w:b/>
                 <w:bCs/>
-                <w:noProof/>
-                <w:sz w:val="22"/>
-                <w:lang w:val="en-US"/>
-              </w:rPr>
-            </w:pPr>
-            <w:r>
-              <w:rPr>
-                <w:noProof/>
-                <w:color w:val="C3BEBE"/>
-              </w:rPr>
-              <w:t>Ditandatangani secara elektronik</w:t>
-            </w:r>
-          </w:p>
-          <w:p>
-            <w:pPr>
-              <w:ind w:left="-108" w:right="2"/>
+                <w:sz w:val="22"/>
+              </w:rPr>
+              <w:t>${ttd</w:t>
+            </w:r>
+            <w:r>
               <w:rPr>
                 <w:rFonts w:ascii="Arial" w:hAnsi="Arial" w:cs="Arial"/>
                 <w:b/>
                 <w:bCs/>
-                <w:noProof/>
-                <w:sz w:val="22"/>
-                <w:lang w:val="en-US"/>
-              </w:rPr>
-            </w:pPr>
+                <w:sz w:val="22"/>
+              </w:rPr>
+              <w:t>_namap</w:t>
+            </w:r>
             <w:r>
               <w:rPr>
                 <w:rFonts w:ascii="Arial" w:hAnsi="Arial" w:cs="Arial"/>
                 <w:b/>
                 <w:bCs/>
-                <w:noProof/>
-                <w:sz w:val="22"/>
-                <w:lang w:val="en-US"/>
-              </w:rPr>
-              <w:fldChar w:fldCharType="begin"/>
+                <w:sz w:val="22"/>
+              </w:rPr>
+              <w:t>}</w:t>
             </w:r>
             <w:r>
               <w:rPr>
                 <w:rFonts w:ascii="Arial" w:hAnsi="Arial" w:cs="Arial"/>
                 <w:b/>
                 <w:bCs/>
-                <w:noProof/>
-                <w:sz w:val="22"/>
-                <w:lang w:val="en-US"/>
-              </w:rPr>
-              <w:instrText xml:space="preserve"> MERGEFIELD Nama_Petugas_Pembuat_LPP1 </w:instrText>
-            </w:r>
-            <w:r>
+                <w:sz w:val="22"/>
+              </w:rPr>
+              <w:fldChar w:fldCharType="end"/>
+            </w:r>
+          </w:p>
+        </w:tc>
+        <w:tc>
+          <w:tcPr>
+            <w:tcW w:w="4394" w:type="dxa"/>
+            <w:vAlign w:val="bottom"/>
+          </w:tcPr>
+          <w:p>
+            <w:pPr>
+              <w:ind w:left="-89" w:right="2"/>
               <w:rPr>
                 <w:rFonts w:ascii="Arial" w:hAnsi="Arial" w:cs="Arial"/>
                 <w:b/>
@@ -2392,9 +2371,18 @@
                 <w:sz w:val="22"/>
                 <w:lang w:val="en-US"/>
               </w:rPr>
-              <w:fldChar w:fldCharType="separate"/>
-            </w:r>
-            <w:r>
+            </w:pPr>
+            <w:r>
+              <w:rPr>
+                <w:noProof/>
+                <w:color w:val="C3BEBE"/>
+              </w:rPr>
+              <w:t xml:space="preserve">${ttd} </w:t>
+            </w:r>
+          </w:p>
+          <w:p>
+            <w:pPr>
+              <w:ind w:left="-89" w:right="2"/>
               <w:rPr>
                 <w:rFonts w:ascii="Arial" w:hAnsi="Arial" w:cs="Arial"/>
                 <w:b/>
@@ -2403,8 +2391,7 @@
                 <w:sz w:val="22"/>
                 <w:lang w:val="en-US"/>
               </w:rPr>
-              <w:t>Ivan Fanani</w:t>
-            </w:r>
+            </w:pPr>
             <w:r>
               <w:rPr>
                 <w:rFonts w:ascii="Arial" w:hAnsi="Arial" w:cs="Arial"/>
@@ -2414,23 +2401,45 @@
                 <w:sz w:val="22"/>
                 <w:lang w:val="en-US"/>
               </w:rPr>
-              <w:fldChar w:fldCharType="end"/>
-            </w:r>
-          </w:p>
-          <w:p>
-            <w:pPr>
-              <w:ind w:left="-108" w:right="2"/>
+              <w:t>${</w:t>
+            </w:r>
+            <w:r>
               <w:rPr>
                 <w:rFonts w:ascii="Arial" w:hAnsi="Arial" w:cs="Arial"/>
                 <w:b/>
-                <w:sz w:val="22"/>
-                <w:lang w:val="en-US"/>
-              </w:rPr>
-            </w:pPr>
+                <w:bCs/>
+                <w:noProof/>
+                <w:sz w:val="22"/>
+                <w:lang w:val="en-US"/>
+              </w:rPr>
+              <w:t>ttdt</w:t>
+            </w:r>
             <w:r>
               <w:rPr>
                 <w:rFonts w:ascii="Arial" w:hAnsi="Arial" w:cs="Arial"/>
                 <w:b/>
+                <w:bCs/>
+                <w:noProof/>
+                <w:sz w:val="22"/>
+                <w:lang w:val="en-US"/>
+              </w:rPr>
+              <w:t>}</w:t>
+            </w:r>
+          </w:p>
+          <w:p>
+            <w:pPr>
+              <w:ind w:left="-89" w:right="2"/>
+              <w:rPr>
+                <w:rFonts w:ascii="Arial" w:hAnsi="Arial" w:cs="Arial"/>
+                <w:b/>
+                <w:sz w:val="22"/>
+                <w:lang w:val="en-US"/>
+              </w:rPr>
+            </w:pPr>
+            <w:r>
+              <w:rPr>
+                <w:rFonts w:ascii="Arial" w:hAnsi="Arial" w:cs="Arial"/>
+                <w:b/>
                 <w:sz w:val="22"/>
                 <w:lang w:val="en-US"/>
               </w:rPr>
@@ -2467,11 +2476,28 @@
               <w:rPr>
                 <w:rFonts w:ascii="Arial" w:hAnsi="Arial" w:cs="Arial"/>
                 <w:b/>
-                <w:noProof/>
-                <w:sz w:val="22"/>
-                <w:lang w:val="en-US"/>
-              </w:rPr>
-              <w:t>19900203 201801 1 002</w:t>
+                <w:sz w:val="22"/>
+                <w:lang w:val="en-US"/>
+              </w:rPr>
+              <w:t>${</w:t>
+            </w:r>
+            <w:r>
+              <w:rPr>
+                <w:rFonts w:ascii="Arial" w:hAnsi="Arial" w:cs="Arial"/>
+                <w:b/>
+                <w:sz w:val="22"/>
+                <w:lang w:val="en-US"/>
+              </w:rPr>
+              <w:t>ttd_namat</w:t>
+            </w:r>
+            <w:r>
+              <w:rPr>
+                <w:rFonts w:ascii="Arial" w:hAnsi="Arial" w:cs="Arial"/>
+                <w:b/>
+                <w:sz w:val="22"/>
+                <w:lang w:val="en-US"/>
+              </w:rPr>
+              <w:t>}</w:t>
             </w:r>
             <w:r>
               <w:rPr>
@@ -2491,13 +2517,30 @@
         </w:trPr>
         <w:tc>
           <w:tcPr>
-            <w:tcW w:w="3484" w:type="dxa"/>
+            <w:tcW w:w="5240" w:type="dxa"/>
             <w:vAlign w:val="center"/>
           </w:tcPr>
           <w:p>
             <w:pPr>
+              <w:ind w:left="-120" w:right="2"/>
+              <w:rPr>
+                <w:rFonts w:ascii="Arial" w:hAnsi="Arial" w:cs="Arial"/>
+                <w:b/>
+                <w:noProof/>
+                <w:sz w:val="22"/>
+                <w:lang w:val="en-ID"/>
+              </w:rPr>
+            </w:pPr>
+          </w:p>
+        </w:tc>
+        <w:tc>
+          <w:tcPr>
+            <w:tcW w:w="4394" w:type="dxa"/>
+            <w:vAlign w:val="center"/>
+          </w:tcPr>
+          <w:p>
+            <w:pPr>
               <w:ind w:left="-108" w:right="2"/>
-              <w:jc w:val="center"/>
               <w:rPr>
                 <w:rFonts w:ascii="Arial" w:hAnsi="Arial" w:cs="Arial"/>
                 <w:b/>
@@ -2506,806 +2549,35 @@
                 <w:lang w:val="en-ID"/>
               </w:rPr>
             </w:pPr>
-          </w:p>
-        </w:tc>
-        <w:tc>
-          <w:tcPr>
-            <w:tcW w:w="2163" w:type="dxa"/>
-            <w:vAlign w:val="center"/>
-          </w:tcPr>
-          <w:p>
-            <w:pPr>
-              <w:ind w:left="-108" w:right="2"/>
-              <w:jc w:val="center"/>
-              <w:rPr>
-                <w:rFonts w:ascii="Arial" w:hAnsi="Arial" w:cs="Arial"/>
-                <w:b/>
-                <w:sz w:val="22"/>
-                <w:lang w:val="en-US"/>
-              </w:rPr>
-            </w:pPr>
-          </w:p>
-        </w:tc>
-        <w:tc>
-          <w:tcPr>
-            <w:tcW w:w="3675" w:type="dxa"/>
-            <w:vAlign w:val="center"/>
-          </w:tcPr>
-          <w:p>
-            <w:pPr>
-              <w:ind w:left="-108" w:right="2"/>
-              <w:jc w:val="center"/>
-              <w:rPr>
-                <w:rFonts w:ascii="Arial" w:hAnsi="Arial" w:cs="Arial"/>
-                <w:b/>
+            <w:r>
+              <w:rPr>
+                <w:rFonts w:ascii="Arial" w:hAnsi="Arial" w:cs="Arial"/>
+                <w:bCs/>
                 <w:noProof/>
                 <w:sz w:val="22"/>
                 <w:lang w:val="en-ID"/>
               </w:rPr>
-            </w:pPr>
-          </w:p>
-        </w:tc>
-      </w:tr>
-      <w:tr>
-        <w:trPr>
-          <w:trHeight w:val="66"/>
-        </w:trPr>
-        <w:tc>
-          <w:tcPr>
-            <w:tcW w:w="3484" w:type="dxa"/>
-            <w:vAlign w:val="bottom"/>
-          </w:tcPr>
-          <w:p>
-            <w:pPr>
-              <w:ind w:left="-108" w:right="2"/>
-              <w:rPr>
-                <w:rFonts w:ascii="Arial" w:hAnsi="Arial" w:cs="Arial"/>
-                <w:b/>
+              <w:t>${/ttd_</w:t>
+            </w:r>
+            <w:r>
+              <w:rPr>
+                <w:rFonts w:ascii="Arial" w:hAnsi="Arial" w:cs="Arial"/>
+                <w:bCs/>
                 <w:noProof/>
                 <w:sz w:val="22"/>
                 <w:lang w:val="en-ID"/>
               </w:rPr>
-            </w:pPr>
-            <w:r>
-              <w:rPr>
-                <w:noProof/>
-                <w:color w:val="C3BEBE"/>
-              </w:rPr>
-              <w:t>Ditandatangani secara elektronik</w:t>
-            </w:r>
-          </w:p>
-          <w:p>
-            <w:pPr>
-              <w:ind w:left="-108" w:right="2"/>
-              <w:rPr>
-                <w:rFonts w:ascii="Arial" w:hAnsi="Arial" w:cs="Arial"/>
-                <w:b/>
+              <w:t>section</w:t>
+            </w:r>
+            <w:r>
+              <w:rPr>
+                <w:rFonts w:ascii="Arial" w:hAnsi="Arial" w:cs="Arial"/>
+                <w:bCs/>
                 <w:noProof/>
                 <w:sz w:val="22"/>
                 <w:lang w:val="en-ID"/>
               </w:rPr>
-            </w:pPr>
-            <w:r>
-              <w:rPr>
-                <w:rFonts w:ascii="Arial" w:hAnsi="Arial" w:cs="Arial"/>
-                <w:b/>
-                <w:noProof/>
-                <w:sz w:val="22"/>
-                <w:lang w:val="en-ID"/>
-              </w:rPr>
-              <w:fldChar w:fldCharType="begin"/>
-            </w:r>
-            <w:r>
-              <w:rPr>
-                <w:rFonts w:ascii="Arial" w:hAnsi="Arial" w:cs="Arial"/>
-                <w:b/>
-                <w:noProof/>
-                <w:sz w:val="22"/>
-                <w:lang w:val="en-ID"/>
-              </w:rPr>
-              <w:instrText xml:space="preserve"> MERGEFIELD Nama_Petugas_Cacah_Indak_2 </w:instrText>
-            </w:r>
-            <w:r>
-              <w:rPr>
-                <w:rFonts w:ascii="Arial" w:hAnsi="Arial" w:cs="Arial"/>
-                <w:b/>
-                <w:noProof/>
-                <w:sz w:val="22"/>
-                <w:lang w:val="en-ID"/>
-              </w:rPr>
-              <w:fldChar w:fldCharType="separate"/>
-            </w:r>
-            <w:r>
-              <w:rPr>
-                <w:rFonts w:ascii="Arial" w:hAnsi="Arial" w:cs="Arial"/>
-                <w:b/>
-                <w:noProof/>
-                <w:sz w:val="22"/>
-                <w:lang w:val="en-ID"/>
-              </w:rPr>
-              <w:t>Alam Jelang Merdeka</w:t>
-            </w:r>
-            <w:r>
-              <w:rPr>
-                <w:rFonts w:ascii="Arial" w:hAnsi="Arial" w:cs="Arial"/>
-                <w:b/>
-                <w:noProof/>
-                <w:sz w:val="22"/>
-                <w:lang w:val="en-ID"/>
-              </w:rPr>
-              <w:fldChar w:fldCharType="end"/>
-            </w:r>
-          </w:p>
-          <w:p>
-            <w:pPr>
-              <w:ind w:left="-108" w:right="2"/>
-              <w:rPr>
-                <w:rFonts w:ascii="Arial" w:hAnsi="Arial" w:cs="Arial"/>
-                <w:b/>
-                <w:sz w:val="22"/>
-                <w:lang w:val="en-US"/>
-              </w:rPr>
-            </w:pPr>
-            <w:r>
-              <w:rPr>
-                <w:rFonts w:ascii="Arial" w:hAnsi="Arial" w:cs="Arial"/>
-                <w:b/>
-                <w:noProof/>
-                <w:sz w:val="22"/>
-                <w:lang w:val="en-ID"/>
-              </w:rPr>
-              <w:t xml:space="preserve">NIP </w:t>
-            </w:r>
-            <w:r>
-              <w:rPr>
-                <w:rFonts w:ascii="Arial" w:hAnsi="Arial" w:cs="Arial"/>
-                <w:b/>
-                <w:noProof/>
-                <w:sz w:val="22"/>
-                <w:lang w:val="en-ID"/>
-              </w:rPr>
-              <w:fldChar w:fldCharType="begin"/>
-            </w:r>
-            <w:r>
-              <w:rPr>
-                <w:rFonts w:ascii="Arial" w:hAnsi="Arial" w:cs="Arial"/>
-                <w:b/>
-                <w:noProof/>
-                <w:sz w:val="22"/>
-                <w:lang w:val="en-ID"/>
-              </w:rPr>
-              <w:instrText xml:space="preserve"> MERGEFIELD NIP_Petugas_Cacah_Indak_2 </w:instrText>
-            </w:r>
-            <w:r>
-              <w:rPr>
-                <w:rFonts w:ascii="Arial" w:hAnsi="Arial" w:cs="Arial"/>
-                <w:b/>
-                <w:noProof/>
-                <w:sz w:val="22"/>
-                <w:lang w:val="en-ID"/>
-              </w:rPr>
-              <w:fldChar w:fldCharType="separate"/>
-            </w:r>
-            <w:r>
-              <w:rPr>
-                <w:rFonts w:ascii="Arial" w:hAnsi="Arial" w:cs="Arial"/>
-                <w:b/>
-                <w:noProof/>
-                <w:sz w:val="22"/>
-                <w:lang w:val="en-ID"/>
-              </w:rPr>
-              <w:t>199908162021011000</w:t>
-            </w:r>
-            <w:r>
-              <w:rPr>
-                <w:rFonts w:ascii="Arial" w:hAnsi="Arial" w:cs="Arial"/>
-                <w:b/>
-                <w:noProof/>
-                <w:sz w:val="22"/>
-                <w:lang w:val="en-ID"/>
-              </w:rPr>
-              <w:fldChar w:fldCharType="end"/>
-            </w:r>
-          </w:p>
-        </w:tc>
-        <w:tc>
-          <w:tcPr>
-            <w:tcW w:w="2163" w:type="dxa"/>
-            <w:vAlign w:val="bottom"/>
-          </w:tcPr>
-          <w:p>
-            <w:pPr>
-              <w:ind w:left="-108" w:right="2"/>
-              <w:rPr>
-                <w:rFonts w:ascii="Arial" w:hAnsi="Arial" w:cs="Arial"/>
-                <w:b/>
-                <w:sz w:val="22"/>
-                <w:lang w:val="en-US"/>
-              </w:rPr>
-            </w:pPr>
-          </w:p>
-        </w:tc>
-        <w:tc>
-          <w:tcPr>
-            <w:tcW w:w="3675" w:type="dxa"/>
-            <w:vAlign w:val="bottom"/>
-          </w:tcPr>
-          <w:p>
-            <w:pPr>
-              <w:ind w:left="-108" w:right="2"/>
-              <w:rPr>
-                <w:rFonts w:ascii="Arial" w:hAnsi="Arial" w:cs="Arial"/>
-                <w:b/>
-                <w:bCs/>
-                <w:noProof/>
-                <w:sz w:val="22"/>
-                <w:lang w:val="en-ID"/>
-              </w:rPr>
-            </w:pPr>
-            <w:r>
-              <w:rPr>
-                <w:noProof/>
-                <w:color w:val="C3BEBE"/>
-              </w:rPr>
-              <w:t>Ditandatangani secara elektronik</w:t>
-            </w:r>
-          </w:p>
-          <w:p>
-            <w:pPr>
-              <w:ind w:left="-108" w:right="2"/>
-              <w:rPr>
-                <w:rFonts w:ascii="Arial" w:hAnsi="Arial" w:cs="Arial"/>
-                <w:b/>
-                <w:bCs/>
-                <w:noProof/>
-                <w:sz w:val="22"/>
-                <w:lang w:val="en-ID"/>
-              </w:rPr>
-            </w:pPr>
-            <w:r>
-              <w:rPr>
-                <w:rFonts w:ascii="Arial" w:hAnsi="Arial" w:cs="Arial"/>
-                <w:b/>
-                <w:bCs/>
-                <w:noProof/>
-                <w:sz w:val="22"/>
-                <w:lang w:val="en-ID"/>
-              </w:rPr>
-              <w:fldChar w:fldCharType="begin"/>
-            </w:r>
-            <w:r>
-              <w:rPr>
-                <w:rFonts w:ascii="Arial" w:hAnsi="Arial" w:cs="Arial"/>
-                <w:b/>
-                <w:bCs/>
-                <w:noProof/>
-                <w:sz w:val="22"/>
-                <w:lang w:val="en-ID"/>
-              </w:rPr>
-              <w:instrText xml:space="preserve"> MERGEFIELD Nama_Petugas_Pembuat_LPP2 </w:instrText>
-            </w:r>
-            <w:r>
-              <w:rPr>
-                <w:rFonts w:ascii="Arial" w:hAnsi="Arial" w:cs="Arial"/>
-                <w:b/>
-                <w:bCs/>
-                <w:noProof/>
-                <w:sz w:val="22"/>
-                <w:lang w:val="en-ID"/>
-              </w:rPr>
-              <w:fldChar w:fldCharType="separate"/>
-            </w:r>
-            <w:r>
-              <w:rPr>
-                <w:rFonts w:ascii="Arial" w:hAnsi="Arial" w:cs="Arial"/>
-                <w:b/>
-                <w:bCs/>
-                <w:noProof/>
-                <w:sz w:val="22"/>
-                <w:lang w:val="en-ID"/>
-              </w:rPr>
-              <w:t>Abraham Binsar Hutama</w:t>
-            </w:r>
-            <w:r>
-              <w:rPr>
-                <w:rFonts w:ascii="Arial" w:hAnsi="Arial" w:cs="Arial"/>
-                <w:b/>
-                <w:bCs/>
-                <w:noProof/>
-                <w:sz w:val="22"/>
-                <w:lang w:val="en-ID"/>
-              </w:rPr>
-              <w:fldChar w:fldCharType="end"/>
-            </w:r>
-          </w:p>
-          <w:p>
-            <w:pPr>
-              <w:ind w:left="-108" w:right="2"/>
-              <w:rPr>
-                <w:rFonts w:ascii="Arial" w:hAnsi="Arial" w:cs="Arial"/>
-                <w:b/>
-                <w:sz w:val="22"/>
-                <w:lang w:val="en-US"/>
-              </w:rPr>
-            </w:pPr>
-            <w:r>
-              <w:rPr>
-                <w:rFonts w:ascii="Arial" w:hAnsi="Arial" w:cs="Arial"/>
-                <w:b/>
-                <w:bCs/>
-                <w:noProof/>
-                <w:sz w:val="22"/>
-                <w:lang w:val="en-ID"/>
-              </w:rPr>
-              <w:t xml:space="preserve">NIP </w:t>
-            </w:r>
-            <w:r>
-              <w:rPr>
-                <w:rFonts w:ascii="Arial" w:hAnsi="Arial" w:cs="Arial"/>
-                <w:b/>
-                <w:bCs/>
-                <w:noProof/>
-                <w:sz w:val="22"/>
-                <w:lang w:val="en-ID"/>
-              </w:rPr>
-              <w:fldChar w:fldCharType="begin"/>
-            </w:r>
-            <w:r>
-              <w:rPr>
-                <w:rFonts w:ascii="Arial" w:hAnsi="Arial" w:cs="Arial"/>
-                <w:b/>
-                <w:bCs/>
-                <w:noProof/>
-                <w:sz w:val="22"/>
-                <w:lang w:val="en-ID"/>
-              </w:rPr>
-              <w:instrText xml:space="preserve"> MERGEFIELD NIP_Petugas_Pembuat_LPP2 </w:instrText>
-            </w:r>
-            <w:r>
-              <w:rPr>
-                <w:rFonts w:ascii="Arial" w:hAnsi="Arial" w:cs="Arial"/>
-                <w:b/>
-                <w:bCs/>
-                <w:noProof/>
-                <w:sz w:val="22"/>
-                <w:lang w:val="en-ID"/>
-              </w:rPr>
-              <w:fldChar w:fldCharType="separate"/>
-            </w:r>
-            <w:r>
-              <w:rPr>
-                <w:rFonts w:ascii="Arial" w:hAnsi="Arial" w:cs="Arial"/>
-                <w:b/>
-                <w:bCs/>
-                <w:noProof/>
-                <w:sz w:val="22"/>
-                <w:lang w:val="en-ID"/>
-              </w:rPr>
-              <w:t>199603152015021000</w:t>
-            </w:r>
-            <w:r>
-              <w:rPr>
-                <w:rFonts w:ascii="Arial" w:hAnsi="Arial" w:cs="Arial"/>
-                <w:b/>
-                <w:bCs/>
-                <w:noProof/>
-                <w:sz w:val="22"/>
-                <w:lang w:val="en-ID"/>
-              </w:rPr>
-              <w:fldChar w:fldCharType="end"/>
-            </w:r>
-          </w:p>
-        </w:tc>
-      </w:tr>
-      <w:tr>
-        <w:trPr>
-          <w:trHeight w:val="1252"/>
-        </w:trPr>
-        <w:tc>
-          <w:tcPr>
-            <w:tcW w:w="3484" w:type="dxa"/>
-            <w:vAlign w:val="bottom"/>
-          </w:tcPr>
-          <w:p>
-            <w:pPr>
-              <w:ind w:left="-108" w:right="2"/>
-              <w:rPr>
-                <w:rFonts w:ascii="Arial" w:hAnsi="Arial" w:cs="Arial"/>
-                <w:b/>
-                <w:noProof/>
-                <w:sz w:val="22"/>
-                <w:lang w:val="en-ID"/>
-              </w:rPr>
-            </w:pPr>
-          </w:p>
-        </w:tc>
-        <w:tc>
-          <w:tcPr>
-            <w:tcW w:w="2163" w:type="dxa"/>
-            <w:vAlign w:val="bottom"/>
-          </w:tcPr>
-          <w:p>
-            <w:pPr>
-              <w:ind w:left="-108" w:right="2"/>
-              <w:rPr>
-                <w:rFonts w:ascii="Arial" w:hAnsi="Arial" w:cs="Arial"/>
-                <w:b/>
-                <w:sz w:val="22"/>
-                <w:lang w:val="en-US"/>
-              </w:rPr>
-            </w:pPr>
-          </w:p>
-        </w:tc>
-        <w:tc>
-          <w:tcPr>
-            <w:tcW w:w="3675" w:type="dxa"/>
-            <w:vAlign w:val="bottom"/>
-          </w:tcPr>
-          <w:p>
-            <w:pPr>
-              <w:ind w:right="2"/>
-              <w:rPr>
-                <w:rFonts w:ascii="Arial" w:hAnsi="Arial" w:cs="Arial"/>
-                <w:b/>
-                <w:bCs/>
-                <w:noProof/>
-                <w:sz w:val="22"/>
-                <w:lang w:val="en-ID"/>
-              </w:rPr>
-            </w:pPr>
-          </w:p>
-        </w:tc>
-      </w:tr>
-      <w:tr>
-        <w:trPr>
-          <w:trHeight w:val="532"/>
-        </w:trPr>
-        <w:tc>
-          <w:tcPr>
-            <w:tcW w:w="3484" w:type="dxa"/>
-            <w:vAlign w:val="bottom"/>
-          </w:tcPr>
-          <w:p>
-            <w:pPr>
-              <w:ind w:left="-108" w:right="2"/>
-              <w:rPr>
-                <w:rFonts w:ascii="Arial" w:hAnsi="Arial" w:cs="Arial"/>
-                <w:b/>
-                <w:noProof/>
-                <w:sz w:val="22"/>
-                <w:lang w:val="en-ID"/>
-              </w:rPr>
-            </w:pPr>
-            <w:r>
-              <w:rPr>
-                <w:noProof/>
-                <w:color w:val="C3BEBE"/>
-              </w:rPr>
-              <w:t>Ditandatangani secara elektronik</w:t>
-            </w:r>
-          </w:p>
-          <w:p>
-            <w:pPr>
-              <w:ind w:left="-108" w:right="2"/>
-              <w:rPr>
-                <w:rFonts w:ascii="Arial" w:hAnsi="Arial" w:cs="Arial"/>
-                <w:b/>
-                <w:noProof/>
-                <w:sz w:val="22"/>
-                <w:lang w:val="en-ID"/>
-              </w:rPr>
-            </w:pPr>
-            <w:r>
-              <w:rPr>
-                <w:rFonts w:ascii="Arial" w:hAnsi="Arial" w:cs="Arial"/>
-                <w:b/>
-                <w:noProof/>
-                <w:sz w:val="22"/>
-                <w:lang w:val="en-ID"/>
-              </w:rPr>
-              <w:fldChar w:fldCharType="begin"/>
-            </w:r>
-            <w:r>
-              <w:rPr>
-                <w:rFonts w:ascii="Arial" w:hAnsi="Arial" w:cs="Arial"/>
-                <w:b/>
-                <w:noProof/>
-                <w:sz w:val="22"/>
-                <w:lang w:val="en-ID"/>
-              </w:rPr>
-              <w:instrText xml:space="preserve"> MERGEFIELD Nama_Petugas_Cacah_Indak_3 </w:instrText>
-            </w:r>
-            <w:r>
-              <w:rPr>
-                <w:rFonts w:ascii="Arial" w:hAnsi="Arial" w:cs="Arial"/>
-                <w:b/>
-                <w:noProof/>
-                <w:sz w:val="22"/>
-                <w:lang w:val="en-ID"/>
-              </w:rPr>
-              <w:fldChar w:fldCharType="separate"/>
-            </w:r>
-            <w:r>
-              <w:rPr>
-                <w:rFonts w:ascii="Arial" w:hAnsi="Arial" w:cs="Arial"/>
-                <w:b/>
-                <w:noProof/>
-                <w:sz w:val="22"/>
-                <w:lang w:val="en-ID"/>
-              </w:rPr>
-              <w:t>Miftahul Rizqi Fadilah</w:t>
-            </w:r>
-            <w:r>
-              <w:rPr>
-                <w:rFonts w:ascii="Arial" w:hAnsi="Arial" w:cs="Arial"/>
-                <w:b/>
-                <w:noProof/>
-                <w:sz w:val="22"/>
-                <w:lang w:val="en-ID"/>
-              </w:rPr>
-              <w:fldChar w:fldCharType="end"/>
-            </w:r>
-          </w:p>
-          <w:p>
-            <w:pPr>
-              <w:ind w:left="-108" w:right="2"/>
-              <w:rPr>
-                <w:rFonts w:ascii="Arial" w:hAnsi="Arial" w:cs="Arial"/>
-                <w:b/>
-                <w:noProof/>
-                <w:sz w:val="22"/>
-                <w:lang w:val="en-ID"/>
-              </w:rPr>
-            </w:pPr>
-            <w:r>
-              <w:rPr>
-                <w:rFonts w:ascii="Arial" w:hAnsi="Arial" w:cs="Arial"/>
-                <w:b/>
-                <w:noProof/>
-                <w:sz w:val="22"/>
-                <w:lang w:val="en-ID"/>
-              </w:rPr>
-              <w:t xml:space="preserve">NIP </w:t>
-            </w:r>
-            <w:r>
-              <w:rPr>
-                <w:rFonts w:ascii="Arial" w:hAnsi="Arial" w:cs="Arial"/>
-                <w:b/>
-                <w:noProof/>
-                <w:sz w:val="22"/>
-                <w:lang w:val="en-ID"/>
-              </w:rPr>
-              <w:fldChar w:fldCharType="begin"/>
-            </w:r>
-            <w:r>
-              <w:rPr>
-                <w:rFonts w:ascii="Arial" w:hAnsi="Arial" w:cs="Arial"/>
-                <w:b/>
-                <w:noProof/>
-                <w:sz w:val="22"/>
-                <w:lang w:val="en-ID"/>
-              </w:rPr>
-              <w:instrText xml:space="preserve"> MERGEFIELD NIP_Petugas_Cacah_Indak_3 </w:instrText>
-            </w:r>
-            <w:r>
-              <w:rPr>
-                <w:rFonts w:ascii="Arial" w:hAnsi="Arial" w:cs="Arial"/>
-                <w:b/>
-                <w:noProof/>
-                <w:sz w:val="22"/>
-                <w:lang w:val="en-ID"/>
-              </w:rPr>
-              <w:fldChar w:fldCharType="separate"/>
-            </w:r>
-            <w:r>
-              <w:rPr>
-                <w:rFonts w:ascii="Arial" w:hAnsi="Arial" w:cs="Arial"/>
-                <w:b/>
-                <w:noProof/>
-                <w:sz w:val="22"/>
-                <w:lang w:val="en-ID"/>
-              </w:rPr>
-              <w:t>19990827 202101 1 002</w:t>
-            </w:r>
-            <w:r>
-              <w:rPr>
-                <w:rFonts w:ascii="Arial" w:hAnsi="Arial" w:cs="Arial"/>
-                <w:b/>
-                <w:noProof/>
-                <w:sz w:val="22"/>
-                <w:lang w:val="en-ID"/>
-              </w:rPr>
-              <w:fldChar w:fldCharType="end"/>
-            </w:r>
-          </w:p>
-        </w:tc>
-        <w:tc>
-          <w:tcPr>
-            <w:tcW w:w="2163" w:type="dxa"/>
-            <w:vAlign w:val="bottom"/>
-          </w:tcPr>
-          <w:p>
-            <w:pPr>
-              <w:ind w:left="-108" w:right="2"/>
-              <w:rPr>
-                <w:rFonts w:ascii="Arial" w:hAnsi="Arial" w:cs="Arial"/>
-                <w:b/>
-                <w:sz w:val="22"/>
-                <w:lang w:val="en-US"/>
-              </w:rPr>
-            </w:pPr>
-          </w:p>
-        </w:tc>
-        <w:tc>
-          <w:tcPr>
-            <w:tcW w:w="3675" w:type="dxa"/>
-            <w:vAlign w:val="bottom"/>
-          </w:tcPr>
-          <w:p>
-            <w:pPr>
-              <w:ind w:left="-90" w:right="2"/>
-              <w:rPr>
-                <w:rFonts w:ascii="Arial" w:hAnsi="Arial" w:cs="Arial"/>
-                <w:b/>
-                <w:bCs/>
-                <w:noProof/>
-                <w:sz w:val="22"/>
-                <w:lang w:val="en-ID"/>
-              </w:rPr>
-            </w:pPr>
-            <w:r>
-              <w:rPr>
-                <w:noProof/>
-                <w:color w:val="C3BEBE"/>
-              </w:rPr>
-              <w:t>Ditandatangani secara elektronik</w:t>
-            </w:r>
-          </w:p>
-          <w:p>
-            <w:pPr>
-              <w:ind w:left="-90" w:right="2"/>
-              <w:rPr>
-                <w:rFonts w:ascii="Arial" w:hAnsi="Arial" w:cs="Arial"/>
-                <w:b/>
-                <w:bCs/>
-                <w:noProof/>
-                <w:sz w:val="22"/>
-                <w:lang w:val="en-ID"/>
-              </w:rPr>
-            </w:pPr>
-            <w:r>
-              <w:rPr>
-                <w:rFonts w:ascii="Arial" w:hAnsi="Arial" w:cs="Arial"/>
-                <w:b/>
-                <w:bCs/>
-                <w:noProof/>
-                <w:sz w:val="22"/>
-                <w:lang w:val="en-ID"/>
-              </w:rPr>
-              <w:fldChar w:fldCharType="begin"/>
-            </w:r>
-            <w:r>
-              <w:rPr>
-                <w:rFonts w:ascii="Arial" w:hAnsi="Arial" w:cs="Arial"/>
-                <w:b/>
-                <w:bCs/>
-                <w:noProof/>
-                <w:sz w:val="22"/>
-                <w:lang w:val="en-ID"/>
-              </w:rPr>
-              <w:instrText xml:space="preserve"> MERGEFIELD Nama_Petugas_Pembuat_LPP3 </w:instrText>
-            </w:r>
-            <w:r>
-              <w:rPr>
-                <w:rFonts w:ascii="Arial" w:hAnsi="Arial" w:cs="Arial"/>
-                <w:b/>
-                <w:bCs/>
-                <w:noProof/>
-                <w:sz w:val="22"/>
-                <w:lang w:val="en-ID"/>
-              </w:rPr>
-              <w:fldChar w:fldCharType="separate"/>
-            </w:r>
-            <w:r>
-              <w:rPr>
-                <w:rFonts w:ascii="Arial" w:hAnsi="Arial" w:cs="Arial"/>
-                <w:b/>
-                <w:bCs/>
-                <w:noProof/>
-                <w:sz w:val="22"/>
-                <w:lang w:val="en-ID"/>
-              </w:rPr>
-              <w:t>M. Sugeng Prayetno</w:t>
-            </w:r>
-            <w:r>
-              <w:rPr>
-                <w:rFonts w:ascii="Arial" w:hAnsi="Arial" w:cs="Arial"/>
-                <w:b/>
-                <w:bCs/>
-                <w:noProof/>
-                <w:sz w:val="22"/>
-                <w:lang w:val="en-ID"/>
-              </w:rPr>
-              <w:fldChar w:fldCharType="end"/>
-            </w:r>
-          </w:p>
-          <w:p>
-            <w:pPr>
-              <w:ind w:left="-90" w:right="2"/>
-              <w:rPr>
-                <w:rFonts w:ascii="Arial" w:hAnsi="Arial" w:cs="Arial"/>
-                <w:b/>
-                <w:bCs/>
-                <w:noProof/>
-                <w:sz w:val="22"/>
-                <w:lang w:val="en-ID"/>
-              </w:rPr>
-            </w:pPr>
-            <w:r>
-              <w:rPr>
-                <w:rFonts w:ascii="Arial" w:hAnsi="Arial" w:cs="Arial"/>
-                <w:b/>
-                <w:bCs/>
-                <w:noProof/>
-                <w:sz w:val="22"/>
-                <w:lang w:val="en-ID"/>
-              </w:rPr>
-              <w:t xml:space="preserve">NIP </w:t>
-            </w:r>
-            <w:r>
-              <w:rPr>
-                <w:rFonts w:ascii="Arial" w:hAnsi="Arial" w:cs="Arial"/>
-                <w:b/>
-                <w:bCs/>
-                <w:noProof/>
-                <w:sz w:val="22"/>
-                <w:lang w:val="en-ID"/>
-              </w:rPr>
-              <w:fldChar w:fldCharType="begin"/>
-            </w:r>
-            <w:r>
-              <w:rPr>
-                <w:rFonts w:ascii="Arial" w:hAnsi="Arial" w:cs="Arial"/>
-                <w:b/>
-                <w:bCs/>
-                <w:noProof/>
-                <w:sz w:val="22"/>
-                <w:lang w:val="en-ID"/>
-              </w:rPr>
-              <w:instrText xml:space="preserve"> MERGEFIELD NIP_Petugas_Pembuat_LPP3 </w:instrText>
-            </w:r>
-            <w:r>
-              <w:rPr>
-                <w:rFonts w:ascii="Arial" w:hAnsi="Arial" w:cs="Arial"/>
-                <w:b/>
-                <w:bCs/>
-                <w:noProof/>
-                <w:sz w:val="22"/>
-                <w:lang w:val="en-ID"/>
-              </w:rPr>
-              <w:fldChar w:fldCharType="separate"/>
-            </w:r>
-            <w:r>
-              <w:rPr>
-                <w:rFonts w:ascii="Arial" w:hAnsi="Arial" w:cs="Arial"/>
-                <w:b/>
-                <w:bCs/>
-                <w:noProof/>
-                <w:sz w:val="22"/>
-                <w:lang w:val="en-ID"/>
-              </w:rPr>
-              <w:t>19990817 201912 1 001</w:t>
-            </w:r>
-            <w:r>
-              <w:rPr>
-                <w:rFonts w:ascii="Arial" w:hAnsi="Arial" w:cs="Arial"/>
-                <w:b/>
-                <w:bCs/>
-                <w:noProof/>
-                <w:sz w:val="22"/>
-                <w:lang w:val="en-ID"/>
-              </w:rPr>
-              <w:fldChar w:fldCharType="end"/>
+              <w:t>}</w:t>
             </w:r>
           </w:p>
         </w:tc>
@@ -3313,9 +2585,2721 @@
       <w:bookmarkEnd w:id="0"/>
     </w:tbl>
     <w:p/>
+    <w:p/>
+    <w:p/>
+    <w:p/>
+    <w:p/>
+    <w:p/>
+    <w:p>
+      <w:pPr>
+        <w:spacing w:after="160" w:line="259" w:lineRule="auto"/>
+        <w:sectPr>
+          <w:pgSz w:w="12242" w:h="18722"/>
+          <w:pgMar w:top="709" w:right="1440" w:bottom="1440" w:left="1440" w:header="720" w:footer="720" w:gutter="0"/>
+          <w:cols w:space="720"/>
+          <w:docGrid w:linePitch="360"/>
+        </w:sectPr>
+      </w:pPr>
+    </w:p>
+    <w:p>
+      <w:pPr>
+        <w:rPr>
+          <w:rFonts w:ascii="Arial" w:hAnsi="Arial" w:cs="Arial"/>
+          <w:sz w:val="22"/>
+          <w:lang w:val="en-US"/>
+        </w:rPr>
+      </w:pPr>
+      <w:bookmarkStart w:id="1" w:name="_Hlk142301784"/>
+      <w:bookmarkStart w:id="2" w:name="_Hlk142301690"/>
+    </w:p>
+    <w:p>
+      <w:pPr>
+        <w:ind w:left="10490" w:firstLine="441"/>
+        <w:rPr>
+          <w:rFonts w:ascii="Arial" w:hAnsi="Arial" w:cs="Arial"/>
+          <w:sz w:val="22"/>
+          <w:lang w:val="en-US"/>
+        </w:rPr>
+      </w:pPr>
+      <w:r>
+        <w:rPr>
+          <w:rFonts w:ascii="Arial" w:hAnsi="Arial" w:cs="Arial"/>
+          <w:sz w:val="22"/>
+          <w:lang w:val="en-US"/>
+        </w:rPr>
+        <w:t xml:space="preserve">Lampiran Berita Acara Pencacahan </w:t>
+      </w:r>
+    </w:p>
+    <w:p>
+      <w:pPr>
+        <w:ind w:left="10490" w:firstLine="441"/>
+        <w:rPr>
+          <w:rFonts w:ascii="Arial" w:hAnsi="Arial" w:cs="Arial"/>
+          <w:sz w:val="22"/>
+          <w:lang w:val="en-US"/>
+        </w:rPr>
+      </w:pPr>
+      <w:r>
+        <w:rPr>
+          <w:rFonts w:ascii="Arial" w:hAnsi="Arial" w:cs="Arial"/>
+          <w:sz w:val="22"/>
+          <w:lang w:val="sv-SE"/>
+        </w:rPr>
+        <w:t xml:space="preserve">Nomor </w:t>
+      </w:r>
+      <w:r>
+        <w:rPr>
+          <w:rFonts w:ascii="Arial" w:hAnsi="Arial" w:cs="Arial"/>
+          <w:sz w:val="22"/>
+          <w:lang w:val="sv-SE"/>
+        </w:rPr>
+        <w:tab/>
+        <w:t xml:space="preserve">:  </w:t>
+      </w:r>
+      <w:r>
+        <w:rPr>
+          <w:rFonts w:ascii="Arial" w:hAnsi="Arial" w:cs="Arial"/>
+          <w:sz w:val="22"/>
+          <w:lang w:val="en-US"/>
+        </w:rPr>
+        <w:t>BA-</w:t>
+      </w:r>
+      <w:r>
+        <w:rPr>
+          <w:rFonts w:ascii="Arial" w:hAnsi="Arial" w:cs="Arial"/>
+          <w:bCs/>
+          <w:sz w:val="22"/>
+          <w:lang w:val="sv-SE"/>
+        </w:rPr>
+        <w:t>${</w:t>
+      </w:r>
+      <w:r>
+        <w:rPr>
+          <w:rFonts w:ascii="Arial" w:hAnsi="Arial" w:cs="Arial"/>
+          <w:bCs/>
+          <w:sz w:val="22"/>
+          <w:lang w:val="sv-SE"/>
+        </w:rPr>
+        <w:t>no_ba_cacah</w:t>
+      </w:r>
+      <w:r>
+        <w:rPr>
+          <w:rFonts w:ascii="Arial" w:hAnsi="Arial" w:cs="Arial"/>
+          <w:bCs/>
+          <w:sz w:val="22"/>
+          <w:lang w:val="sv-SE"/>
+        </w:rPr>
+        <w:t>}</w:t>
+      </w:r>
+      <w:r>
+        <w:rPr>
+          <w:rFonts w:ascii="Arial" w:hAnsi="Arial" w:cs="Arial"/>
+          <w:sz w:val="22"/>
+          <w:lang w:val="en-US"/>
+        </w:rPr>
+        <w:t>/KPU.2/CACAH/${tahun_ba_cacah}</w:t>
+      </w:r>
+    </w:p>
+    <w:p>
+      <w:pPr>
+        <w:ind w:left="10490" w:firstLine="441"/>
+        <w:rPr>
+          <w:rFonts w:ascii="Arial" w:hAnsi="Arial" w:cs="Arial"/>
+          <w:sz w:val="22"/>
+          <w:lang w:val="sv-SE"/>
+        </w:rPr>
+      </w:pPr>
+      <w:r>
+        <w:rPr>
+          <w:rFonts w:ascii="Arial" w:hAnsi="Arial" w:cs="Arial"/>
+          <w:sz w:val="22"/>
+          <w:lang w:val="en-US"/>
+        </w:rPr>
+        <w:t>Tanggal</w:t>
+      </w:r>
+      <w:r>
+        <w:rPr>
+          <w:rFonts w:ascii="Arial" w:hAnsi="Arial" w:cs="Arial"/>
+          <w:sz w:val="22"/>
+          <w:lang w:val="sv-SE"/>
+        </w:rPr>
+        <w:tab/>
+        <w:t xml:space="preserve">:  </w:t>
+      </w:r>
+      <w:r>
+        <w:rPr>
+          <w:rFonts w:ascii="Arial" w:hAnsi="Arial" w:cs="Arial"/>
+          <w:sz w:val="22"/>
+          <w:lang w:val="sv-SE"/>
+        </w:rPr>
+        <w:t>${tgl_cacah}</w:t>
+      </w:r>
+    </w:p>
+    <w:p>
+      <w:pPr>
+        <w:rPr>
+          <w:rFonts w:ascii="Arial" w:hAnsi="Arial" w:cs="Arial"/>
+          <w:sz w:val="22"/>
+          <w:lang w:val="sv-SE"/>
+        </w:rPr>
+      </w:pPr>
+    </w:p>
+    <w:tbl>
+      <w:tblPr>
+        <w:tblStyle w:val="TableNormal"/>
+        <w:tblW w:w="19164" w:type="dxa"/>
+        <w:tblInd w:w="-883" w:type="dxa"/>
+        <w:tblBorders>
+          <w:top w:val="single" w:sz="4" w:space="0" w:color="000000"/>
+          <w:left w:val="single" w:sz="4" w:space="0" w:color="000000"/>
+          <w:bottom w:val="single" w:sz="4" w:space="0" w:color="000000"/>
+          <w:right w:val="single" w:sz="4" w:space="0" w:color="000000"/>
+          <w:insideH w:val="single" w:sz="4" w:space="0" w:color="000000"/>
+          <w:insideV w:val="single" w:sz="4" w:space="0" w:color="000000"/>
+        </w:tblBorders>
+        <w:tblLayout w:type="fixed"/>
+        <w:tblLook w:val="01E0" w:firstRow="1" w:lastRow="1" w:firstColumn="1" w:lastColumn="1" w:noHBand="0" w:noVBand="0"/>
+      </w:tblPr>
+      <w:tblGrid>
+        <w:gridCol w:w="418"/>
+        <w:gridCol w:w="2352"/>
+        <w:gridCol w:w="1382"/>
+        <w:gridCol w:w="2847"/>
+        <w:gridCol w:w="550"/>
+        <w:gridCol w:w="1332"/>
+        <w:gridCol w:w="1508"/>
+        <w:gridCol w:w="964"/>
+        <w:gridCol w:w="823"/>
+        <w:gridCol w:w="638"/>
+        <w:gridCol w:w="551"/>
+        <w:gridCol w:w="698"/>
+        <w:gridCol w:w="1132"/>
+        <w:gridCol w:w="666"/>
+        <w:gridCol w:w="519"/>
+        <w:gridCol w:w="588"/>
+        <w:gridCol w:w="762"/>
+        <w:gridCol w:w="825"/>
+        <w:gridCol w:w="609"/>
+      </w:tblGrid>
+      <w:tr>
+        <w:trPr>
+          <w:trHeight w:val="455"/>
+        </w:trPr>
+        <w:tc>
+          <w:tcPr>
+            <w:tcW w:w="418" w:type="dxa"/>
+            <w:vMerge w:val="restart"/>
+            <w:tcBorders>
+              <w:bottom w:val="single" w:sz="6" w:space="0" w:color="000000"/>
+              <w:right w:val="single" w:sz="6" w:space="0" w:color="000000"/>
+            </w:tcBorders>
+            <w:shd w:val="clear" w:color="auto" w:fill="CCCCCC"/>
+          </w:tcPr>
+          <w:p>
+            <w:pPr>
+              <w:pStyle w:val="TableParagraph"/>
+              <w:rPr>
+                <w:rFonts w:ascii="Arial" w:hAnsi="Arial" w:cs="Arial"/>
+                <w:sz w:val="19"/>
+              </w:rPr>
+            </w:pPr>
+          </w:p>
+          <w:p>
+            <w:pPr>
+              <w:pStyle w:val="TableParagraph"/>
+              <w:rPr>
+                <w:rFonts w:ascii="Arial" w:hAnsi="Arial" w:cs="Arial"/>
+                <w:sz w:val="19"/>
+              </w:rPr>
+            </w:pPr>
+          </w:p>
+          <w:p>
+            <w:pPr>
+              <w:pStyle w:val="TableParagraph"/>
+              <w:spacing w:before="76"/>
+              <w:rPr>
+                <w:rFonts w:ascii="Arial" w:hAnsi="Arial" w:cs="Arial"/>
+                <w:sz w:val="19"/>
+              </w:rPr>
+            </w:pPr>
+          </w:p>
+          <w:p>
+            <w:pPr>
+              <w:pStyle w:val="TableParagraph"/>
+              <w:spacing w:before="1"/>
+              <w:ind w:left="75"/>
+              <w:rPr>
+                <w:rFonts w:ascii="Arial" w:hAnsi="Arial" w:cs="Arial"/>
+                <w:sz w:val="19"/>
+              </w:rPr>
+            </w:pPr>
+            <w:r>
+              <w:rPr>
+                <w:rFonts w:ascii="Arial" w:hAnsi="Arial" w:cs="Arial"/>
+                <w:spacing w:val="-5"/>
+                <w:w w:val="110"/>
+                <w:sz w:val="19"/>
+              </w:rPr>
+              <w:t>No</w:t>
+            </w:r>
+          </w:p>
+        </w:tc>
+        <w:tc>
+          <w:tcPr>
+            <w:tcW w:w="2352" w:type="dxa"/>
+            <w:vMerge w:val="restart"/>
+            <w:tcBorders>
+              <w:left w:val="single" w:sz="6" w:space="0" w:color="000000"/>
+              <w:bottom w:val="single" w:sz="6" w:space="0" w:color="000000"/>
+              <w:right w:val="single" w:sz="6" w:space="0" w:color="000000"/>
+            </w:tcBorders>
+            <w:shd w:val="clear" w:color="auto" w:fill="CCCCCC"/>
+          </w:tcPr>
+          <w:p>
+            <w:pPr>
+              <w:pStyle w:val="TableParagraph"/>
+              <w:rPr>
+                <w:rFonts w:ascii="Arial" w:hAnsi="Arial" w:cs="Arial"/>
+                <w:sz w:val="19"/>
+              </w:rPr>
+            </w:pPr>
+          </w:p>
+          <w:p>
+            <w:pPr>
+              <w:pStyle w:val="TableParagraph"/>
+              <w:rPr>
+                <w:rFonts w:ascii="Arial" w:hAnsi="Arial" w:cs="Arial"/>
+                <w:sz w:val="19"/>
+              </w:rPr>
+            </w:pPr>
+          </w:p>
+          <w:p>
+            <w:pPr>
+              <w:pStyle w:val="TableParagraph"/>
+              <w:spacing w:before="76"/>
+              <w:rPr>
+                <w:rFonts w:ascii="Arial" w:hAnsi="Arial" w:cs="Arial"/>
+                <w:sz w:val="19"/>
+              </w:rPr>
+            </w:pPr>
+          </w:p>
+          <w:p>
+            <w:pPr>
+              <w:pStyle w:val="TableParagraph"/>
+              <w:spacing w:before="1"/>
+              <w:ind w:left="514"/>
+              <w:rPr>
+                <w:rFonts w:ascii="Arial" w:hAnsi="Arial" w:cs="Arial"/>
+                <w:sz w:val="19"/>
+              </w:rPr>
+            </w:pPr>
+            <w:r>
+              <w:rPr>
+                <w:rFonts w:ascii="Arial" w:hAnsi="Arial" w:cs="Arial"/>
+                <w:w w:val="105"/>
+                <w:sz w:val="19"/>
+              </w:rPr>
+              <w:t>Kode</w:t>
+            </w:r>
+            <w:r>
+              <w:rPr>
+                <w:rFonts w:ascii="Arial" w:hAnsi="Arial" w:cs="Arial"/>
+                <w:spacing w:val="20"/>
+                <w:w w:val="105"/>
+                <w:sz w:val="19"/>
+              </w:rPr>
+              <w:t xml:space="preserve"> </w:t>
+            </w:r>
+            <w:r>
+              <w:rPr>
+                <w:rFonts w:ascii="Arial" w:hAnsi="Arial" w:cs="Arial"/>
+                <w:spacing w:val="-2"/>
+                <w:w w:val="105"/>
+                <w:sz w:val="19"/>
+              </w:rPr>
+              <w:t>Komoditi</w:t>
+            </w:r>
+          </w:p>
+        </w:tc>
+        <w:tc>
+          <w:tcPr>
+            <w:tcW w:w="1382" w:type="dxa"/>
+            <w:vMerge w:val="restart"/>
+            <w:tcBorders>
+              <w:left w:val="single" w:sz="6" w:space="0" w:color="000000"/>
+              <w:bottom w:val="single" w:sz="6" w:space="0" w:color="000000"/>
+              <w:right w:val="single" w:sz="6" w:space="0" w:color="000000"/>
+            </w:tcBorders>
+            <w:shd w:val="clear" w:color="auto" w:fill="CCCCCC"/>
+          </w:tcPr>
+          <w:p>
+            <w:pPr>
+              <w:pStyle w:val="TableParagraph"/>
+              <w:rPr>
+                <w:rFonts w:ascii="Arial" w:hAnsi="Arial" w:cs="Arial"/>
+                <w:sz w:val="19"/>
+              </w:rPr>
+            </w:pPr>
+          </w:p>
+          <w:p>
+            <w:pPr>
+              <w:pStyle w:val="TableParagraph"/>
+              <w:rPr>
+                <w:rFonts w:ascii="Arial" w:hAnsi="Arial" w:cs="Arial"/>
+                <w:sz w:val="19"/>
+              </w:rPr>
+            </w:pPr>
+          </w:p>
+          <w:p>
+            <w:pPr>
+              <w:pStyle w:val="TableParagraph"/>
+              <w:spacing w:before="76"/>
+              <w:rPr>
+                <w:rFonts w:ascii="Arial" w:hAnsi="Arial" w:cs="Arial"/>
+                <w:sz w:val="19"/>
+              </w:rPr>
+            </w:pPr>
+          </w:p>
+          <w:p>
+            <w:pPr>
+              <w:pStyle w:val="TableParagraph"/>
+              <w:spacing w:before="1"/>
+              <w:ind w:left="119"/>
+              <w:rPr>
+                <w:rFonts w:ascii="Arial" w:hAnsi="Arial" w:cs="Arial"/>
+                <w:sz w:val="19"/>
+              </w:rPr>
+            </w:pPr>
+            <w:r>
+              <w:rPr>
+                <w:rFonts w:ascii="Arial" w:hAnsi="Arial" w:cs="Arial"/>
+                <w:w w:val="110"/>
+                <w:sz w:val="19"/>
+              </w:rPr>
+              <w:t>Jenis</w:t>
+            </w:r>
+            <w:r>
+              <w:rPr>
+                <w:rFonts w:ascii="Arial" w:hAnsi="Arial" w:cs="Arial"/>
+                <w:spacing w:val="4"/>
+                <w:w w:val="110"/>
+                <w:sz w:val="19"/>
+              </w:rPr>
+              <w:t xml:space="preserve"> </w:t>
+            </w:r>
+            <w:r>
+              <w:rPr>
+                <w:rFonts w:ascii="Arial" w:hAnsi="Arial" w:cs="Arial"/>
+                <w:spacing w:val="-2"/>
+                <w:w w:val="110"/>
+                <w:sz w:val="19"/>
+              </w:rPr>
+              <w:t>Barang</w:t>
+            </w:r>
+          </w:p>
+        </w:tc>
+        <w:tc>
+          <w:tcPr>
+            <w:tcW w:w="8024" w:type="dxa"/>
+            <w:gridSpan w:val="6"/>
+            <w:tcBorders>
+              <w:left w:val="single" w:sz="6" w:space="0" w:color="000000"/>
+              <w:bottom w:val="single" w:sz="6" w:space="0" w:color="000000"/>
+              <w:right w:val="single" w:sz="6" w:space="0" w:color="000000"/>
+            </w:tcBorders>
+            <w:shd w:val="clear" w:color="auto" w:fill="CCCCCC"/>
+          </w:tcPr>
+          <w:p>
+            <w:pPr>
+              <w:pStyle w:val="TableParagraph"/>
+              <w:spacing w:before="115"/>
+              <w:ind w:left="14"/>
+              <w:jc w:val="center"/>
+              <w:rPr>
+                <w:rFonts w:ascii="Arial" w:hAnsi="Arial" w:cs="Arial"/>
+                <w:sz w:val="19"/>
+              </w:rPr>
+            </w:pPr>
+            <w:r>
+              <w:rPr>
+                <w:rFonts w:ascii="Arial" w:hAnsi="Arial" w:cs="Arial"/>
+                <w:spacing w:val="-2"/>
+                <w:w w:val="110"/>
+                <w:sz w:val="19"/>
+              </w:rPr>
+              <w:t>Pabean</w:t>
+            </w:r>
+          </w:p>
+        </w:tc>
+        <w:tc>
+          <w:tcPr>
+            <w:tcW w:w="6379" w:type="dxa"/>
+            <w:gridSpan w:val="9"/>
+            <w:tcBorders>
+              <w:left w:val="single" w:sz="6" w:space="0" w:color="000000"/>
+              <w:bottom w:val="single" w:sz="6" w:space="0" w:color="000000"/>
+              <w:right w:val="single" w:sz="6" w:space="0" w:color="000000"/>
+            </w:tcBorders>
+            <w:shd w:val="clear" w:color="auto" w:fill="CCCCCC"/>
+          </w:tcPr>
+          <w:p>
+            <w:pPr>
+              <w:pStyle w:val="TableParagraph"/>
+              <w:spacing w:before="115"/>
+              <w:ind w:left="12"/>
+              <w:jc w:val="center"/>
+              <w:rPr>
+                <w:rFonts w:ascii="Arial" w:hAnsi="Arial" w:cs="Arial"/>
+                <w:sz w:val="19"/>
+              </w:rPr>
+            </w:pPr>
+            <w:r>
+              <w:rPr>
+                <w:rFonts w:ascii="Arial" w:hAnsi="Arial" w:cs="Arial"/>
+                <w:w w:val="110"/>
+                <w:sz w:val="19"/>
+              </w:rPr>
+              <w:t>Barang</w:t>
+            </w:r>
+            <w:r>
+              <w:rPr>
+                <w:rFonts w:ascii="Arial" w:hAnsi="Arial" w:cs="Arial"/>
+                <w:spacing w:val="11"/>
+                <w:w w:val="110"/>
+                <w:sz w:val="19"/>
+              </w:rPr>
+              <w:t xml:space="preserve"> </w:t>
+            </w:r>
+            <w:r>
+              <w:rPr>
+                <w:rFonts w:ascii="Arial" w:hAnsi="Arial" w:cs="Arial"/>
+                <w:w w:val="110"/>
+                <w:sz w:val="19"/>
+              </w:rPr>
+              <w:t>Kena</w:t>
+            </w:r>
+            <w:r>
+              <w:rPr>
+                <w:rFonts w:ascii="Arial" w:hAnsi="Arial" w:cs="Arial"/>
+                <w:spacing w:val="10"/>
+                <w:w w:val="110"/>
+                <w:sz w:val="19"/>
+              </w:rPr>
+              <w:t xml:space="preserve"> </w:t>
+            </w:r>
+            <w:r>
+              <w:rPr>
+                <w:rFonts w:ascii="Arial" w:hAnsi="Arial" w:cs="Arial"/>
+                <w:spacing w:val="-2"/>
+                <w:w w:val="110"/>
+                <w:sz w:val="19"/>
+              </w:rPr>
+              <w:t>Cukai</w:t>
+            </w:r>
+          </w:p>
+        </w:tc>
+        <w:tc>
+          <w:tcPr>
+            <w:tcW w:w="609" w:type="dxa"/>
+            <w:vMerge w:val="restart"/>
+            <w:tcBorders>
+              <w:left w:val="single" w:sz="6" w:space="0" w:color="000000"/>
+              <w:bottom w:val="single" w:sz="6" w:space="0" w:color="000000"/>
+            </w:tcBorders>
+            <w:shd w:val="clear" w:color="auto" w:fill="CCCCCC"/>
+          </w:tcPr>
+          <w:p>
+            <w:pPr>
+              <w:pStyle w:val="TableParagraph"/>
+              <w:rPr>
+                <w:rFonts w:ascii="Arial" w:hAnsi="Arial" w:cs="Arial"/>
+                <w:sz w:val="19"/>
+              </w:rPr>
+            </w:pPr>
+          </w:p>
+          <w:p>
+            <w:pPr>
+              <w:pStyle w:val="TableParagraph"/>
+              <w:rPr>
+                <w:rFonts w:ascii="Arial" w:hAnsi="Arial" w:cs="Arial"/>
+                <w:sz w:val="19"/>
+              </w:rPr>
+            </w:pPr>
+          </w:p>
+          <w:p>
+            <w:pPr>
+              <w:pStyle w:val="TableParagraph"/>
+              <w:spacing w:before="76"/>
+              <w:rPr>
+                <w:rFonts w:ascii="Arial" w:hAnsi="Arial" w:cs="Arial"/>
+                <w:sz w:val="19"/>
+              </w:rPr>
+            </w:pPr>
+          </w:p>
+          <w:p>
+            <w:pPr>
+              <w:pStyle w:val="TableParagraph"/>
+              <w:spacing w:before="1"/>
+              <w:ind w:left="77"/>
+              <w:rPr>
+                <w:rFonts w:ascii="Arial" w:hAnsi="Arial" w:cs="Arial"/>
+                <w:sz w:val="19"/>
+              </w:rPr>
+            </w:pPr>
+            <w:r>
+              <w:rPr>
+                <w:rFonts w:ascii="Arial" w:hAnsi="Arial" w:cs="Arial"/>
+                <w:spacing w:val="-5"/>
+                <w:w w:val="110"/>
+                <w:sz w:val="19"/>
+              </w:rPr>
+              <w:t>Ket</w:t>
+            </w:r>
+          </w:p>
+        </w:tc>
+      </w:tr>
+      <w:tr>
+        <w:trPr>
+          <w:trHeight w:val="459"/>
+        </w:trPr>
+        <w:tc>
+          <w:tcPr>
+            <w:tcW w:w="418" w:type="dxa"/>
+            <w:vMerge/>
+            <w:tcBorders>
+              <w:top w:val="nil"/>
+              <w:bottom w:val="single" w:sz="6" w:space="0" w:color="000000"/>
+              <w:right w:val="single" w:sz="6" w:space="0" w:color="000000"/>
+            </w:tcBorders>
+            <w:shd w:val="clear" w:color="auto" w:fill="CCCCCC"/>
+          </w:tcPr>
+          <w:p>
+            <w:pPr>
+              <w:rPr>
+                <w:rFonts w:ascii="Arial" w:hAnsi="Arial" w:cs="Arial"/>
+                <w:sz w:val="2"/>
+                <w:szCs w:val="2"/>
+              </w:rPr>
+            </w:pPr>
+          </w:p>
+        </w:tc>
+        <w:tc>
+          <w:tcPr>
+            <w:tcW w:w="2352" w:type="dxa"/>
+            <w:vMerge/>
+            <w:tcBorders>
+              <w:top w:val="nil"/>
+              <w:left w:val="single" w:sz="6" w:space="0" w:color="000000"/>
+              <w:bottom w:val="single" w:sz="6" w:space="0" w:color="000000"/>
+              <w:right w:val="single" w:sz="6" w:space="0" w:color="000000"/>
+            </w:tcBorders>
+            <w:shd w:val="clear" w:color="auto" w:fill="CCCCCC"/>
+          </w:tcPr>
+          <w:p>
+            <w:pPr>
+              <w:rPr>
+                <w:rFonts w:ascii="Arial" w:hAnsi="Arial" w:cs="Arial"/>
+                <w:sz w:val="2"/>
+                <w:szCs w:val="2"/>
+              </w:rPr>
+            </w:pPr>
+          </w:p>
+        </w:tc>
+        <w:tc>
+          <w:tcPr>
+            <w:tcW w:w="1382" w:type="dxa"/>
+            <w:vMerge/>
+            <w:tcBorders>
+              <w:top w:val="nil"/>
+              <w:left w:val="single" w:sz="6" w:space="0" w:color="000000"/>
+              <w:bottom w:val="single" w:sz="6" w:space="0" w:color="000000"/>
+              <w:right w:val="single" w:sz="6" w:space="0" w:color="000000"/>
+            </w:tcBorders>
+            <w:shd w:val="clear" w:color="auto" w:fill="CCCCCC"/>
+          </w:tcPr>
+          <w:p>
+            <w:pPr>
+              <w:rPr>
+                <w:rFonts w:ascii="Arial" w:hAnsi="Arial" w:cs="Arial"/>
+                <w:sz w:val="2"/>
+                <w:szCs w:val="2"/>
+              </w:rPr>
+            </w:pPr>
+          </w:p>
+        </w:tc>
+        <w:tc>
+          <w:tcPr>
+            <w:tcW w:w="3397" w:type="dxa"/>
+            <w:gridSpan w:val="2"/>
+            <w:tcBorders>
+              <w:top w:val="single" w:sz="6" w:space="0" w:color="000000"/>
+              <w:left w:val="single" w:sz="6" w:space="0" w:color="000000"/>
+              <w:bottom w:val="single" w:sz="6" w:space="0" w:color="000000"/>
+              <w:right w:val="single" w:sz="6" w:space="0" w:color="000000"/>
+            </w:tcBorders>
+            <w:shd w:val="clear" w:color="auto" w:fill="CCCCCC"/>
+          </w:tcPr>
+          <w:p>
+            <w:pPr>
+              <w:pStyle w:val="TableParagraph"/>
+              <w:spacing w:before="119"/>
+              <w:ind w:left="10"/>
+              <w:jc w:val="center"/>
+              <w:rPr>
+                <w:rFonts w:ascii="Arial" w:hAnsi="Arial" w:cs="Arial"/>
+                <w:sz w:val="19"/>
+              </w:rPr>
+            </w:pPr>
+            <w:r>
+              <w:rPr>
+                <w:rFonts w:ascii="Arial" w:hAnsi="Arial" w:cs="Arial"/>
+                <w:w w:val="110"/>
+                <w:sz w:val="19"/>
+              </w:rPr>
+              <w:t>Ciri</w:t>
+            </w:r>
+            <w:r>
+              <w:rPr>
+                <w:rFonts w:ascii="Arial" w:hAnsi="Arial" w:cs="Arial"/>
+                <w:spacing w:val="18"/>
+                <w:w w:val="110"/>
+                <w:sz w:val="19"/>
+              </w:rPr>
+              <w:t xml:space="preserve"> </w:t>
+            </w:r>
+            <w:r>
+              <w:rPr>
+                <w:rFonts w:ascii="Arial" w:hAnsi="Arial" w:cs="Arial"/>
+                <w:spacing w:val="-2"/>
+                <w:w w:val="110"/>
+                <w:sz w:val="19"/>
+              </w:rPr>
+              <w:t>Khusus</w:t>
+            </w:r>
+          </w:p>
+        </w:tc>
+        <w:tc>
+          <w:tcPr>
+            <w:tcW w:w="1332" w:type="dxa"/>
+            <w:vMerge w:val="restart"/>
+            <w:tcBorders>
+              <w:top w:val="single" w:sz="6" w:space="0" w:color="000000"/>
+              <w:left w:val="single" w:sz="6" w:space="0" w:color="000000"/>
+              <w:bottom w:val="single" w:sz="6" w:space="0" w:color="000000"/>
+              <w:right w:val="single" w:sz="6" w:space="0" w:color="000000"/>
+            </w:tcBorders>
+            <w:shd w:val="clear" w:color="auto" w:fill="CCCCCC"/>
+          </w:tcPr>
+          <w:p>
+            <w:pPr>
+              <w:pStyle w:val="TableParagraph"/>
+              <w:spacing w:before="132"/>
+              <w:rPr>
+                <w:rFonts w:ascii="Arial" w:hAnsi="Arial" w:cs="Arial"/>
+                <w:sz w:val="19"/>
+              </w:rPr>
+            </w:pPr>
+          </w:p>
+          <w:p>
+            <w:pPr>
+              <w:pStyle w:val="TableParagraph"/>
+              <w:spacing w:before="1" w:line="336" w:lineRule="auto"/>
+              <w:ind w:left="339" w:firstLine="11"/>
+              <w:rPr>
+                <w:rFonts w:ascii="Arial" w:hAnsi="Arial" w:cs="Arial"/>
+                <w:sz w:val="19"/>
+              </w:rPr>
+            </w:pPr>
+            <w:r>
+              <w:rPr>
+                <w:rFonts w:ascii="Arial" w:hAnsi="Arial" w:cs="Arial"/>
+                <w:spacing w:val="-2"/>
+                <w:w w:val="110"/>
+                <w:sz w:val="19"/>
+              </w:rPr>
+              <w:t>Jumlah Barang</w:t>
+            </w:r>
+          </w:p>
+        </w:tc>
+        <w:tc>
+          <w:tcPr>
+            <w:tcW w:w="1508" w:type="dxa"/>
+            <w:vMerge w:val="restart"/>
+            <w:tcBorders>
+              <w:top w:val="single" w:sz="6" w:space="0" w:color="000000"/>
+              <w:left w:val="single" w:sz="6" w:space="0" w:color="000000"/>
+              <w:bottom w:val="single" w:sz="6" w:space="0" w:color="000000"/>
+              <w:right w:val="single" w:sz="6" w:space="0" w:color="000000"/>
+            </w:tcBorders>
+            <w:shd w:val="clear" w:color="auto" w:fill="CCCCCC"/>
+          </w:tcPr>
+          <w:p>
+            <w:pPr>
+              <w:pStyle w:val="TableParagraph"/>
+              <w:rPr>
+                <w:rFonts w:ascii="Arial" w:hAnsi="Arial" w:cs="Arial"/>
+                <w:sz w:val="19"/>
+              </w:rPr>
+            </w:pPr>
+          </w:p>
+          <w:p>
+            <w:pPr>
+              <w:pStyle w:val="TableParagraph"/>
+              <w:spacing w:before="66"/>
+              <w:rPr>
+                <w:rFonts w:ascii="Arial" w:hAnsi="Arial" w:cs="Arial"/>
+                <w:sz w:val="19"/>
+              </w:rPr>
+            </w:pPr>
+          </w:p>
+          <w:p>
+            <w:pPr>
+              <w:pStyle w:val="TableParagraph"/>
+              <w:ind w:left="86"/>
+              <w:rPr>
+                <w:rFonts w:ascii="Arial" w:hAnsi="Arial" w:cs="Arial"/>
+                <w:sz w:val="19"/>
+              </w:rPr>
+            </w:pPr>
+            <w:r>
+              <w:rPr>
+                <w:rFonts w:ascii="Arial" w:hAnsi="Arial" w:cs="Arial"/>
+                <w:w w:val="110"/>
+                <w:sz w:val="19"/>
+              </w:rPr>
+              <w:t>Satuan</w:t>
+            </w:r>
+            <w:r>
+              <w:rPr>
+                <w:rFonts w:ascii="Arial" w:hAnsi="Arial" w:cs="Arial"/>
+                <w:spacing w:val="20"/>
+                <w:w w:val="110"/>
+                <w:sz w:val="19"/>
+              </w:rPr>
+              <w:t xml:space="preserve"> </w:t>
+            </w:r>
+            <w:r>
+              <w:rPr>
+                <w:rFonts w:ascii="Arial" w:hAnsi="Arial" w:cs="Arial"/>
+                <w:spacing w:val="-2"/>
+                <w:w w:val="110"/>
+                <w:sz w:val="19"/>
+              </w:rPr>
+              <w:t>Barang</w:t>
+            </w:r>
+          </w:p>
+        </w:tc>
+        <w:tc>
+          <w:tcPr>
+            <w:tcW w:w="964" w:type="dxa"/>
+            <w:vMerge w:val="restart"/>
+            <w:tcBorders>
+              <w:top w:val="single" w:sz="6" w:space="0" w:color="000000"/>
+              <w:left w:val="single" w:sz="6" w:space="0" w:color="000000"/>
+              <w:bottom w:val="single" w:sz="6" w:space="0" w:color="000000"/>
+              <w:right w:val="single" w:sz="6" w:space="0" w:color="000000"/>
+            </w:tcBorders>
+            <w:shd w:val="clear" w:color="auto" w:fill="CCCCCC"/>
+          </w:tcPr>
+          <w:p>
+            <w:pPr>
+              <w:pStyle w:val="TableParagraph"/>
+              <w:rPr>
+                <w:rFonts w:ascii="Arial" w:hAnsi="Arial" w:cs="Arial"/>
+                <w:sz w:val="19"/>
+              </w:rPr>
+            </w:pPr>
+          </w:p>
+          <w:p>
+            <w:pPr>
+              <w:pStyle w:val="TableParagraph"/>
+              <w:spacing w:before="66"/>
+              <w:rPr>
+                <w:rFonts w:ascii="Arial" w:hAnsi="Arial" w:cs="Arial"/>
+                <w:sz w:val="19"/>
+              </w:rPr>
+            </w:pPr>
+          </w:p>
+          <w:p>
+            <w:pPr>
+              <w:pStyle w:val="TableParagraph"/>
+              <w:ind w:left="78"/>
+              <w:rPr>
+                <w:rFonts w:ascii="Arial" w:hAnsi="Arial" w:cs="Arial"/>
+                <w:sz w:val="19"/>
+              </w:rPr>
+            </w:pPr>
+            <w:r>
+              <w:rPr>
+                <w:rFonts w:ascii="Arial" w:hAnsi="Arial" w:cs="Arial"/>
+                <w:spacing w:val="-2"/>
+                <w:w w:val="115"/>
+                <w:sz w:val="19"/>
+              </w:rPr>
+              <w:t>Neg.Asal</w:t>
+            </w:r>
+          </w:p>
+        </w:tc>
+        <w:tc>
+          <w:tcPr>
+            <w:tcW w:w="823" w:type="dxa"/>
+            <w:vMerge w:val="restart"/>
+            <w:tcBorders>
+              <w:top w:val="single" w:sz="6" w:space="0" w:color="000000"/>
+              <w:left w:val="single" w:sz="6" w:space="0" w:color="000000"/>
+              <w:bottom w:val="single" w:sz="6" w:space="0" w:color="000000"/>
+              <w:right w:val="single" w:sz="6" w:space="0" w:color="000000"/>
+            </w:tcBorders>
+            <w:shd w:val="clear" w:color="auto" w:fill="CCCCCC"/>
+          </w:tcPr>
+          <w:p>
+            <w:pPr>
+              <w:pStyle w:val="TableParagraph"/>
+              <w:rPr>
+                <w:rFonts w:ascii="Arial" w:hAnsi="Arial" w:cs="Arial"/>
+                <w:sz w:val="19"/>
+              </w:rPr>
+            </w:pPr>
+          </w:p>
+          <w:p>
+            <w:pPr>
+              <w:pStyle w:val="TableParagraph"/>
+              <w:spacing w:before="66"/>
+              <w:rPr>
+                <w:rFonts w:ascii="Arial" w:hAnsi="Arial" w:cs="Arial"/>
+                <w:sz w:val="19"/>
+              </w:rPr>
+            </w:pPr>
+          </w:p>
+          <w:p>
+            <w:pPr>
+              <w:pStyle w:val="TableParagraph"/>
+              <w:ind w:left="78"/>
+              <w:rPr>
+                <w:rFonts w:ascii="Arial" w:hAnsi="Arial" w:cs="Arial"/>
+                <w:sz w:val="19"/>
+              </w:rPr>
+            </w:pPr>
+            <w:r>
+              <w:rPr>
+                <w:rFonts w:ascii="Arial" w:hAnsi="Arial" w:cs="Arial"/>
+                <w:spacing w:val="-2"/>
+                <w:w w:val="105"/>
+                <w:sz w:val="19"/>
+              </w:rPr>
+              <w:t>Kondisi</w:t>
+            </w:r>
+          </w:p>
+        </w:tc>
+        <w:tc>
+          <w:tcPr>
+            <w:tcW w:w="1887" w:type="dxa"/>
+            <w:gridSpan w:val="3"/>
+            <w:tcBorders>
+              <w:top w:val="single" w:sz="6" w:space="0" w:color="000000"/>
+              <w:left w:val="single" w:sz="6" w:space="0" w:color="000000"/>
+              <w:bottom w:val="single" w:sz="6" w:space="0" w:color="000000"/>
+              <w:right w:val="single" w:sz="6" w:space="0" w:color="000000"/>
+            </w:tcBorders>
+            <w:shd w:val="clear" w:color="auto" w:fill="CCCCCC"/>
+          </w:tcPr>
+          <w:p>
+            <w:pPr>
+              <w:pStyle w:val="TableParagraph"/>
+              <w:spacing w:before="119"/>
+              <w:ind w:left="423"/>
+              <w:rPr>
+                <w:rFonts w:ascii="Arial" w:hAnsi="Arial" w:cs="Arial"/>
+                <w:sz w:val="19"/>
+              </w:rPr>
+            </w:pPr>
+            <w:r>
+              <w:rPr>
+                <w:rFonts w:ascii="Arial" w:hAnsi="Arial" w:cs="Arial"/>
+                <w:w w:val="110"/>
+                <w:sz w:val="19"/>
+              </w:rPr>
+              <w:t>CIti</w:t>
+            </w:r>
+            <w:r>
+              <w:rPr>
+                <w:rFonts w:ascii="Arial" w:hAnsi="Arial" w:cs="Arial"/>
+                <w:spacing w:val="24"/>
+                <w:w w:val="110"/>
+                <w:sz w:val="19"/>
+              </w:rPr>
+              <w:t xml:space="preserve"> </w:t>
+            </w:r>
+            <w:r>
+              <w:rPr>
+                <w:rFonts w:ascii="Arial" w:hAnsi="Arial" w:cs="Arial"/>
+                <w:spacing w:val="-2"/>
+                <w:w w:val="110"/>
+                <w:sz w:val="19"/>
+              </w:rPr>
+              <w:t>Khusus</w:t>
+            </w:r>
+          </w:p>
+        </w:tc>
+        <w:tc>
+          <w:tcPr>
+            <w:tcW w:w="1132" w:type="dxa"/>
+            <w:vMerge w:val="restart"/>
+            <w:tcBorders>
+              <w:top w:val="single" w:sz="6" w:space="0" w:color="000000"/>
+              <w:left w:val="single" w:sz="6" w:space="0" w:color="000000"/>
+              <w:bottom w:val="single" w:sz="6" w:space="0" w:color="000000"/>
+              <w:right w:val="single" w:sz="6" w:space="0" w:color="000000"/>
+            </w:tcBorders>
+            <w:shd w:val="clear" w:color="auto" w:fill="CCCCCC"/>
+          </w:tcPr>
+          <w:p>
+            <w:pPr>
+              <w:pStyle w:val="TableParagraph"/>
+              <w:spacing w:before="132"/>
+              <w:rPr>
+                <w:rFonts w:ascii="Arial" w:hAnsi="Arial" w:cs="Arial"/>
+                <w:sz w:val="19"/>
+              </w:rPr>
+            </w:pPr>
+          </w:p>
+          <w:p>
+            <w:pPr>
+              <w:pStyle w:val="TableParagraph"/>
+              <w:spacing w:before="1" w:line="336" w:lineRule="auto"/>
+              <w:ind w:left="276" w:right="197" w:hanging="71"/>
+              <w:rPr>
+                <w:rFonts w:ascii="Arial" w:hAnsi="Arial" w:cs="Arial"/>
+                <w:sz w:val="19"/>
+              </w:rPr>
+            </w:pPr>
+            <w:r>
+              <w:rPr>
+                <w:rFonts w:ascii="Arial" w:hAnsi="Arial" w:cs="Arial"/>
+                <w:spacing w:val="-2"/>
+                <w:w w:val="110"/>
+                <w:sz w:val="19"/>
+              </w:rPr>
+              <w:t>Sub</w:t>
+            </w:r>
+            <w:r>
+              <w:rPr>
+                <w:rFonts w:ascii="Arial" w:hAnsi="Arial" w:cs="Arial"/>
+                <w:spacing w:val="-2"/>
+                <w:w w:val="110"/>
+                <w:sz w:val="19"/>
+              </w:rPr>
+              <w:t>ye</w:t>
+            </w:r>
+            <w:r>
+              <w:rPr>
+                <w:rFonts w:ascii="Arial" w:hAnsi="Arial" w:cs="Arial"/>
+                <w:spacing w:val="-2"/>
+                <w:w w:val="110"/>
+                <w:sz w:val="19"/>
+              </w:rPr>
+              <w:t>k Cukai</w:t>
+            </w:r>
+          </w:p>
+        </w:tc>
+        <w:tc>
+          <w:tcPr>
+            <w:tcW w:w="2535" w:type="dxa"/>
+            <w:gridSpan w:val="4"/>
+            <w:tcBorders>
+              <w:top w:val="single" w:sz="6" w:space="0" w:color="000000"/>
+              <w:left w:val="single" w:sz="6" w:space="0" w:color="000000"/>
+              <w:bottom w:val="single" w:sz="6" w:space="0" w:color="000000"/>
+              <w:right w:val="single" w:sz="6" w:space="0" w:color="000000"/>
+            </w:tcBorders>
+            <w:shd w:val="clear" w:color="auto" w:fill="CCCCCC"/>
+          </w:tcPr>
+          <w:p>
+            <w:pPr>
+              <w:pStyle w:val="TableParagraph"/>
+              <w:spacing w:before="119"/>
+              <w:ind w:left="832"/>
+              <w:rPr>
+                <w:rFonts w:ascii="Arial" w:hAnsi="Arial" w:cs="Arial"/>
+                <w:sz w:val="19"/>
+              </w:rPr>
+            </w:pPr>
+            <w:r>
+              <w:rPr>
+                <w:rFonts w:ascii="Arial" w:hAnsi="Arial" w:cs="Arial"/>
+                <w:w w:val="110"/>
+                <w:sz w:val="19"/>
+              </w:rPr>
+              <w:t>Pita</w:t>
+            </w:r>
+            <w:r>
+              <w:rPr>
+                <w:rFonts w:ascii="Arial" w:hAnsi="Arial" w:cs="Arial"/>
+                <w:spacing w:val="2"/>
+                <w:w w:val="110"/>
+                <w:sz w:val="19"/>
+              </w:rPr>
+              <w:t xml:space="preserve"> </w:t>
+            </w:r>
+            <w:r>
+              <w:rPr>
+                <w:rFonts w:ascii="Arial" w:hAnsi="Arial" w:cs="Arial"/>
+                <w:spacing w:val="-2"/>
+                <w:w w:val="110"/>
+                <w:sz w:val="19"/>
+              </w:rPr>
+              <w:t>Cukai</w:t>
+            </w:r>
+          </w:p>
+        </w:tc>
+        <w:tc>
+          <w:tcPr>
+            <w:tcW w:w="825" w:type="dxa"/>
+            <w:vMerge w:val="restart"/>
+            <w:tcBorders>
+              <w:top w:val="single" w:sz="6" w:space="0" w:color="000000"/>
+              <w:left w:val="single" w:sz="6" w:space="0" w:color="000000"/>
+              <w:bottom w:val="single" w:sz="6" w:space="0" w:color="000000"/>
+              <w:right w:val="single" w:sz="6" w:space="0" w:color="000000"/>
+            </w:tcBorders>
+            <w:shd w:val="clear" w:color="auto" w:fill="CCCCCC"/>
+          </w:tcPr>
+          <w:p>
+            <w:pPr>
+              <w:pStyle w:val="TableParagraph"/>
+              <w:rPr>
+                <w:rFonts w:ascii="Arial" w:hAnsi="Arial" w:cs="Arial"/>
+                <w:sz w:val="19"/>
+              </w:rPr>
+            </w:pPr>
+          </w:p>
+          <w:p>
+            <w:pPr>
+              <w:pStyle w:val="TableParagraph"/>
+              <w:spacing w:before="66"/>
+              <w:rPr>
+                <w:rFonts w:ascii="Arial" w:hAnsi="Arial" w:cs="Arial"/>
+                <w:sz w:val="19"/>
+              </w:rPr>
+            </w:pPr>
+          </w:p>
+          <w:p>
+            <w:pPr>
+              <w:pStyle w:val="TableParagraph"/>
+              <w:ind w:left="77"/>
+              <w:rPr>
+                <w:rFonts w:ascii="Arial" w:hAnsi="Arial" w:cs="Arial"/>
+                <w:sz w:val="19"/>
+              </w:rPr>
+            </w:pPr>
+            <w:r>
+              <w:rPr>
+                <w:rFonts w:ascii="Arial" w:hAnsi="Arial" w:cs="Arial"/>
+                <w:spacing w:val="-2"/>
+                <w:w w:val="105"/>
+                <w:sz w:val="19"/>
+              </w:rPr>
+              <w:t>Kondisi</w:t>
+            </w:r>
+          </w:p>
+        </w:tc>
+        <w:tc>
+          <w:tcPr>
+            <w:tcW w:w="609" w:type="dxa"/>
+            <w:vMerge/>
+            <w:tcBorders>
+              <w:top w:val="nil"/>
+              <w:left w:val="single" w:sz="6" w:space="0" w:color="000000"/>
+              <w:bottom w:val="single" w:sz="6" w:space="0" w:color="000000"/>
+            </w:tcBorders>
+            <w:shd w:val="clear" w:color="auto" w:fill="CCCCCC"/>
+          </w:tcPr>
+          <w:p>
+            <w:pPr>
+              <w:rPr>
+                <w:rFonts w:ascii="Arial" w:hAnsi="Arial" w:cs="Arial"/>
+                <w:sz w:val="2"/>
+                <w:szCs w:val="2"/>
+              </w:rPr>
+            </w:pPr>
+          </w:p>
+        </w:tc>
+      </w:tr>
+      <w:tr>
+        <w:trPr>
+          <w:trHeight w:val="772"/>
+        </w:trPr>
+        <w:tc>
+          <w:tcPr>
+            <w:tcW w:w="418" w:type="dxa"/>
+            <w:vMerge/>
+            <w:tcBorders>
+              <w:top w:val="nil"/>
+              <w:bottom w:val="single" w:sz="6" w:space="0" w:color="000000"/>
+              <w:right w:val="single" w:sz="6" w:space="0" w:color="000000"/>
+            </w:tcBorders>
+            <w:shd w:val="clear" w:color="auto" w:fill="CCCCCC"/>
+          </w:tcPr>
+          <w:p>
+            <w:pPr>
+              <w:rPr>
+                <w:rFonts w:ascii="Arial" w:hAnsi="Arial" w:cs="Arial"/>
+                <w:sz w:val="2"/>
+                <w:szCs w:val="2"/>
+              </w:rPr>
+            </w:pPr>
+          </w:p>
+        </w:tc>
+        <w:tc>
+          <w:tcPr>
+            <w:tcW w:w="2352" w:type="dxa"/>
+            <w:vMerge/>
+            <w:tcBorders>
+              <w:top w:val="nil"/>
+              <w:left w:val="single" w:sz="6" w:space="0" w:color="000000"/>
+              <w:bottom w:val="single" w:sz="6" w:space="0" w:color="000000"/>
+              <w:right w:val="single" w:sz="6" w:space="0" w:color="000000"/>
+            </w:tcBorders>
+            <w:shd w:val="clear" w:color="auto" w:fill="CCCCCC"/>
+          </w:tcPr>
+          <w:p>
+            <w:pPr>
+              <w:rPr>
+                <w:rFonts w:ascii="Arial" w:hAnsi="Arial" w:cs="Arial"/>
+                <w:sz w:val="2"/>
+                <w:szCs w:val="2"/>
+              </w:rPr>
+            </w:pPr>
+          </w:p>
+        </w:tc>
+        <w:tc>
+          <w:tcPr>
+            <w:tcW w:w="1382" w:type="dxa"/>
+            <w:vMerge/>
+            <w:tcBorders>
+              <w:top w:val="nil"/>
+              <w:left w:val="single" w:sz="6" w:space="0" w:color="000000"/>
+              <w:bottom w:val="single" w:sz="6" w:space="0" w:color="000000"/>
+              <w:right w:val="single" w:sz="6" w:space="0" w:color="000000"/>
+            </w:tcBorders>
+            <w:shd w:val="clear" w:color="auto" w:fill="CCCCCC"/>
+          </w:tcPr>
+          <w:p>
+            <w:pPr>
+              <w:rPr>
+                <w:rFonts w:ascii="Arial" w:hAnsi="Arial" w:cs="Arial"/>
+                <w:sz w:val="2"/>
+                <w:szCs w:val="2"/>
+              </w:rPr>
+            </w:pPr>
+          </w:p>
+        </w:tc>
+        <w:tc>
+          <w:tcPr>
+            <w:tcW w:w="2847" w:type="dxa"/>
+            <w:tcBorders>
+              <w:top w:val="single" w:sz="6" w:space="0" w:color="000000"/>
+              <w:left w:val="single" w:sz="6" w:space="0" w:color="000000"/>
+              <w:bottom w:val="single" w:sz="6" w:space="0" w:color="000000"/>
+              <w:right w:val="single" w:sz="6" w:space="0" w:color="000000"/>
+            </w:tcBorders>
+            <w:shd w:val="clear" w:color="auto" w:fill="CCCCCC"/>
+          </w:tcPr>
+          <w:p>
+            <w:pPr>
+              <w:pStyle w:val="TableParagraph"/>
+              <w:spacing w:before="50"/>
+              <w:rPr>
+                <w:rFonts w:ascii="Arial" w:hAnsi="Arial" w:cs="Arial"/>
+                <w:sz w:val="19"/>
+              </w:rPr>
+            </w:pPr>
+          </w:p>
+          <w:p>
+            <w:pPr>
+              <w:pStyle w:val="TableParagraph"/>
+              <w:ind w:left="10" w:right="1"/>
+              <w:jc w:val="center"/>
+              <w:rPr>
+                <w:rFonts w:ascii="Arial" w:hAnsi="Arial" w:cs="Arial"/>
+                <w:sz w:val="19"/>
+              </w:rPr>
+            </w:pPr>
+            <w:r>
+              <w:rPr>
+                <w:rFonts w:ascii="Arial" w:hAnsi="Arial" w:cs="Arial"/>
+                <w:spacing w:val="-4"/>
+                <w:w w:val="110"/>
+                <w:sz w:val="19"/>
+              </w:rPr>
+              <w:t>Merk</w:t>
+            </w:r>
+          </w:p>
+        </w:tc>
+        <w:tc>
+          <w:tcPr>
+            <w:tcW w:w="550" w:type="dxa"/>
+            <w:tcBorders>
+              <w:top w:val="single" w:sz="6" w:space="0" w:color="000000"/>
+              <w:left w:val="single" w:sz="6" w:space="0" w:color="000000"/>
+              <w:bottom w:val="single" w:sz="6" w:space="0" w:color="000000"/>
+              <w:right w:val="single" w:sz="6" w:space="0" w:color="000000"/>
+            </w:tcBorders>
+            <w:shd w:val="clear" w:color="auto" w:fill="CCCCCC"/>
+          </w:tcPr>
+          <w:p>
+            <w:pPr>
+              <w:pStyle w:val="TableParagraph"/>
+              <w:spacing w:before="50"/>
+              <w:rPr>
+                <w:rFonts w:ascii="Arial" w:hAnsi="Arial" w:cs="Arial"/>
+                <w:sz w:val="19"/>
+              </w:rPr>
+            </w:pPr>
+          </w:p>
+          <w:p>
+            <w:pPr>
+              <w:pStyle w:val="TableParagraph"/>
+              <w:ind w:left="8" w:right="1"/>
+              <w:jc w:val="center"/>
+              <w:rPr>
+                <w:rFonts w:ascii="Arial" w:hAnsi="Arial" w:cs="Arial"/>
+                <w:sz w:val="19"/>
+              </w:rPr>
+            </w:pPr>
+            <w:r>
+              <w:rPr>
+                <w:rFonts w:ascii="Arial" w:hAnsi="Arial" w:cs="Arial"/>
+                <w:spacing w:val="-4"/>
+                <w:w w:val="105"/>
+                <w:sz w:val="19"/>
+              </w:rPr>
+              <w:t>Tipe</w:t>
+            </w:r>
+          </w:p>
+        </w:tc>
+        <w:tc>
+          <w:tcPr>
+            <w:tcW w:w="1332" w:type="dxa"/>
+            <w:vMerge/>
+            <w:tcBorders>
+              <w:top w:val="nil"/>
+              <w:left w:val="single" w:sz="6" w:space="0" w:color="000000"/>
+              <w:bottom w:val="single" w:sz="6" w:space="0" w:color="000000"/>
+              <w:right w:val="single" w:sz="6" w:space="0" w:color="000000"/>
+            </w:tcBorders>
+            <w:shd w:val="clear" w:color="auto" w:fill="CCCCCC"/>
+          </w:tcPr>
+          <w:p>
+            <w:pPr>
+              <w:rPr>
+                <w:rFonts w:ascii="Arial" w:hAnsi="Arial" w:cs="Arial"/>
+                <w:sz w:val="2"/>
+                <w:szCs w:val="2"/>
+              </w:rPr>
+            </w:pPr>
+          </w:p>
+        </w:tc>
+        <w:tc>
+          <w:tcPr>
+            <w:tcW w:w="1508" w:type="dxa"/>
+            <w:vMerge/>
+            <w:tcBorders>
+              <w:top w:val="nil"/>
+              <w:left w:val="single" w:sz="6" w:space="0" w:color="000000"/>
+              <w:bottom w:val="single" w:sz="6" w:space="0" w:color="000000"/>
+              <w:right w:val="single" w:sz="6" w:space="0" w:color="000000"/>
+            </w:tcBorders>
+            <w:shd w:val="clear" w:color="auto" w:fill="CCCCCC"/>
+          </w:tcPr>
+          <w:p>
+            <w:pPr>
+              <w:rPr>
+                <w:rFonts w:ascii="Arial" w:hAnsi="Arial" w:cs="Arial"/>
+                <w:sz w:val="2"/>
+                <w:szCs w:val="2"/>
+              </w:rPr>
+            </w:pPr>
+          </w:p>
+        </w:tc>
+        <w:tc>
+          <w:tcPr>
+            <w:tcW w:w="964" w:type="dxa"/>
+            <w:vMerge/>
+            <w:tcBorders>
+              <w:top w:val="nil"/>
+              <w:left w:val="single" w:sz="6" w:space="0" w:color="000000"/>
+              <w:bottom w:val="single" w:sz="6" w:space="0" w:color="000000"/>
+              <w:right w:val="single" w:sz="6" w:space="0" w:color="000000"/>
+            </w:tcBorders>
+            <w:shd w:val="clear" w:color="auto" w:fill="CCCCCC"/>
+          </w:tcPr>
+          <w:p>
+            <w:pPr>
+              <w:rPr>
+                <w:rFonts w:ascii="Arial" w:hAnsi="Arial" w:cs="Arial"/>
+                <w:sz w:val="2"/>
+                <w:szCs w:val="2"/>
+              </w:rPr>
+            </w:pPr>
+          </w:p>
+        </w:tc>
+        <w:tc>
+          <w:tcPr>
+            <w:tcW w:w="823" w:type="dxa"/>
+            <w:vMerge/>
+            <w:tcBorders>
+              <w:top w:val="nil"/>
+              <w:left w:val="single" w:sz="6" w:space="0" w:color="000000"/>
+              <w:bottom w:val="single" w:sz="6" w:space="0" w:color="000000"/>
+              <w:right w:val="single" w:sz="6" w:space="0" w:color="000000"/>
+            </w:tcBorders>
+            <w:shd w:val="clear" w:color="auto" w:fill="CCCCCC"/>
+          </w:tcPr>
+          <w:p>
+            <w:pPr>
+              <w:rPr>
+                <w:rFonts w:ascii="Arial" w:hAnsi="Arial" w:cs="Arial"/>
+                <w:sz w:val="2"/>
+                <w:szCs w:val="2"/>
+              </w:rPr>
+            </w:pPr>
+          </w:p>
+        </w:tc>
+        <w:tc>
+          <w:tcPr>
+            <w:tcW w:w="638" w:type="dxa"/>
+            <w:tcBorders>
+              <w:top w:val="single" w:sz="6" w:space="0" w:color="000000"/>
+              <w:left w:val="single" w:sz="6" w:space="0" w:color="000000"/>
+              <w:bottom w:val="single" w:sz="6" w:space="0" w:color="000000"/>
+              <w:right w:val="single" w:sz="6" w:space="0" w:color="000000"/>
+            </w:tcBorders>
+            <w:shd w:val="clear" w:color="auto" w:fill="CCCCCC"/>
+          </w:tcPr>
+          <w:p>
+            <w:pPr>
+              <w:pStyle w:val="TableParagraph"/>
+              <w:spacing w:before="51"/>
+              <w:rPr>
+                <w:rFonts w:ascii="Arial" w:hAnsi="Arial" w:cs="Arial"/>
+                <w:sz w:val="19"/>
+              </w:rPr>
+            </w:pPr>
+          </w:p>
+          <w:p>
+            <w:pPr>
+              <w:pStyle w:val="TableParagraph"/>
+              <w:ind w:left="80"/>
+              <w:rPr>
+                <w:rFonts w:ascii="Arial" w:hAnsi="Arial" w:cs="Arial"/>
+                <w:sz w:val="19"/>
+              </w:rPr>
+            </w:pPr>
+            <w:r>
+              <w:rPr>
+                <w:rFonts w:ascii="Arial" w:hAnsi="Arial" w:cs="Arial"/>
+                <w:spacing w:val="-4"/>
+                <w:w w:val="110"/>
+                <w:sz w:val="19"/>
+              </w:rPr>
+              <w:t>Merk</w:t>
+            </w:r>
+          </w:p>
+        </w:tc>
+        <w:tc>
+          <w:tcPr>
+            <w:tcW w:w="551" w:type="dxa"/>
+            <w:tcBorders>
+              <w:top w:val="single" w:sz="6" w:space="0" w:color="000000"/>
+              <w:left w:val="single" w:sz="6" w:space="0" w:color="000000"/>
+              <w:bottom w:val="single" w:sz="6" w:space="0" w:color="000000"/>
+              <w:right w:val="single" w:sz="6" w:space="0" w:color="000000"/>
+            </w:tcBorders>
+            <w:shd w:val="clear" w:color="auto" w:fill="CCCCCC"/>
+          </w:tcPr>
+          <w:p>
+            <w:pPr>
+              <w:pStyle w:val="TableParagraph"/>
+              <w:spacing w:before="51"/>
+              <w:rPr>
+                <w:rFonts w:ascii="Arial" w:hAnsi="Arial" w:cs="Arial"/>
+                <w:sz w:val="19"/>
+              </w:rPr>
+            </w:pPr>
+          </w:p>
+          <w:p>
+            <w:pPr>
+              <w:pStyle w:val="TableParagraph"/>
+              <w:ind w:left="77"/>
+              <w:rPr>
+                <w:rFonts w:ascii="Arial" w:hAnsi="Arial" w:cs="Arial"/>
+                <w:sz w:val="19"/>
+              </w:rPr>
+            </w:pPr>
+            <w:r>
+              <w:rPr>
+                <w:rFonts w:ascii="Arial" w:hAnsi="Arial" w:cs="Arial"/>
+                <w:spacing w:val="-4"/>
+                <w:w w:val="105"/>
+                <w:sz w:val="19"/>
+              </w:rPr>
+              <w:t>Tipe</w:t>
+            </w:r>
+          </w:p>
+        </w:tc>
+        <w:tc>
+          <w:tcPr>
+            <w:tcW w:w="698" w:type="dxa"/>
+            <w:tcBorders>
+              <w:top w:val="single" w:sz="6" w:space="0" w:color="000000"/>
+              <w:left w:val="single" w:sz="6" w:space="0" w:color="000000"/>
+              <w:bottom w:val="single" w:sz="6" w:space="0" w:color="000000"/>
+              <w:right w:val="single" w:sz="6" w:space="0" w:color="000000"/>
+            </w:tcBorders>
+            <w:shd w:val="clear" w:color="auto" w:fill="CCCCCC"/>
+          </w:tcPr>
+          <w:p>
+            <w:pPr>
+              <w:pStyle w:val="TableParagraph"/>
+              <w:spacing w:before="51"/>
+              <w:rPr>
+                <w:rFonts w:ascii="Arial" w:hAnsi="Arial" w:cs="Arial"/>
+                <w:sz w:val="19"/>
+              </w:rPr>
+            </w:pPr>
+          </w:p>
+          <w:p>
+            <w:pPr>
+              <w:pStyle w:val="TableParagraph"/>
+              <w:ind w:left="77"/>
+              <w:rPr>
+                <w:rFonts w:ascii="Arial" w:hAnsi="Arial" w:cs="Arial"/>
+                <w:sz w:val="19"/>
+              </w:rPr>
+            </w:pPr>
+            <w:r>
+              <w:rPr>
+                <w:rFonts w:ascii="Arial" w:hAnsi="Arial" w:cs="Arial"/>
+                <w:spacing w:val="-2"/>
+                <w:w w:val="110"/>
+                <w:sz w:val="19"/>
+              </w:rPr>
+              <w:t>Kadar</w:t>
+            </w:r>
+          </w:p>
+        </w:tc>
+        <w:tc>
+          <w:tcPr>
+            <w:tcW w:w="1132" w:type="dxa"/>
+            <w:vMerge/>
+            <w:tcBorders>
+              <w:top w:val="nil"/>
+              <w:left w:val="single" w:sz="6" w:space="0" w:color="000000"/>
+              <w:bottom w:val="single" w:sz="6" w:space="0" w:color="000000"/>
+              <w:right w:val="single" w:sz="6" w:space="0" w:color="000000"/>
+            </w:tcBorders>
+            <w:shd w:val="clear" w:color="auto" w:fill="CCCCCC"/>
+          </w:tcPr>
+          <w:p>
+            <w:pPr>
+              <w:rPr>
+                <w:rFonts w:ascii="Arial" w:hAnsi="Arial" w:cs="Arial"/>
+                <w:sz w:val="2"/>
+                <w:szCs w:val="2"/>
+              </w:rPr>
+            </w:pPr>
+          </w:p>
+        </w:tc>
+        <w:tc>
+          <w:tcPr>
+            <w:tcW w:w="666" w:type="dxa"/>
+            <w:tcBorders>
+              <w:top w:val="single" w:sz="6" w:space="0" w:color="000000"/>
+              <w:left w:val="single" w:sz="6" w:space="0" w:color="000000"/>
+              <w:bottom w:val="single" w:sz="6" w:space="0" w:color="000000"/>
+              <w:right w:val="single" w:sz="6" w:space="0" w:color="000000"/>
+            </w:tcBorders>
+            <w:shd w:val="clear" w:color="auto" w:fill="CCCCCC"/>
+          </w:tcPr>
+          <w:p>
+            <w:pPr>
+              <w:pStyle w:val="TableParagraph"/>
+              <w:spacing w:before="51"/>
+              <w:rPr>
+                <w:rFonts w:ascii="Arial" w:hAnsi="Arial" w:cs="Arial"/>
+                <w:sz w:val="19"/>
+              </w:rPr>
+            </w:pPr>
+          </w:p>
+          <w:p>
+            <w:pPr>
+              <w:pStyle w:val="TableParagraph"/>
+              <w:ind w:left="76"/>
+              <w:rPr>
+                <w:rFonts w:ascii="Arial" w:hAnsi="Arial" w:cs="Arial"/>
+                <w:sz w:val="19"/>
+              </w:rPr>
+            </w:pPr>
+            <w:r>
+              <w:rPr>
+                <w:rFonts w:ascii="Arial" w:hAnsi="Arial" w:cs="Arial"/>
+                <w:spacing w:val="-2"/>
+                <w:w w:val="105"/>
+                <w:sz w:val="19"/>
+              </w:rPr>
+              <w:t>Tahun</w:t>
+            </w:r>
+          </w:p>
+        </w:tc>
+        <w:tc>
+          <w:tcPr>
+            <w:tcW w:w="519" w:type="dxa"/>
+            <w:tcBorders>
+              <w:top w:val="single" w:sz="6" w:space="0" w:color="000000"/>
+              <w:left w:val="single" w:sz="6" w:space="0" w:color="000000"/>
+              <w:bottom w:val="single" w:sz="6" w:space="0" w:color="000000"/>
+              <w:right w:val="single" w:sz="6" w:space="0" w:color="000000"/>
+            </w:tcBorders>
+            <w:shd w:val="clear" w:color="auto" w:fill="CCCCCC"/>
+          </w:tcPr>
+          <w:p>
+            <w:pPr>
+              <w:pStyle w:val="TableParagraph"/>
+              <w:spacing w:before="51"/>
+              <w:rPr>
+                <w:rFonts w:ascii="Arial" w:hAnsi="Arial" w:cs="Arial"/>
+                <w:sz w:val="19"/>
+              </w:rPr>
+            </w:pPr>
+          </w:p>
+          <w:p>
+            <w:pPr>
+              <w:pStyle w:val="TableParagraph"/>
+              <w:ind w:left="76"/>
+              <w:rPr>
+                <w:rFonts w:ascii="Arial" w:hAnsi="Arial" w:cs="Arial"/>
+                <w:sz w:val="19"/>
+              </w:rPr>
+            </w:pPr>
+            <w:r>
+              <w:rPr>
+                <w:rFonts w:ascii="Arial" w:hAnsi="Arial" w:cs="Arial"/>
+                <w:spacing w:val="-4"/>
+                <w:w w:val="115"/>
+                <w:sz w:val="19"/>
+              </w:rPr>
+              <w:t>Gol.</w:t>
+            </w:r>
+          </w:p>
+        </w:tc>
+        <w:tc>
+          <w:tcPr>
+            <w:tcW w:w="588" w:type="dxa"/>
+            <w:tcBorders>
+              <w:top w:val="single" w:sz="6" w:space="0" w:color="000000"/>
+              <w:left w:val="single" w:sz="6" w:space="0" w:color="000000"/>
+              <w:bottom w:val="single" w:sz="6" w:space="0" w:color="000000"/>
+              <w:right w:val="single" w:sz="6" w:space="0" w:color="000000"/>
+            </w:tcBorders>
+            <w:shd w:val="clear" w:color="auto" w:fill="CCCCCC"/>
+          </w:tcPr>
+          <w:p>
+            <w:pPr>
+              <w:pStyle w:val="TableParagraph"/>
+              <w:spacing w:before="51"/>
+              <w:rPr>
+                <w:rFonts w:ascii="Arial" w:hAnsi="Arial" w:cs="Arial"/>
+                <w:sz w:val="19"/>
+              </w:rPr>
+            </w:pPr>
+          </w:p>
+          <w:p>
+            <w:pPr>
+              <w:pStyle w:val="TableParagraph"/>
+              <w:ind w:left="77"/>
+              <w:rPr>
+                <w:rFonts w:ascii="Arial" w:hAnsi="Arial" w:cs="Arial"/>
+                <w:sz w:val="19"/>
+              </w:rPr>
+            </w:pPr>
+            <w:r>
+              <w:rPr>
+                <w:rFonts w:ascii="Arial" w:hAnsi="Arial" w:cs="Arial"/>
+                <w:spacing w:val="-2"/>
+                <w:w w:val="110"/>
+                <w:sz w:val="19"/>
+              </w:rPr>
+              <w:t>Tarif</w:t>
+            </w:r>
+          </w:p>
+        </w:tc>
+        <w:tc>
+          <w:tcPr>
+            <w:tcW w:w="762" w:type="dxa"/>
+            <w:tcBorders>
+              <w:top w:val="single" w:sz="6" w:space="0" w:color="000000"/>
+              <w:left w:val="single" w:sz="6" w:space="0" w:color="000000"/>
+              <w:bottom w:val="single" w:sz="6" w:space="0" w:color="000000"/>
+              <w:right w:val="single" w:sz="6" w:space="0" w:color="000000"/>
+            </w:tcBorders>
+            <w:shd w:val="clear" w:color="auto" w:fill="CCCCCC"/>
+          </w:tcPr>
+          <w:p>
+            <w:pPr>
+              <w:pStyle w:val="TableParagraph"/>
+              <w:spacing w:before="118" w:line="336" w:lineRule="auto"/>
+              <w:ind w:left="197" w:right="188" w:firstLine="7"/>
+              <w:rPr>
+                <w:rFonts w:ascii="Arial" w:hAnsi="Arial" w:cs="Arial"/>
+                <w:sz w:val="19"/>
+              </w:rPr>
+            </w:pPr>
+            <w:r>
+              <w:rPr>
+                <w:rFonts w:ascii="Arial" w:hAnsi="Arial" w:cs="Arial"/>
+                <w:spacing w:val="-4"/>
+                <w:w w:val="110"/>
+                <w:sz w:val="19"/>
+              </w:rPr>
+              <w:t xml:space="preserve">Vol. </w:t>
+            </w:r>
+            <w:r>
+              <w:rPr>
+                <w:rFonts w:ascii="Arial" w:hAnsi="Arial" w:cs="Arial"/>
+                <w:spacing w:val="-4"/>
+                <w:sz w:val="19"/>
+              </w:rPr>
+              <w:t>(ml)</w:t>
+            </w:r>
+          </w:p>
+        </w:tc>
+        <w:tc>
+          <w:tcPr>
+            <w:tcW w:w="825" w:type="dxa"/>
+            <w:vMerge/>
+            <w:tcBorders>
+              <w:top w:val="nil"/>
+              <w:left w:val="single" w:sz="6" w:space="0" w:color="000000"/>
+              <w:bottom w:val="single" w:sz="6" w:space="0" w:color="000000"/>
+              <w:right w:val="single" w:sz="6" w:space="0" w:color="000000"/>
+            </w:tcBorders>
+            <w:shd w:val="clear" w:color="auto" w:fill="CCCCCC"/>
+          </w:tcPr>
+          <w:p>
+            <w:pPr>
+              <w:rPr>
+                <w:rFonts w:ascii="Arial" w:hAnsi="Arial" w:cs="Arial"/>
+                <w:sz w:val="2"/>
+                <w:szCs w:val="2"/>
+              </w:rPr>
+            </w:pPr>
+          </w:p>
+        </w:tc>
+        <w:tc>
+          <w:tcPr>
+            <w:tcW w:w="609" w:type="dxa"/>
+            <w:vMerge/>
+            <w:tcBorders>
+              <w:top w:val="nil"/>
+              <w:left w:val="single" w:sz="6" w:space="0" w:color="000000"/>
+              <w:bottom w:val="single" w:sz="6" w:space="0" w:color="000000"/>
+            </w:tcBorders>
+            <w:shd w:val="clear" w:color="auto" w:fill="CCCCCC"/>
+          </w:tcPr>
+          <w:p>
+            <w:pPr>
+              <w:rPr>
+                <w:rFonts w:ascii="Arial" w:hAnsi="Arial" w:cs="Arial"/>
+                <w:sz w:val="2"/>
+                <w:szCs w:val="2"/>
+              </w:rPr>
+            </w:pPr>
+          </w:p>
+        </w:tc>
+      </w:tr>
+      <w:tr>
+        <w:trPr>
+          <w:trHeight w:val="458"/>
+        </w:trPr>
+        <w:tc>
+          <w:tcPr>
+            <w:tcW w:w="418" w:type="dxa"/>
+            <w:tcBorders>
+              <w:top w:val="single" w:sz="6" w:space="0" w:color="000000"/>
+              <w:bottom w:val="single" w:sz="6" w:space="0" w:color="000000"/>
+              <w:right w:val="single" w:sz="6" w:space="0" w:color="000000"/>
+            </w:tcBorders>
+          </w:tcPr>
+          <w:p>
+            <w:pPr>
+              <w:pStyle w:val="TableParagraph"/>
+              <w:spacing w:before="116"/>
+              <w:ind w:left="5"/>
+              <w:jc w:val="center"/>
+              <w:rPr>
+                <w:rFonts w:ascii="Arial" w:hAnsi="Arial" w:cs="Arial"/>
+                <w:sz w:val="19"/>
+              </w:rPr>
+            </w:pPr>
+            <w:r>
+              <w:rPr>
+                <w:rFonts w:ascii="Arial" w:hAnsi="Arial" w:cs="Arial"/>
+                <w:sz w:val="19"/>
+              </w:rPr>
+              <w:t>${i}</w:t>
+            </w:r>
+          </w:p>
+        </w:tc>
+        <w:tc>
+          <w:tcPr>
+            <w:tcW w:w="2352" w:type="dxa"/>
+            <w:tcBorders>
+              <w:top w:val="single" w:sz="6" w:space="0" w:color="000000"/>
+              <w:left w:val="single" w:sz="6" w:space="0" w:color="000000"/>
+              <w:bottom w:val="single" w:sz="6" w:space="0" w:color="000000"/>
+              <w:right w:val="single" w:sz="6" w:space="0" w:color="000000"/>
+            </w:tcBorders>
+          </w:tcPr>
+          <w:p>
+            <w:pPr>
+              <w:pStyle w:val="TableParagraph"/>
+              <w:spacing w:before="116"/>
+              <w:ind w:left="319"/>
+              <w:rPr>
+                <w:rFonts w:ascii="Arial" w:hAnsi="Arial" w:cs="Arial"/>
+                <w:sz w:val="19"/>
+              </w:rPr>
+            </w:pPr>
+            <w:r>
+              <w:rPr>
+                <w:rFonts w:ascii="Arial" w:hAnsi="Arial" w:cs="Arial"/>
+                <w:sz w:val="19"/>
+              </w:rPr>
+              <w:t>${kode_komoditi</w:t>
+            </w:r>
+            <w:r>
+              <w:rPr>
+                <w:rFonts w:ascii="Arial" w:hAnsi="Arial" w:cs="Arial"/>
+                <w:sz w:val="19"/>
+              </w:rPr>
+              <w:t>c</w:t>
+            </w:r>
+            <w:r>
+              <w:rPr>
+                <w:rFonts w:ascii="Arial" w:hAnsi="Arial" w:cs="Arial"/>
+                <w:sz w:val="19"/>
+              </w:rPr>
+              <w:t>}</w:t>
+            </w:r>
+          </w:p>
+        </w:tc>
+        <w:tc>
+          <w:tcPr>
+            <w:tcW w:w="1382" w:type="dxa"/>
+            <w:tcBorders>
+              <w:top w:val="single" w:sz="6" w:space="0" w:color="000000"/>
+              <w:left w:val="single" w:sz="6" w:space="0" w:color="000000"/>
+              <w:bottom w:val="single" w:sz="6" w:space="0" w:color="000000"/>
+              <w:right w:val="single" w:sz="6" w:space="0" w:color="000000"/>
+            </w:tcBorders>
+          </w:tcPr>
+          <w:p>
+            <w:pPr>
+              <w:pStyle w:val="TableParagraph"/>
+              <w:spacing w:before="116"/>
+              <w:ind w:left="75"/>
+              <w:rPr>
+                <w:rFonts w:ascii="Arial" w:hAnsi="Arial" w:cs="Arial"/>
+                <w:sz w:val="19"/>
+              </w:rPr>
+            </w:pPr>
+            <w:r>
+              <w:rPr>
+                <w:rFonts w:ascii="Arial" w:hAnsi="Arial" w:cs="Arial"/>
+                <w:sz w:val="19"/>
+              </w:rPr>
+              <w:t>${jenis_barang</w:t>
+            </w:r>
+            <w:r>
+              <w:rPr>
+                <w:rFonts w:ascii="Arial" w:hAnsi="Arial" w:cs="Arial"/>
+                <w:sz w:val="19"/>
+              </w:rPr>
+              <w:t>c</w:t>
+            </w:r>
+            <w:r>
+              <w:rPr>
+                <w:rFonts w:ascii="Arial" w:hAnsi="Arial" w:cs="Arial"/>
+                <w:sz w:val="19"/>
+              </w:rPr>
+              <w:t>}</w:t>
+            </w:r>
+          </w:p>
+        </w:tc>
+        <w:tc>
+          <w:tcPr>
+            <w:tcW w:w="2847" w:type="dxa"/>
+            <w:tcBorders>
+              <w:top w:val="single" w:sz="6" w:space="0" w:color="000000"/>
+              <w:left w:val="single" w:sz="6" w:space="0" w:color="000000"/>
+              <w:bottom w:val="single" w:sz="6" w:space="0" w:color="000000"/>
+              <w:right w:val="single" w:sz="6" w:space="0" w:color="000000"/>
+            </w:tcBorders>
+          </w:tcPr>
+          <w:p>
+            <w:pPr>
+              <w:pStyle w:val="TableParagraph"/>
+              <w:spacing w:before="116"/>
+              <w:ind w:left="10" w:right="1"/>
+              <w:jc w:val="center"/>
+              <w:rPr>
+                <w:rFonts w:ascii="Arial" w:hAnsi="Arial" w:cs="Arial"/>
+                <w:sz w:val="19"/>
+              </w:rPr>
+            </w:pPr>
+            <w:r>
+              <w:rPr>
+                <w:rFonts w:ascii="Arial" w:hAnsi="Arial" w:cs="Arial"/>
+                <w:sz w:val="19"/>
+              </w:rPr>
+              <w:t>${merk_pabean</w:t>
+            </w:r>
+            <w:r>
+              <w:rPr>
+                <w:rFonts w:ascii="Arial" w:hAnsi="Arial" w:cs="Arial"/>
+                <w:sz w:val="19"/>
+              </w:rPr>
+              <w:t>c</w:t>
+            </w:r>
+            <w:r>
+              <w:rPr>
+                <w:rFonts w:ascii="Arial" w:hAnsi="Arial" w:cs="Arial"/>
+                <w:sz w:val="19"/>
+              </w:rPr>
+              <w:t>}</w:t>
+            </w:r>
+          </w:p>
+        </w:tc>
+        <w:tc>
+          <w:tcPr>
+            <w:tcW w:w="550" w:type="dxa"/>
+            <w:tcBorders>
+              <w:top w:val="single" w:sz="6" w:space="0" w:color="000000"/>
+              <w:left w:val="single" w:sz="6" w:space="0" w:color="000000"/>
+              <w:bottom w:val="single" w:sz="6" w:space="0" w:color="000000"/>
+              <w:right w:val="single" w:sz="6" w:space="0" w:color="000000"/>
+            </w:tcBorders>
+          </w:tcPr>
+          <w:p>
+            <w:pPr>
+              <w:pStyle w:val="TableParagraph"/>
+              <w:spacing w:before="116"/>
+              <w:ind w:left="8"/>
+              <w:jc w:val="center"/>
+              <w:rPr>
+                <w:rFonts w:ascii="Arial" w:hAnsi="Arial" w:cs="Arial"/>
+                <w:sz w:val="19"/>
+              </w:rPr>
+            </w:pPr>
+            <w:r>
+              <w:rPr>
+                <w:rFonts w:ascii="Arial" w:hAnsi="Arial" w:cs="Arial"/>
+                <w:sz w:val="19"/>
+              </w:rPr>
+              <w:t>${tipe_pabean</w:t>
+            </w:r>
+            <w:r>
+              <w:rPr>
+                <w:rFonts w:ascii="Arial" w:hAnsi="Arial" w:cs="Arial"/>
+                <w:sz w:val="19"/>
+              </w:rPr>
+              <w:t>c</w:t>
+            </w:r>
+            <w:r>
+              <w:rPr>
+                <w:rFonts w:ascii="Arial" w:hAnsi="Arial" w:cs="Arial"/>
+                <w:sz w:val="19"/>
+              </w:rPr>
+              <w:t>}</w:t>
+            </w:r>
+          </w:p>
+        </w:tc>
+        <w:tc>
+          <w:tcPr>
+            <w:tcW w:w="1332" w:type="dxa"/>
+            <w:tcBorders>
+              <w:top w:val="single" w:sz="6" w:space="0" w:color="000000"/>
+              <w:left w:val="single" w:sz="6" w:space="0" w:color="000000"/>
+              <w:bottom w:val="single" w:sz="6" w:space="0" w:color="000000"/>
+              <w:right w:val="single" w:sz="6" w:space="0" w:color="000000"/>
+            </w:tcBorders>
+          </w:tcPr>
+          <w:p>
+            <w:pPr>
+              <w:pStyle w:val="TableParagraph"/>
+              <w:spacing w:before="116"/>
+              <w:ind w:right="66"/>
+              <w:jc w:val="center"/>
+              <w:rPr>
+                <w:rFonts w:ascii="Arial" w:hAnsi="Arial" w:cs="Arial"/>
+                <w:sz w:val="19"/>
+              </w:rPr>
+            </w:pPr>
+            <w:r>
+              <w:rPr>
+                <w:rFonts w:ascii="Arial" w:hAnsi="Arial" w:cs="Arial"/>
+                <w:sz w:val="19"/>
+              </w:rPr>
+              <w:t>${jumla</w:t>
+            </w:r>
+            <w:r>
+              <w:rPr>
+                <w:rFonts w:ascii="Arial" w:hAnsi="Arial" w:cs="Arial"/>
+                <w:sz w:val="19"/>
+              </w:rPr>
+              <w:t>0068</w:t>
+            </w:r>
+            <w:r>
+              <w:rPr>
+                <w:rFonts w:ascii="Arial" w:hAnsi="Arial" w:cs="Arial"/>
+                <w:sz w:val="19"/>
+              </w:rPr>
+              <w:t>c</w:t>
+            </w:r>
+            <w:r>
+              <w:rPr>
+                <w:rFonts w:ascii="Arial" w:hAnsi="Arial" w:cs="Arial"/>
+                <w:sz w:val="19"/>
+              </w:rPr>
+              <w:t>}</w:t>
+            </w:r>
+          </w:p>
+        </w:tc>
+        <w:tc>
+          <w:tcPr>
+            <w:tcW w:w="1508" w:type="dxa"/>
+            <w:tcBorders>
+              <w:top w:val="single" w:sz="6" w:space="0" w:color="000000"/>
+              <w:left w:val="single" w:sz="6" w:space="0" w:color="000000"/>
+              <w:bottom w:val="single" w:sz="6" w:space="0" w:color="000000"/>
+              <w:right w:val="single" w:sz="6" w:space="0" w:color="000000"/>
+            </w:tcBorders>
+          </w:tcPr>
+          <w:p>
+            <w:pPr>
+              <w:pStyle w:val="TableParagraph"/>
+              <w:spacing w:before="116"/>
+              <w:ind w:left="9"/>
+              <w:jc w:val="center"/>
+              <w:rPr>
+                <w:rFonts w:ascii="Arial" w:hAnsi="Arial" w:cs="Arial"/>
+                <w:sz w:val="19"/>
+              </w:rPr>
+            </w:pPr>
+            <w:r>
+              <w:rPr>
+                <w:rFonts w:ascii="Arial" w:hAnsi="Arial" w:cs="Arial"/>
+                <w:sz w:val="19"/>
+              </w:rPr>
+              <w:t>${satuan</w:t>
+            </w:r>
+            <w:r>
+              <w:rPr>
+                <w:rFonts w:ascii="Arial" w:hAnsi="Arial" w:cs="Arial"/>
+                <w:sz w:val="19"/>
+              </w:rPr>
+              <w:t>c</w:t>
+            </w:r>
+            <w:r>
+              <w:rPr>
+                <w:rFonts w:ascii="Arial" w:hAnsi="Arial" w:cs="Arial"/>
+                <w:sz w:val="19"/>
+              </w:rPr>
+              <w:t>}</w:t>
+            </w:r>
+          </w:p>
+        </w:tc>
+        <w:tc>
+          <w:tcPr>
+            <w:tcW w:w="964" w:type="dxa"/>
+            <w:tcBorders>
+              <w:top w:val="single" w:sz="6" w:space="0" w:color="000000"/>
+              <w:left w:val="single" w:sz="6" w:space="0" w:color="000000"/>
+              <w:bottom w:val="single" w:sz="6" w:space="0" w:color="000000"/>
+              <w:right w:val="single" w:sz="6" w:space="0" w:color="000000"/>
+            </w:tcBorders>
+          </w:tcPr>
+          <w:p>
+            <w:pPr>
+              <w:pStyle w:val="TableParagraph"/>
+              <w:spacing w:before="116"/>
+              <w:ind w:left="9"/>
+              <w:jc w:val="center"/>
+              <w:rPr>
+                <w:rFonts w:ascii="Arial" w:hAnsi="Arial" w:cs="Arial"/>
+                <w:sz w:val="19"/>
+              </w:rPr>
+            </w:pPr>
+            <w:r>
+              <w:rPr>
+                <w:rFonts w:ascii="Arial" w:hAnsi="Arial" w:cs="Arial"/>
+                <w:sz w:val="19"/>
+              </w:rPr>
+              <w:t>${negara_asal</w:t>
+            </w:r>
+            <w:r>
+              <w:rPr>
+                <w:rFonts w:ascii="Arial" w:hAnsi="Arial" w:cs="Arial"/>
+                <w:sz w:val="19"/>
+              </w:rPr>
+              <w:t>c</w:t>
+            </w:r>
+            <w:r>
+              <w:rPr>
+                <w:rFonts w:ascii="Arial" w:hAnsi="Arial" w:cs="Arial"/>
+                <w:sz w:val="19"/>
+              </w:rPr>
+              <w:t>}</w:t>
+            </w:r>
+          </w:p>
+        </w:tc>
+        <w:tc>
+          <w:tcPr>
+            <w:tcW w:w="823" w:type="dxa"/>
+            <w:tcBorders>
+              <w:top w:val="single" w:sz="6" w:space="0" w:color="000000"/>
+              <w:left w:val="single" w:sz="6" w:space="0" w:color="000000"/>
+              <w:bottom w:val="single" w:sz="6" w:space="0" w:color="000000"/>
+              <w:right w:val="single" w:sz="6" w:space="0" w:color="000000"/>
+            </w:tcBorders>
+          </w:tcPr>
+          <w:p>
+            <w:pPr>
+              <w:pStyle w:val="TableParagraph"/>
+              <w:spacing w:before="116"/>
+              <w:ind w:left="12"/>
+              <w:jc w:val="center"/>
+              <w:rPr>
+                <w:rFonts w:ascii="Arial" w:hAnsi="Arial" w:cs="Arial"/>
+                <w:sz w:val="19"/>
+              </w:rPr>
+            </w:pPr>
+            <w:r>
+              <w:rPr>
+                <w:rFonts w:ascii="Arial" w:hAnsi="Arial" w:cs="Arial"/>
+                <w:sz w:val="19"/>
+              </w:rPr>
+              <w:t>${kondisi_pabean</w:t>
+            </w:r>
+            <w:r>
+              <w:rPr>
+                <w:rFonts w:ascii="Arial" w:hAnsi="Arial" w:cs="Arial"/>
+                <w:sz w:val="19"/>
+              </w:rPr>
+              <w:t>c</w:t>
+            </w:r>
+            <w:r>
+              <w:rPr>
+                <w:rFonts w:ascii="Arial" w:hAnsi="Arial" w:cs="Arial"/>
+                <w:sz w:val="19"/>
+              </w:rPr>
+              <w:t>}</w:t>
+            </w:r>
+          </w:p>
+        </w:tc>
+        <w:tc>
+          <w:tcPr>
+            <w:tcW w:w="638" w:type="dxa"/>
+            <w:tcBorders>
+              <w:top w:val="single" w:sz="6" w:space="0" w:color="000000"/>
+              <w:left w:val="single" w:sz="6" w:space="0" w:color="000000"/>
+              <w:bottom w:val="single" w:sz="6" w:space="0" w:color="000000"/>
+              <w:right w:val="single" w:sz="6" w:space="0" w:color="000000"/>
+            </w:tcBorders>
+          </w:tcPr>
+          <w:p>
+            <w:pPr>
+              <w:pStyle w:val="TableParagraph"/>
+              <w:jc w:val="center"/>
+              <w:rPr>
+                <w:rFonts w:ascii="Arial" w:hAnsi="Arial" w:cs="Arial"/>
+                <w:sz w:val="18"/>
+              </w:rPr>
+            </w:pPr>
+          </w:p>
+          <w:p>
+            <w:pPr>
+              <w:pStyle w:val="TableParagraph"/>
+              <w:jc w:val="center"/>
+              <w:rPr>
+                <w:rFonts w:ascii="Arial" w:hAnsi="Arial" w:cs="Arial"/>
+                <w:sz w:val="18"/>
+              </w:rPr>
+            </w:pPr>
+            <w:r>
+              <w:rPr>
+                <w:rFonts w:ascii="Arial" w:hAnsi="Arial" w:cs="Arial"/>
+                <w:sz w:val="18"/>
+              </w:rPr>
+              <w:t>${merk_cukai</w:t>
+            </w:r>
+            <w:r>
+              <w:rPr>
+                <w:rFonts w:ascii="Arial" w:hAnsi="Arial" w:cs="Arial"/>
+                <w:sz w:val="18"/>
+              </w:rPr>
+              <w:t>c</w:t>
+            </w:r>
+            <w:r>
+              <w:rPr>
+                <w:rFonts w:ascii="Arial" w:hAnsi="Arial" w:cs="Arial"/>
+                <w:sz w:val="18"/>
+              </w:rPr>
+              <w:t>}</w:t>
+            </w:r>
+          </w:p>
+        </w:tc>
+        <w:tc>
+          <w:tcPr>
+            <w:tcW w:w="551" w:type="dxa"/>
+            <w:tcBorders>
+              <w:top w:val="single" w:sz="6" w:space="0" w:color="000000"/>
+              <w:left w:val="single" w:sz="6" w:space="0" w:color="000000"/>
+              <w:bottom w:val="single" w:sz="6" w:space="0" w:color="000000"/>
+              <w:right w:val="single" w:sz="6" w:space="0" w:color="000000"/>
+            </w:tcBorders>
+          </w:tcPr>
+          <w:p>
+            <w:pPr>
+              <w:pStyle w:val="TableParagraph"/>
+              <w:jc w:val="center"/>
+              <w:rPr>
+                <w:rFonts w:ascii="Arial" w:hAnsi="Arial" w:cs="Arial"/>
+                <w:sz w:val="18"/>
+              </w:rPr>
+            </w:pPr>
+          </w:p>
+          <w:p>
+            <w:pPr>
+              <w:pStyle w:val="TableParagraph"/>
+              <w:jc w:val="center"/>
+              <w:rPr>
+                <w:rFonts w:ascii="Arial" w:hAnsi="Arial" w:cs="Arial"/>
+                <w:sz w:val="18"/>
+              </w:rPr>
+            </w:pPr>
+            <w:r>
+              <w:rPr>
+                <w:rFonts w:ascii="Arial" w:hAnsi="Arial" w:cs="Arial"/>
+                <w:sz w:val="18"/>
+              </w:rPr>
+              <w:t>${tipe_cukai</w:t>
+            </w:r>
+            <w:r>
+              <w:rPr>
+                <w:rFonts w:ascii="Arial" w:hAnsi="Arial" w:cs="Arial"/>
+                <w:sz w:val="18"/>
+              </w:rPr>
+              <w:t>c</w:t>
+            </w:r>
+            <w:r>
+              <w:rPr>
+                <w:rFonts w:ascii="Arial" w:hAnsi="Arial" w:cs="Arial"/>
+                <w:sz w:val="18"/>
+              </w:rPr>
+              <w:t>}</w:t>
+            </w:r>
+          </w:p>
+        </w:tc>
+        <w:tc>
+          <w:tcPr>
+            <w:tcW w:w="698" w:type="dxa"/>
+            <w:tcBorders>
+              <w:top w:val="single" w:sz="6" w:space="0" w:color="000000"/>
+              <w:left w:val="single" w:sz="6" w:space="0" w:color="000000"/>
+              <w:bottom w:val="single" w:sz="6" w:space="0" w:color="000000"/>
+              <w:right w:val="single" w:sz="6" w:space="0" w:color="000000"/>
+            </w:tcBorders>
+          </w:tcPr>
+          <w:p>
+            <w:pPr>
+              <w:pStyle w:val="TableParagraph"/>
+              <w:jc w:val="center"/>
+              <w:rPr>
+                <w:rFonts w:ascii="Arial" w:hAnsi="Arial" w:cs="Arial"/>
+                <w:sz w:val="18"/>
+              </w:rPr>
+            </w:pPr>
+          </w:p>
+          <w:p>
+            <w:pPr>
+              <w:pStyle w:val="TableParagraph"/>
+              <w:jc w:val="center"/>
+              <w:rPr>
+                <w:rFonts w:ascii="Arial" w:hAnsi="Arial" w:cs="Arial"/>
+                <w:sz w:val="18"/>
+              </w:rPr>
+            </w:pPr>
+            <w:r>
+              <w:rPr>
+                <w:rFonts w:ascii="Arial" w:hAnsi="Arial" w:cs="Arial"/>
+                <w:sz w:val="18"/>
+              </w:rPr>
+              <w:t>${kadar_cukai</w:t>
+            </w:r>
+            <w:r>
+              <w:rPr>
+                <w:rFonts w:ascii="Arial" w:hAnsi="Arial" w:cs="Arial"/>
+                <w:sz w:val="18"/>
+              </w:rPr>
+              <w:t>c</w:t>
+            </w:r>
+            <w:r>
+              <w:rPr>
+                <w:rFonts w:ascii="Arial" w:hAnsi="Arial" w:cs="Arial"/>
+                <w:sz w:val="18"/>
+              </w:rPr>
+              <w:t>}</w:t>
+            </w:r>
+          </w:p>
+        </w:tc>
+        <w:tc>
+          <w:tcPr>
+            <w:tcW w:w="1132" w:type="dxa"/>
+            <w:tcBorders>
+              <w:top w:val="single" w:sz="6" w:space="0" w:color="000000"/>
+              <w:left w:val="single" w:sz="6" w:space="0" w:color="000000"/>
+              <w:bottom w:val="single" w:sz="6" w:space="0" w:color="000000"/>
+              <w:right w:val="single" w:sz="6" w:space="0" w:color="000000"/>
+            </w:tcBorders>
+          </w:tcPr>
+          <w:p>
+            <w:pPr>
+              <w:pStyle w:val="TableParagraph"/>
+              <w:jc w:val="center"/>
+              <w:rPr>
+                <w:rFonts w:ascii="Arial" w:hAnsi="Arial" w:cs="Arial"/>
+                <w:sz w:val="18"/>
+              </w:rPr>
+            </w:pPr>
+          </w:p>
+          <w:p>
+            <w:pPr>
+              <w:pStyle w:val="TableParagraph"/>
+              <w:jc w:val="center"/>
+              <w:rPr>
+                <w:rFonts w:ascii="Arial" w:hAnsi="Arial" w:cs="Arial"/>
+                <w:sz w:val="18"/>
+              </w:rPr>
+            </w:pPr>
+            <w:r>
+              <w:rPr>
+                <w:rFonts w:ascii="Arial" w:hAnsi="Arial" w:cs="Arial"/>
+                <w:sz w:val="18"/>
+              </w:rPr>
+              <w:t>${subyek_cukai</w:t>
+            </w:r>
+            <w:r>
+              <w:rPr>
+                <w:rFonts w:ascii="Arial" w:hAnsi="Arial" w:cs="Arial"/>
+                <w:sz w:val="18"/>
+              </w:rPr>
+              <w:t>c</w:t>
+            </w:r>
+            <w:r>
+              <w:rPr>
+                <w:rFonts w:ascii="Arial" w:hAnsi="Arial" w:cs="Arial"/>
+                <w:sz w:val="18"/>
+              </w:rPr>
+              <w:t>}</w:t>
+            </w:r>
+          </w:p>
+        </w:tc>
+        <w:tc>
+          <w:tcPr>
+            <w:tcW w:w="666" w:type="dxa"/>
+            <w:tcBorders>
+              <w:top w:val="single" w:sz="6" w:space="0" w:color="000000"/>
+              <w:left w:val="single" w:sz="6" w:space="0" w:color="000000"/>
+              <w:bottom w:val="single" w:sz="6" w:space="0" w:color="000000"/>
+              <w:right w:val="single" w:sz="6" w:space="0" w:color="000000"/>
+            </w:tcBorders>
+          </w:tcPr>
+          <w:p>
+            <w:pPr>
+              <w:pStyle w:val="TableParagraph"/>
+              <w:jc w:val="center"/>
+              <w:rPr>
+                <w:rFonts w:ascii="Arial" w:hAnsi="Arial" w:cs="Arial"/>
+                <w:sz w:val="18"/>
+              </w:rPr>
+            </w:pPr>
+          </w:p>
+          <w:p>
+            <w:pPr>
+              <w:pStyle w:val="TableParagraph"/>
+              <w:jc w:val="center"/>
+              <w:rPr>
+                <w:rFonts w:ascii="Arial" w:hAnsi="Arial" w:cs="Arial"/>
+                <w:sz w:val="18"/>
+              </w:rPr>
+            </w:pPr>
+            <w:r>
+              <w:rPr>
+                <w:rFonts w:ascii="Arial" w:hAnsi="Arial" w:cs="Arial"/>
+                <w:sz w:val="18"/>
+              </w:rPr>
+              <w:t>${tahun</w:t>
+            </w:r>
+            <w:r>
+              <w:rPr>
+                <w:rFonts w:ascii="Arial" w:hAnsi="Arial" w:cs="Arial"/>
+                <w:sz w:val="18"/>
+              </w:rPr>
+              <w:t>c</w:t>
+            </w:r>
+            <w:r>
+              <w:rPr>
+                <w:rFonts w:ascii="Arial" w:hAnsi="Arial" w:cs="Arial"/>
+                <w:sz w:val="18"/>
+              </w:rPr>
+              <w:t>}</w:t>
+            </w:r>
+          </w:p>
+        </w:tc>
+        <w:tc>
+          <w:tcPr>
+            <w:tcW w:w="519" w:type="dxa"/>
+            <w:tcBorders>
+              <w:top w:val="single" w:sz="6" w:space="0" w:color="000000"/>
+              <w:left w:val="single" w:sz="6" w:space="0" w:color="000000"/>
+              <w:bottom w:val="single" w:sz="6" w:space="0" w:color="000000"/>
+              <w:right w:val="single" w:sz="6" w:space="0" w:color="000000"/>
+            </w:tcBorders>
+          </w:tcPr>
+          <w:p>
+            <w:pPr>
+              <w:pStyle w:val="TableParagraph"/>
+              <w:jc w:val="center"/>
+              <w:rPr>
+                <w:rFonts w:ascii="Arial" w:hAnsi="Arial" w:cs="Arial"/>
+                <w:sz w:val="18"/>
+              </w:rPr>
+            </w:pPr>
+          </w:p>
+          <w:p>
+            <w:pPr>
+              <w:pStyle w:val="TableParagraph"/>
+              <w:jc w:val="center"/>
+              <w:rPr>
+                <w:rFonts w:ascii="Arial" w:hAnsi="Arial" w:cs="Arial"/>
+                <w:sz w:val="18"/>
+              </w:rPr>
+            </w:pPr>
+            <w:r>
+              <w:rPr>
+                <w:rFonts w:ascii="Arial" w:hAnsi="Arial" w:cs="Arial"/>
+                <w:sz w:val="18"/>
+              </w:rPr>
+              <w:t>${gol</w:t>
+            </w:r>
+            <w:r>
+              <w:rPr>
+                <w:rFonts w:ascii="Arial" w:hAnsi="Arial" w:cs="Arial"/>
+                <w:sz w:val="18"/>
+              </w:rPr>
+              <w:t>c</w:t>
+            </w:r>
+            <w:r>
+              <w:rPr>
+                <w:rFonts w:ascii="Arial" w:hAnsi="Arial" w:cs="Arial"/>
+                <w:sz w:val="18"/>
+              </w:rPr>
+              <w:t>}</w:t>
+            </w:r>
+          </w:p>
+        </w:tc>
+        <w:tc>
+          <w:tcPr>
+            <w:tcW w:w="588" w:type="dxa"/>
+            <w:tcBorders>
+              <w:top w:val="single" w:sz="6" w:space="0" w:color="000000"/>
+              <w:left w:val="single" w:sz="6" w:space="0" w:color="000000"/>
+              <w:bottom w:val="single" w:sz="6" w:space="0" w:color="000000"/>
+              <w:right w:val="single" w:sz="6" w:space="0" w:color="000000"/>
+            </w:tcBorders>
+          </w:tcPr>
+          <w:p>
+            <w:pPr>
+              <w:pStyle w:val="TableParagraph"/>
+              <w:jc w:val="center"/>
+              <w:rPr>
+                <w:rFonts w:ascii="Arial" w:hAnsi="Arial" w:cs="Arial"/>
+                <w:sz w:val="18"/>
+              </w:rPr>
+            </w:pPr>
+          </w:p>
+          <w:p>
+            <w:pPr>
+              <w:pStyle w:val="TableParagraph"/>
+              <w:jc w:val="center"/>
+              <w:rPr>
+                <w:rFonts w:ascii="Arial" w:hAnsi="Arial" w:cs="Arial"/>
+                <w:sz w:val="18"/>
+              </w:rPr>
+            </w:pPr>
+            <w:r>
+              <w:rPr>
+                <w:rFonts w:ascii="Arial" w:hAnsi="Arial" w:cs="Arial"/>
+                <w:sz w:val="18"/>
+              </w:rPr>
+              <w:t>${</w:t>
+            </w:r>
+            <w:r>
+              <w:rPr>
+                <w:rFonts w:ascii="Arial" w:hAnsi="Arial" w:cs="Arial"/>
+                <w:sz w:val="18"/>
+              </w:rPr>
+              <w:t>tarif</w:t>
+            </w:r>
+            <w:r>
+              <w:rPr>
+                <w:rFonts w:ascii="Arial" w:hAnsi="Arial" w:cs="Arial"/>
+                <w:sz w:val="18"/>
+              </w:rPr>
+              <w:t>c</w:t>
+            </w:r>
+            <w:r>
+              <w:rPr>
+                <w:rFonts w:ascii="Arial" w:hAnsi="Arial" w:cs="Arial"/>
+                <w:sz w:val="18"/>
+              </w:rPr>
+              <w:t>}</w:t>
+            </w:r>
+          </w:p>
+        </w:tc>
+        <w:tc>
+          <w:tcPr>
+            <w:tcW w:w="762" w:type="dxa"/>
+            <w:tcBorders>
+              <w:top w:val="single" w:sz="6" w:space="0" w:color="000000"/>
+              <w:left w:val="single" w:sz="6" w:space="0" w:color="000000"/>
+              <w:bottom w:val="single" w:sz="6" w:space="0" w:color="000000"/>
+              <w:right w:val="single" w:sz="6" w:space="0" w:color="000000"/>
+            </w:tcBorders>
+          </w:tcPr>
+          <w:p>
+            <w:pPr>
+              <w:pStyle w:val="TableParagraph"/>
+              <w:jc w:val="center"/>
+              <w:rPr>
+                <w:rFonts w:ascii="Arial" w:hAnsi="Arial" w:cs="Arial"/>
+                <w:sz w:val="18"/>
+              </w:rPr>
+            </w:pPr>
+          </w:p>
+          <w:p>
+            <w:pPr>
+              <w:pStyle w:val="TableParagraph"/>
+              <w:jc w:val="center"/>
+              <w:rPr>
+                <w:rFonts w:ascii="Arial" w:hAnsi="Arial" w:cs="Arial"/>
+                <w:sz w:val="18"/>
+              </w:rPr>
+            </w:pPr>
+            <w:r>
+              <w:rPr>
+                <w:rFonts w:ascii="Arial" w:hAnsi="Arial" w:cs="Arial"/>
+                <w:sz w:val="18"/>
+              </w:rPr>
+              <w:t>${vol</w:t>
+            </w:r>
+            <w:r>
+              <w:rPr>
+                <w:rFonts w:ascii="Arial" w:hAnsi="Arial" w:cs="Arial"/>
+                <w:sz w:val="18"/>
+              </w:rPr>
+              <w:t>c</w:t>
+            </w:r>
+            <w:r>
+              <w:rPr>
+                <w:rFonts w:ascii="Arial" w:hAnsi="Arial" w:cs="Arial"/>
+                <w:sz w:val="18"/>
+              </w:rPr>
+              <w:t>}</w:t>
+            </w:r>
+          </w:p>
+        </w:tc>
+        <w:tc>
+          <w:tcPr>
+            <w:tcW w:w="825" w:type="dxa"/>
+            <w:tcBorders>
+              <w:top w:val="single" w:sz="6" w:space="0" w:color="000000"/>
+              <w:left w:val="single" w:sz="6" w:space="0" w:color="000000"/>
+              <w:bottom w:val="single" w:sz="6" w:space="0" w:color="000000"/>
+              <w:right w:val="single" w:sz="6" w:space="0" w:color="000000"/>
+            </w:tcBorders>
+          </w:tcPr>
+          <w:p>
+            <w:pPr>
+              <w:pStyle w:val="TableParagraph"/>
+              <w:jc w:val="center"/>
+              <w:rPr>
+                <w:rFonts w:ascii="Arial" w:hAnsi="Arial" w:cs="Arial"/>
+                <w:sz w:val="18"/>
+              </w:rPr>
+            </w:pPr>
+          </w:p>
+          <w:p>
+            <w:pPr>
+              <w:pStyle w:val="TableParagraph"/>
+              <w:jc w:val="center"/>
+              <w:rPr>
+                <w:rFonts w:ascii="Arial" w:hAnsi="Arial" w:cs="Arial"/>
+                <w:sz w:val="18"/>
+              </w:rPr>
+            </w:pPr>
+            <w:r>
+              <w:rPr>
+                <w:rFonts w:ascii="Arial" w:hAnsi="Arial" w:cs="Arial"/>
+                <w:sz w:val="18"/>
+              </w:rPr>
+              <w:t>${kondisi_cukai</w:t>
+            </w:r>
+            <w:r>
+              <w:rPr>
+                <w:rFonts w:ascii="Arial" w:hAnsi="Arial" w:cs="Arial"/>
+                <w:sz w:val="18"/>
+              </w:rPr>
+              <w:t>c</w:t>
+            </w:r>
+            <w:r>
+              <w:rPr>
+                <w:rFonts w:ascii="Arial" w:hAnsi="Arial" w:cs="Arial"/>
+                <w:sz w:val="18"/>
+              </w:rPr>
+              <w:t>}</w:t>
+            </w:r>
+          </w:p>
+        </w:tc>
+        <w:tc>
+          <w:tcPr>
+            <w:tcW w:w="609" w:type="dxa"/>
+            <w:tcBorders>
+              <w:top w:val="single" w:sz="6" w:space="0" w:color="000000"/>
+              <w:left w:val="single" w:sz="6" w:space="0" w:color="000000"/>
+              <w:bottom w:val="single" w:sz="6" w:space="0" w:color="000000"/>
+            </w:tcBorders>
+          </w:tcPr>
+          <w:p>
+            <w:pPr>
+              <w:pStyle w:val="TableParagraph"/>
+              <w:jc w:val="center"/>
+              <w:rPr>
+                <w:rFonts w:ascii="Arial" w:hAnsi="Arial" w:cs="Arial"/>
+                <w:sz w:val="18"/>
+              </w:rPr>
+            </w:pPr>
+          </w:p>
+          <w:p>
+            <w:pPr>
+              <w:pStyle w:val="TableParagraph"/>
+              <w:jc w:val="center"/>
+              <w:rPr>
+                <w:rFonts w:ascii="Arial" w:hAnsi="Arial" w:cs="Arial"/>
+                <w:sz w:val="18"/>
+              </w:rPr>
+            </w:pPr>
+            <w:r>
+              <w:rPr>
+                <w:rFonts w:ascii="Arial" w:hAnsi="Arial" w:cs="Arial"/>
+                <w:sz w:val="18"/>
+              </w:rPr>
+              <w:t>${keterangan</w:t>
+            </w:r>
+            <w:r>
+              <w:rPr>
+                <w:rFonts w:ascii="Arial" w:hAnsi="Arial" w:cs="Arial"/>
+                <w:sz w:val="18"/>
+              </w:rPr>
+              <w:t>c</w:t>
+            </w:r>
+            <w:r>
+              <w:rPr>
+                <w:rFonts w:ascii="Arial" w:hAnsi="Arial" w:cs="Arial"/>
+                <w:sz w:val="18"/>
+              </w:rPr>
+              <w:t>}</w:t>
+            </w:r>
+          </w:p>
+        </w:tc>
+      </w:tr>
+    </w:tbl>
+    <w:p>
+      <w:pPr>
+        <w:tabs>
+          <w:tab w:val="left" w:pos="1740"/>
+        </w:tabs>
+        <w:rPr>
+          <w:rFonts w:ascii="Arial" w:hAnsi="Arial" w:cs="Arial"/>
+          <w:sz w:val="22"/>
+          <w:lang w:val="sv-SE"/>
+        </w:rPr>
+      </w:pPr>
+    </w:p>
+    <w:p>
+      <w:pPr>
+        <w:spacing w:line="276" w:lineRule="auto"/>
+        <w:ind w:left="720"/>
+        <w:rPr>
+          <w:rFonts w:ascii="Arial" w:eastAsia="Calibri" w:hAnsi="Arial" w:cs="Arial"/>
+          <w:sz w:val="22"/>
+          <w:lang w:eastAsia="en-US"/>
+        </w:rPr>
+      </w:pPr>
+    </w:p>
+    <w:p>
+      <w:pPr>
+        <w:spacing w:line="276" w:lineRule="auto"/>
+        <w:ind w:left="720"/>
+        <w:rPr>
+          <w:rFonts w:ascii="Arial" w:eastAsia="Calibri" w:hAnsi="Arial" w:cs="Arial"/>
+          <w:sz w:val="22"/>
+          <w:lang w:eastAsia="en-US"/>
+        </w:rPr>
+      </w:pPr>
+    </w:p>
+    <w:bookmarkEnd w:id="1"/>
+    <w:p>
+      <w:pPr>
+        <w:spacing w:line="276" w:lineRule="auto"/>
+        <w:ind w:left="720"/>
+        <w:rPr>
+          <w:rFonts w:eastAsia="Calibri"/>
+          <w:sz w:val="22"/>
+          <w:lang w:eastAsia="en-US"/>
+        </w:rPr>
+      </w:pPr>
+    </w:p>
+    <w:bookmarkEnd w:id="2"/>
+    <w:p>
+      <w:pPr>
+        <w:ind w:left="720"/>
+        <w:rPr>
+          <w:rFonts w:ascii="Arial" w:hAnsi="Arial" w:cs="Arial"/>
+          <w:lang w:val="en-US"/>
+        </w:rPr>
+      </w:pPr>
+    </w:p>
+    <w:p>
+      <w:pPr>
+        <w:spacing w:after="160" w:line="259" w:lineRule="auto"/>
+      </w:pPr>
+    </w:p>
     <w:sectPr>
-      <w:pgSz w:w="12242" w:h="18722"/>
-      <w:pgMar w:top="709" w:right="1440" w:bottom="1440" w:left="1440" w:header="720" w:footer="720" w:gutter="0"/>
+      <w:pgSz w:w="20163" w:h="12242" w:orient="landscape"/>
+      <w:pgMar w:top="1440" w:right="709" w:bottom="1440" w:left="1440" w:header="720" w:footer="720" w:gutter="0"/>
       <w:cols w:space="720"/>
       <w:docGrid w:linePitch="360"/>
     </w:sectPr>
@@ -3659,6 +5643,92 @@
     </w:lvl>
   </w:abstractNum>
   <w:abstractNum w:abstractNumId="3" w15:restartNumberingAfterBreak="0">
+    <w:nsid w:val="52537AB6"/>
+    <w:multiLevelType w:val="hybridMultilevel"/>
+    <w:tmpl w:val="FB825CFE"/>
+    <w:lvl w:ilvl="0" w:tplc="0421000F">
+      <w:start w:val="1"/>
+      <w:numFmt w:val="decimal"/>
+      <w:lvlText w:val="%1."/>
+      <w:lvlJc w:val="left"/>
+      <w:pPr>
+        <w:ind w:left="720" w:hanging="360"/>
+      </w:pPr>
+    </w:lvl>
+    <w:lvl w:ilvl="1" w:tplc="04210019" w:tentative="1">
+      <w:start w:val="1"/>
+      <w:numFmt w:val="lowerLetter"/>
+      <w:lvlText w:val="%2."/>
+      <w:lvlJc w:val="left"/>
+      <w:pPr>
+        <w:ind w:left="1440" w:hanging="360"/>
+      </w:pPr>
+    </w:lvl>
+    <w:lvl w:ilvl="2" w:tplc="0421001B" w:tentative="1">
+      <w:start w:val="1"/>
+      <w:numFmt w:val="lowerRoman"/>
+      <w:lvlText w:val="%3."/>
+      <w:lvlJc w:val="right"/>
+      <w:pPr>
+        <w:ind w:left="2160" w:hanging="180"/>
+      </w:pPr>
+    </w:lvl>
+    <w:lvl w:ilvl="3" w:tplc="0421000F" w:tentative="1">
+      <w:start w:val="1"/>
+      <w:numFmt w:val="decimal"/>
+      <w:lvlText w:val="%4."/>
+      <w:lvlJc w:val="left"/>
+      <w:pPr>
+        <w:ind w:left="2880" w:hanging="360"/>
+      </w:pPr>
+    </w:lvl>
+    <w:lvl w:ilvl="4" w:tplc="04210019" w:tentative="1">
+      <w:start w:val="1"/>
+      <w:numFmt w:val="lowerLetter"/>
+      <w:lvlText w:val="%5."/>
+      <w:lvlJc w:val="left"/>
+      <w:pPr>
+        <w:ind w:left="3600" w:hanging="360"/>
+      </w:pPr>
+    </w:lvl>
+    <w:lvl w:ilvl="5" w:tplc="0421001B" w:tentative="1">
+      <w:start w:val="1"/>
+      <w:numFmt w:val="lowerRoman"/>
+      <w:lvlText w:val="%6."/>
+      <w:lvlJc w:val="right"/>
+      <w:pPr>
+        <w:ind w:left="4320" w:hanging="180"/>
+      </w:pPr>
+    </w:lvl>
+    <w:lvl w:ilvl="6" w:tplc="0421000F" w:tentative="1">
+      <w:start w:val="1"/>
+      <w:numFmt w:val="decimal"/>
+      <w:lvlText w:val="%7."/>
+      <w:lvlJc w:val="left"/>
+      <w:pPr>
+        <w:ind w:left="5040" w:hanging="360"/>
+      </w:pPr>
+    </w:lvl>
+    <w:lvl w:ilvl="7" w:tplc="04210019" w:tentative="1">
+      <w:start w:val="1"/>
+      <w:numFmt w:val="lowerLetter"/>
+      <w:lvlText w:val="%8."/>
+      <w:lvlJc w:val="left"/>
+      <w:pPr>
+        <w:ind w:left="5760" w:hanging="360"/>
+      </w:pPr>
+    </w:lvl>
+    <w:lvl w:ilvl="8" w:tplc="0421001B" w:tentative="1">
+      <w:start w:val="1"/>
+      <w:numFmt w:val="lowerRoman"/>
+      <w:lvlText w:val="%9."/>
+      <w:lvlJc w:val="right"/>
+      <w:pPr>
+        <w:ind w:left="6480" w:hanging="180"/>
+      </w:pPr>
+    </w:lvl>
+  </w:abstractNum>
+  <w:abstractNum w:abstractNumId="4" w15:restartNumberingAfterBreak="0">
     <w:nsid w:val="703910C2"/>
     <w:multiLevelType w:val="hybridMultilevel"/>
     <w:tmpl w:val="C5BA0EAE"/>
@@ -3749,7 +5819,7 @@
       </w:pPr>
     </w:lvl>
   </w:abstractNum>
-  <w:abstractNum w:abstractNumId="4" w15:restartNumberingAfterBreak="0">
+  <w:abstractNum w:abstractNumId="5" w15:restartNumberingAfterBreak="0">
     <w:nsid w:val="7C994505"/>
     <w:multiLevelType w:val="hybridMultilevel"/>
     <w:tmpl w:val="11789AEC"/>
@@ -3835,7 +5905,7 @@
       </w:pPr>
     </w:lvl>
   </w:abstractNum>
-  <w:abstractNum w:abstractNumId="5" w15:restartNumberingAfterBreak="0">
+  <w:abstractNum w:abstractNumId="6" w15:restartNumberingAfterBreak="0">
     <w:nsid w:val="7ECE05DD"/>
     <w:multiLevelType w:val="hybridMultilevel"/>
     <w:tmpl w:val="23967BDC"/>
@@ -3983,7 +6053,7 @@
     </w:lvlOverride>
   </w:num>
   <w:num w:numId="2" w16cid:durableId="1830558504">
-    <w:abstractNumId w:val="4"/>
+    <w:abstractNumId w:val="5"/>
     <w:lvlOverride w:ilvl="0">
       <w:startOverride w:val="5"/>
     </w:lvlOverride>
@@ -4013,7 +6083,7 @@
     </w:lvlOverride>
   </w:num>
   <w:num w:numId="3" w16cid:durableId="384456044">
-    <w:abstractNumId w:val="3"/>
+    <w:abstractNumId w:val="4"/>
     <w:lvlOverride w:ilvl="0">
       <w:startOverride w:val="6"/>
     </w:lvlOverride>
@@ -4073,7 +6143,7 @@
     </w:lvlOverride>
   </w:num>
   <w:num w:numId="5" w16cid:durableId="913589007">
-    <w:abstractNumId w:val="5"/>
+    <w:abstractNumId w:val="6"/>
     <w:lvlOverride w:ilvl="0">
       <w:startOverride w:val="1"/>
     </w:lvlOverride>
@@ -4131,6 +6201,9 @@
     <w:lvlOverride w:ilvl="8">
       <w:startOverride w:val="1"/>
     </w:lvlOverride>
+  </w:num>
+  <w:num w:numId="7" w16cid:durableId="1080248543">
+    <w:abstractNumId w:val="3"/>
   </w:num>
 </w:numbering>
 </file>
@@ -4334,7 +6407,7 @@
     <w:lsdException w:name="Medium Shading 2 Accent 1" w:uiPriority="64"/>
     <w:lsdException w:name="Medium List 1 Accent 1" w:uiPriority="65"/>
     <w:lsdException w:name="Revision" w:semiHidden="1"/>
-    <w:lsdException w:name="List Paragraph" w:uiPriority="34" w:qFormat="1"/>
+    <w:lsdException w:name="List Paragraph" w:uiPriority="1" w:qFormat="1"/>
     <w:lsdException w:name="Quote" w:uiPriority="29" w:qFormat="1"/>
     <w:lsdException w:name="Intense Quote" w:uiPriority="30" w:qFormat="1"/>
     <w:lsdException w:name="Medium List 2 Accent 1" w:uiPriority="66"/>
@@ -4535,7 +6608,7 @@
   <w:style w:type="paragraph" w:default="1" w:styleId="Normal">
     <w:name w:val="Normal"/>
     <w:qFormat/>
-    <w:rsid w:val="003F7C7A"/>
+    <w:rsid w:val="00992D9B"/>
     <w:pPr>
       <w:spacing w:after="0" w:line="240" w:lineRule="auto"/>
     </w:pPr>
@@ -4646,7 +6719,7 @@
     <w:aliases w:val="Text,Noise heading,RUS List,ANNEX,List Paragraph1,kepala,Recommendation,List Paragraph11,Bulleted Para,NFP GP Bulleted List,FooterText,numbered,Paragraphe de liste1,Bulletr List Paragraph,列出段落,列出段落1,List Paragraph2,List Paragraph21"/>
     <w:basedOn w:val="Normal"/>
     <w:link w:val="DaftarParagrafKAR"/>
-    <w:uiPriority w:val="34"/>
+    <w:uiPriority w:val="1"/>
     <w:qFormat/>
     <w:rsid w:val="00CD1787"/>
     <w:pPr>
@@ -4801,6 +6874,51 @@
     <w:rPr>
       <w:color w:val="0563C1" w:themeColor="hyperlink"/>
       <w:u w:val="single"/>
+    </w:rPr>
+  </w:style>
+  <w:style w:type="table" w:customStyle="1" w:styleId="TableNormal">
+    <w:name w:val="Table Normal"/>
+    <w:uiPriority w:val="2"/>
+    <w:semiHidden/>
+    <w:unhideWhenUsed/>
+    <w:qFormat/>
+    <w:rsid w:val="00B73DFA"/>
+    <w:pPr>
+      <w:widowControl w:val="0"/>
+      <w:autoSpaceDE w:val="0"/>
+      <w:autoSpaceDN w:val="0"/>
+      <w:spacing w:after="0" w:line="240" w:lineRule="auto"/>
+    </w:pPr>
+    <w:rPr>
+      <w:kern w:val="0"/>
+      <w14:ligatures w14:val="none"/>
+    </w:rPr>
+    <w:tblPr>
+      <w:tblInd w:w="0" w:type="dxa"/>
+      <w:tblCellMar>
+        <w:top w:w="0" w:type="dxa"/>
+        <w:left w:w="0" w:type="dxa"/>
+        <w:bottom w:w="0" w:type="dxa"/>
+        <w:right w:w="0" w:type="dxa"/>
+      </w:tblCellMar>
+    </w:tblPr>
+  </w:style>
+  <w:style w:type="paragraph" w:customStyle="1" w:styleId="TableParagraph">
+    <w:name w:val="Table Paragraph"/>
+    <w:basedOn w:val="Normal"/>
+    <w:uiPriority w:val="1"/>
+    <w:qFormat/>
+    <w:rsid w:val="00B73DFA"/>
+    <w:pPr>
+      <w:widowControl w:val="0"/>
+      <w:autoSpaceDE w:val="0"/>
+      <w:autoSpaceDN w:val="0"/>
+    </w:pPr>
+    <w:rPr>
+      <w:rFonts w:ascii="Cambria" w:eastAsia="Cambria" w:hAnsi="Cambria" w:cs="Cambria"/>
+      <w:color w:val="auto"/>
+      <w:sz w:val="22"/>
+      <w:lang w:val="id" w:eastAsia="en-US"/>
     </w:rPr>
   </w:style>
 </w:styles>
@@ -5099,4 +7217,16 @@
     </a:ext>
   </a:extLst>
 </a:theme>
+</file>
+
+<file path=customXml/item1.xml><?xml version="1.0" encoding="utf-8"?>
+<b:Sources xmlns:b="http://schemas.openxmlformats.org/officeDocument/2006/bibliography" xmlns="http://schemas.openxmlformats.org/officeDocument/2006/bibliography" SelectedStyle="\IEEE2006OfficeOnline.xsl" StyleName="IEEE" Version="2006"/>
+</file>
+
+<file path=customXml/itemProps1.xml><?xml version="1.0" encoding="utf-8"?>
+<ds:datastoreItem xmlns:ds="http://schemas.openxmlformats.org/officeDocument/2006/customXml" ds:itemID="{7F5FD14E-336B-4FB0-884E-05ADA31C2F17}">
+  <ds:schemaRefs>
+    <ds:schemaRef ds:uri="http://schemas.openxmlformats.org/officeDocument/2006/bibliography"/>
+  </ds:schemaRefs>
+</ds:datastoreItem>
 </file>
--- a/resources/templates/Dokpenyidikan/surat-ba-cacah.docx
+++ b/resources/templates/Dokpenyidikan/surat-ba-cacah.docx
@@ -4366,6 +4366,7 @@
               <w:pStyle w:val="TableParagraph"/>
               <w:spacing w:before="116"/>
               <w:ind w:left="319"/>
+              <w:jc w:val="center"/>
               <w:rPr>
                 <w:rFonts w:ascii="Arial" w:hAnsi="Arial" w:cs="Arial"/>
                 <w:sz w:val="19"/>
@@ -4409,6 +4410,7 @@
               <w:pStyle w:val="TableParagraph"/>
               <w:spacing w:before="116"/>
               <w:ind w:left="75"/>
+              <w:jc w:val="center"/>
               <w:rPr>
                 <w:rFonts w:ascii="Arial" w:hAnsi="Arial" w:cs="Arial"/>
                 <w:sz w:val="19"/>
@@ -4551,14 +4553,28 @@
                 <w:rFonts w:ascii="Arial" w:hAnsi="Arial" w:cs="Arial"/>
                 <w:sz w:val="19"/>
               </w:rPr>
-              <w:t>${jumla</w:t>
-            </w:r>
-            <w:r>
-              <w:rPr>
-                <w:rFonts w:ascii="Arial" w:hAnsi="Arial" w:cs="Arial"/>
-                <w:sz w:val="19"/>
-              </w:rPr>
-              <w:t>0068</w:t>
+              <w:t>${jum</w:t>
+            </w:r>
+            <w:r>
+              <w:rPr>
+                <w:rFonts w:ascii="Arial" w:hAnsi="Arial" w:cs="Arial"/>
+                <w:sz w:val="19"/>
+              </w:rPr>
+              <w:t>l</w:t>
+            </w:r>
+            <w:r>
+              <w:rPr>
+                <w:rFonts w:ascii="Arial" w:hAnsi="Arial" w:cs="Arial"/>
+                <w:sz w:val="19"/>
+              </w:rPr>
+              <w:t>a</w:t>
+            </w:r>
+            <w:r>
+              <w:rPr>
+                <w:rFonts w:ascii="Arial" w:hAnsi="Arial" w:cs="Arial"/>
+                <w:sz w:val="19"/>
+              </w:rPr>
+              <w:t>h</w:t>
             </w:r>
             <w:r>
               <w:rPr>

--- a/resources/templates/Dokpenyidikan/surat-ba-cacah.docx
+++ b/resources/templates/Dokpenyidikan/surat-ba-cacah.docx
@@ -2737,6 +2737,7 @@
     </w:p>
     <w:p>
       <w:pPr>
+        <w:spacing w:line="276" w:lineRule="auto"/>
         <w:rPr>
           <w:rFonts w:ascii="Arial" w:hAnsi="Arial" w:cs="Arial"/>
           <w:sz w:val="22"/>
@@ -2746,286 +2747,182 @@
     </w:p>
     <w:tbl>
       <w:tblPr>
-        <w:tblStyle w:val="TableNormal"/>
-        <w:tblW w:w="19164" w:type="dxa"/>
-        <w:tblInd w:w="-883" w:type="dxa"/>
-        <w:tblBorders>
-          <w:top w:val="single" w:sz="4" w:space="0" w:color="000000"/>
-          <w:left w:val="single" w:sz="4" w:space="0" w:color="000000"/>
-          <w:bottom w:val="single" w:sz="4" w:space="0" w:color="000000"/>
-          <w:right w:val="single" w:sz="4" w:space="0" w:color="000000"/>
-          <w:insideH w:val="single" w:sz="4" w:space="0" w:color="000000"/>
-          <w:insideV w:val="single" w:sz="4" w:space="0" w:color="000000"/>
-        </w:tblBorders>
+        <w:tblW w:w="19181" w:type="dxa"/>
+        <w:tblInd w:w="-908" w:type="dxa"/>
         <w:tblLayout w:type="fixed"/>
-        <w:tblLook w:val="01E0" w:firstRow="1" w:lastRow="1" w:firstColumn="1" w:lastColumn="1" w:noHBand="0" w:noVBand="0"/>
+        <w:tblLook w:val="04A0" w:firstRow="1" w:lastRow="0" w:firstColumn="1" w:lastColumn="0" w:noHBand="0" w:noVBand="1"/>
       </w:tblPr>
       <w:tblGrid>
-        <w:gridCol w:w="418"/>
-        <w:gridCol w:w="2352"/>
-        <w:gridCol w:w="1382"/>
-        <w:gridCol w:w="2847"/>
-        <w:gridCol w:w="550"/>
-        <w:gridCol w:w="1332"/>
-        <w:gridCol w:w="1508"/>
-        <w:gridCol w:w="964"/>
-        <w:gridCol w:w="823"/>
-        <w:gridCol w:w="638"/>
-        <w:gridCol w:w="551"/>
-        <w:gridCol w:w="698"/>
-        <w:gridCol w:w="1132"/>
-        <w:gridCol w:w="666"/>
-        <w:gridCol w:w="519"/>
-        <w:gridCol w:w="588"/>
-        <w:gridCol w:w="762"/>
-        <w:gridCol w:w="825"/>
-        <w:gridCol w:w="609"/>
+        <w:gridCol w:w="539"/>
+        <w:gridCol w:w="1919"/>
+        <w:gridCol w:w="1839"/>
+        <w:gridCol w:w="1560"/>
+        <w:gridCol w:w="1417"/>
+        <w:gridCol w:w="1134"/>
+        <w:gridCol w:w="1134"/>
+        <w:gridCol w:w="1418"/>
+        <w:gridCol w:w="1842"/>
+        <w:gridCol w:w="2127"/>
+        <w:gridCol w:w="4252"/>
       </w:tblGrid>
       <w:tr>
         <w:trPr>
-          <w:trHeight w:val="455"/>
+          <w:trHeight w:val="315"/>
         </w:trPr>
         <w:tc>
           <w:tcPr>
-            <w:tcW w:w="418" w:type="dxa"/>
+            <w:tcW w:w="539" w:type="dxa"/>
             <w:vMerge w:val="restart"/>
             <w:tcBorders>
-              <w:bottom w:val="single" w:sz="6" w:space="0" w:color="000000"/>
-              <w:right w:val="single" w:sz="6" w:space="0" w:color="000000"/>
+              <w:top w:val="single" w:sz="8" w:space="0" w:color="000000"/>
+              <w:left w:val="single" w:sz="8" w:space="0" w:color="000000"/>
+              <w:bottom w:val="single" w:sz="8" w:space="0" w:color="000000"/>
+              <w:right w:val="single" w:sz="8" w:space="0" w:color="000000"/>
             </w:tcBorders>
-            <w:shd w:val="clear" w:color="auto" w:fill="CCCCCC"/>
-          </w:tcPr>
-          <w:p>
-            <w:pPr>
-              <w:pStyle w:val="TableParagraph"/>
-              <w:rPr>
-                <w:rFonts w:ascii="Arial" w:hAnsi="Arial" w:cs="Arial"/>
-                <w:sz w:val="19"/>
-              </w:rPr>
-            </w:pPr>
-          </w:p>
-          <w:p>
-            <w:pPr>
-              <w:pStyle w:val="TableParagraph"/>
-              <w:rPr>
-                <w:rFonts w:ascii="Arial" w:hAnsi="Arial" w:cs="Arial"/>
-                <w:sz w:val="19"/>
-              </w:rPr>
-            </w:pPr>
-          </w:p>
-          <w:p>
-            <w:pPr>
-              <w:pStyle w:val="TableParagraph"/>
-              <w:spacing w:before="76"/>
-              <w:rPr>
-                <w:rFonts w:ascii="Arial" w:hAnsi="Arial" w:cs="Arial"/>
-                <w:sz w:val="19"/>
-              </w:rPr>
-            </w:pPr>
-          </w:p>
-          <w:p>
-            <w:pPr>
-              <w:pStyle w:val="TableParagraph"/>
-              <w:spacing w:before="1"/>
-              <w:ind w:left="75"/>
-              <w:rPr>
-                <w:rFonts w:ascii="Arial" w:hAnsi="Arial" w:cs="Arial"/>
-                <w:sz w:val="19"/>
-              </w:rPr>
-            </w:pPr>
-            <w:r>
-              <w:rPr>
-                <w:rFonts w:ascii="Arial" w:hAnsi="Arial" w:cs="Arial"/>
-                <w:spacing w:val="-5"/>
-                <w:w w:val="110"/>
-                <w:sz w:val="19"/>
-              </w:rPr>
-              <w:t>No</w:t>
-            </w:r>
-          </w:p>
-        </w:tc>
-        <w:tc>
-          <w:tcPr>
-            <w:tcW w:w="2352" w:type="dxa"/>
+            <w:shd w:val="clear" w:color="auto" w:fill="auto"/>
+            <w:noWrap/>
+            <w:vAlign w:val="center"/>
+            <w:hideMark/>
+          </w:tcPr>
+          <w:p>
+            <w:pPr>
+              <w:jc w:val="center"/>
+              <w:rPr>
+                <w:rFonts w:ascii="Arial" w:eastAsia="Times New Roman" w:hAnsi="Arial" w:cs="Arial"/>
+                <w:b/>
+                <w:bCs/>
+                <w:sz w:val="20"/>
+                <w:szCs w:val="20"/>
+                <w:lang w:val="en-US" w:eastAsia="en-US"/>
+              </w:rPr>
+            </w:pPr>
+            <w:r>
+              <w:rPr>
+                <w:rFonts w:ascii="Arial" w:eastAsia="Times New Roman" w:hAnsi="Arial" w:cs="Arial"/>
+                <w:b/>
+                <w:bCs/>
+                <w:sz w:val="20"/>
+                <w:szCs w:val="20"/>
+                <w:lang w:val="en-US" w:eastAsia="en-US"/>
+              </w:rPr>
+              <w:t>No.</w:t>
+            </w:r>
+          </w:p>
+        </w:tc>
+        <w:tc>
+          <w:tcPr>
+            <w:tcW w:w="1919" w:type="dxa"/>
             <w:vMerge w:val="restart"/>
             <w:tcBorders>
-              <w:left w:val="single" w:sz="6" w:space="0" w:color="000000"/>
-              <w:bottom w:val="single" w:sz="6" w:space="0" w:color="000000"/>
-              <w:right w:val="single" w:sz="6" w:space="0" w:color="000000"/>
+              <w:top w:val="single" w:sz="8" w:space="0" w:color="000000"/>
+              <w:left w:val="single" w:sz="8" w:space="0" w:color="000000"/>
+              <w:bottom w:val="single" w:sz="8" w:space="0" w:color="000000"/>
+              <w:right w:val="single" w:sz="8" w:space="0" w:color="000000"/>
             </w:tcBorders>
-            <w:shd w:val="clear" w:color="auto" w:fill="CCCCCC"/>
-          </w:tcPr>
-          <w:p>
-            <w:pPr>
-              <w:pStyle w:val="TableParagraph"/>
-              <w:rPr>
-                <w:rFonts w:ascii="Arial" w:hAnsi="Arial" w:cs="Arial"/>
-                <w:sz w:val="19"/>
-              </w:rPr>
-            </w:pPr>
-          </w:p>
-          <w:p>
-            <w:pPr>
-              <w:pStyle w:val="TableParagraph"/>
-              <w:rPr>
-                <w:rFonts w:ascii="Arial" w:hAnsi="Arial" w:cs="Arial"/>
-                <w:sz w:val="19"/>
-              </w:rPr>
-            </w:pPr>
-          </w:p>
-          <w:p>
-            <w:pPr>
-              <w:pStyle w:val="TableParagraph"/>
-              <w:spacing w:before="76"/>
-              <w:rPr>
-                <w:rFonts w:ascii="Arial" w:hAnsi="Arial" w:cs="Arial"/>
-                <w:sz w:val="19"/>
-              </w:rPr>
-            </w:pPr>
-          </w:p>
-          <w:p>
-            <w:pPr>
-              <w:pStyle w:val="TableParagraph"/>
-              <w:spacing w:before="1"/>
-              <w:ind w:left="514"/>
-              <w:rPr>
-                <w:rFonts w:ascii="Arial" w:hAnsi="Arial" w:cs="Arial"/>
-                <w:sz w:val="19"/>
-              </w:rPr>
-            </w:pPr>
-            <w:r>
-              <w:rPr>
-                <w:rFonts w:ascii="Arial" w:hAnsi="Arial" w:cs="Arial"/>
-                <w:w w:val="105"/>
-                <w:sz w:val="19"/>
-              </w:rPr>
-              <w:t>Kode</w:t>
-            </w:r>
-            <w:r>
-              <w:rPr>
-                <w:rFonts w:ascii="Arial" w:hAnsi="Arial" w:cs="Arial"/>
-                <w:spacing w:val="20"/>
-                <w:w w:val="105"/>
-                <w:sz w:val="19"/>
-              </w:rPr>
-              <w:t xml:space="preserve"> </w:t>
-            </w:r>
-            <w:r>
-              <w:rPr>
-                <w:rFonts w:ascii="Arial" w:hAnsi="Arial" w:cs="Arial"/>
-                <w:spacing w:val="-2"/>
-                <w:w w:val="105"/>
-                <w:sz w:val="19"/>
-              </w:rPr>
-              <w:t>Komoditi</w:t>
-            </w:r>
-          </w:p>
-        </w:tc>
-        <w:tc>
-          <w:tcPr>
-            <w:tcW w:w="1382" w:type="dxa"/>
+            <w:shd w:val="clear" w:color="auto" w:fill="auto"/>
+            <w:noWrap/>
+            <w:vAlign w:val="center"/>
+            <w:hideMark/>
+          </w:tcPr>
+          <w:p>
+            <w:pPr>
+              <w:jc w:val="center"/>
+              <w:rPr>
+                <w:rFonts w:ascii="Arial" w:eastAsia="Times New Roman" w:hAnsi="Arial" w:cs="Arial"/>
+                <w:b/>
+                <w:bCs/>
+                <w:sz w:val="20"/>
+                <w:szCs w:val="20"/>
+                <w:lang w:val="en-US" w:eastAsia="en-US"/>
+              </w:rPr>
+            </w:pPr>
+            <w:r>
+              <w:rPr>
+                <w:rFonts w:ascii="Arial" w:eastAsia="Times New Roman" w:hAnsi="Arial" w:cs="Arial"/>
+                <w:b/>
+                <w:bCs/>
+                <w:sz w:val="20"/>
+                <w:szCs w:val="20"/>
+                <w:lang w:val="en-US" w:eastAsia="en-US"/>
+              </w:rPr>
+              <w:t>Kode komoditi</w:t>
+            </w:r>
+          </w:p>
+        </w:tc>
+        <w:tc>
+          <w:tcPr>
+            <w:tcW w:w="1839" w:type="dxa"/>
             <w:vMerge w:val="restart"/>
             <w:tcBorders>
-              <w:left w:val="single" w:sz="6" w:space="0" w:color="000000"/>
-              <w:bottom w:val="single" w:sz="6" w:space="0" w:color="000000"/>
-              <w:right w:val="single" w:sz="6" w:space="0" w:color="000000"/>
+              <w:top w:val="single" w:sz="8" w:space="0" w:color="000000"/>
+              <w:left w:val="single" w:sz="8" w:space="0" w:color="000000"/>
+              <w:bottom w:val="single" w:sz="8" w:space="0" w:color="000000"/>
+              <w:right w:val="single" w:sz="8" w:space="0" w:color="000000"/>
             </w:tcBorders>
-            <w:shd w:val="clear" w:color="auto" w:fill="CCCCCC"/>
-          </w:tcPr>
-          <w:p>
-            <w:pPr>
-              <w:pStyle w:val="TableParagraph"/>
-              <w:rPr>
-                <w:rFonts w:ascii="Arial" w:hAnsi="Arial" w:cs="Arial"/>
-                <w:sz w:val="19"/>
-              </w:rPr>
-            </w:pPr>
-          </w:p>
-          <w:p>
-            <w:pPr>
-              <w:pStyle w:val="TableParagraph"/>
-              <w:rPr>
-                <w:rFonts w:ascii="Arial" w:hAnsi="Arial" w:cs="Arial"/>
-                <w:sz w:val="19"/>
-              </w:rPr>
-            </w:pPr>
-          </w:p>
-          <w:p>
-            <w:pPr>
-              <w:pStyle w:val="TableParagraph"/>
-              <w:spacing w:before="76"/>
-              <w:rPr>
-                <w:rFonts w:ascii="Arial" w:hAnsi="Arial" w:cs="Arial"/>
-                <w:sz w:val="19"/>
-              </w:rPr>
-            </w:pPr>
-          </w:p>
-          <w:p>
-            <w:pPr>
-              <w:pStyle w:val="TableParagraph"/>
-              <w:spacing w:before="1"/>
-              <w:ind w:left="119"/>
-              <w:rPr>
-                <w:rFonts w:ascii="Arial" w:hAnsi="Arial" w:cs="Arial"/>
-                <w:sz w:val="19"/>
-              </w:rPr>
-            </w:pPr>
-            <w:r>
-              <w:rPr>
-                <w:rFonts w:ascii="Arial" w:hAnsi="Arial" w:cs="Arial"/>
-                <w:w w:val="110"/>
-                <w:sz w:val="19"/>
-              </w:rPr>
-              <w:t>Jenis</w:t>
-            </w:r>
-            <w:r>
-              <w:rPr>
-                <w:rFonts w:ascii="Arial" w:hAnsi="Arial" w:cs="Arial"/>
-                <w:spacing w:val="4"/>
-                <w:w w:val="110"/>
-                <w:sz w:val="19"/>
-              </w:rPr>
-              <w:t xml:space="preserve"> </w:t>
-            </w:r>
-            <w:r>
-              <w:rPr>
-                <w:rFonts w:ascii="Arial" w:hAnsi="Arial" w:cs="Arial"/>
-                <w:spacing w:val="-2"/>
-                <w:w w:val="110"/>
-                <w:sz w:val="19"/>
-              </w:rPr>
-              <w:t>Barang</w:t>
-            </w:r>
-          </w:p>
-        </w:tc>
-        <w:tc>
-          <w:tcPr>
-            <w:tcW w:w="8024" w:type="dxa"/>
+            <w:shd w:val="clear" w:color="auto" w:fill="auto"/>
+            <w:vAlign w:val="center"/>
+            <w:hideMark/>
+          </w:tcPr>
+          <w:p>
+            <w:pPr>
+              <w:jc w:val="center"/>
+              <w:rPr>
+                <w:rFonts w:ascii="Arial" w:eastAsia="Times New Roman" w:hAnsi="Arial" w:cs="Arial"/>
+                <w:b/>
+                <w:bCs/>
+                <w:sz w:val="20"/>
+                <w:szCs w:val="20"/>
+                <w:lang w:val="en-US" w:eastAsia="en-US"/>
+              </w:rPr>
+            </w:pPr>
+            <w:r>
+              <w:rPr>
+                <w:rFonts w:ascii="Arial" w:eastAsia="Times New Roman" w:hAnsi="Arial" w:cs="Arial"/>
+                <w:b/>
+                <w:bCs/>
+                <w:sz w:val="20"/>
+                <w:szCs w:val="20"/>
+                <w:lang w:val="en-US" w:eastAsia="en-US"/>
+              </w:rPr>
+              <w:t>Jenis barang</w:t>
+            </w:r>
+          </w:p>
+        </w:tc>
+        <w:tc>
+          <w:tcPr>
+            <w:tcW w:w="8505" w:type="dxa"/>
             <w:gridSpan w:val="6"/>
             <w:tcBorders>
-              <w:left w:val="single" w:sz="6" w:space="0" w:color="000000"/>
-              <w:bottom w:val="single" w:sz="6" w:space="0" w:color="000000"/>
-              <w:right w:val="single" w:sz="6" w:space="0" w:color="000000"/>
+              <w:top w:val="single" w:sz="8" w:space="0" w:color="000000"/>
+              <w:left w:val="nil"/>
+              <w:bottom w:val="single" w:sz="8" w:space="0" w:color="000000"/>
+              <w:right w:val="single" w:sz="8" w:space="0" w:color="000000"/>
             </w:tcBorders>
-            <w:shd w:val="clear" w:color="auto" w:fill="CCCCCC"/>
-          </w:tcPr>
-          <w:p>
-            <w:pPr>
-              <w:pStyle w:val="TableParagraph"/>
-              <w:spacing w:before="115"/>
-              <w:ind w:left="14"/>
+            <w:shd w:val="clear" w:color="auto" w:fill="auto"/>
+            <w:noWrap/>
+            <w:vAlign w:val="center"/>
+            <w:hideMark/>
+          </w:tcPr>
+          <w:p>
+            <w:pPr>
               <w:jc w:val="center"/>
               <w:rPr>
-                <w:rFonts w:ascii="Arial" w:hAnsi="Arial" w:cs="Arial"/>
-                <w:sz w:val="19"/>
-              </w:rPr>
-            </w:pPr>
-            <w:r>
-              <w:rPr>
-                <w:rFonts w:ascii="Arial" w:hAnsi="Arial" w:cs="Arial"/>
-                <w:spacing w:val="-2"/>
-                <w:w w:val="110"/>
-                <w:sz w:val="19"/>
+                <w:rFonts w:ascii="Arial" w:eastAsia="Times New Roman" w:hAnsi="Arial" w:cs="Arial"/>
+                <w:b/>
+                <w:bCs/>
+                <w:sz w:val="20"/>
+                <w:szCs w:val="20"/>
+                <w:lang w:val="en-US" w:eastAsia="en-US"/>
+              </w:rPr>
+            </w:pPr>
+            <w:r>
+              <w:rPr>
+                <w:rFonts w:ascii="Arial" w:eastAsia="Times New Roman" w:hAnsi="Arial" w:cs="Arial"/>
+                <w:b/>
+                <w:bCs/>
+                <w:sz w:val="20"/>
+                <w:szCs w:val="20"/>
+                <w:lang w:val="en-US" w:eastAsia="en-US"/>
               </w:rPr>
               <w:t>Pabean</w:t>
             </w:r>
@@ -3033,693 +2930,730 @@
         </w:tc>
         <w:tc>
           <w:tcPr>
-            <w:tcW w:w="6379" w:type="dxa"/>
-            <w:gridSpan w:val="9"/>
-            <w:tcBorders>
-              <w:left w:val="single" w:sz="6" w:space="0" w:color="000000"/>
-              <w:bottom w:val="single" w:sz="6" w:space="0" w:color="000000"/>
-              <w:right w:val="single" w:sz="6" w:space="0" w:color="000000"/>
-            </w:tcBorders>
-            <w:shd w:val="clear" w:color="auto" w:fill="CCCCCC"/>
-          </w:tcPr>
-          <w:p>
-            <w:pPr>
-              <w:pStyle w:val="TableParagraph"/>
-              <w:spacing w:before="115"/>
-              <w:ind w:left="12"/>
-              <w:jc w:val="center"/>
-              <w:rPr>
-                <w:rFonts w:ascii="Arial" w:hAnsi="Arial" w:cs="Arial"/>
-                <w:sz w:val="19"/>
-              </w:rPr>
-            </w:pPr>
-            <w:r>
-              <w:rPr>
-                <w:rFonts w:ascii="Arial" w:hAnsi="Arial" w:cs="Arial"/>
-                <w:w w:val="110"/>
-                <w:sz w:val="19"/>
-              </w:rPr>
-              <w:t>Barang</w:t>
-            </w:r>
-            <w:r>
-              <w:rPr>
-                <w:rFonts w:ascii="Arial" w:hAnsi="Arial" w:cs="Arial"/>
-                <w:spacing w:val="11"/>
-                <w:w w:val="110"/>
-                <w:sz w:val="19"/>
-              </w:rPr>
-              <w:t xml:space="preserve"> </w:t>
-            </w:r>
-            <w:r>
-              <w:rPr>
-                <w:rFonts w:ascii="Arial" w:hAnsi="Arial" w:cs="Arial"/>
-                <w:w w:val="110"/>
-                <w:sz w:val="19"/>
-              </w:rPr>
-              <w:t>Kena</w:t>
-            </w:r>
-            <w:r>
-              <w:rPr>
-                <w:rFonts w:ascii="Arial" w:hAnsi="Arial" w:cs="Arial"/>
-                <w:spacing w:val="10"/>
-                <w:w w:val="110"/>
-                <w:sz w:val="19"/>
-              </w:rPr>
-              <w:t xml:space="preserve"> </w:t>
-            </w:r>
-            <w:r>
-              <w:rPr>
-                <w:rFonts w:ascii="Arial" w:hAnsi="Arial" w:cs="Arial"/>
-                <w:spacing w:val="-2"/>
-                <w:w w:val="110"/>
-                <w:sz w:val="19"/>
-              </w:rPr>
-              <w:t>Cukai</w:t>
-            </w:r>
-          </w:p>
-        </w:tc>
-        <w:tc>
-          <w:tcPr>
-            <w:tcW w:w="609" w:type="dxa"/>
+            <w:tcW w:w="2127" w:type="dxa"/>
             <w:vMerge w:val="restart"/>
             <w:tcBorders>
-              <w:left w:val="single" w:sz="6" w:space="0" w:color="000000"/>
-              <w:bottom w:val="single" w:sz="6" w:space="0" w:color="000000"/>
+              <w:top w:val="single" w:sz="8" w:space="0" w:color="000000"/>
+              <w:left w:val="single" w:sz="8" w:space="0" w:color="000000"/>
+              <w:bottom w:val="single" w:sz="8" w:space="0" w:color="000000"/>
+              <w:right w:val="single" w:sz="8" w:space="0" w:color="000000"/>
             </w:tcBorders>
-            <w:shd w:val="clear" w:color="auto" w:fill="CCCCCC"/>
-          </w:tcPr>
-          <w:p>
-            <w:pPr>
-              <w:pStyle w:val="TableParagraph"/>
-              <w:rPr>
-                <w:rFonts w:ascii="Arial" w:hAnsi="Arial" w:cs="Arial"/>
-                <w:sz w:val="19"/>
-              </w:rPr>
-            </w:pPr>
-          </w:p>
-          <w:p>
-            <w:pPr>
-              <w:pStyle w:val="TableParagraph"/>
-              <w:rPr>
-                <w:rFonts w:ascii="Arial" w:hAnsi="Arial" w:cs="Arial"/>
-                <w:sz w:val="19"/>
-              </w:rPr>
-            </w:pPr>
-          </w:p>
-          <w:p>
-            <w:pPr>
-              <w:pStyle w:val="TableParagraph"/>
-              <w:spacing w:before="76"/>
-              <w:rPr>
-                <w:rFonts w:ascii="Arial" w:hAnsi="Arial" w:cs="Arial"/>
-                <w:sz w:val="19"/>
-              </w:rPr>
-            </w:pPr>
-          </w:p>
-          <w:p>
-            <w:pPr>
-              <w:pStyle w:val="TableParagraph"/>
-              <w:spacing w:before="1"/>
-              <w:ind w:left="77"/>
-              <w:rPr>
-                <w:rFonts w:ascii="Arial" w:hAnsi="Arial" w:cs="Arial"/>
-                <w:sz w:val="19"/>
-              </w:rPr>
-            </w:pPr>
-            <w:r>
-              <w:rPr>
-                <w:rFonts w:ascii="Arial" w:hAnsi="Arial" w:cs="Arial"/>
-                <w:spacing w:val="-5"/>
-                <w:w w:val="110"/>
-                <w:sz w:val="19"/>
-              </w:rPr>
-              <w:t>Ket</w:t>
+            <w:shd w:val="clear" w:color="auto" w:fill="auto"/>
+            <w:noWrap/>
+            <w:vAlign w:val="center"/>
+            <w:hideMark/>
+          </w:tcPr>
+          <w:p>
+            <w:pPr>
+              <w:jc w:val="center"/>
+              <w:rPr>
+                <w:rFonts w:ascii="Arial" w:eastAsia="Times New Roman" w:hAnsi="Arial" w:cs="Arial"/>
+                <w:b/>
+                <w:bCs/>
+                <w:sz w:val="20"/>
+                <w:szCs w:val="20"/>
+                <w:lang w:val="en-US" w:eastAsia="en-US"/>
+              </w:rPr>
+            </w:pPr>
+            <w:r>
+              <w:rPr>
+                <w:rFonts w:ascii="Arial" w:eastAsia="Times New Roman" w:hAnsi="Arial" w:cs="Arial"/>
+                <w:b/>
+                <w:bCs/>
+                <w:sz w:val="20"/>
+                <w:szCs w:val="20"/>
+                <w:lang w:val="en-US" w:eastAsia="en-US"/>
+              </w:rPr>
+              <w:t>Keterangan</w:t>
+            </w:r>
+          </w:p>
+        </w:tc>
+        <w:tc>
+          <w:tcPr>
+            <w:tcW w:w="4252" w:type="dxa"/>
+            <w:vMerge w:val="restart"/>
+            <w:tcBorders>
+              <w:top w:val="single" w:sz="8" w:space="0" w:color="000000"/>
+              <w:left w:val="single" w:sz="8" w:space="0" w:color="000000"/>
+              <w:bottom w:val="single" w:sz="8" w:space="0" w:color="000000"/>
+              <w:right w:val="single" w:sz="8" w:space="0" w:color="000000"/>
+            </w:tcBorders>
+            <w:shd w:val="clear" w:color="auto" w:fill="auto"/>
+            <w:vAlign w:val="center"/>
+            <w:hideMark/>
+          </w:tcPr>
+          <w:p>
+            <w:pPr>
+              <w:jc w:val="center"/>
+              <w:rPr>
+                <w:rFonts w:ascii="Arial" w:eastAsia="Times New Roman" w:hAnsi="Arial" w:cs="Arial"/>
+                <w:b/>
+                <w:bCs/>
+                <w:sz w:val="20"/>
+                <w:szCs w:val="20"/>
+                <w:lang w:val="en-US" w:eastAsia="en-US"/>
+              </w:rPr>
+            </w:pPr>
+            <w:r>
+              <w:rPr>
+                <w:rFonts w:ascii="Arial" w:eastAsia="Times New Roman" w:hAnsi="Arial" w:cs="Arial"/>
+                <w:b/>
+                <w:bCs/>
+                <w:sz w:val="20"/>
+                <w:szCs w:val="20"/>
+                <w:lang w:val="en-US" w:eastAsia="en-US"/>
+              </w:rPr>
+              <w:t>Gambar / dokumentasi</w:t>
             </w:r>
           </w:p>
         </w:tc>
       </w:tr>
       <w:tr>
         <w:trPr>
-          <w:trHeight w:val="459"/>
+          <w:trHeight w:val="315"/>
         </w:trPr>
         <w:tc>
           <w:tcPr>
-            <w:tcW w:w="418" w:type="dxa"/>
+            <w:tcW w:w="539" w:type="dxa"/>
+            <w:vMerge/>
+            <w:tcBorders>
+              <w:top w:val="single" w:sz="8" w:space="0" w:color="000000"/>
+              <w:left w:val="single" w:sz="8" w:space="0" w:color="000000"/>
+              <w:bottom w:val="single" w:sz="8" w:space="0" w:color="000000"/>
+              <w:right w:val="single" w:sz="8" w:space="0" w:color="000000"/>
+            </w:tcBorders>
+            <w:vAlign w:val="center"/>
+            <w:hideMark/>
+          </w:tcPr>
+          <w:p>
+            <w:pPr>
+              <w:rPr>
+                <w:rFonts w:ascii="Arial" w:eastAsia="Times New Roman" w:hAnsi="Arial" w:cs="Arial"/>
+                <w:b/>
+                <w:bCs/>
+                <w:sz w:val="20"/>
+                <w:szCs w:val="20"/>
+                <w:lang w:val="en-US" w:eastAsia="en-US"/>
+              </w:rPr>
+            </w:pPr>
+          </w:p>
+        </w:tc>
+        <w:tc>
+          <w:tcPr>
+            <w:tcW w:w="1919" w:type="dxa"/>
+            <w:vMerge/>
+            <w:tcBorders>
+              <w:top w:val="single" w:sz="8" w:space="0" w:color="000000"/>
+              <w:left w:val="single" w:sz="8" w:space="0" w:color="000000"/>
+              <w:bottom w:val="single" w:sz="8" w:space="0" w:color="000000"/>
+              <w:right w:val="single" w:sz="8" w:space="0" w:color="000000"/>
+            </w:tcBorders>
+            <w:vAlign w:val="center"/>
+            <w:hideMark/>
+          </w:tcPr>
+          <w:p>
+            <w:pPr>
+              <w:rPr>
+                <w:rFonts w:ascii="Arial" w:eastAsia="Times New Roman" w:hAnsi="Arial" w:cs="Arial"/>
+                <w:b/>
+                <w:bCs/>
+                <w:sz w:val="20"/>
+                <w:szCs w:val="20"/>
+                <w:lang w:val="en-US" w:eastAsia="en-US"/>
+              </w:rPr>
+            </w:pPr>
+          </w:p>
+        </w:tc>
+        <w:tc>
+          <w:tcPr>
+            <w:tcW w:w="1839" w:type="dxa"/>
+            <w:vMerge/>
+            <w:tcBorders>
+              <w:top w:val="single" w:sz="8" w:space="0" w:color="000000"/>
+              <w:left w:val="single" w:sz="8" w:space="0" w:color="000000"/>
+              <w:bottom w:val="single" w:sz="8" w:space="0" w:color="000000"/>
+              <w:right w:val="single" w:sz="8" w:space="0" w:color="000000"/>
+            </w:tcBorders>
+            <w:vAlign w:val="center"/>
+            <w:hideMark/>
+          </w:tcPr>
+          <w:p>
+            <w:pPr>
+              <w:rPr>
+                <w:rFonts w:ascii="Arial" w:eastAsia="Times New Roman" w:hAnsi="Arial" w:cs="Arial"/>
+                <w:b/>
+                <w:bCs/>
+                <w:sz w:val="20"/>
+                <w:szCs w:val="20"/>
+                <w:lang w:val="en-US" w:eastAsia="en-US"/>
+              </w:rPr>
+            </w:pPr>
+          </w:p>
+        </w:tc>
+        <w:tc>
+          <w:tcPr>
+            <w:tcW w:w="2977" w:type="dxa"/>
+            <w:gridSpan w:val="2"/>
+            <w:tcBorders>
+              <w:top w:val="single" w:sz="8" w:space="0" w:color="000000"/>
+              <w:left w:val="nil"/>
+              <w:bottom w:val="single" w:sz="8" w:space="0" w:color="000000"/>
+              <w:right w:val="single" w:sz="8" w:space="0" w:color="000000"/>
+            </w:tcBorders>
+            <w:shd w:val="clear" w:color="auto" w:fill="auto"/>
+            <w:noWrap/>
+            <w:vAlign w:val="center"/>
+            <w:hideMark/>
+          </w:tcPr>
+          <w:p>
+            <w:pPr>
+              <w:jc w:val="center"/>
+              <w:rPr>
+                <w:rFonts w:ascii="Arial" w:eastAsia="Times New Roman" w:hAnsi="Arial" w:cs="Arial"/>
+                <w:b/>
+                <w:bCs/>
+                <w:sz w:val="20"/>
+                <w:szCs w:val="20"/>
+                <w:lang w:val="en-US" w:eastAsia="en-US"/>
+              </w:rPr>
+            </w:pPr>
+            <w:r>
+              <w:rPr>
+                <w:rFonts w:ascii="Arial" w:eastAsia="Times New Roman" w:hAnsi="Arial" w:cs="Arial"/>
+                <w:b/>
+                <w:bCs/>
+                <w:sz w:val="20"/>
+                <w:szCs w:val="20"/>
+                <w:lang w:val="en-US" w:eastAsia="en-US"/>
+              </w:rPr>
+              <w:t>Ciri khusus</w:t>
+            </w:r>
+          </w:p>
+        </w:tc>
+        <w:tc>
+          <w:tcPr>
+            <w:tcW w:w="1134" w:type="dxa"/>
+            <w:vMerge w:val="restart"/>
+            <w:tcBorders>
+              <w:top w:val="nil"/>
+              <w:left w:val="single" w:sz="8" w:space="0" w:color="000000"/>
+              <w:bottom w:val="single" w:sz="8" w:space="0" w:color="000000"/>
+              <w:right w:val="single" w:sz="8" w:space="0" w:color="000000"/>
+            </w:tcBorders>
+            <w:shd w:val="clear" w:color="auto" w:fill="auto"/>
+            <w:vAlign w:val="center"/>
+            <w:hideMark/>
+          </w:tcPr>
+          <w:p>
+            <w:pPr>
+              <w:jc w:val="center"/>
+              <w:rPr>
+                <w:rFonts w:ascii="Arial" w:eastAsia="Times New Roman" w:hAnsi="Arial" w:cs="Arial"/>
+                <w:b/>
+                <w:bCs/>
+                <w:sz w:val="20"/>
+                <w:szCs w:val="20"/>
+                <w:lang w:val="en-US" w:eastAsia="en-US"/>
+              </w:rPr>
+            </w:pPr>
+            <w:r>
+              <w:rPr>
+                <w:rFonts w:ascii="Arial" w:eastAsia="Times New Roman" w:hAnsi="Arial" w:cs="Arial"/>
+                <w:b/>
+                <w:bCs/>
+                <w:sz w:val="20"/>
+                <w:szCs w:val="20"/>
+                <w:lang w:val="en-US" w:eastAsia="en-US"/>
+              </w:rPr>
+              <w:t>Jumlah barang</w:t>
+            </w:r>
+          </w:p>
+        </w:tc>
+        <w:tc>
+          <w:tcPr>
+            <w:tcW w:w="1134" w:type="dxa"/>
+            <w:vMerge w:val="restart"/>
+            <w:tcBorders>
+              <w:top w:val="nil"/>
+              <w:left w:val="single" w:sz="8" w:space="0" w:color="000000"/>
+              <w:bottom w:val="single" w:sz="8" w:space="0" w:color="000000"/>
+              <w:right w:val="single" w:sz="8" w:space="0" w:color="000000"/>
+            </w:tcBorders>
+            <w:shd w:val="clear" w:color="auto" w:fill="auto"/>
+            <w:noWrap/>
+            <w:vAlign w:val="center"/>
+            <w:hideMark/>
+          </w:tcPr>
+          <w:p>
+            <w:pPr>
+              <w:jc w:val="center"/>
+              <w:rPr>
+                <w:rFonts w:ascii="Arial" w:eastAsia="Times New Roman" w:hAnsi="Arial" w:cs="Arial"/>
+                <w:b/>
+                <w:bCs/>
+                <w:sz w:val="20"/>
+                <w:szCs w:val="20"/>
+                <w:lang w:val="en-US" w:eastAsia="en-US"/>
+              </w:rPr>
+            </w:pPr>
+            <w:r>
+              <w:rPr>
+                <w:rFonts w:ascii="Arial" w:eastAsia="Times New Roman" w:hAnsi="Arial" w:cs="Arial"/>
+                <w:b/>
+                <w:bCs/>
+                <w:sz w:val="20"/>
+                <w:szCs w:val="20"/>
+                <w:lang w:val="en-US" w:eastAsia="en-US"/>
+              </w:rPr>
+              <w:t>Satuan</w:t>
+            </w:r>
+          </w:p>
+        </w:tc>
+        <w:tc>
+          <w:tcPr>
+            <w:tcW w:w="1418" w:type="dxa"/>
+            <w:vMerge w:val="restart"/>
+            <w:tcBorders>
+              <w:top w:val="nil"/>
+              <w:left w:val="single" w:sz="8" w:space="0" w:color="000000"/>
+              <w:bottom w:val="single" w:sz="8" w:space="0" w:color="000000"/>
+              <w:right w:val="single" w:sz="8" w:space="0" w:color="000000"/>
+            </w:tcBorders>
+            <w:shd w:val="clear" w:color="auto" w:fill="auto"/>
+            <w:noWrap/>
+            <w:vAlign w:val="center"/>
+            <w:hideMark/>
+          </w:tcPr>
+          <w:p>
+            <w:pPr>
+              <w:jc w:val="center"/>
+              <w:rPr>
+                <w:rFonts w:ascii="Arial" w:eastAsia="Times New Roman" w:hAnsi="Arial" w:cs="Arial"/>
+                <w:b/>
+                <w:bCs/>
+                <w:sz w:val="20"/>
+                <w:szCs w:val="20"/>
+                <w:lang w:val="en-US" w:eastAsia="en-US"/>
+              </w:rPr>
+            </w:pPr>
+            <w:r>
+              <w:rPr>
+                <w:rFonts w:ascii="Arial" w:eastAsia="Times New Roman" w:hAnsi="Arial" w:cs="Arial"/>
+                <w:b/>
+                <w:bCs/>
+                <w:sz w:val="20"/>
+                <w:szCs w:val="20"/>
+                <w:lang w:val="en-US" w:eastAsia="en-US"/>
+              </w:rPr>
+              <w:t>Negara asal</w:t>
+            </w:r>
+          </w:p>
+        </w:tc>
+        <w:tc>
+          <w:tcPr>
+            <w:tcW w:w="1842" w:type="dxa"/>
+            <w:vMerge w:val="restart"/>
+            <w:tcBorders>
+              <w:top w:val="nil"/>
+              <w:left w:val="single" w:sz="8" w:space="0" w:color="000000"/>
+              <w:bottom w:val="single" w:sz="8" w:space="0" w:color="000000"/>
+              <w:right w:val="single" w:sz="8" w:space="0" w:color="000000"/>
+            </w:tcBorders>
+            <w:shd w:val="clear" w:color="auto" w:fill="auto"/>
+            <w:noWrap/>
+            <w:vAlign w:val="center"/>
+            <w:hideMark/>
+          </w:tcPr>
+          <w:p>
+            <w:pPr>
+              <w:jc w:val="center"/>
+              <w:rPr>
+                <w:rFonts w:ascii="Arial" w:eastAsia="Times New Roman" w:hAnsi="Arial" w:cs="Arial"/>
+                <w:b/>
+                <w:bCs/>
+                <w:sz w:val="20"/>
+                <w:szCs w:val="20"/>
+                <w:lang w:val="en-US" w:eastAsia="en-US"/>
+              </w:rPr>
+            </w:pPr>
+            <w:r>
+              <w:rPr>
+                <w:rFonts w:ascii="Arial" w:eastAsia="Times New Roman" w:hAnsi="Arial" w:cs="Arial"/>
+                <w:b/>
+                <w:bCs/>
+                <w:sz w:val="20"/>
+                <w:szCs w:val="20"/>
+                <w:lang w:val="en-US" w:eastAsia="en-US"/>
+              </w:rPr>
+              <w:t>Kondisi</w:t>
+            </w:r>
+          </w:p>
+        </w:tc>
+        <w:tc>
+          <w:tcPr>
+            <w:tcW w:w="2127" w:type="dxa"/>
+            <w:vMerge/>
+            <w:tcBorders>
+              <w:top w:val="single" w:sz="8" w:space="0" w:color="000000"/>
+              <w:left w:val="single" w:sz="8" w:space="0" w:color="000000"/>
+              <w:bottom w:val="single" w:sz="8" w:space="0" w:color="000000"/>
+              <w:right w:val="single" w:sz="8" w:space="0" w:color="000000"/>
+            </w:tcBorders>
+            <w:vAlign w:val="center"/>
+            <w:hideMark/>
+          </w:tcPr>
+          <w:p>
+            <w:pPr>
+              <w:rPr>
+                <w:rFonts w:ascii="Arial" w:eastAsia="Times New Roman" w:hAnsi="Arial" w:cs="Arial"/>
+                <w:b/>
+                <w:bCs/>
+                <w:sz w:val="20"/>
+                <w:szCs w:val="20"/>
+                <w:lang w:val="en-US" w:eastAsia="en-US"/>
+              </w:rPr>
+            </w:pPr>
+          </w:p>
+        </w:tc>
+        <w:tc>
+          <w:tcPr>
+            <w:tcW w:w="4252" w:type="dxa"/>
+            <w:vMerge/>
+            <w:tcBorders>
+              <w:top w:val="single" w:sz="8" w:space="0" w:color="000000"/>
+              <w:left w:val="single" w:sz="8" w:space="0" w:color="000000"/>
+              <w:bottom w:val="single" w:sz="8" w:space="0" w:color="000000"/>
+              <w:right w:val="single" w:sz="8" w:space="0" w:color="000000"/>
+            </w:tcBorders>
+            <w:vAlign w:val="center"/>
+            <w:hideMark/>
+          </w:tcPr>
+          <w:p>
+            <w:pPr>
+              <w:rPr>
+                <w:rFonts w:ascii="Arial" w:eastAsia="Times New Roman" w:hAnsi="Arial" w:cs="Arial"/>
+                <w:b/>
+                <w:bCs/>
+                <w:sz w:val="20"/>
+                <w:szCs w:val="20"/>
+                <w:lang w:val="en-US" w:eastAsia="en-US"/>
+              </w:rPr>
+            </w:pPr>
+          </w:p>
+        </w:tc>
+      </w:tr>
+      <w:tr>
+        <w:trPr>
+          <w:trHeight w:val="60"/>
+        </w:trPr>
+        <w:tc>
+          <w:tcPr>
+            <w:tcW w:w="539" w:type="dxa"/>
+            <w:vMerge/>
+            <w:tcBorders>
+              <w:top w:val="single" w:sz="8" w:space="0" w:color="000000"/>
+              <w:left w:val="single" w:sz="8" w:space="0" w:color="000000"/>
+              <w:bottom w:val="single" w:sz="4" w:space="0" w:color="auto"/>
+              <w:right w:val="single" w:sz="8" w:space="0" w:color="000000"/>
+            </w:tcBorders>
+            <w:vAlign w:val="center"/>
+            <w:hideMark/>
+          </w:tcPr>
+          <w:p>
+            <w:pPr>
+              <w:rPr>
+                <w:rFonts w:ascii="Arial" w:eastAsia="Times New Roman" w:hAnsi="Arial" w:cs="Arial"/>
+                <w:b/>
+                <w:bCs/>
+                <w:sz w:val="20"/>
+                <w:szCs w:val="20"/>
+                <w:lang w:val="en-US" w:eastAsia="en-US"/>
+              </w:rPr>
+            </w:pPr>
+          </w:p>
+        </w:tc>
+        <w:tc>
+          <w:tcPr>
+            <w:tcW w:w="1919" w:type="dxa"/>
+            <w:vMerge/>
+            <w:tcBorders>
+              <w:top w:val="single" w:sz="8" w:space="0" w:color="000000"/>
+              <w:left w:val="single" w:sz="8" w:space="0" w:color="000000"/>
+              <w:bottom w:val="single" w:sz="4" w:space="0" w:color="auto"/>
+              <w:right w:val="single" w:sz="8" w:space="0" w:color="000000"/>
+            </w:tcBorders>
+            <w:vAlign w:val="center"/>
+            <w:hideMark/>
+          </w:tcPr>
+          <w:p>
+            <w:pPr>
+              <w:rPr>
+                <w:rFonts w:ascii="Arial" w:eastAsia="Times New Roman" w:hAnsi="Arial" w:cs="Arial"/>
+                <w:b/>
+                <w:bCs/>
+                <w:sz w:val="20"/>
+                <w:szCs w:val="20"/>
+                <w:lang w:val="en-US" w:eastAsia="en-US"/>
+              </w:rPr>
+            </w:pPr>
+          </w:p>
+        </w:tc>
+        <w:tc>
+          <w:tcPr>
+            <w:tcW w:w="1839" w:type="dxa"/>
+            <w:vMerge/>
+            <w:tcBorders>
+              <w:top w:val="single" w:sz="8" w:space="0" w:color="000000"/>
+              <w:left w:val="single" w:sz="8" w:space="0" w:color="000000"/>
+              <w:bottom w:val="single" w:sz="4" w:space="0" w:color="auto"/>
+              <w:right w:val="single" w:sz="8" w:space="0" w:color="000000"/>
+            </w:tcBorders>
+            <w:vAlign w:val="center"/>
+            <w:hideMark/>
+          </w:tcPr>
+          <w:p>
+            <w:pPr>
+              <w:rPr>
+                <w:rFonts w:ascii="Arial" w:eastAsia="Times New Roman" w:hAnsi="Arial" w:cs="Arial"/>
+                <w:b/>
+                <w:bCs/>
+                <w:sz w:val="20"/>
+                <w:szCs w:val="20"/>
+                <w:lang w:val="en-US" w:eastAsia="en-US"/>
+              </w:rPr>
+            </w:pPr>
+          </w:p>
+        </w:tc>
+        <w:tc>
+          <w:tcPr>
+            <w:tcW w:w="1560" w:type="dxa"/>
+            <w:tcBorders>
+              <w:top w:val="nil"/>
+              <w:left w:val="nil"/>
+              <w:bottom w:val="single" w:sz="4" w:space="0" w:color="auto"/>
+              <w:right w:val="single" w:sz="8" w:space="0" w:color="000000"/>
+            </w:tcBorders>
+            <w:shd w:val="clear" w:color="auto" w:fill="auto"/>
+            <w:noWrap/>
+            <w:vAlign w:val="center"/>
+            <w:hideMark/>
+          </w:tcPr>
+          <w:p>
+            <w:pPr>
+              <w:jc w:val="center"/>
+              <w:rPr>
+                <w:rFonts w:ascii="Arial" w:eastAsia="Times New Roman" w:hAnsi="Arial" w:cs="Arial"/>
+                <w:b/>
+                <w:bCs/>
+                <w:sz w:val="20"/>
+                <w:szCs w:val="20"/>
+                <w:lang w:val="en-US" w:eastAsia="en-US"/>
+              </w:rPr>
+            </w:pPr>
+            <w:r>
+              <w:rPr>
+                <w:rFonts w:ascii="Arial" w:eastAsia="Times New Roman" w:hAnsi="Arial" w:cs="Arial"/>
+                <w:b/>
+                <w:bCs/>
+                <w:sz w:val="20"/>
+                <w:szCs w:val="20"/>
+                <w:lang w:val="en-US" w:eastAsia="en-US"/>
+              </w:rPr>
+              <w:t>Merek</w:t>
+            </w:r>
+          </w:p>
+        </w:tc>
+        <w:tc>
+          <w:tcPr>
+            <w:tcW w:w="1417" w:type="dxa"/>
+            <w:tcBorders>
+              <w:top w:val="nil"/>
+              <w:left w:val="nil"/>
+              <w:bottom w:val="single" w:sz="4" w:space="0" w:color="auto"/>
+              <w:right w:val="single" w:sz="8" w:space="0" w:color="000000"/>
+            </w:tcBorders>
+            <w:shd w:val="clear" w:color="auto" w:fill="auto"/>
+            <w:noWrap/>
+            <w:vAlign w:val="center"/>
+            <w:hideMark/>
+          </w:tcPr>
+          <w:p>
+            <w:pPr>
+              <w:jc w:val="center"/>
+              <w:rPr>
+                <w:rFonts w:ascii="Arial" w:eastAsia="Times New Roman" w:hAnsi="Arial" w:cs="Arial"/>
+                <w:b/>
+                <w:bCs/>
+                <w:sz w:val="20"/>
+                <w:szCs w:val="20"/>
+                <w:lang w:val="en-US" w:eastAsia="en-US"/>
+              </w:rPr>
+            </w:pPr>
+            <w:r>
+              <w:rPr>
+                <w:rFonts w:ascii="Arial" w:eastAsia="Times New Roman" w:hAnsi="Arial" w:cs="Arial"/>
+                <w:b/>
+                <w:bCs/>
+                <w:sz w:val="20"/>
+                <w:szCs w:val="20"/>
+                <w:lang w:val="en-US" w:eastAsia="en-US"/>
+              </w:rPr>
+              <w:t>Tipe</w:t>
+            </w:r>
+          </w:p>
+        </w:tc>
+        <w:tc>
+          <w:tcPr>
+            <w:tcW w:w="1134" w:type="dxa"/>
             <w:vMerge/>
             <w:tcBorders>
               <w:top w:val="nil"/>
-              <w:bottom w:val="single" w:sz="6" w:space="0" w:color="000000"/>
-              <w:right w:val="single" w:sz="6" w:space="0" w:color="000000"/>
+              <w:left w:val="single" w:sz="8" w:space="0" w:color="000000"/>
+              <w:bottom w:val="single" w:sz="4" w:space="0" w:color="auto"/>
+              <w:right w:val="single" w:sz="8" w:space="0" w:color="000000"/>
             </w:tcBorders>
-            <w:shd w:val="clear" w:color="auto" w:fill="CCCCCC"/>
-          </w:tcPr>
-          <w:p>
-            <w:pPr>
-              <w:rPr>
-                <w:rFonts w:ascii="Arial" w:hAnsi="Arial" w:cs="Arial"/>
-                <w:sz w:val="2"/>
-                <w:szCs w:val="2"/>
-              </w:rPr>
-            </w:pPr>
-          </w:p>
-        </w:tc>
-        <w:tc>
-          <w:tcPr>
-            <w:tcW w:w="2352" w:type="dxa"/>
+            <w:vAlign w:val="center"/>
+            <w:hideMark/>
+          </w:tcPr>
+          <w:p>
+            <w:pPr>
+              <w:rPr>
+                <w:rFonts w:ascii="Arial" w:eastAsia="Times New Roman" w:hAnsi="Arial" w:cs="Arial"/>
+                <w:b/>
+                <w:bCs/>
+                <w:sz w:val="20"/>
+                <w:szCs w:val="20"/>
+                <w:lang w:val="en-US" w:eastAsia="en-US"/>
+              </w:rPr>
+            </w:pPr>
+          </w:p>
+        </w:tc>
+        <w:tc>
+          <w:tcPr>
+            <w:tcW w:w="1134" w:type="dxa"/>
             <w:vMerge/>
             <w:tcBorders>
               <w:top w:val="nil"/>
-              <w:left w:val="single" w:sz="6" w:space="0" w:color="000000"/>
-              <w:bottom w:val="single" w:sz="6" w:space="0" w:color="000000"/>
-              <w:right w:val="single" w:sz="6" w:space="0" w:color="000000"/>
+              <w:left w:val="single" w:sz="8" w:space="0" w:color="000000"/>
+              <w:bottom w:val="single" w:sz="4" w:space="0" w:color="auto"/>
+              <w:right w:val="single" w:sz="8" w:space="0" w:color="000000"/>
             </w:tcBorders>
-            <w:shd w:val="clear" w:color="auto" w:fill="CCCCCC"/>
-          </w:tcPr>
-          <w:p>
-            <w:pPr>
-              <w:rPr>
-                <w:rFonts w:ascii="Arial" w:hAnsi="Arial" w:cs="Arial"/>
-                <w:sz w:val="2"/>
-                <w:szCs w:val="2"/>
-              </w:rPr>
-            </w:pPr>
-          </w:p>
-        </w:tc>
-        <w:tc>
-          <w:tcPr>
-            <w:tcW w:w="1382" w:type="dxa"/>
+            <w:vAlign w:val="center"/>
+            <w:hideMark/>
+          </w:tcPr>
+          <w:p>
+            <w:pPr>
+              <w:rPr>
+                <w:rFonts w:ascii="Arial" w:eastAsia="Times New Roman" w:hAnsi="Arial" w:cs="Arial"/>
+                <w:b/>
+                <w:bCs/>
+                <w:sz w:val="20"/>
+                <w:szCs w:val="20"/>
+                <w:lang w:val="en-US" w:eastAsia="en-US"/>
+              </w:rPr>
+            </w:pPr>
+          </w:p>
+        </w:tc>
+        <w:tc>
+          <w:tcPr>
+            <w:tcW w:w="1418" w:type="dxa"/>
             <w:vMerge/>
             <w:tcBorders>
               <w:top w:val="nil"/>
-              <w:left w:val="single" w:sz="6" w:space="0" w:color="000000"/>
-              <w:bottom w:val="single" w:sz="6" w:space="0" w:color="000000"/>
-              <w:right w:val="single" w:sz="6" w:space="0" w:color="000000"/>
+              <w:left w:val="single" w:sz="8" w:space="0" w:color="000000"/>
+              <w:bottom w:val="single" w:sz="4" w:space="0" w:color="auto"/>
+              <w:right w:val="single" w:sz="8" w:space="0" w:color="000000"/>
             </w:tcBorders>
-            <w:shd w:val="clear" w:color="auto" w:fill="CCCCCC"/>
-          </w:tcPr>
-          <w:p>
-            <w:pPr>
-              <w:rPr>
-                <w:rFonts w:ascii="Arial" w:hAnsi="Arial" w:cs="Arial"/>
-                <w:sz w:val="2"/>
-                <w:szCs w:val="2"/>
-              </w:rPr>
-            </w:pPr>
-          </w:p>
-        </w:tc>
-        <w:tc>
-          <w:tcPr>
-            <w:tcW w:w="3397" w:type="dxa"/>
-            <w:gridSpan w:val="2"/>
-            <w:tcBorders>
-              <w:top w:val="single" w:sz="6" w:space="0" w:color="000000"/>
-              <w:left w:val="single" w:sz="6" w:space="0" w:color="000000"/>
-              <w:bottom w:val="single" w:sz="6" w:space="0" w:color="000000"/>
-              <w:right w:val="single" w:sz="6" w:space="0" w:color="000000"/>
-            </w:tcBorders>
-            <w:shd w:val="clear" w:color="auto" w:fill="CCCCCC"/>
-          </w:tcPr>
-          <w:p>
-            <w:pPr>
-              <w:pStyle w:val="TableParagraph"/>
-              <w:spacing w:before="119"/>
-              <w:ind w:left="10"/>
-              <w:jc w:val="center"/>
-              <w:rPr>
-                <w:rFonts w:ascii="Arial" w:hAnsi="Arial" w:cs="Arial"/>
-                <w:sz w:val="19"/>
-              </w:rPr>
-            </w:pPr>
-            <w:r>
-              <w:rPr>
-                <w:rFonts w:ascii="Arial" w:hAnsi="Arial" w:cs="Arial"/>
-                <w:w w:val="110"/>
-                <w:sz w:val="19"/>
-              </w:rPr>
-              <w:t>Ciri</w:t>
-            </w:r>
-            <w:r>
-              <w:rPr>
-                <w:rFonts w:ascii="Arial" w:hAnsi="Arial" w:cs="Arial"/>
-                <w:spacing w:val="18"/>
-                <w:w w:val="110"/>
-                <w:sz w:val="19"/>
-              </w:rPr>
-              <w:t xml:space="preserve"> </w:t>
-            </w:r>
-            <w:r>
-              <w:rPr>
-                <w:rFonts w:ascii="Arial" w:hAnsi="Arial" w:cs="Arial"/>
-                <w:spacing w:val="-2"/>
-                <w:w w:val="110"/>
-                <w:sz w:val="19"/>
-              </w:rPr>
-              <w:t>Khusus</w:t>
-            </w:r>
-          </w:p>
-        </w:tc>
-        <w:tc>
-          <w:tcPr>
-            <w:tcW w:w="1332" w:type="dxa"/>
-            <w:vMerge w:val="restart"/>
-            <w:tcBorders>
-              <w:top w:val="single" w:sz="6" w:space="0" w:color="000000"/>
-              <w:left w:val="single" w:sz="6" w:space="0" w:color="000000"/>
-              <w:bottom w:val="single" w:sz="6" w:space="0" w:color="000000"/>
-              <w:right w:val="single" w:sz="6" w:space="0" w:color="000000"/>
-            </w:tcBorders>
-            <w:shd w:val="clear" w:color="auto" w:fill="CCCCCC"/>
-          </w:tcPr>
-          <w:p>
-            <w:pPr>
-              <w:pStyle w:val="TableParagraph"/>
-              <w:spacing w:before="132"/>
-              <w:rPr>
-                <w:rFonts w:ascii="Arial" w:hAnsi="Arial" w:cs="Arial"/>
-                <w:sz w:val="19"/>
-              </w:rPr>
-            </w:pPr>
-          </w:p>
-          <w:p>
-            <w:pPr>
-              <w:pStyle w:val="TableParagraph"/>
-              <w:spacing w:before="1" w:line="336" w:lineRule="auto"/>
-              <w:ind w:left="339" w:firstLine="11"/>
-              <w:rPr>
-                <w:rFonts w:ascii="Arial" w:hAnsi="Arial" w:cs="Arial"/>
-                <w:sz w:val="19"/>
-              </w:rPr>
-            </w:pPr>
-            <w:r>
-              <w:rPr>
-                <w:rFonts w:ascii="Arial" w:hAnsi="Arial" w:cs="Arial"/>
-                <w:spacing w:val="-2"/>
-                <w:w w:val="110"/>
-                <w:sz w:val="19"/>
-              </w:rPr>
-              <w:t>Jumlah Barang</w:t>
-            </w:r>
-          </w:p>
-        </w:tc>
-        <w:tc>
-          <w:tcPr>
-            <w:tcW w:w="1508" w:type="dxa"/>
-            <w:vMerge w:val="restart"/>
-            <w:tcBorders>
-              <w:top w:val="single" w:sz="6" w:space="0" w:color="000000"/>
-              <w:left w:val="single" w:sz="6" w:space="0" w:color="000000"/>
-              <w:bottom w:val="single" w:sz="6" w:space="0" w:color="000000"/>
-              <w:right w:val="single" w:sz="6" w:space="0" w:color="000000"/>
-            </w:tcBorders>
-            <w:shd w:val="clear" w:color="auto" w:fill="CCCCCC"/>
-          </w:tcPr>
-          <w:p>
-            <w:pPr>
-              <w:pStyle w:val="TableParagraph"/>
-              <w:rPr>
-                <w:rFonts w:ascii="Arial" w:hAnsi="Arial" w:cs="Arial"/>
-                <w:sz w:val="19"/>
-              </w:rPr>
-            </w:pPr>
-          </w:p>
-          <w:p>
-            <w:pPr>
-              <w:pStyle w:val="TableParagraph"/>
-              <w:spacing w:before="66"/>
-              <w:rPr>
-                <w:rFonts w:ascii="Arial" w:hAnsi="Arial" w:cs="Arial"/>
-                <w:sz w:val="19"/>
-              </w:rPr>
-            </w:pPr>
-          </w:p>
-          <w:p>
-            <w:pPr>
-              <w:pStyle w:val="TableParagraph"/>
-              <w:ind w:left="86"/>
-              <w:rPr>
-                <w:rFonts w:ascii="Arial" w:hAnsi="Arial" w:cs="Arial"/>
-                <w:sz w:val="19"/>
-              </w:rPr>
-            </w:pPr>
-            <w:r>
-              <w:rPr>
-                <w:rFonts w:ascii="Arial" w:hAnsi="Arial" w:cs="Arial"/>
-                <w:w w:val="110"/>
-                <w:sz w:val="19"/>
-              </w:rPr>
-              <w:t>Satuan</w:t>
-            </w:r>
-            <w:r>
-              <w:rPr>
-                <w:rFonts w:ascii="Arial" w:hAnsi="Arial" w:cs="Arial"/>
-                <w:spacing w:val="20"/>
-                <w:w w:val="110"/>
-                <w:sz w:val="19"/>
-              </w:rPr>
-              <w:t xml:space="preserve"> </w:t>
-            </w:r>
-            <w:r>
-              <w:rPr>
-                <w:rFonts w:ascii="Arial" w:hAnsi="Arial" w:cs="Arial"/>
-                <w:spacing w:val="-2"/>
-                <w:w w:val="110"/>
-                <w:sz w:val="19"/>
-              </w:rPr>
-              <w:t>Barang</w:t>
-            </w:r>
-          </w:p>
-        </w:tc>
-        <w:tc>
-          <w:tcPr>
-            <w:tcW w:w="964" w:type="dxa"/>
-            <w:vMerge w:val="restart"/>
-            <w:tcBorders>
-              <w:top w:val="single" w:sz="6" w:space="0" w:color="000000"/>
-              <w:left w:val="single" w:sz="6" w:space="0" w:color="000000"/>
-              <w:bottom w:val="single" w:sz="6" w:space="0" w:color="000000"/>
-              <w:right w:val="single" w:sz="6" w:space="0" w:color="000000"/>
-            </w:tcBorders>
-            <w:shd w:val="clear" w:color="auto" w:fill="CCCCCC"/>
-          </w:tcPr>
-          <w:p>
-            <w:pPr>
-              <w:pStyle w:val="TableParagraph"/>
-              <w:rPr>
-                <w:rFonts w:ascii="Arial" w:hAnsi="Arial" w:cs="Arial"/>
-                <w:sz w:val="19"/>
-              </w:rPr>
-            </w:pPr>
-          </w:p>
-          <w:p>
-            <w:pPr>
-              <w:pStyle w:val="TableParagraph"/>
-              <w:spacing w:before="66"/>
-              <w:rPr>
-                <w:rFonts w:ascii="Arial" w:hAnsi="Arial" w:cs="Arial"/>
-                <w:sz w:val="19"/>
-              </w:rPr>
-            </w:pPr>
-          </w:p>
-          <w:p>
-            <w:pPr>
-              <w:pStyle w:val="TableParagraph"/>
-              <w:ind w:left="78"/>
-              <w:rPr>
-                <w:rFonts w:ascii="Arial" w:hAnsi="Arial" w:cs="Arial"/>
-                <w:sz w:val="19"/>
-              </w:rPr>
-            </w:pPr>
-            <w:r>
-              <w:rPr>
-                <w:rFonts w:ascii="Arial" w:hAnsi="Arial" w:cs="Arial"/>
-                <w:spacing w:val="-2"/>
-                <w:w w:val="115"/>
-                <w:sz w:val="19"/>
-              </w:rPr>
-              <w:t>Neg.Asal</w:t>
-            </w:r>
-          </w:p>
-        </w:tc>
-        <w:tc>
-          <w:tcPr>
-            <w:tcW w:w="823" w:type="dxa"/>
-            <w:vMerge w:val="restart"/>
-            <w:tcBorders>
-              <w:top w:val="single" w:sz="6" w:space="0" w:color="000000"/>
-              <w:left w:val="single" w:sz="6" w:space="0" w:color="000000"/>
-              <w:bottom w:val="single" w:sz="6" w:space="0" w:color="000000"/>
-              <w:right w:val="single" w:sz="6" w:space="0" w:color="000000"/>
-            </w:tcBorders>
-            <w:shd w:val="clear" w:color="auto" w:fill="CCCCCC"/>
-          </w:tcPr>
-          <w:p>
-            <w:pPr>
-              <w:pStyle w:val="TableParagraph"/>
-              <w:rPr>
-                <w:rFonts w:ascii="Arial" w:hAnsi="Arial" w:cs="Arial"/>
-                <w:sz w:val="19"/>
-              </w:rPr>
-            </w:pPr>
-          </w:p>
-          <w:p>
-            <w:pPr>
-              <w:pStyle w:val="TableParagraph"/>
-              <w:spacing w:before="66"/>
-              <w:rPr>
-                <w:rFonts w:ascii="Arial" w:hAnsi="Arial" w:cs="Arial"/>
-                <w:sz w:val="19"/>
-              </w:rPr>
-            </w:pPr>
-          </w:p>
-          <w:p>
-            <w:pPr>
-              <w:pStyle w:val="TableParagraph"/>
-              <w:ind w:left="78"/>
-              <w:rPr>
-                <w:rFonts w:ascii="Arial" w:hAnsi="Arial" w:cs="Arial"/>
-                <w:sz w:val="19"/>
-              </w:rPr>
-            </w:pPr>
-            <w:r>
-              <w:rPr>
-                <w:rFonts w:ascii="Arial" w:hAnsi="Arial" w:cs="Arial"/>
-                <w:spacing w:val="-2"/>
-                <w:w w:val="105"/>
-                <w:sz w:val="19"/>
-              </w:rPr>
-              <w:t>Kondisi</w:t>
-            </w:r>
-          </w:p>
-        </w:tc>
-        <w:tc>
-          <w:tcPr>
-            <w:tcW w:w="1887" w:type="dxa"/>
-            <w:gridSpan w:val="3"/>
-            <w:tcBorders>
-              <w:top w:val="single" w:sz="6" w:space="0" w:color="000000"/>
-              <w:left w:val="single" w:sz="6" w:space="0" w:color="000000"/>
-              <w:bottom w:val="single" w:sz="6" w:space="0" w:color="000000"/>
-              <w:right w:val="single" w:sz="6" w:space="0" w:color="000000"/>
-            </w:tcBorders>
-            <w:shd w:val="clear" w:color="auto" w:fill="CCCCCC"/>
-          </w:tcPr>
-          <w:p>
-            <w:pPr>
-              <w:pStyle w:val="TableParagraph"/>
-              <w:spacing w:before="119"/>
-              <w:ind w:left="423"/>
-              <w:rPr>
-                <w:rFonts w:ascii="Arial" w:hAnsi="Arial" w:cs="Arial"/>
-                <w:sz w:val="19"/>
-              </w:rPr>
-            </w:pPr>
-            <w:r>
-              <w:rPr>
-                <w:rFonts w:ascii="Arial" w:hAnsi="Arial" w:cs="Arial"/>
-                <w:w w:val="110"/>
-                <w:sz w:val="19"/>
-              </w:rPr>
-              <w:t>CIti</w:t>
-            </w:r>
-            <w:r>
-              <w:rPr>
-                <w:rFonts w:ascii="Arial" w:hAnsi="Arial" w:cs="Arial"/>
-                <w:spacing w:val="24"/>
-                <w:w w:val="110"/>
-                <w:sz w:val="19"/>
-              </w:rPr>
-              <w:t xml:space="preserve"> </w:t>
-            </w:r>
-            <w:r>
-              <w:rPr>
-                <w:rFonts w:ascii="Arial" w:hAnsi="Arial" w:cs="Arial"/>
-                <w:spacing w:val="-2"/>
-                <w:w w:val="110"/>
-                <w:sz w:val="19"/>
-              </w:rPr>
-              <w:t>Khusus</w:t>
-            </w:r>
-          </w:p>
-        </w:tc>
-        <w:tc>
-          <w:tcPr>
-            <w:tcW w:w="1132" w:type="dxa"/>
-            <w:vMerge w:val="restart"/>
-            <w:tcBorders>
-              <w:top w:val="single" w:sz="6" w:space="0" w:color="000000"/>
-              <w:left w:val="single" w:sz="6" w:space="0" w:color="000000"/>
-              <w:bottom w:val="single" w:sz="6" w:space="0" w:color="000000"/>
-              <w:right w:val="single" w:sz="6" w:space="0" w:color="000000"/>
-            </w:tcBorders>
-            <w:shd w:val="clear" w:color="auto" w:fill="CCCCCC"/>
-          </w:tcPr>
-          <w:p>
-            <w:pPr>
-              <w:pStyle w:val="TableParagraph"/>
-              <w:spacing w:before="132"/>
-              <w:rPr>
-                <w:rFonts w:ascii="Arial" w:hAnsi="Arial" w:cs="Arial"/>
-                <w:sz w:val="19"/>
-              </w:rPr>
-            </w:pPr>
-          </w:p>
-          <w:p>
-            <w:pPr>
-              <w:pStyle w:val="TableParagraph"/>
-              <w:spacing w:before="1" w:line="336" w:lineRule="auto"/>
-              <w:ind w:left="276" w:right="197" w:hanging="71"/>
-              <w:rPr>
-                <w:rFonts w:ascii="Arial" w:hAnsi="Arial" w:cs="Arial"/>
-                <w:sz w:val="19"/>
-              </w:rPr>
-            </w:pPr>
-            <w:r>
-              <w:rPr>
-                <w:rFonts w:ascii="Arial" w:hAnsi="Arial" w:cs="Arial"/>
-                <w:spacing w:val="-2"/>
-                <w:w w:val="110"/>
-                <w:sz w:val="19"/>
-              </w:rPr>
-              <w:t>Sub</w:t>
-            </w:r>
-            <w:r>
-              <w:rPr>
-                <w:rFonts w:ascii="Arial" w:hAnsi="Arial" w:cs="Arial"/>
-                <w:spacing w:val="-2"/>
-                <w:w w:val="110"/>
-                <w:sz w:val="19"/>
-              </w:rPr>
-              <w:t>ye</w:t>
-            </w:r>
-            <w:r>
-              <w:rPr>
-                <w:rFonts w:ascii="Arial" w:hAnsi="Arial" w:cs="Arial"/>
-                <w:spacing w:val="-2"/>
-                <w:w w:val="110"/>
-                <w:sz w:val="19"/>
-              </w:rPr>
-              <w:t>k Cukai</w:t>
-            </w:r>
-          </w:p>
-        </w:tc>
-        <w:tc>
-          <w:tcPr>
-            <w:tcW w:w="2535" w:type="dxa"/>
-            <w:gridSpan w:val="4"/>
-            <w:tcBorders>
-              <w:top w:val="single" w:sz="6" w:space="0" w:color="000000"/>
-              <w:left w:val="single" w:sz="6" w:space="0" w:color="000000"/>
-              <w:bottom w:val="single" w:sz="6" w:space="0" w:color="000000"/>
-              <w:right w:val="single" w:sz="6" w:space="0" w:color="000000"/>
-            </w:tcBorders>
-            <w:shd w:val="clear" w:color="auto" w:fill="CCCCCC"/>
-          </w:tcPr>
-          <w:p>
-            <w:pPr>
-              <w:pStyle w:val="TableParagraph"/>
-              <w:spacing w:before="119"/>
-              <w:ind w:left="832"/>
-              <w:rPr>
-                <w:rFonts w:ascii="Arial" w:hAnsi="Arial" w:cs="Arial"/>
-                <w:sz w:val="19"/>
-              </w:rPr>
-            </w:pPr>
-            <w:r>
-              <w:rPr>
-                <w:rFonts w:ascii="Arial" w:hAnsi="Arial" w:cs="Arial"/>
-                <w:w w:val="110"/>
-                <w:sz w:val="19"/>
-              </w:rPr>
-              <w:t>Pita</w:t>
-            </w:r>
-            <w:r>
-              <w:rPr>
-                <w:rFonts w:ascii="Arial" w:hAnsi="Arial" w:cs="Arial"/>
-                <w:spacing w:val="2"/>
-                <w:w w:val="110"/>
-                <w:sz w:val="19"/>
-              </w:rPr>
-              <w:t xml:space="preserve"> </w:t>
-            </w:r>
-            <w:r>
-              <w:rPr>
-                <w:rFonts w:ascii="Arial" w:hAnsi="Arial" w:cs="Arial"/>
-                <w:spacing w:val="-2"/>
-                <w:w w:val="110"/>
-                <w:sz w:val="19"/>
-              </w:rPr>
-              <w:t>Cukai</w:t>
-            </w:r>
-          </w:p>
-        </w:tc>
-        <w:tc>
-          <w:tcPr>
-            <w:tcW w:w="825" w:type="dxa"/>
-            <w:vMerge w:val="restart"/>
-            <w:tcBorders>
-              <w:top w:val="single" w:sz="6" w:space="0" w:color="000000"/>
-              <w:left w:val="single" w:sz="6" w:space="0" w:color="000000"/>
-              <w:bottom w:val="single" w:sz="6" w:space="0" w:color="000000"/>
-              <w:right w:val="single" w:sz="6" w:space="0" w:color="000000"/>
-            </w:tcBorders>
-            <w:shd w:val="clear" w:color="auto" w:fill="CCCCCC"/>
-          </w:tcPr>
-          <w:p>
-            <w:pPr>
-              <w:pStyle w:val="TableParagraph"/>
-              <w:rPr>
-                <w:rFonts w:ascii="Arial" w:hAnsi="Arial" w:cs="Arial"/>
-                <w:sz w:val="19"/>
-              </w:rPr>
-            </w:pPr>
-          </w:p>
-          <w:p>
-            <w:pPr>
-              <w:pStyle w:val="TableParagraph"/>
-              <w:spacing w:before="66"/>
-              <w:rPr>
-                <w:rFonts w:ascii="Arial" w:hAnsi="Arial" w:cs="Arial"/>
-                <w:sz w:val="19"/>
-              </w:rPr>
-            </w:pPr>
-          </w:p>
-          <w:p>
-            <w:pPr>
-              <w:pStyle w:val="TableParagraph"/>
-              <w:ind w:left="77"/>
-              <w:rPr>
-                <w:rFonts w:ascii="Arial" w:hAnsi="Arial" w:cs="Arial"/>
-                <w:sz w:val="19"/>
-              </w:rPr>
-            </w:pPr>
-            <w:r>
-              <w:rPr>
-                <w:rFonts w:ascii="Arial" w:hAnsi="Arial" w:cs="Arial"/>
-                <w:spacing w:val="-2"/>
-                <w:w w:val="105"/>
-                <w:sz w:val="19"/>
-              </w:rPr>
-              <w:t>Kondisi</w:t>
-            </w:r>
-          </w:p>
-        </w:tc>
-        <w:tc>
-          <w:tcPr>
-            <w:tcW w:w="609" w:type="dxa"/>
+            <w:vAlign w:val="center"/>
+            <w:hideMark/>
+          </w:tcPr>
+          <w:p>
+            <w:pPr>
+              <w:rPr>
+                <w:rFonts w:ascii="Arial" w:eastAsia="Times New Roman" w:hAnsi="Arial" w:cs="Arial"/>
+                <w:b/>
+                <w:bCs/>
+                <w:sz w:val="20"/>
+                <w:szCs w:val="20"/>
+                <w:lang w:val="en-US" w:eastAsia="en-US"/>
+              </w:rPr>
+            </w:pPr>
+          </w:p>
+        </w:tc>
+        <w:tc>
+          <w:tcPr>
+            <w:tcW w:w="1842" w:type="dxa"/>
             <w:vMerge/>
             <w:tcBorders>
               <w:top w:val="nil"/>
-              <w:left w:val="single" w:sz="6" w:space="0" w:color="000000"/>
-              <w:bottom w:val="single" w:sz="6" w:space="0" w:color="000000"/>
+              <w:left w:val="single" w:sz="8" w:space="0" w:color="000000"/>
+              <w:bottom w:val="single" w:sz="4" w:space="0" w:color="auto"/>
+              <w:right w:val="single" w:sz="8" w:space="0" w:color="000000"/>
             </w:tcBorders>
-            <w:shd w:val="clear" w:color="auto" w:fill="CCCCCC"/>
-          </w:tcPr>
-          <w:p>
-            <w:pPr>
-              <w:rPr>
-                <w:rFonts w:ascii="Arial" w:hAnsi="Arial" w:cs="Arial"/>
-                <w:sz w:val="2"/>
-                <w:szCs w:val="2"/>
+            <w:vAlign w:val="center"/>
+            <w:hideMark/>
+          </w:tcPr>
+          <w:p>
+            <w:pPr>
+              <w:rPr>
+                <w:rFonts w:ascii="Arial" w:eastAsia="Times New Roman" w:hAnsi="Arial" w:cs="Arial"/>
+                <w:b/>
+                <w:bCs/>
+                <w:sz w:val="20"/>
+                <w:szCs w:val="20"/>
+                <w:lang w:val="en-US" w:eastAsia="en-US"/>
+              </w:rPr>
+            </w:pPr>
+          </w:p>
+        </w:tc>
+        <w:tc>
+          <w:tcPr>
+            <w:tcW w:w="2127" w:type="dxa"/>
+            <w:vMerge/>
+            <w:tcBorders>
+              <w:top w:val="single" w:sz="8" w:space="0" w:color="000000"/>
+              <w:left w:val="single" w:sz="8" w:space="0" w:color="000000"/>
+              <w:bottom w:val="single" w:sz="4" w:space="0" w:color="auto"/>
+              <w:right w:val="single" w:sz="8" w:space="0" w:color="000000"/>
+            </w:tcBorders>
+            <w:vAlign w:val="center"/>
+            <w:hideMark/>
+          </w:tcPr>
+          <w:p>
+            <w:pPr>
+              <w:rPr>
+                <w:rFonts w:ascii="Arial" w:eastAsia="Times New Roman" w:hAnsi="Arial" w:cs="Arial"/>
+                <w:b/>
+                <w:bCs/>
+                <w:sz w:val="20"/>
+                <w:szCs w:val="20"/>
+                <w:lang w:val="en-US" w:eastAsia="en-US"/>
+              </w:rPr>
+            </w:pPr>
+          </w:p>
+        </w:tc>
+        <w:tc>
+          <w:tcPr>
+            <w:tcW w:w="4252" w:type="dxa"/>
+            <w:vMerge/>
+            <w:tcBorders>
+              <w:top w:val="single" w:sz="8" w:space="0" w:color="000000"/>
+              <w:left w:val="single" w:sz="8" w:space="0" w:color="000000"/>
+              <w:bottom w:val="single" w:sz="4" w:space="0" w:color="auto"/>
+              <w:right w:val="single" w:sz="8" w:space="0" w:color="000000"/>
+            </w:tcBorders>
+            <w:vAlign w:val="center"/>
+            <w:hideMark/>
+          </w:tcPr>
+          <w:p>
+            <w:pPr>
+              <w:rPr>
+                <w:rFonts w:ascii="Arial" w:eastAsia="Times New Roman" w:hAnsi="Arial" w:cs="Arial"/>
+                <w:b/>
+                <w:bCs/>
+                <w:sz w:val="20"/>
+                <w:szCs w:val="20"/>
+                <w:lang w:val="en-US" w:eastAsia="en-US"/>
               </w:rPr>
             </w:pPr>
           </w:p>
@@ -3727,1566 +3661,1265 @@
       </w:tr>
       <w:tr>
         <w:trPr>
-          <w:trHeight w:val="772"/>
+          <w:trHeight w:val="317"/>
         </w:trPr>
         <w:tc>
           <w:tcPr>
-            <w:tcW w:w="418" w:type="dxa"/>
-            <w:vMerge/>
+            <w:tcW w:w="539" w:type="dxa"/>
             <w:tcBorders>
-              <w:top w:val="nil"/>
-              <w:bottom w:val="single" w:sz="6" w:space="0" w:color="000000"/>
-              <w:right w:val="single" w:sz="6" w:space="0" w:color="000000"/>
+              <w:top w:val="single" w:sz="4" w:space="0" w:color="auto"/>
+              <w:left w:val="single" w:sz="4" w:space="0" w:color="auto"/>
+              <w:bottom w:val="single" w:sz="4" w:space="0" w:color="auto"/>
+              <w:right w:val="single" w:sz="4" w:space="0" w:color="auto"/>
             </w:tcBorders>
-            <w:shd w:val="clear" w:color="auto" w:fill="CCCCCC"/>
-          </w:tcPr>
-          <w:p>
-            <w:pPr>
-              <w:rPr>
-                <w:rFonts w:ascii="Arial" w:hAnsi="Arial" w:cs="Arial"/>
-                <w:sz w:val="2"/>
-                <w:szCs w:val="2"/>
-              </w:rPr>
-            </w:pPr>
-          </w:p>
-        </w:tc>
-        <w:tc>
-          <w:tcPr>
-            <w:tcW w:w="2352" w:type="dxa"/>
-            <w:vMerge/>
+            <w:shd w:val="clear" w:color="auto" w:fill="auto"/>
+            <w:noWrap/>
+            <w:vAlign w:val="center"/>
+            <w:hideMark/>
+          </w:tcPr>
+          <w:p>
+            <w:pPr>
+              <w:jc w:val="center"/>
+              <w:rPr>
+                <w:rFonts w:ascii="Arial" w:eastAsia="Times New Roman" w:hAnsi="Arial" w:cs="Arial"/>
+                <w:sz w:val="19"/>
+                <w:szCs w:val="19"/>
+                <w:lang w:val="en-US" w:eastAsia="en-US"/>
+              </w:rPr>
+            </w:pPr>
+            <w:r>
+              <w:rPr>
+                <w:rFonts w:ascii="Arial" w:eastAsia="Times New Roman" w:hAnsi="Arial" w:cs="Arial"/>
+                <w:sz w:val="19"/>
+                <w:szCs w:val="19"/>
+                <w:lang w:val="en-US" w:eastAsia="en-US"/>
+              </w:rPr>
+              <w:t>${</w:t>
+            </w:r>
+            <w:r>
+              <w:rPr>
+                <w:rFonts w:ascii="Arial" w:eastAsia="Times New Roman" w:hAnsi="Arial" w:cs="Arial"/>
+                <w:sz w:val="19"/>
+                <w:szCs w:val="19"/>
+                <w:lang w:val="en-US" w:eastAsia="en-US"/>
+              </w:rPr>
+              <w:t>b</w:t>
+            </w:r>
+            <w:r>
+              <w:rPr>
+                <w:rFonts w:ascii="Arial" w:eastAsia="Times New Roman" w:hAnsi="Arial" w:cs="Arial"/>
+                <w:sz w:val="19"/>
+                <w:szCs w:val="19"/>
+                <w:lang w:val="en-US" w:eastAsia="en-US"/>
+              </w:rPr>
+              <w:t>}</w:t>
+            </w:r>
+          </w:p>
+        </w:tc>
+        <w:tc>
+          <w:tcPr>
+            <w:tcW w:w="1919" w:type="dxa"/>
             <w:tcBorders>
-              <w:top w:val="nil"/>
-              <w:left w:val="single" w:sz="6" w:space="0" w:color="000000"/>
-              <w:bottom w:val="single" w:sz="6" w:space="0" w:color="000000"/>
-              <w:right w:val="single" w:sz="6" w:space="0" w:color="000000"/>
+              <w:top w:val="single" w:sz="4" w:space="0" w:color="auto"/>
+              <w:left w:val="single" w:sz="4" w:space="0" w:color="auto"/>
+              <w:bottom w:val="single" w:sz="4" w:space="0" w:color="auto"/>
+              <w:right w:val="single" w:sz="4" w:space="0" w:color="auto"/>
             </w:tcBorders>
-            <w:shd w:val="clear" w:color="auto" w:fill="CCCCCC"/>
-          </w:tcPr>
-          <w:p>
-            <w:pPr>
-              <w:rPr>
-                <w:rFonts w:ascii="Arial" w:hAnsi="Arial" w:cs="Arial"/>
-                <w:sz w:val="2"/>
-                <w:szCs w:val="2"/>
-              </w:rPr>
-            </w:pPr>
-          </w:p>
-        </w:tc>
-        <w:tc>
-          <w:tcPr>
-            <w:tcW w:w="1382" w:type="dxa"/>
-            <w:vMerge/>
+            <w:shd w:val="clear" w:color="auto" w:fill="auto"/>
+            <w:noWrap/>
+            <w:vAlign w:val="center"/>
+            <w:hideMark/>
+          </w:tcPr>
+          <w:p>
+            <w:pPr>
+              <w:jc w:val="center"/>
+              <w:rPr>
+                <w:rFonts w:ascii="Arial" w:eastAsia="Times New Roman" w:hAnsi="Arial" w:cs="Arial"/>
+                <w:sz w:val="19"/>
+                <w:szCs w:val="19"/>
+                <w:lang w:val="en-US" w:eastAsia="en-US"/>
+              </w:rPr>
+            </w:pPr>
+            <w:r>
+              <w:rPr>
+                <w:rFonts w:ascii="Arial" w:hAnsi="Arial" w:cs="Arial"/>
+                <w:sz w:val="19"/>
+                <w:szCs w:val="19"/>
+              </w:rPr>
+              <w:t>${kode_komoditi</w:t>
+            </w:r>
+            <w:r>
+              <w:rPr>
+                <w:rFonts w:ascii="Arial" w:hAnsi="Arial" w:cs="Arial"/>
+                <w:sz w:val="19"/>
+                <w:szCs w:val="19"/>
+              </w:rPr>
+              <w:t>p</w:t>
+            </w:r>
+            <w:r>
+              <w:rPr>
+                <w:rFonts w:ascii="Arial" w:hAnsi="Arial" w:cs="Arial"/>
+                <w:sz w:val="19"/>
+                <w:szCs w:val="19"/>
+              </w:rPr>
+              <w:t>}</w:t>
+            </w:r>
+          </w:p>
+        </w:tc>
+        <w:tc>
+          <w:tcPr>
+            <w:tcW w:w="1839" w:type="dxa"/>
             <w:tcBorders>
-              <w:top w:val="nil"/>
-              <w:left w:val="single" w:sz="6" w:space="0" w:color="000000"/>
-              <w:bottom w:val="single" w:sz="6" w:space="0" w:color="000000"/>
-              <w:right w:val="single" w:sz="6" w:space="0" w:color="000000"/>
+              <w:top w:val="single" w:sz="4" w:space="0" w:color="auto"/>
+              <w:left w:val="single" w:sz="4" w:space="0" w:color="auto"/>
+              <w:bottom w:val="single" w:sz="4" w:space="0" w:color="auto"/>
+              <w:right w:val="single" w:sz="4" w:space="0" w:color="auto"/>
             </w:tcBorders>
-            <w:shd w:val="clear" w:color="auto" w:fill="CCCCCC"/>
-          </w:tcPr>
-          <w:p>
-            <w:pPr>
-              <w:rPr>
-                <w:rFonts w:ascii="Arial" w:hAnsi="Arial" w:cs="Arial"/>
-                <w:sz w:val="2"/>
-                <w:szCs w:val="2"/>
-              </w:rPr>
-            </w:pPr>
-          </w:p>
-        </w:tc>
-        <w:tc>
-          <w:tcPr>
-            <w:tcW w:w="2847" w:type="dxa"/>
+            <w:shd w:val="clear" w:color="auto" w:fill="auto"/>
+            <w:vAlign w:val="center"/>
+            <w:hideMark/>
+          </w:tcPr>
+          <w:p>
+            <w:pPr>
+              <w:jc w:val="center"/>
+              <w:rPr>
+                <w:rFonts w:ascii="Arial" w:eastAsia="Times New Roman" w:hAnsi="Arial" w:cs="Arial"/>
+                <w:sz w:val="19"/>
+                <w:szCs w:val="19"/>
+                <w:lang w:val="en-US" w:eastAsia="en-US"/>
+              </w:rPr>
+            </w:pPr>
+            <w:r>
+              <w:rPr>
+                <w:rFonts w:ascii="Arial" w:eastAsia="Times New Roman" w:hAnsi="Arial" w:cs="Arial"/>
+                <w:sz w:val="19"/>
+                <w:szCs w:val="19"/>
+                <w:lang w:val="en-US" w:eastAsia="en-US"/>
+              </w:rPr>
+              <w:t>${jenis_barangp}</w:t>
+            </w:r>
+          </w:p>
+        </w:tc>
+        <w:tc>
+          <w:tcPr>
+            <w:tcW w:w="1560" w:type="dxa"/>
             <w:tcBorders>
-              <w:top w:val="single" w:sz="6" w:space="0" w:color="000000"/>
-              <w:left w:val="single" w:sz="6" w:space="0" w:color="000000"/>
-              <w:bottom w:val="single" w:sz="6" w:space="0" w:color="000000"/>
-              <w:right w:val="single" w:sz="6" w:space="0" w:color="000000"/>
+              <w:top w:val="single" w:sz="4" w:space="0" w:color="auto"/>
+              <w:left w:val="single" w:sz="4" w:space="0" w:color="auto"/>
+              <w:bottom w:val="single" w:sz="4" w:space="0" w:color="auto"/>
+              <w:right w:val="single" w:sz="4" w:space="0" w:color="auto"/>
             </w:tcBorders>
-            <w:shd w:val="clear" w:color="auto" w:fill="CCCCCC"/>
-          </w:tcPr>
-          <w:p>
-            <w:pPr>
-              <w:pStyle w:val="TableParagraph"/>
-              <w:spacing w:before="50"/>
-              <w:rPr>
-                <w:rFonts w:ascii="Arial" w:hAnsi="Arial" w:cs="Arial"/>
+            <w:shd w:val="clear" w:color="auto" w:fill="auto"/>
+            <w:vAlign w:val="center"/>
+            <w:hideMark/>
+          </w:tcPr>
+          <w:p>
+            <w:pPr>
+              <w:jc w:val="center"/>
+              <w:rPr>
+                <w:rFonts w:ascii="Arial" w:eastAsia="Times New Roman" w:hAnsi="Arial" w:cs="Arial"/>
                 <w:sz w:val="19"/>
-              </w:rPr>
-            </w:pPr>
-          </w:p>
-          <w:p>
-            <w:pPr>
-              <w:pStyle w:val="TableParagraph"/>
-              <w:ind w:left="10" w:right="1"/>
+                <w:szCs w:val="19"/>
+                <w:lang w:val="en-US" w:eastAsia="en-US"/>
+              </w:rPr>
+            </w:pPr>
+            <w:r>
+              <w:rPr>
+                <w:rFonts w:ascii="Arial" w:eastAsia="Times New Roman" w:hAnsi="Arial" w:cs="Arial"/>
+                <w:sz w:val="19"/>
+                <w:szCs w:val="19"/>
+                <w:lang w:val="en-US" w:eastAsia="en-US"/>
+              </w:rPr>
+              <w:t>${merk</w:t>
+            </w:r>
+            <w:r>
+              <w:rPr>
+                <w:rFonts w:ascii="Arial" w:eastAsia="Times New Roman" w:hAnsi="Arial" w:cs="Arial"/>
+                <w:sz w:val="19"/>
+                <w:szCs w:val="19"/>
+                <w:lang w:val="en-US" w:eastAsia="en-US"/>
+              </w:rPr>
+              <w:t>_pabean</w:t>
+            </w:r>
+            <w:r>
+              <w:rPr>
+                <w:rFonts w:ascii="Arial" w:eastAsia="Times New Roman" w:hAnsi="Arial" w:cs="Arial"/>
+                <w:sz w:val="19"/>
+                <w:szCs w:val="19"/>
+                <w:lang w:val="en-US" w:eastAsia="en-US"/>
+              </w:rPr>
+              <w:t>p}</w:t>
+            </w:r>
+          </w:p>
+        </w:tc>
+        <w:tc>
+          <w:tcPr>
+            <w:tcW w:w="1417" w:type="dxa"/>
+            <w:tcBorders>
+              <w:top w:val="single" w:sz="4" w:space="0" w:color="auto"/>
+              <w:left w:val="single" w:sz="4" w:space="0" w:color="auto"/>
+              <w:bottom w:val="single" w:sz="4" w:space="0" w:color="auto"/>
+              <w:right w:val="single" w:sz="4" w:space="0" w:color="auto"/>
+            </w:tcBorders>
+            <w:shd w:val="clear" w:color="auto" w:fill="auto"/>
+            <w:noWrap/>
+            <w:vAlign w:val="center"/>
+            <w:hideMark/>
+          </w:tcPr>
+          <w:p>
+            <w:pPr>
               <w:jc w:val="center"/>
               <w:rPr>
-                <w:rFonts w:ascii="Arial" w:hAnsi="Arial" w:cs="Arial"/>
+                <w:rFonts w:ascii="Arial" w:eastAsia="Times New Roman" w:hAnsi="Arial" w:cs="Arial"/>
                 <w:sz w:val="19"/>
-              </w:rPr>
-            </w:pPr>
-            <w:r>
-              <w:rPr>
-                <w:rFonts w:ascii="Arial" w:hAnsi="Arial" w:cs="Arial"/>
-                <w:spacing w:val="-4"/>
-                <w:w w:val="110"/>
+                <w:szCs w:val="19"/>
+                <w:lang w:val="en-US" w:eastAsia="en-US"/>
+              </w:rPr>
+            </w:pPr>
+            <w:r>
+              <w:rPr>
+                <w:rFonts w:ascii="Arial" w:eastAsia="Times New Roman" w:hAnsi="Arial" w:cs="Arial"/>
                 <w:sz w:val="19"/>
-              </w:rPr>
-              <w:t>Merk</w:t>
-            </w:r>
-          </w:p>
-        </w:tc>
-        <w:tc>
-          <w:tcPr>
-            <w:tcW w:w="550" w:type="dxa"/>
+                <w:szCs w:val="19"/>
+                <w:lang w:val="en-US" w:eastAsia="en-US"/>
+              </w:rPr>
+              <w:t>${tipe</w:t>
+            </w:r>
+            <w:r>
+              <w:rPr>
+                <w:rFonts w:ascii="Arial" w:eastAsia="Times New Roman" w:hAnsi="Arial" w:cs="Arial"/>
+                <w:sz w:val="19"/>
+                <w:szCs w:val="19"/>
+                <w:lang w:val="en-US" w:eastAsia="en-US"/>
+              </w:rPr>
+              <w:t>_pabean</w:t>
+            </w:r>
+            <w:r>
+              <w:rPr>
+                <w:rFonts w:ascii="Arial" w:eastAsia="Times New Roman" w:hAnsi="Arial" w:cs="Arial"/>
+                <w:sz w:val="19"/>
+                <w:szCs w:val="19"/>
+                <w:lang w:val="en-US" w:eastAsia="en-US"/>
+              </w:rPr>
+              <w:t>p}</w:t>
+            </w:r>
+          </w:p>
+        </w:tc>
+        <w:tc>
+          <w:tcPr>
+            <w:tcW w:w="1134" w:type="dxa"/>
             <w:tcBorders>
-              <w:top w:val="single" w:sz="6" w:space="0" w:color="000000"/>
-              <w:left w:val="single" w:sz="6" w:space="0" w:color="000000"/>
-              <w:bottom w:val="single" w:sz="6" w:space="0" w:color="000000"/>
-              <w:right w:val="single" w:sz="6" w:space="0" w:color="000000"/>
+              <w:top w:val="single" w:sz="4" w:space="0" w:color="auto"/>
+              <w:left w:val="single" w:sz="4" w:space="0" w:color="auto"/>
+              <w:bottom w:val="single" w:sz="4" w:space="0" w:color="auto"/>
+              <w:right w:val="single" w:sz="4" w:space="0" w:color="auto"/>
             </w:tcBorders>
-            <w:shd w:val="clear" w:color="auto" w:fill="CCCCCC"/>
-          </w:tcPr>
-          <w:p>
-            <w:pPr>
-              <w:pStyle w:val="TableParagraph"/>
-              <w:spacing w:before="50"/>
-              <w:rPr>
-                <w:rFonts w:ascii="Arial" w:hAnsi="Arial" w:cs="Arial"/>
+            <w:shd w:val="clear" w:color="auto" w:fill="auto"/>
+            <w:noWrap/>
+            <w:vAlign w:val="center"/>
+            <w:hideMark/>
+          </w:tcPr>
+          <w:p>
+            <w:pPr>
+              <w:jc w:val="center"/>
+              <w:rPr>
+                <w:rFonts w:ascii="Arial" w:eastAsia="Times New Roman" w:hAnsi="Arial" w:cs="Arial"/>
                 <w:sz w:val="19"/>
-              </w:rPr>
-            </w:pPr>
-          </w:p>
-          <w:p>
-            <w:pPr>
-              <w:pStyle w:val="TableParagraph"/>
-              <w:ind w:left="8" w:right="1"/>
+                <w:szCs w:val="19"/>
+                <w:lang w:val="en-US" w:eastAsia="en-US"/>
+              </w:rPr>
+            </w:pPr>
+            <w:r>
+              <w:rPr>
+                <w:rFonts w:ascii="Arial" w:eastAsia="Times New Roman" w:hAnsi="Arial" w:cs="Arial"/>
+                <w:sz w:val="19"/>
+                <w:szCs w:val="19"/>
+                <w:lang w:val="en-US" w:eastAsia="en-US"/>
+              </w:rPr>
+              <w:t>${jumlahp}</w:t>
+            </w:r>
+          </w:p>
+        </w:tc>
+        <w:tc>
+          <w:tcPr>
+            <w:tcW w:w="1134" w:type="dxa"/>
+            <w:tcBorders>
+              <w:top w:val="single" w:sz="4" w:space="0" w:color="auto"/>
+              <w:left w:val="single" w:sz="4" w:space="0" w:color="auto"/>
+              <w:bottom w:val="single" w:sz="4" w:space="0" w:color="auto"/>
+              <w:right w:val="single" w:sz="4" w:space="0" w:color="auto"/>
+            </w:tcBorders>
+            <w:shd w:val="clear" w:color="auto" w:fill="auto"/>
+            <w:noWrap/>
+            <w:vAlign w:val="center"/>
+            <w:hideMark/>
+          </w:tcPr>
+          <w:p>
+            <w:pPr>
               <w:jc w:val="center"/>
               <w:rPr>
-                <w:rFonts w:ascii="Arial" w:hAnsi="Arial" w:cs="Arial"/>
+                <w:rFonts w:ascii="Arial" w:eastAsia="Times New Roman" w:hAnsi="Arial" w:cs="Arial"/>
                 <w:sz w:val="19"/>
-              </w:rPr>
-            </w:pPr>
-            <w:r>
-              <w:rPr>
-                <w:rFonts w:ascii="Arial" w:hAnsi="Arial" w:cs="Arial"/>
-                <w:spacing w:val="-4"/>
-                <w:w w:val="105"/>
+                <w:szCs w:val="19"/>
+                <w:lang w:val="en-US" w:eastAsia="en-US"/>
+              </w:rPr>
+            </w:pPr>
+            <w:r>
+              <w:rPr>
+                <w:rFonts w:ascii="Arial" w:eastAsia="Times New Roman" w:hAnsi="Arial" w:cs="Arial"/>
                 <w:sz w:val="19"/>
-              </w:rPr>
-              <w:t>Tipe</w:t>
-            </w:r>
-          </w:p>
-        </w:tc>
-        <w:tc>
-          <w:tcPr>
-            <w:tcW w:w="1332" w:type="dxa"/>
-            <w:vMerge/>
+                <w:szCs w:val="19"/>
+                <w:lang w:val="en-US" w:eastAsia="en-US"/>
+              </w:rPr>
+              <w:t>${satuan</w:t>
+            </w:r>
+            <w:r>
+              <w:rPr>
+                <w:rFonts w:ascii="Arial" w:eastAsia="Times New Roman" w:hAnsi="Arial" w:cs="Arial"/>
+                <w:sz w:val="19"/>
+                <w:szCs w:val="19"/>
+                <w:lang w:val="en-US" w:eastAsia="en-US"/>
+              </w:rPr>
+              <w:t>p</w:t>
+            </w:r>
+            <w:r>
+              <w:rPr>
+                <w:rFonts w:ascii="Arial" w:eastAsia="Times New Roman" w:hAnsi="Arial" w:cs="Arial"/>
+                <w:sz w:val="19"/>
+                <w:szCs w:val="19"/>
+                <w:lang w:val="en-US" w:eastAsia="en-US"/>
+              </w:rPr>
+              <w:t>}</w:t>
+            </w:r>
+          </w:p>
+        </w:tc>
+        <w:tc>
+          <w:tcPr>
+            <w:tcW w:w="1418" w:type="dxa"/>
             <w:tcBorders>
-              <w:top w:val="nil"/>
-              <w:left w:val="single" w:sz="6" w:space="0" w:color="000000"/>
-              <w:bottom w:val="single" w:sz="6" w:space="0" w:color="000000"/>
-              <w:right w:val="single" w:sz="6" w:space="0" w:color="000000"/>
+              <w:top w:val="single" w:sz="4" w:space="0" w:color="auto"/>
+              <w:left w:val="single" w:sz="4" w:space="0" w:color="auto"/>
+              <w:bottom w:val="single" w:sz="4" w:space="0" w:color="auto"/>
+              <w:right w:val="single" w:sz="4" w:space="0" w:color="auto"/>
             </w:tcBorders>
-            <w:shd w:val="clear" w:color="auto" w:fill="CCCCCC"/>
-          </w:tcPr>
-          <w:p>
-            <w:pPr>
-              <w:rPr>
-                <w:rFonts w:ascii="Arial" w:hAnsi="Arial" w:cs="Arial"/>
-                <w:sz w:val="2"/>
-                <w:szCs w:val="2"/>
-              </w:rPr>
-            </w:pPr>
-          </w:p>
-        </w:tc>
-        <w:tc>
-          <w:tcPr>
-            <w:tcW w:w="1508" w:type="dxa"/>
-            <w:vMerge/>
+            <w:shd w:val="clear" w:color="auto" w:fill="auto"/>
+            <w:noWrap/>
+            <w:vAlign w:val="center"/>
+            <w:hideMark/>
+          </w:tcPr>
+          <w:p>
+            <w:pPr>
+              <w:jc w:val="center"/>
+              <w:rPr>
+                <w:rFonts w:ascii="Arial" w:eastAsia="Times New Roman" w:hAnsi="Arial" w:cs="Arial"/>
+                <w:sz w:val="19"/>
+                <w:szCs w:val="19"/>
+                <w:lang w:val="en-US" w:eastAsia="en-US"/>
+              </w:rPr>
+            </w:pPr>
+            <w:r>
+              <w:rPr>
+                <w:rFonts w:ascii="Arial" w:eastAsia="Times New Roman" w:hAnsi="Arial" w:cs="Arial"/>
+                <w:sz w:val="19"/>
+                <w:szCs w:val="19"/>
+                <w:lang w:val="en-US" w:eastAsia="en-US"/>
+              </w:rPr>
+              <w:t>${negara_asalp}</w:t>
+            </w:r>
+          </w:p>
+        </w:tc>
+        <w:tc>
+          <w:tcPr>
+            <w:tcW w:w="1842" w:type="dxa"/>
             <w:tcBorders>
-              <w:top w:val="nil"/>
-              <w:left w:val="single" w:sz="6" w:space="0" w:color="000000"/>
-              <w:bottom w:val="single" w:sz="6" w:space="0" w:color="000000"/>
-              <w:right w:val="single" w:sz="6" w:space="0" w:color="000000"/>
+              <w:top w:val="single" w:sz="4" w:space="0" w:color="auto"/>
+              <w:left w:val="single" w:sz="4" w:space="0" w:color="auto"/>
+              <w:bottom w:val="single" w:sz="4" w:space="0" w:color="auto"/>
+              <w:right w:val="single" w:sz="4" w:space="0" w:color="auto"/>
             </w:tcBorders>
-            <w:shd w:val="clear" w:color="auto" w:fill="CCCCCC"/>
-          </w:tcPr>
-          <w:p>
-            <w:pPr>
-              <w:rPr>
-                <w:rFonts w:ascii="Arial" w:hAnsi="Arial" w:cs="Arial"/>
-                <w:sz w:val="2"/>
-                <w:szCs w:val="2"/>
-              </w:rPr>
-            </w:pPr>
-          </w:p>
-        </w:tc>
-        <w:tc>
-          <w:tcPr>
-            <w:tcW w:w="964" w:type="dxa"/>
-            <w:vMerge/>
+            <w:shd w:val="clear" w:color="auto" w:fill="auto"/>
+            <w:noWrap/>
+            <w:vAlign w:val="center"/>
+            <w:hideMark/>
+          </w:tcPr>
+          <w:p>
+            <w:pPr>
+              <w:jc w:val="center"/>
+              <w:rPr>
+                <w:rFonts w:ascii="Arial" w:eastAsia="Times New Roman" w:hAnsi="Arial" w:cs="Arial"/>
+                <w:sz w:val="19"/>
+                <w:szCs w:val="19"/>
+                <w:lang w:val="en-US" w:eastAsia="en-US"/>
+              </w:rPr>
+            </w:pPr>
+            <w:r>
+              <w:rPr>
+                <w:rFonts w:ascii="Arial" w:eastAsia="Times New Roman" w:hAnsi="Arial" w:cs="Arial"/>
+                <w:sz w:val="19"/>
+                <w:szCs w:val="19"/>
+                <w:lang w:val="en-US" w:eastAsia="en-US"/>
+              </w:rPr>
+              <w:t>${kondisi_pabeanp}</w:t>
+            </w:r>
+          </w:p>
+        </w:tc>
+        <w:tc>
+          <w:tcPr>
+            <w:tcW w:w="2127" w:type="dxa"/>
             <w:tcBorders>
-              <w:top w:val="nil"/>
-              <w:left w:val="single" w:sz="6" w:space="0" w:color="000000"/>
-              <w:bottom w:val="single" w:sz="6" w:space="0" w:color="000000"/>
-              <w:right w:val="single" w:sz="6" w:space="0" w:color="000000"/>
+              <w:top w:val="single" w:sz="4" w:space="0" w:color="auto"/>
+              <w:left w:val="single" w:sz="4" w:space="0" w:color="auto"/>
+              <w:bottom w:val="single" w:sz="4" w:space="0" w:color="auto"/>
+              <w:right w:val="single" w:sz="4" w:space="0" w:color="auto"/>
             </w:tcBorders>
-            <w:shd w:val="clear" w:color="auto" w:fill="CCCCCC"/>
-          </w:tcPr>
-          <w:p>
-            <w:pPr>
-              <w:rPr>
-                <w:rFonts w:ascii="Arial" w:hAnsi="Arial" w:cs="Arial"/>
-                <w:sz w:val="2"/>
-                <w:szCs w:val="2"/>
-              </w:rPr>
-            </w:pPr>
-          </w:p>
-        </w:tc>
-        <w:tc>
-          <w:tcPr>
-            <w:tcW w:w="823" w:type="dxa"/>
-            <w:vMerge/>
+            <w:shd w:val="clear" w:color="auto" w:fill="auto"/>
+            <w:noWrap/>
+            <w:vAlign w:val="center"/>
+            <w:hideMark/>
+          </w:tcPr>
+          <w:p>
+            <w:pPr>
+              <w:jc w:val="center"/>
+              <w:rPr>
+                <w:rFonts w:ascii="Arial" w:eastAsia="Times New Roman" w:hAnsi="Arial" w:cs="Arial"/>
+                <w:sz w:val="19"/>
+                <w:szCs w:val="19"/>
+                <w:lang w:val="en-US" w:eastAsia="en-US"/>
+              </w:rPr>
+            </w:pPr>
+            <w:r>
+              <w:rPr>
+                <w:rFonts w:ascii="Arial" w:eastAsia="Times New Roman" w:hAnsi="Arial" w:cs="Arial"/>
+                <w:sz w:val="19"/>
+                <w:szCs w:val="19"/>
+                <w:lang w:val="en-US" w:eastAsia="en-US"/>
+              </w:rPr>
+              <w:t>${keteranganp}</w:t>
+            </w:r>
+          </w:p>
+        </w:tc>
+        <w:tc>
+          <w:tcPr>
+            <w:tcW w:w="4252" w:type="dxa"/>
             <w:tcBorders>
-              <w:top w:val="nil"/>
-              <w:left w:val="single" w:sz="6" w:space="0" w:color="000000"/>
-              <w:bottom w:val="single" w:sz="6" w:space="0" w:color="000000"/>
-              <w:right w:val="single" w:sz="6" w:space="0" w:color="000000"/>
+              <w:top w:val="single" w:sz="4" w:space="0" w:color="auto"/>
+              <w:left w:val="single" w:sz="4" w:space="0" w:color="auto"/>
+              <w:bottom w:val="single" w:sz="4" w:space="0" w:color="auto"/>
+              <w:right w:val="single" w:sz="4" w:space="0" w:color="auto"/>
             </w:tcBorders>
-            <w:shd w:val="clear" w:color="auto" w:fill="CCCCCC"/>
-          </w:tcPr>
-          <w:p>
-            <w:pPr>
-              <w:rPr>
-                <w:rFonts w:ascii="Arial" w:hAnsi="Arial" w:cs="Arial"/>
-                <w:sz w:val="2"/>
-                <w:szCs w:val="2"/>
-              </w:rPr>
-            </w:pPr>
-          </w:p>
-        </w:tc>
-        <w:tc>
-          <w:tcPr>
-            <w:tcW w:w="638" w:type="dxa"/>
+            <w:shd w:val="clear" w:color="auto" w:fill="auto"/>
+            <w:noWrap/>
+            <w:vAlign w:val="bottom"/>
+            <w:hideMark/>
+          </w:tcPr>
+          <w:p>
+            <w:pPr>
+              <w:jc w:val="center"/>
+              <w:rPr>
+                <w:rFonts w:ascii="Arial" w:eastAsia="Times New Roman" w:hAnsi="Arial" w:cs="Arial"/>
+                <w:sz w:val="19"/>
+                <w:szCs w:val="19"/>
+                <w:lang w:val="en-US" w:eastAsia="en-US"/>
+              </w:rPr>
+            </w:pPr>
+          </w:p>
+        </w:tc>
+      </w:tr>
+    </w:tbl>
+    <w:p>
+      <w:pPr>
+        <w:spacing w:line="276" w:lineRule="auto"/>
+        <w:rPr>
+          <w:rFonts w:ascii="Arial" w:eastAsia="Calibri" w:hAnsi="Arial" w:cs="Arial"/>
+          <w:sz w:val="22"/>
+          <w:lang w:eastAsia="en-US"/>
+        </w:rPr>
+      </w:pPr>
+    </w:p>
+    <w:tbl>
+      <w:tblPr>
+        <w:tblW w:w="19184" w:type="dxa"/>
+        <w:tblInd w:w="-908" w:type="dxa"/>
+        <w:tblLayout w:type="fixed"/>
+        <w:tblLook w:val="04A0" w:firstRow="1" w:lastRow="0" w:firstColumn="1" w:lastColumn="0" w:noHBand="0" w:noVBand="1"/>
+      </w:tblPr>
+      <w:tblGrid>
+        <w:gridCol w:w="539"/>
+        <w:gridCol w:w="1320"/>
+        <w:gridCol w:w="3434"/>
+        <w:gridCol w:w="1701"/>
+        <w:gridCol w:w="2409"/>
+        <w:gridCol w:w="3402"/>
+        <w:gridCol w:w="2127"/>
+        <w:gridCol w:w="4252"/>
+      </w:tblGrid>
+      <w:tr>
+        <w:trPr>
+          <w:trHeight w:val="315"/>
+        </w:trPr>
+        <w:tc>
+          <w:tcPr>
+            <w:tcW w:w="539" w:type="dxa"/>
+            <w:vMerge w:val="restart"/>
             <w:tcBorders>
-              <w:top w:val="single" w:sz="6" w:space="0" w:color="000000"/>
-              <w:left w:val="single" w:sz="6" w:space="0" w:color="000000"/>
-              <w:bottom w:val="single" w:sz="6" w:space="0" w:color="000000"/>
-              <w:right w:val="single" w:sz="6" w:space="0" w:color="000000"/>
+              <w:top w:val="single" w:sz="8" w:space="0" w:color="000000"/>
+              <w:left w:val="single" w:sz="8" w:space="0" w:color="000000"/>
+              <w:bottom w:val="single" w:sz="8" w:space="0" w:color="000000"/>
+              <w:right w:val="single" w:sz="8" w:space="0" w:color="000000"/>
             </w:tcBorders>
-            <w:shd w:val="clear" w:color="auto" w:fill="CCCCCC"/>
-          </w:tcPr>
-          <w:p>
-            <w:pPr>
-              <w:pStyle w:val="TableParagraph"/>
-              <w:spacing w:before="51"/>
-              <w:rPr>
-                <w:rFonts w:ascii="Arial" w:hAnsi="Arial" w:cs="Arial"/>
-                <w:sz w:val="19"/>
-              </w:rPr>
-            </w:pPr>
-          </w:p>
-          <w:p>
-            <w:pPr>
-              <w:pStyle w:val="TableParagraph"/>
-              <w:ind w:left="80"/>
-              <w:rPr>
-                <w:rFonts w:ascii="Arial" w:hAnsi="Arial" w:cs="Arial"/>
-                <w:sz w:val="19"/>
-              </w:rPr>
-            </w:pPr>
-            <w:r>
-              <w:rPr>
-                <w:rFonts w:ascii="Arial" w:hAnsi="Arial" w:cs="Arial"/>
-                <w:spacing w:val="-4"/>
-                <w:w w:val="110"/>
-                <w:sz w:val="19"/>
-              </w:rPr>
-              <w:t>Merk</w:t>
-            </w:r>
-          </w:p>
-        </w:tc>
-        <w:tc>
-          <w:tcPr>
-            <w:tcW w:w="551" w:type="dxa"/>
+            <w:shd w:val="clear" w:color="auto" w:fill="auto"/>
+            <w:noWrap/>
+            <w:vAlign w:val="center"/>
+            <w:hideMark/>
+          </w:tcPr>
+          <w:bookmarkEnd w:id="1"/>
+          <w:p>
+            <w:pPr>
+              <w:jc w:val="center"/>
+              <w:rPr>
+                <w:rFonts w:ascii="Arial" w:eastAsia="Times New Roman" w:hAnsi="Arial" w:cs="Arial"/>
+                <w:b/>
+                <w:bCs/>
+                <w:sz w:val="20"/>
+                <w:szCs w:val="20"/>
+                <w:lang w:val="en-US" w:eastAsia="en-US"/>
+              </w:rPr>
+            </w:pPr>
+            <w:r>
+              <w:rPr>
+                <w:rFonts w:ascii="Arial" w:eastAsia="Times New Roman" w:hAnsi="Arial" w:cs="Arial"/>
+                <w:b/>
+                <w:bCs/>
+                <w:sz w:val="20"/>
+                <w:szCs w:val="20"/>
+                <w:lang w:val="en-US" w:eastAsia="en-US"/>
+              </w:rPr>
+              <w:t>No.</w:t>
+            </w:r>
+          </w:p>
+        </w:tc>
+        <w:tc>
+          <w:tcPr>
+            <w:tcW w:w="1320" w:type="dxa"/>
+            <w:vMerge w:val="restart"/>
             <w:tcBorders>
-              <w:top w:val="single" w:sz="6" w:space="0" w:color="000000"/>
-              <w:left w:val="single" w:sz="6" w:space="0" w:color="000000"/>
-              <w:bottom w:val="single" w:sz="6" w:space="0" w:color="000000"/>
-              <w:right w:val="single" w:sz="6" w:space="0" w:color="000000"/>
+              <w:top w:val="single" w:sz="8" w:space="0" w:color="000000"/>
+              <w:left w:val="single" w:sz="8" w:space="0" w:color="000000"/>
+              <w:bottom w:val="single" w:sz="8" w:space="0" w:color="000000"/>
+              <w:right w:val="single" w:sz="8" w:space="0" w:color="000000"/>
             </w:tcBorders>
-            <w:shd w:val="clear" w:color="auto" w:fill="CCCCCC"/>
-          </w:tcPr>
-          <w:p>
-            <w:pPr>
-              <w:pStyle w:val="TableParagraph"/>
-              <w:spacing w:before="51"/>
-              <w:rPr>
-                <w:rFonts w:ascii="Arial" w:hAnsi="Arial" w:cs="Arial"/>
-                <w:sz w:val="19"/>
-              </w:rPr>
-            </w:pPr>
-          </w:p>
-          <w:p>
-            <w:pPr>
-              <w:pStyle w:val="TableParagraph"/>
-              <w:ind w:left="77"/>
-              <w:rPr>
-                <w:rFonts w:ascii="Arial" w:hAnsi="Arial" w:cs="Arial"/>
-                <w:sz w:val="19"/>
-              </w:rPr>
-            </w:pPr>
-            <w:r>
-              <w:rPr>
-                <w:rFonts w:ascii="Arial" w:hAnsi="Arial" w:cs="Arial"/>
-                <w:spacing w:val="-4"/>
-                <w:w w:val="105"/>
-                <w:sz w:val="19"/>
-              </w:rPr>
-              <w:t>Tipe</w:t>
-            </w:r>
-          </w:p>
-        </w:tc>
-        <w:tc>
-          <w:tcPr>
-            <w:tcW w:w="698" w:type="dxa"/>
+            <w:shd w:val="clear" w:color="auto" w:fill="auto"/>
+            <w:noWrap/>
+            <w:vAlign w:val="center"/>
+            <w:hideMark/>
+          </w:tcPr>
+          <w:p>
+            <w:pPr>
+              <w:jc w:val="center"/>
+              <w:rPr>
+                <w:rFonts w:ascii="Arial" w:eastAsia="Times New Roman" w:hAnsi="Arial" w:cs="Arial"/>
+                <w:b/>
+                <w:bCs/>
+                <w:sz w:val="20"/>
+                <w:szCs w:val="20"/>
+                <w:lang w:val="en-US" w:eastAsia="en-US"/>
+              </w:rPr>
+            </w:pPr>
+            <w:r>
+              <w:rPr>
+                <w:rFonts w:ascii="Arial" w:eastAsia="Times New Roman" w:hAnsi="Arial" w:cs="Arial"/>
+                <w:b/>
+                <w:bCs/>
+                <w:sz w:val="20"/>
+                <w:szCs w:val="20"/>
+                <w:lang w:val="en-US" w:eastAsia="en-US"/>
+              </w:rPr>
+              <w:t>Kode komoditi</w:t>
+            </w:r>
+          </w:p>
+        </w:tc>
+        <w:tc>
+          <w:tcPr>
+            <w:tcW w:w="3434" w:type="dxa"/>
+            <w:vMerge w:val="restart"/>
             <w:tcBorders>
-              <w:top w:val="single" w:sz="6" w:space="0" w:color="000000"/>
-              <w:left w:val="single" w:sz="6" w:space="0" w:color="000000"/>
-              <w:bottom w:val="single" w:sz="6" w:space="0" w:color="000000"/>
-              <w:right w:val="single" w:sz="6" w:space="0" w:color="000000"/>
+              <w:top w:val="single" w:sz="8" w:space="0" w:color="000000"/>
+              <w:left w:val="single" w:sz="8" w:space="0" w:color="000000"/>
+              <w:bottom w:val="single" w:sz="8" w:space="0" w:color="000000"/>
+              <w:right w:val="single" w:sz="8" w:space="0" w:color="000000"/>
             </w:tcBorders>
-            <w:shd w:val="clear" w:color="auto" w:fill="CCCCCC"/>
-          </w:tcPr>
-          <w:p>
-            <w:pPr>
-              <w:pStyle w:val="TableParagraph"/>
-              <w:spacing w:before="51"/>
-              <w:rPr>
-                <w:rFonts w:ascii="Arial" w:hAnsi="Arial" w:cs="Arial"/>
-                <w:sz w:val="19"/>
-              </w:rPr>
-            </w:pPr>
-          </w:p>
-          <w:p>
-            <w:pPr>
-              <w:pStyle w:val="TableParagraph"/>
-              <w:ind w:left="77"/>
-              <w:rPr>
-                <w:rFonts w:ascii="Arial" w:hAnsi="Arial" w:cs="Arial"/>
-                <w:sz w:val="19"/>
-              </w:rPr>
-            </w:pPr>
-            <w:r>
-              <w:rPr>
-                <w:rFonts w:ascii="Arial" w:hAnsi="Arial" w:cs="Arial"/>
-                <w:spacing w:val="-2"/>
-                <w:w w:val="110"/>
-                <w:sz w:val="19"/>
-              </w:rPr>
-              <w:t>Kadar</w:t>
-            </w:r>
-          </w:p>
-        </w:tc>
-        <w:tc>
-          <w:tcPr>
-            <w:tcW w:w="1132" w:type="dxa"/>
-            <w:vMerge/>
+            <w:shd w:val="clear" w:color="auto" w:fill="auto"/>
+            <w:vAlign w:val="center"/>
+            <w:hideMark/>
+          </w:tcPr>
+          <w:p>
+            <w:pPr>
+              <w:jc w:val="center"/>
+              <w:rPr>
+                <w:rFonts w:ascii="Arial" w:eastAsia="Times New Roman" w:hAnsi="Arial" w:cs="Arial"/>
+                <w:b/>
+                <w:bCs/>
+                <w:sz w:val="20"/>
+                <w:szCs w:val="20"/>
+                <w:lang w:val="en-US" w:eastAsia="en-US"/>
+              </w:rPr>
+            </w:pPr>
+            <w:r>
+              <w:rPr>
+                <w:rFonts w:ascii="Arial" w:eastAsia="Times New Roman" w:hAnsi="Arial" w:cs="Arial"/>
+                <w:b/>
+                <w:bCs/>
+                <w:sz w:val="20"/>
+                <w:szCs w:val="20"/>
+                <w:lang w:val="en-US" w:eastAsia="en-US"/>
+              </w:rPr>
+              <w:t>Jenis barang/ Merek/ Tipe</w:t>
+            </w:r>
+          </w:p>
+        </w:tc>
+        <w:tc>
+          <w:tcPr>
+            <w:tcW w:w="7512" w:type="dxa"/>
+            <w:gridSpan w:val="3"/>
             <w:tcBorders>
-              <w:top w:val="nil"/>
-              <w:left w:val="single" w:sz="6" w:space="0" w:color="000000"/>
-              <w:bottom w:val="single" w:sz="6" w:space="0" w:color="000000"/>
-              <w:right w:val="single" w:sz="6" w:space="0" w:color="000000"/>
+              <w:top w:val="single" w:sz="8" w:space="0" w:color="000000"/>
+              <w:left w:val="nil"/>
+              <w:bottom w:val="single" w:sz="8" w:space="0" w:color="000000"/>
+              <w:right w:val="single" w:sz="8" w:space="0" w:color="000000"/>
             </w:tcBorders>
-            <w:shd w:val="clear" w:color="auto" w:fill="CCCCCC"/>
-          </w:tcPr>
-          <w:p>
-            <w:pPr>
-              <w:rPr>
-                <w:rFonts w:ascii="Arial" w:hAnsi="Arial" w:cs="Arial"/>
-                <w:sz w:val="2"/>
-                <w:szCs w:val="2"/>
-              </w:rPr>
-            </w:pPr>
-          </w:p>
-        </w:tc>
-        <w:tc>
-          <w:tcPr>
-            <w:tcW w:w="666" w:type="dxa"/>
+            <w:shd w:val="clear" w:color="auto" w:fill="auto"/>
+            <w:noWrap/>
+            <w:vAlign w:val="center"/>
+            <w:hideMark/>
+          </w:tcPr>
+          <w:p>
+            <w:pPr>
+              <w:jc w:val="center"/>
+              <w:rPr>
+                <w:rFonts w:ascii="Arial" w:eastAsia="Times New Roman" w:hAnsi="Arial" w:cs="Arial"/>
+                <w:b/>
+                <w:bCs/>
+                <w:sz w:val="20"/>
+                <w:szCs w:val="20"/>
+                <w:lang w:val="en-US" w:eastAsia="en-US"/>
+              </w:rPr>
+            </w:pPr>
+            <w:r>
+              <w:rPr>
+                <w:rFonts w:ascii="Arial" w:eastAsia="Times New Roman" w:hAnsi="Arial" w:cs="Arial"/>
+                <w:b/>
+                <w:bCs/>
+                <w:sz w:val="20"/>
+                <w:szCs w:val="20"/>
+                <w:lang w:val="en-US" w:eastAsia="en-US"/>
+              </w:rPr>
+              <w:t>Cukai</w:t>
+            </w:r>
+          </w:p>
+        </w:tc>
+        <w:tc>
+          <w:tcPr>
+            <w:tcW w:w="2127" w:type="dxa"/>
+            <w:vMerge w:val="restart"/>
             <w:tcBorders>
-              <w:top w:val="single" w:sz="6" w:space="0" w:color="000000"/>
-              <w:left w:val="single" w:sz="6" w:space="0" w:color="000000"/>
-              <w:bottom w:val="single" w:sz="6" w:space="0" w:color="000000"/>
-              <w:right w:val="single" w:sz="6" w:space="0" w:color="000000"/>
+              <w:top w:val="single" w:sz="8" w:space="0" w:color="000000"/>
+              <w:left w:val="single" w:sz="8" w:space="0" w:color="000000"/>
+              <w:right w:val="single" w:sz="8" w:space="0" w:color="000000"/>
             </w:tcBorders>
-            <w:shd w:val="clear" w:color="auto" w:fill="CCCCCC"/>
-          </w:tcPr>
-          <w:p>
-            <w:pPr>
-              <w:pStyle w:val="TableParagraph"/>
-              <w:spacing w:before="51"/>
-              <w:rPr>
-                <w:rFonts w:ascii="Arial" w:hAnsi="Arial" w:cs="Arial"/>
-                <w:sz w:val="19"/>
-              </w:rPr>
-            </w:pPr>
-          </w:p>
-          <w:p>
-            <w:pPr>
-              <w:pStyle w:val="TableParagraph"/>
-              <w:ind w:left="76"/>
-              <w:rPr>
-                <w:rFonts w:ascii="Arial" w:hAnsi="Arial" w:cs="Arial"/>
-                <w:sz w:val="19"/>
-              </w:rPr>
-            </w:pPr>
-            <w:r>
-              <w:rPr>
-                <w:rFonts w:ascii="Arial" w:hAnsi="Arial" w:cs="Arial"/>
-                <w:spacing w:val="-2"/>
-                <w:w w:val="105"/>
-                <w:sz w:val="19"/>
-              </w:rPr>
-              <w:t>Tahun</w:t>
-            </w:r>
-          </w:p>
-        </w:tc>
-        <w:tc>
-          <w:tcPr>
-            <w:tcW w:w="519" w:type="dxa"/>
+            <w:shd w:val="clear" w:color="auto" w:fill="auto"/>
+            <w:noWrap/>
+            <w:vAlign w:val="center"/>
+            <w:hideMark/>
+          </w:tcPr>
+          <w:p>
+            <w:pPr>
+              <w:jc w:val="center"/>
+              <w:rPr>
+                <w:rFonts w:ascii="Arial" w:eastAsia="Times New Roman" w:hAnsi="Arial" w:cs="Arial"/>
+                <w:b/>
+                <w:bCs/>
+                <w:sz w:val="20"/>
+                <w:szCs w:val="20"/>
+                <w:lang w:val="en-US" w:eastAsia="en-US"/>
+              </w:rPr>
+            </w:pPr>
+            <w:r>
+              <w:rPr>
+                <w:rFonts w:ascii="Arial" w:eastAsia="Times New Roman" w:hAnsi="Arial" w:cs="Arial"/>
+                <w:b/>
+                <w:bCs/>
+                <w:sz w:val="20"/>
+                <w:szCs w:val="20"/>
+                <w:lang w:val="en-US" w:eastAsia="en-US"/>
+              </w:rPr>
+              <w:t>Keterangan</w:t>
+            </w:r>
+          </w:p>
+        </w:tc>
+        <w:tc>
+          <w:tcPr>
+            <w:tcW w:w="4252" w:type="dxa"/>
+            <w:vMerge w:val="restart"/>
             <w:tcBorders>
-              <w:top w:val="single" w:sz="6" w:space="0" w:color="000000"/>
-              <w:left w:val="single" w:sz="6" w:space="0" w:color="000000"/>
-              <w:bottom w:val="single" w:sz="6" w:space="0" w:color="000000"/>
-              <w:right w:val="single" w:sz="6" w:space="0" w:color="000000"/>
+              <w:top w:val="single" w:sz="8" w:space="0" w:color="000000"/>
+              <w:left w:val="single" w:sz="8" w:space="0" w:color="000000"/>
+              <w:right w:val="single" w:sz="8" w:space="0" w:color="000000"/>
             </w:tcBorders>
-            <w:shd w:val="clear" w:color="auto" w:fill="CCCCCC"/>
-          </w:tcPr>
-          <w:p>
-            <w:pPr>
-              <w:pStyle w:val="TableParagraph"/>
-              <w:spacing w:before="51"/>
-              <w:rPr>
-                <w:rFonts w:ascii="Arial" w:hAnsi="Arial" w:cs="Arial"/>
-                <w:sz w:val="19"/>
-              </w:rPr>
-            </w:pPr>
-          </w:p>
-          <w:p>
-            <w:pPr>
-              <w:pStyle w:val="TableParagraph"/>
-              <w:ind w:left="76"/>
-              <w:rPr>
-                <w:rFonts w:ascii="Arial" w:hAnsi="Arial" w:cs="Arial"/>
-                <w:sz w:val="19"/>
-              </w:rPr>
-            </w:pPr>
-            <w:r>
-              <w:rPr>
-                <w:rFonts w:ascii="Arial" w:hAnsi="Arial" w:cs="Arial"/>
-                <w:spacing w:val="-4"/>
-                <w:w w:val="115"/>
-                <w:sz w:val="19"/>
-              </w:rPr>
-              <w:t>Gol.</w:t>
-            </w:r>
-          </w:p>
-        </w:tc>
-        <w:tc>
-          <w:tcPr>
-            <w:tcW w:w="588" w:type="dxa"/>
-            <w:tcBorders>
-              <w:top w:val="single" w:sz="6" w:space="0" w:color="000000"/>
-              <w:left w:val="single" w:sz="6" w:space="0" w:color="000000"/>
-              <w:bottom w:val="single" w:sz="6" w:space="0" w:color="000000"/>
-              <w:right w:val="single" w:sz="6" w:space="0" w:color="000000"/>
-            </w:tcBorders>
-            <w:shd w:val="clear" w:color="auto" w:fill="CCCCCC"/>
-          </w:tcPr>
-          <w:p>
-            <w:pPr>
-              <w:pStyle w:val="TableParagraph"/>
-              <w:spacing w:before="51"/>
-              <w:rPr>
-                <w:rFonts w:ascii="Arial" w:hAnsi="Arial" w:cs="Arial"/>
-                <w:sz w:val="19"/>
-              </w:rPr>
-            </w:pPr>
-          </w:p>
-          <w:p>
-            <w:pPr>
-              <w:pStyle w:val="TableParagraph"/>
-              <w:ind w:left="77"/>
-              <w:rPr>
-                <w:rFonts w:ascii="Arial" w:hAnsi="Arial" w:cs="Arial"/>
-                <w:sz w:val="19"/>
-              </w:rPr>
-            </w:pPr>
-            <w:r>
-              <w:rPr>
-                <w:rFonts w:ascii="Arial" w:hAnsi="Arial" w:cs="Arial"/>
-                <w:spacing w:val="-2"/>
-                <w:w w:val="110"/>
-                <w:sz w:val="19"/>
-              </w:rPr>
-              <w:t>Tarif</w:t>
-            </w:r>
-          </w:p>
-        </w:tc>
-        <w:tc>
-          <w:tcPr>
-            <w:tcW w:w="762" w:type="dxa"/>
-            <w:tcBorders>
-              <w:top w:val="single" w:sz="6" w:space="0" w:color="000000"/>
-              <w:left w:val="single" w:sz="6" w:space="0" w:color="000000"/>
-              <w:bottom w:val="single" w:sz="6" w:space="0" w:color="000000"/>
-              <w:right w:val="single" w:sz="6" w:space="0" w:color="000000"/>
-            </w:tcBorders>
-            <w:shd w:val="clear" w:color="auto" w:fill="CCCCCC"/>
-          </w:tcPr>
-          <w:p>
-            <w:pPr>
-              <w:pStyle w:val="TableParagraph"/>
-              <w:spacing w:before="118" w:line="336" w:lineRule="auto"/>
-              <w:ind w:left="197" w:right="188" w:firstLine="7"/>
-              <w:rPr>
-                <w:rFonts w:ascii="Arial" w:hAnsi="Arial" w:cs="Arial"/>
-                <w:sz w:val="19"/>
-              </w:rPr>
-            </w:pPr>
-            <w:r>
-              <w:rPr>
-                <w:rFonts w:ascii="Arial" w:hAnsi="Arial" w:cs="Arial"/>
-                <w:spacing w:val="-4"/>
-                <w:w w:val="110"/>
-                <w:sz w:val="19"/>
-              </w:rPr>
-              <w:t xml:space="preserve">Vol. </w:t>
-            </w:r>
-            <w:r>
-              <w:rPr>
-                <w:rFonts w:ascii="Arial" w:hAnsi="Arial" w:cs="Arial"/>
-                <w:spacing w:val="-4"/>
-                <w:sz w:val="19"/>
-              </w:rPr>
-              <w:t>(ml)</w:t>
-            </w:r>
-          </w:p>
-        </w:tc>
-        <w:tc>
-          <w:tcPr>
-            <w:tcW w:w="825" w:type="dxa"/>
-            <w:vMerge/>
-            <w:tcBorders>
-              <w:top w:val="nil"/>
-              <w:left w:val="single" w:sz="6" w:space="0" w:color="000000"/>
-              <w:bottom w:val="single" w:sz="6" w:space="0" w:color="000000"/>
-              <w:right w:val="single" w:sz="6" w:space="0" w:color="000000"/>
-            </w:tcBorders>
-            <w:shd w:val="clear" w:color="auto" w:fill="CCCCCC"/>
-          </w:tcPr>
-          <w:p>
-            <w:pPr>
-              <w:rPr>
-                <w:rFonts w:ascii="Arial" w:hAnsi="Arial" w:cs="Arial"/>
-                <w:sz w:val="2"/>
-                <w:szCs w:val="2"/>
-              </w:rPr>
-            </w:pPr>
-          </w:p>
-        </w:tc>
-        <w:tc>
-          <w:tcPr>
-            <w:tcW w:w="609" w:type="dxa"/>
-            <w:vMerge/>
-            <w:tcBorders>
-              <w:top w:val="nil"/>
-              <w:left w:val="single" w:sz="6" w:space="0" w:color="000000"/>
-              <w:bottom w:val="single" w:sz="6" w:space="0" w:color="000000"/>
-            </w:tcBorders>
-            <w:shd w:val="clear" w:color="auto" w:fill="CCCCCC"/>
-          </w:tcPr>
-          <w:p>
-            <w:pPr>
-              <w:rPr>
-                <w:rFonts w:ascii="Arial" w:hAnsi="Arial" w:cs="Arial"/>
-                <w:sz w:val="2"/>
-                <w:szCs w:val="2"/>
-              </w:rPr>
-            </w:pPr>
+            <w:shd w:val="clear" w:color="auto" w:fill="auto"/>
+            <w:vAlign w:val="center"/>
+            <w:hideMark/>
+          </w:tcPr>
+          <w:p>
+            <w:pPr>
+              <w:jc w:val="center"/>
+              <w:rPr>
+                <w:rFonts w:ascii="Arial" w:eastAsia="Times New Roman" w:hAnsi="Arial" w:cs="Arial"/>
+                <w:b/>
+                <w:bCs/>
+                <w:sz w:val="20"/>
+                <w:szCs w:val="20"/>
+                <w:lang w:val="en-US" w:eastAsia="en-US"/>
+              </w:rPr>
+            </w:pPr>
+            <w:r>
+              <w:rPr>
+                <w:rFonts w:ascii="Arial" w:eastAsia="Times New Roman" w:hAnsi="Arial" w:cs="Arial"/>
+                <w:b/>
+                <w:bCs/>
+                <w:sz w:val="20"/>
+                <w:szCs w:val="20"/>
+                <w:lang w:val="en-US" w:eastAsia="en-US"/>
+              </w:rPr>
+              <w:t>Gambar / dokumentasi</w:t>
+            </w:r>
           </w:p>
         </w:tc>
       </w:tr>
       <w:tr>
         <w:trPr>
-          <w:trHeight w:val="458"/>
+          <w:trHeight w:val="836"/>
         </w:trPr>
         <w:tc>
           <w:tcPr>
-            <w:tcW w:w="418" w:type="dxa"/>
+            <w:tcW w:w="539" w:type="dxa"/>
+            <w:vMerge/>
             <w:tcBorders>
-              <w:top w:val="single" w:sz="6" w:space="0" w:color="000000"/>
-              <w:bottom w:val="single" w:sz="6" w:space="0" w:color="000000"/>
-              <w:right w:val="single" w:sz="6" w:space="0" w:color="000000"/>
+              <w:top w:val="single" w:sz="8" w:space="0" w:color="000000"/>
+              <w:left w:val="single" w:sz="8" w:space="0" w:color="000000"/>
+              <w:bottom w:val="single" w:sz="4" w:space="0" w:color="auto"/>
+              <w:right w:val="single" w:sz="8" w:space="0" w:color="000000"/>
             </w:tcBorders>
-          </w:tcPr>
-          <w:p>
-            <w:pPr>
-              <w:pStyle w:val="TableParagraph"/>
-              <w:spacing w:before="116"/>
-              <w:ind w:left="5"/>
+            <w:vAlign w:val="center"/>
+            <w:hideMark/>
+          </w:tcPr>
+          <w:p>
+            <w:pPr>
+              <w:rPr>
+                <w:rFonts w:ascii="Arial" w:eastAsia="Times New Roman" w:hAnsi="Arial" w:cs="Arial"/>
+                <w:b/>
+                <w:bCs/>
+                <w:sz w:val="20"/>
+                <w:szCs w:val="20"/>
+                <w:lang w:val="en-US" w:eastAsia="en-US"/>
+              </w:rPr>
+            </w:pPr>
+          </w:p>
+        </w:tc>
+        <w:tc>
+          <w:tcPr>
+            <w:tcW w:w="1320" w:type="dxa"/>
+            <w:vMerge/>
+            <w:tcBorders>
+              <w:top w:val="single" w:sz="8" w:space="0" w:color="000000"/>
+              <w:left w:val="single" w:sz="8" w:space="0" w:color="000000"/>
+              <w:bottom w:val="single" w:sz="4" w:space="0" w:color="auto"/>
+              <w:right w:val="single" w:sz="8" w:space="0" w:color="000000"/>
+            </w:tcBorders>
+            <w:vAlign w:val="center"/>
+            <w:hideMark/>
+          </w:tcPr>
+          <w:p>
+            <w:pPr>
+              <w:rPr>
+                <w:rFonts w:ascii="Arial" w:eastAsia="Times New Roman" w:hAnsi="Arial" w:cs="Arial"/>
+                <w:b/>
+                <w:bCs/>
+                <w:sz w:val="20"/>
+                <w:szCs w:val="20"/>
+                <w:lang w:val="en-US" w:eastAsia="en-US"/>
+              </w:rPr>
+            </w:pPr>
+          </w:p>
+        </w:tc>
+        <w:tc>
+          <w:tcPr>
+            <w:tcW w:w="3434" w:type="dxa"/>
+            <w:vMerge/>
+            <w:tcBorders>
+              <w:top w:val="single" w:sz="8" w:space="0" w:color="000000"/>
+              <w:left w:val="single" w:sz="8" w:space="0" w:color="000000"/>
+              <w:bottom w:val="single" w:sz="4" w:space="0" w:color="auto"/>
+              <w:right w:val="single" w:sz="8" w:space="0" w:color="000000"/>
+            </w:tcBorders>
+            <w:vAlign w:val="center"/>
+            <w:hideMark/>
+          </w:tcPr>
+          <w:p>
+            <w:pPr>
+              <w:rPr>
+                <w:rFonts w:ascii="Arial" w:eastAsia="Times New Roman" w:hAnsi="Arial" w:cs="Arial"/>
+                <w:b/>
+                <w:bCs/>
+                <w:sz w:val="20"/>
+                <w:szCs w:val="20"/>
+                <w:lang w:val="en-US" w:eastAsia="en-US"/>
+              </w:rPr>
+            </w:pPr>
+          </w:p>
+        </w:tc>
+        <w:tc>
+          <w:tcPr>
+            <w:tcW w:w="1701" w:type="dxa"/>
+            <w:tcBorders>
+              <w:top w:val="nil"/>
+              <w:left w:val="single" w:sz="8" w:space="0" w:color="000000"/>
+              <w:bottom w:val="single" w:sz="4" w:space="0" w:color="auto"/>
+              <w:right w:val="single" w:sz="8" w:space="0" w:color="000000"/>
+            </w:tcBorders>
+            <w:shd w:val="clear" w:color="auto" w:fill="auto"/>
+            <w:vAlign w:val="center"/>
+            <w:hideMark/>
+          </w:tcPr>
+          <w:p>
+            <w:pPr>
               <w:jc w:val="center"/>
               <w:rPr>
-                <w:rFonts w:ascii="Arial" w:hAnsi="Arial" w:cs="Arial"/>
+                <w:rFonts w:ascii="Arial" w:eastAsia="Times New Roman" w:hAnsi="Arial" w:cs="Arial"/>
+                <w:b/>
+                <w:bCs/>
+                <w:sz w:val="20"/>
+                <w:szCs w:val="20"/>
+                <w:lang w:val="en-US" w:eastAsia="en-US"/>
+              </w:rPr>
+            </w:pPr>
+            <w:r>
+              <w:rPr>
+                <w:rFonts w:ascii="Arial" w:eastAsia="Times New Roman" w:hAnsi="Arial" w:cs="Arial"/>
+                <w:b/>
+                <w:bCs/>
+                <w:sz w:val="20"/>
+                <w:szCs w:val="20"/>
+                <w:lang w:val="en-US" w:eastAsia="en-US"/>
+              </w:rPr>
+              <w:t>Jumlah barang</w:t>
+            </w:r>
+          </w:p>
+        </w:tc>
+        <w:tc>
+          <w:tcPr>
+            <w:tcW w:w="2409" w:type="dxa"/>
+            <w:tcBorders>
+              <w:top w:val="nil"/>
+              <w:left w:val="single" w:sz="8" w:space="0" w:color="000000"/>
+              <w:bottom w:val="single" w:sz="4" w:space="0" w:color="auto"/>
+              <w:right w:val="single" w:sz="8" w:space="0" w:color="000000"/>
+            </w:tcBorders>
+            <w:shd w:val="clear" w:color="auto" w:fill="auto"/>
+            <w:noWrap/>
+            <w:vAlign w:val="center"/>
+            <w:hideMark/>
+          </w:tcPr>
+          <w:p>
+            <w:pPr>
+              <w:jc w:val="center"/>
+              <w:rPr>
+                <w:rFonts w:ascii="Arial" w:eastAsia="Times New Roman" w:hAnsi="Arial" w:cs="Arial"/>
+                <w:b/>
+                <w:bCs/>
+                <w:sz w:val="20"/>
+                <w:szCs w:val="20"/>
+                <w:lang w:val="en-US" w:eastAsia="en-US"/>
+              </w:rPr>
+            </w:pPr>
+            <w:r>
+              <w:rPr>
+                <w:rFonts w:ascii="Arial" w:eastAsia="Times New Roman" w:hAnsi="Arial" w:cs="Arial"/>
+                <w:b/>
+                <w:bCs/>
+                <w:sz w:val="20"/>
+                <w:szCs w:val="20"/>
+                <w:lang w:val="en-US" w:eastAsia="en-US"/>
+              </w:rPr>
+              <w:t>Negara asal</w:t>
+            </w:r>
+          </w:p>
+        </w:tc>
+        <w:tc>
+          <w:tcPr>
+            <w:tcW w:w="3402" w:type="dxa"/>
+            <w:tcBorders>
+              <w:top w:val="nil"/>
+              <w:left w:val="single" w:sz="8" w:space="0" w:color="000000"/>
+              <w:bottom w:val="single" w:sz="4" w:space="0" w:color="auto"/>
+              <w:right w:val="single" w:sz="8" w:space="0" w:color="000000"/>
+            </w:tcBorders>
+            <w:shd w:val="clear" w:color="auto" w:fill="auto"/>
+            <w:noWrap/>
+            <w:vAlign w:val="center"/>
+            <w:hideMark/>
+          </w:tcPr>
+          <w:p>
+            <w:pPr>
+              <w:jc w:val="center"/>
+              <w:rPr>
+                <w:rFonts w:ascii="Arial" w:eastAsia="Times New Roman" w:hAnsi="Arial" w:cs="Arial"/>
+                <w:b/>
+                <w:bCs/>
+                <w:sz w:val="20"/>
+                <w:szCs w:val="20"/>
+                <w:lang w:val="en-US" w:eastAsia="en-US"/>
+              </w:rPr>
+            </w:pPr>
+            <w:r>
+              <w:rPr>
+                <w:rFonts w:ascii="Arial" w:eastAsia="Times New Roman" w:hAnsi="Arial" w:cs="Arial"/>
+                <w:b/>
+                <w:bCs/>
+                <w:sz w:val="20"/>
+                <w:szCs w:val="20"/>
+                <w:lang w:val="en-US" w:eastAsia="en-US"/>
+              </w:rPr>
+              <w:t>Pita Cukai</w:t>
+            </w:r>
+          </w:p>
+        </w:tc>
+        <w:tc>
+          <w:tcPr>
+            <w:tcW w:w="2127" w:type="dxa"/>
+            <w:vMerge/>
+            <w:tcBorders>
+              <w:left w:val="single" w:sz="8" w:space="0" w:color="000000"/>
+              <w:bottom w:val="single" w:sz="4" w:space="0" w:color="auto"/>
+              <w:right w:val="single" w:sz="8" w:space="0" w:color="000000"/>
+            </w:tcBorders>
+            <w:vAlign w:val="center"/>
+            <w:hideMark/>
+          </w:tcPr>
+          <w:p>
+            <w:pPr>
+              <w:rPr>
+                <w:rFonts w:ascii="Arial" w:eastAsia="Times New Roman" w:hAnsi="Arial" w:cs="Arial"/>
+                <w:b/>
+                <w:bCs/>
+                <w:sz w:val="20"/>
+                <w:szCs w:val="20"/>
+                <w:lang w:val="en-US" w:eastAsia="en-US"/>
+              </w:rPr>
+            </w:pPr>
+          </w:p>
+        </w:tc>
+        <w:tc>
+          <w:tcPr>
+            <w:tcW w:w="4252" w:type="dxa"/>
+            <w:vMerge/>
+            <w:tcBorders>
+              <w:left w:val="single" w:sz="8" w:space="0" w:color="000000"/>
+              <w:bottom w:val="single" w:sz="4" w:space="0" w:color="auto"/>
+              <w:right w:val="single" w:sz="8" w:space="0" w:color="000000"/>
+            </w:tcBorders>
+            <w:vAlign w:val="center"/>
+            <w:hideMark/>
+          </w:tcPr>
+          <w:p>
+            <w:pPr>
+              <w:rPr>
+                <w:rFonts w:ascii="Arial" w:eastAsia="Times New Roman" w:hAnsi="Arial" w:cs="Arial"/>
+                <w:b/>
+                <w:bCs/>
+                <w:sz w:val="20"/>
+                <w:szCs w:val="20"/>
+                <w:lang w:val="en-US" w:eastAsia="en-US"/>
+              </w:rPr>
+            </w:pPr>
+          </w:p>
+        </w:tc>
+      </w:tr>
+      <w:tr>
+        <w:trPr>
+          <w:trHeight w:val="315"/>
+        </w:trPr>
+        <w:tc>
+          <w:tcPr>
+            <w:tcW w:w="539" w:type="dxa"/>
+            <w:tcBorders>
+              <w:top w:val="single" w:sz="4" w:space="0" w:color="auto"/>
+              <w:left w:val="single" w:sz="4" w:space="0" w:color="auto"/>
+              <w:bottom w:val="single" w:sz="4" w:space="0" w:color="auto"/>
+              <w:right w:val="single" w:sz="4" w:space="0" w:color="auto"/>
+            </w:tcBorders>
+            <w:shd w:val="clear" w:color="auto" w:fill="auto"/>
+            <w:noWrap/>
+            <w:vAlign w:val="center"/>
+            <w:hideMark/>
+          </w:tcPr>
+          <w:p>
+            <w:pPr>
+              <w:jc w:val="center"/>
+              <w:rPr>
+                <w:rFonts w:ascii="Arial" w:eastAsia="Times New Roman" w:hAnsi="Arial" w:cs="Arial"/>
                 <w:sz w:val="19"/>
-              </w:rPr>
-            </w:pPr>
-            <w:r>
-              <w:rPr>
-                <w:rFonts w:ascii="Arial" w:hAnsi="Arial" w:cs="Arial"/>
+                <w:szCs w:val="19"/>
+                <w:lang w:val="en-US" w:eastAsia="en-US"/>
+              </w:rPr>
+            </w:pPr>
+            <w:r>
+              <w:rPr>
+                <w:rFonts w:ascii="Arial" w:eastAsia="Times New Roman" w:hAnsi="Arial" w:cs="Arial"/>
                 <w:sz w:val="19"/>
-              </w:rPr>
-              <w:t>${i}</w:t>
-            </w:r>
-          </w:p>
-        </w:tc>
-        <w:tc>
-          <w:tcPr>
-            <w:tcW w:w="2352" w:type="dxa"/>
+                <w:szCs w:val="19"/>
+                <w:lang w:val="en-US" w:eastAsia="en-US"/>
+              </w:rPr>
+              <w:t>${v}</w:t>
+            </w:r>
+          </w:p>
+        </w:tc>
+        <w:tc>
+          <w:tcPr>
+            <w:tcW w:w="1320" w:type="dxa"/>
             <w:tcBorders>
-              <w:top w:val="single" w:sz="6" w:space="0" w:color="000000"/>
-              <w:left w:val="single" w:sz="6" w:space="0" w:color="000000"/>
-              <w:bottom w:val="single" w:sz="6" w:space="0" w:color="000000"/>
-              <w:right w:val="single" w:sz="6" w:space="0" w:color="000000"/>
+              <w:top w:val="single" w:sz="4" w:space="0" w:color="auto"/>
+              <w:left w:val="single" w:sz="4" w:space="0" w:color="auto"/>
+              <w:bottom w:val="single" w:sz="4" w:space="0" w:color="auto"/>
+              <w:right w:val="single" w:sz="4" w:space="0" w:color="auto"/>
             </w:tcBorders>
-          </w:tcPr>
-          <w:p>
-            <w:pPr>
-              <w:pStyle w:val="TableParagraph"/>
-              <w:spacing w:before="116"/>
-              <w:ind w:left="319"/>
+            <w:shd w:val="clear" w:color="auto" w:fill="auto"/>
+            <w:noWrap/>
+            <w:vAlign w:val="center"/>
+            <w:hideMark/>
+          </w:tcPr>
+          <w:p>
+            <w:pPr>
               <w:jc w:val="center"/>
               <w:rPr>
-                <w:rFonts w:ascii="Arial" w:hAnsi="Arial" w:cs="Arial"/>
+                <w:rFonts w:ascii="Arial" w:eastAsia="Times New Roman" w:hAnsi="Arial" w:cs="Arial"/>
                 <w:sz w:val="19"/>
-              </w:rPr>
-            </w:pPr>
-            <w:r>
-              <w:rPr>
-                <w:rFonts w:ascii="Arial" w:hAnsi="Arial" w:cs="Arial"/>
+                <w:szCs w:val="19"/>
+                <w:lang w:val="en-US" w:eastAsia="en-US"/>
+              </w:rPr>
+            </w:pPr>
+            <w:r>
+              <w:rPr>
+                <w:rFonts w:ascii="Arial" w:eastAsia="Times New Roman" w:hAnsi="Arial" w:cs="Arial"/>
                 <w:sz w:val="19"/>
-              </w:rPr>
-              <w:t>${kode_komoditi</w:t>
-            </w:r>
-            <w:r>
-              <w:rPr>
-                <w:rFonts w:ascii="Arial" w:hAnsi="Arial" w:cs="Arial"/>
+                <w:szCs w:val="19"/>
+                <w:lang w:val="en-US" w:eastAsia="en-US"/>
+              </w:rPr>
+              <w:t>${kode_komoditic}</w:t>
+            </w:r>
+          </w:p>
+        </w:tc>
+        <w:tc>
+          <w:tcPr>
+            <w:tcW w:w="3434" w:type="dxa"/>
+            <w:tcBorders>
+              <w:top w:val="single" w:sz="4" w:space="0" w:color="auto"/>
+              <w:left w:val="single" w:sz="4" w:space="0" w:color="auto"/>
+              <w:bottom w:val="single" w:sz="4" w:space="0" w:color="auto"/>
+              <w:right w:val="single" w:sz="4" w:space="0" w:color="auto"/>
+            </w:tcBorders>
+            <w:shd w:val="clear" w:color="auto" w:fill="auto"/>
+            <w:vAlign w:val="center"/>
+            <w:hideMark/>
+          </w:tcPr>
+          <w:p>
+            <w:pPr>
+              <w:jc w:val="center"/>
+              <w:rPr>
+                <w:rFonts w:ascii="Arial" w:eastAsia="Times New Roman" w:hAnsi="Arial" w:cs="Arial"/>
                 <w:sz w:val="19"/>
-              </w:rPr>
-              <w:t>c</w:t>
-            </w:r>
-            <w:r>
-              <w:rPr>
-                <w:rFonts w:ascii="Arial" w:hAnsi="Arial" w:cs="Arial"/>
+                <w:szCs w:val="19"/>
+                <w:lang w:val="en-US" w:eastAsia="en-US"/>
+              </w:rPr>
+            </w:pPr>
+            <w:r>
+              <w:rPr>
+                <w:rFonts w:ascii="Arial" w:eastAsia="Times New Roman" w:hAnsi="Arial" w:cs="Arial"/>
                 <w:sz w:val="19"/>
-              </w:rPr>
-              <w:t>}</w:t>
-            </w:r>
-          </w:p>
-        </w:tc>
-        <w:tc>
-          <w:tcPr>
-            <w:tcW w:w="1382" w:type="dxa"/>
+                <w:szCs w:val="19"/>
+                <w:lang w:val="en-US" w:eastAsia="en-US"/>
+              </w:rPr>
+              <w:t>${jenis_barangc}/${merk_cukaic}/${tipe_cukaic}</w:t>
+            </w:r>
+          </w:p>
+        </w:tc>
+        <w:tc>
+          <w:tcPr>
+            <w:tcW w:w="1701" w:type="dxa"/>
             <w:tcBorders>
-              <w:top w:val="single" w:sz="6" w:space="0" w:color="000000"/>
-              <w:left w:val="single" w:sz="6" w:space="0" w:color="000000"/>
-              <w:bottom w:val="single" w:sz="6" w:space="0" w:color="000000"/>
-              <w:right w:val="single" w:sz="6" w:space="0" w:color="000000"/>
+              <w:top w:val="single" w:sz="4" w:space="0" w:color="auto"/>
+              <w:left w:val="single" w:sz="4" w:space="0" w:color="auto"/>
+              <w:bottom w:val="single" w:sz="4" w:space="0" w:color="auto"/>
+              <w:right w:val="single" w:sz="4" w:space="0" w:color="auto"/>
             </w:tcBorders>
-          </w:tcPr>
-          <w:p>
-            <w:pPr>
-              <w:pStyle w:val="TableParagraph"/>
-              <w:spacing w:before="116"/>
-              <w:ind w:left="75"/>
+            <w:shd w:val="clear" w:color="auto" w:fill="auto"/>
+            <w:noWrap/>
+            <w:vAlign w:val="center"/>
+            <w:hideMark/>
+          </w:tcPr>
+          <w:p>
+            <w:pPr>
               <w:jc w:val="center"/>
               <w:rPr>
-                <w:rFonts w:ascii="Arial" w:hAnsi="Arial" w:cs="Arial"/>
+                <w:rFonts w:ascii="Arial" w:eastAsia="Times New Roman" w:hAnsi="Arial" w:cs="Arial"/>
                 <w:sz w:val="19"/>
-              </w:rPr>
-            </w:pPr>
-            <w:r>
-              <w:rPr>
-                <w:rFonts w:ascii="Arial" w:hAnsi="Arial" w:cs="Arial"/>
+                <w:szCs w:val="19"/>
+                <w:lang w:val="en-US" w:eastAsia="en-US"/>
+              </w:rPr>
+            </w:pPr>
+            <w:r>
+              <w:rPr>
+                <w:rFonts w:ascii="Arial" w:eastAsia="Times New Roman" w:hAnsi="Arial" w:cs="Arial"/>
                 <w:sz w:val="19"/>
-              </w:rPr>
-              <w:t>${jenis_barang</w:t>
-            </w:r>
-            <w:r>
-              <w:rPr>
-                <w:rFonts w:ascii="Arial" w:hAnsi="Arial" w:cs="Arial"/>
+                <w:szCs w:val="19"/>
+                <w:lang w:val="en-US" w:eastAsia="en-US"/>
+              </w:rPr>
+              <w:t>${jumlahc}</w:t>
+            </w:r>
+          </w:p>
+        </w:tc>
+        <w:tc>
+          <w:tcPr>
+            <w:tcW w:w="2409" w:type="dxa"/>
+            <w:tcBorders>
+              <w:top w:val="single" w:sz="4" w:space="0" w:color="auto"/>
+              <w:left w:val="single" w:sz="4" w:space="0" w:color="auto"/>
+              <w:bottom w:val="single" w:sz="4" w:space="0" w:color="auto"/>
+              <w:right w:val="single" w:sz="4" w:space="0" w:color="auto"/>
+            </w:tcBorders>
+            <w:shd w:val="clear" w:color="auto" w:fill="auto"/>
+            <w:noWrap/>
+            <w:vAlign w:val="center"/>
+            <w:hideMark/>
+          </w:tcPr>
+          <w:p>
+            <w:pPr>
+              <w:jc w:val="center"/>
+              <w:rPr>
+                <w:rFonts w:ascii="Arial" w:eastAsia="Times New Roman" w:hAnsi="Arial" w:cs="Arial"/>
                 <w:sz w:val="19"/>
-              </w:rPr>
-              <w:t>c</w:t>
-            </w:r>
-            <w:r>
-              <w:rPr>
-                <w:rFonts w:ascii="Arial" w:hAnsi="Arial" w:cs="Arial"/>
+                <w:szCs w:val="19"/>
+                <w:lang w:val="en-US" w:eastAsia="en-US"/>
+              </w:rPr>
+            </w:pPr>
+            <w:r>
+              <w:rPr>
+                <w:rFonts w:ascii="Arial" w:eastAsia="Times New Roman" w:hAnsi="Arial" w:cs="Arial"/>
                 <w:sz w:val="19"/>
-              </w:rPr>
-              <w:t>}</w:t>
-            </w:r>
-          </w:p>
-        </w:tc>
-        <w:tc>
-          <w:tcPr>
-            <w:tcW w:w="2847" w:type="dxa"/>
+                <w:szCs w:val="19"/>
+                <w:lang w:val="en-US" w:eastAsia="en-US"/>
+              </w:rPr>
+              <w:t>${negara_asalc}</w:t>
+            </w:r>
+          </w:p>
+        </w:tc>
+        <w:tc>
+          <w:tcPr>
+            <w:tcW w:w="3402" w:type="dxa"/>
             <w:tcBorders>
-              <w:top w:val="single" w:sz="6" w:space="0" w:color="000000"/>
-              <w:left w:val="single" w:sz="6" w:space="0" w:color="000000"/>
-              <w:bottom w:val="single" w:sz="6" w:space="0" w:color="000000"/>
-              <w:right w:val="single" w:sz="6" w:space="0" w:color="000000"/>
+              <w:top w:val="single" w:sz="4" w:space="0" w:color="auto"/>
+              <w:left w:val="single" w:sz="4" w:space="0" w:color="auto"/>
+              <w:bottom w:val="single" w:sz="4" w:space="0" w:color="auto"/>
+              <w:right w:val="single" w:sz="4" w:space="0" w:color="auto"/>
             </w:tcBorders>
-          </w:tcPr>
-          <w:p>
-            <w:pPr>
-              <w:pStyle w:val="TableParagraph"/>
-              <w:spacing w:before="116"/>
-              <w:ind w:left="10" w:right="1"/>
+            <w:shd w:val="clear" w:color="auto" w:fill="auto"/>
+            <w:noWrap/>
+            <w:vAlign w:val="center"/>
+            <w:hideMark/>
+          </w:tcPr>
+          <w:p>
+            <w:pPr>
               <w:jc w:val="center"/>
               <w:rPr>
-                <w:rFonts w:ascii="Arial" w:hAnsi="Arial" w:cs="Arial"/>
+                <w:rFonts w:ascii="Arial" w:eastAsia="Times New Roman" w:hAnsi="Arial" w:cs="Arial"/>
                 <w:sz w:val="19"/>
-              </w:rPr>
-            </w:pPr>
-            <w:r>
-              <w:rPr>
-                <w:rFonts w:ascii="Arial" w:hAnsi="Arial" w:cs="Arial"/>
+                <w:szCs w:val="19"/>
+                <w:lang w:val="en-US" w:eastAsia="en-US"/>
+              </w:rPr>
+            </w:pPr>
+            <w:r>
+              <w:rPr>
+                <w:rFonts w:ascii="Arial" w:eastAsia="Times New Roman" w:hAnsi="Arial" w:cs="Arial"/>
                 <w:sz w:val="19"/>
-              </w:rPr>
-              <w:t>${merk_pabean</w:t>
-            </w:r>
-            <w:r>
-              <w:rPr>
-                <w:rFonts w:ascii="Arial" w:hAnsi="Arial" w:cs="Arial"/>
+                <w:szCs w:val="19"/>
+                <w:lang w:val="en-US" w:eastAsia="en-US"/>
+              </w:rPr>
+              <w:t>${pita_cukaic}</w:t>
+            </w:r>
+          </w:p>
+        </w:tc>
+        <w:tc>
+          <w:tcPr>
+            <w:tcW w:w="2127" w:type="dxa"/>
+            <w:tcBorders>
+              <w:top w:val="single" w:sz="4" w:space="0" w:color="auto"/>
+              <w:left w:val="single" w:sz="4" w:space="0" w:color="auto"/>
+              <w:bottom w:val="single" w:sz="4" w:space="0" w:color="auto"/>
+              <w:right w:val="single" w:sz="4" w:space="0" w:color="auto"/>
+            </w:tcBorders>
+            <w:shd w:val="clear" w:color="auto" w:fill="auto"/>
+            <w:noWrap/>
+            <w:vAlign w:val="center"/>
+            <w:hideMark/>
+          </w:tcPr>
+          <w:p>
+            <w:pPr>
+              <w:jc w:val="center"/>
+              <w:rPr>
+                <w:rFonts w:ascii="Arial" w:eastAsia="Times New Roman" w:hAnsi="Arial" w:cs="Arial"/>
                 <w:sz w:val="19"/>
-              </w:rPr>
-              <w:t>c</w:t>
-            </w:r>
-            <w:r>
-              <w:rPr>
-                <w:rFonts w:ascii="Arial" w:hAnsi="Arial" w:cs="Arial"/>
+                <w:szCs w:val="19"/>
+                <w:lang w:val="en-US" w:eastAsia="en-US"/>
+              </w:rPr>
+            </w:pPr>
+            <w:r>
+              <w:rPr>
+                <w:rFonts w:ascii="Arial" w:eastAsia="Times New Roman" w:hAnsi="Arial" w:cs="Arial"/>
                 <w:sz w:val="19"/>
-              </w:rPr>
-              <w:t>}</w:t>
-            </w:r>
-          </w:p>
-        </w:tc>
-        <w:tc>
-          <w:tcPr>
-            <w:tcW w:w="550" w:type="dxa"/>
+                <w:szCs w:val="19"/>
+                <w:lang w:val="en-US" w:eastAsia="en-US"/>
+              </w:rPr>
+              <w:t>${keteranganc}</w:t>
+            </w:r>
+          </w:p>
+        </w:tc>
+        <w:tc>
+          <w:tcPr>
+            <w:tcW w:w="4252" w:type="dxa"/>
             <w:tcBorders>
-              <w:top w:val="single" w:sz="6" w:space="0" w:color="000000"/>
-              <w:left w:val="single" w:sz="6" w:space="0" w:color="000000"/>
-              <w:bottom w:val="single" w:sz="6" w:space="0" w:color="000000"/>
-              <w:right w:val="single" w:sz="6" w:space="0" w:color="000000"/>
+              <w:top w:val="single" w:sz="4" w:space="0" w:color="auto"/>
+              <w:left w:val="single" w:sz="4" w:space="0" w:color="auto"/>
+              <w:bottom w:val="single" w:sz="4" w:space="0" w:color="auto"/>
+              <w:right w:val="single" w:sz="4" w:space="0" w:color="auto"/>
             </w:tcBorders>
-          </w:tcPr>
-          <w:p>
-            <w:pPr>
-              <w:pStyle w:val="TableParagraph"/>
-              <w:spacing w:before="116"/>
-              <w:ind w:left="8"/>
+            <w:shd w:val="clear" w:color="auto" w:fill="auto"/>
+            <w:noWrap/>
+            <w:vAlign w:val="bottom"/>
+            <w:hideMark/>
+          </w:tcPr>
+          <w:p>
+            <w:pPr>
               <w:jc w:val="center"/>
               <w:rPr>
-                <w:rFonts w:ascii="Arial" w:hAnsi="Arial" w:cs="Arial"/>
+                <w:rFonts w:ascii="Arial" w:eastAsia="Times New Roman" w:hAnsi="Arial" w:cs="Arial"/>
                 <w:sz w:val="19"/>
-              </w:rPr>
-            </w:pPr>
-            <w:r>
-              <w:rPr>
-                <w:rFonts w:ascii="Arial" w:hAnsi="Arial" w:cs="Arial"/>
-                <w:sz w:val="19"/>
-              </w:rPr>
-              <w:t>${tipe_pabean</w:t>
-            </w:r>
-            <w:r>
-              <w:rPr>
-                <w:rFonts w:ascii="Arial" w:hAnsi="Arial" w:cs="Arial"/>
-                <w:sz w:val="19"/>
-              </w:rPr>
-              <w:t>c</w:t>
-            </w:r>
-            <w:r>
-              <w:rPr>
-                <w:rFonts w:ascii="Arial" w:hAnsi="Arial" w:cs="Arial"/>
-                <w:sz w:val="19"/>
-              </w:rPr>
-              <w:t>}</w:t>
-            </w:r>
-          </w:p>
-        </w:tc>
-        <w:tc>
-          <w:tcPr>
-            <w:tcW w:w="1332" w:type="dxa"/>
-            <w:tcBorders>
-              <w:top w:val="single" w:sz="6" w:space="0" w:color="000000"/>
-              <w:left w:val="single" w:sz="6" w:space="0" w:color="000000"/>
-              <w:bottom w:val="single" w:sz="6" w:space="0" w:color="000000"/>
-              <w:right w:val="single" w:sz="6" w:space="0" w:color="000000"/>
-            </w:tcBorders>
-          </w:tcPr>
-          <w:p>
-            <w:pPr>
-              <w:pStyle w:val="TableParagraph"/>
-              <w:spacing w:before="116"/>
-              <w:ind w:right="66"/>
-              <w:jc w:val="center"/>
-              <w:rPr>
-                <w:rFonts w:ascii="Arial" w:hAnsi="Arial" w:cs="Arial"/>
-                <w:sz w:val="19"/>
-              </w:rPr>
-            </w:pPr>
-            <w:r>
-              <w:rPr>
-                <w:rFonts w:ascii="Arial" w:hAnsi="Arial" w:cs="Arial"/>
-                <w:sz w:val="19"/>
-              </w:rPr>
-              <w:t>${jum</w:t>
-            </w:r>
-            <w:r>
-              <w:rPr>
-                <w:rFonts w:ascii="Arial" w:hAnsi="Arial" w:cs="Arial"/>
-                <w:sz w:val="19"/>
-              </w:rPr>
-              <w:t>l</w:t>
-            </w:r>
-            <w:r>
-              <w:rPr>
-                <w:rFonts w:ascii="Arial" w:hAnsi="Arial" w:cs="Arial"/>
-                <w:sz w:val="19"/>
-              </w:rPr>
-              <w:t>a</w:t>
-            </w:r>
-            <w:r>
-              <w:rPr>
-                <w:rFonts w:ascii="Arial" w:hAnsi="Arial" w:cs="Arial"/>
-                <w:sz w:val="19"/>
-              </w:rPr>
-              <w:t>h</w:t>
-            </w:r>
-            <w:r>
-              <w:rPr>
-                <w:rFonts w:ascii="Arial" w:hAnsi="Arial" w:cs="Arial"/>
-                <w:sz w:val="19"/>
-              </w:rPr>
-              <w:t>c</w:t>
-            </w:r>
-            <w:r>
-              <w:rPr>
-                <w:rFonts w:ascii="Arial" w:hAnsi="Arial" w:cs="Arial"/>
-                <w:sz w:val="19"/>
-              </w:rPr>
-              <w:t>}</w:t>
-            </w:r>
-          </w:p>
-        </w:tc>
-        <w:tc>
-          <w:tcPr>
-            <w:tcW w:w="1508" w:type="dxa"/>
-            <w:tcBorders>
-              <w:top w:val="single" w:sz="6" w:space="0" w:color="000000"/>
-              <w:left w:val="single" w:sz="6" w:space="0" w:color="000000"/>
-              <w:bottom w:val="single" w:sz="6" w:space="0" w:color="000000"/>
-              <w:right w:val="single" w:sz="6" w:space="0" w:color="000000"/>
-            </w:tcBorders>
-          </w:tcPr>
-          <w:p>
-            <w:pPr>
-              <w:pStyle w:val="TableParagraph"/>
-              <w:spacing w:before="116"/>
-              <w:ind w:left="9"/>
-              <w:jc w:val="center"/>
-              <w:rPr>
-                <w:rFonts w:ascii="Arial" w:hAnsi="Arial" w:cs="Arial"/>
-                <w:sz w:val="19"/>
-              </w:rPr>
-            </w:pPr>
-            <w:r>
-              <w:rPr>
-                <w:rFonts w:ascii="Arial" w:hAnsi="Arial" w:cs="Arial"/>
-                <w:sz w:val="19"/>
-              </w:rPr>
-              <w:t>${satuan</w:t>
-            </w:r>
-            <w:r>
-              <w:rPr>
-                <w:rFonts w:ascii="Arial" w:hAnsi="Arial" w:cs="Arial"/>
-                <w:sz w:val="19"/>
-              </w:rPr>
-              <w:t>c</w:t>
-            </w:r>
-            <w:r>
-              <w:rPr>
-                <w:rFonts w:ascii="Arial" w:hAnsi="Arial" w:cs="Arial"/>
-                <w:sz w:val="19"/>
-              </w:rPr>
-              <w:t>}</w:t>
-            </w:r>
-          </w:p>
-        </w:tc>
-        <w:tc>
-          <w:tcPr>
-            <w:tcW w:w="964" w:type="dxa"/>
-            <w:tcBorders>
-              <w:top w:val="single" w:sz="6" w:space="0" w:color="000000"/>
-              <w:left w:val="single" w:sz="6" w:space="0" w:color="000000"/>
-              <w:bottom w:val="single" w:sz="6" w:space="0" w:color="000000"/>
-              <w:right w:val="single" w:sz="6" w:space="0" w:color="000000"/>
-            </w:tcBorders>
-          </w:tcPr>
-          <w:p>
-            <w:pPr>
-              <w:pStyle w:val="TableParagraph"/>
-              <w:spacing w:before="116"/>
-              <w:ind w:left="9"/>
-              <w:jc w:val="center"/>
-              <w:rPr>
-                <w:rFonts w:ascii="Arial" w:hAnsi="Arial" w:cs="Arial"/>
-                <w:sz w:val="19"/>
-              </w:rPr>
-            </w:pPr>
-            <w:r>
-              <w:rPr>
-                <w:rFonts w:ascii="Arial" w:hAnsi="Arial" w:cs="Arial"/>
-                <w:sz w:val="19"/>
-              </w:rPr>
-              <w:t>${negara_asal</w:t>
-            </w:r>
-            <w:r>
-              <w:rPr>
-                <w:rFonts w:ascii="Arial" w:hAnsi="Arial" w:cs="Arial"/>
-                <w:sz w:val="19"/>
-              </w:rPr>
-              <w:t>c</w:t>
-            </w:r>
-            <w:r>
-              <w:rPr>
-                <w:rFonts w:ascii="Arial" w:hAnsi="Arial" w:cs="Arial"/>
-                <w:sz w:val="19"/>
-              </w:rPr>
-              <w:t>}</w:t>
-            </w:r>
-          </w:p>
-        </w:tc>
-        <w:tc>
-          <w:tcPr>
-            <w:tcW w:w="823" w:type="dxa"/>
-            <w:tcBorders>
-              <w:top w:val="single" w:sz="6" w:space="0" w:color="000000"/>
-              <w:left w:val="single" w:sz="6" w:space="0" w:color="000000"/>
-              <w:bottom w:val="single" w:sz="6" w:space="0" w:color="000000"/>
-              <w:right w:val="single" w:sz="6" w:space="0" w:color="000000"/>
-            </w:tcBorders>
-          </w:tcPr>
-          <w:p>
-            <w:pPr>
-              <w:pStyle w:val="TableParagraph"/>
-              <w:spacing w:before="116"/>
-              <w:ind w:left="12"/>
-              <w:jc w:val="center"/>
-              <w:rPr>
-                <w:rFonts w:ascii="Arial" w:hAnsi="Arial" w:cs="Arial"/>
-                <w:sz w:val="19"/>
-              </w:rPr>
-            </w:pPr>
-            <w:r>
-              <w:rPr>
-                <w:rFonts w:ascii="Arial" w:hAnsi="Arial" w:cs="Arial"/>
-                <w:sz w:val="19"/>
-              </w:rPr>
-              <w:t>${kondisi_pabean</w:t>
-            </w:r>
-            <w:r>
-              <w:rPr>
-                <w:rFonts w:ascii="Arial" w:hAnsi="Arial" w:cs="Arial"/>
-                <w:sz w:val="19"/>
-              </w:rPr>
-              <w:t>c</w:t>
-            </w:r>
-            <w:r>
-              <w:rPr>
-                <w:rFonts w:ascii="Arial" w:hAnsi="Arial" w:cs="Arial"/>
-                <w:sz w:val="19"/>
-              </w:rPr>
-              <w:t>}</w:t>
-            </w:r>
-          </w:p>
-        </w:tc>
-        <w:tc>
-          <w:tcPr>
-            <w:tcW w:w="638" w:type="dxa"/>
-            <w:tcBorders>
-              <w:top w:val="single" w:sz="6" w:space="0" w:color="000000"/>
-              <w:left w:val="single" w:sz="6" w:space="0" w:color="000000"/>
-              <w:bottom w:val="single" w:sz="6" w:space="0" w:color="000000"/>
-              <w:right w:val="single" w:sz="6" w:space="0" w:color="000000"/>
-            </w:tcBorders>
-          </w:tcPr>
-          <w:p>
-            <w:pPr>
-              <w:pStyle w:val="TableParagraph"/>
-              <w:jc w:val="center"/>
-              <w:rPr>
-                <w:rFonts w:ascii="Arial" w:hAnsi="Arial" w:cs="Arial"/>
-                <w:sz w:val="18"/>
-              </w:rPr>
-            </w:pPr>
-          </w:p>
-          <w:p>
-            <w:pPr>
-              <w:pStyle w:val="TableParagraph"/>
-              <w:jc w:val="center"/>
-              <w:rPr>
-                <w:rFonts w:ascii="Arial" w:hAnsi="Arial" w:cs="Arial"/>
-                <w:sz w:val="18"/>
-              </w:rPr>
-            </w:pPr>
-            <w:r>
-              <w:rPr>
-                <w:rFonts w:ascii="Arial" w:hAnsi="Arial" w:cs="Arial"/>
-                <w:sz w:val="18"/>
-              </w:rPr>
-              <w:t>${merk_cukai</w:t>
-            </w:r>
-            <w:r>
-              <w:rPr>
-                <w:rFonts w:ascii="Arial" w:hAnsi="Arial" w:cs="Arial"/>
-                <w:sz w:val="18"/>
-              </w:rPr>
-              <w:t>c</w:t>
-            </w:r>
-            <w:r>
-              <w:rPr>
-                <w:rFonts w:ascii="Arial" w:hAnsi="Arial" w:cs="Arial"/>
-                <w:sz w:val="18"/>
-              </w:rPr>
-              <w:t>}</w:t>
-            </w:r>
-          </w:p>
-        </w:tc>
-        <w:tc>
-          <w:tcPr>
-            <w:tcW w:w="551" w:type="dxa"/>
-            <w:tcBorders>
-              <w:top w:val="single" w:sz="6" w:space="0" w:color="000000"/>
-              <w:left w:val="single" w:sz="6" w:space="0" w:color="000000"/>
-              <w:bottom w:val="single" w:sz="6" w:space="0" w:color="000000"/>
-              <w:right w:val="single" w:sz="6" w:space="0" w:color="000000"/>
-            </w:tcBorders>
-          </w:tcPr>
-          <w:p>
-            <w:pPr>
-              <w:pStyle w:val="TableParagraph"/>
-              <w:jc w:val="center"/>
-              <w:rPr>
-                <w:rFonts w:ascii="Arial" w:hAnsi="Arial" w:cs="Arial"/>
-                <w:sz w:val="18"/>
-              </w:rPr>
-            </w:pPr>
-          </w:p>
-          <w:p>
-            <w:pPr>
-              <w:pStyle w:val="TableParagraph"/>
-              <w:jc w:val="center"/>
-              <w:rPr>
-                <w:rFonts w:ascii="Arial" w:hAnsi="Arial" w:cs="Arial"/>
-                <w:sz w:val="18"/>
-              </w:rPr>
-            </w:pPr>
-            <w:r>
-              <w:rPr>
-                <w:rFonts w:ascii="Arial" w:hAnsi="Arial" w:cs="Arial"/>
-                <w:sz w:val="18"/>
-              </w:rPr>
-              <w:t>${tipe_cukai</w:t>
-            </w:r>
-            <w:r>
-              <w:rPr>
-                <w:rFonts w:ascii="Arial" w:hAnsi="Arial" w:cs="Arial"/>
-                <w:sz w:val="18"/>
-              </w:rPr>
-              <w:t>c</w:t>
-            </w:r>
-            <w:r>
-              <w:rPr>
-                <w:rFonts w:ascii="Arial" w:hAnsi="Arial" w:cs="Arial"/>
-                <w:sz w:val="18"/>
-              </w:rPr>
-              <w:t>}</w:t>
-            </w:r>
-          </w:p>
-        </w:tc>
-        <w:tc>
-          <w:tcPr>
-            <w:tcW w:w="698" w:type="dxa"/>
-            <w:tcBorders>
-              <w:top w:val="single" w:sz="6" w:space="0" w:color="000000"/>
-              <w:left w:val="single" w:sz="6" w:space="0" w:color="000000"/>
-              <w:bottom w:val="single" w:sz="6" w:space="0" w:color="000000"/>
-              <w:right w:val="single" w:sz="6" w:space="0" w:color="000000"/>
-            </w:tcBorders>
-          </w:tcPr>
-          <w:p>
-            <w:pPr>
-              <w:pStyle w:val="TableParagraph"/>
-              <w:jc w:val="center"/>
-              <w:rPr>
-                <w:rFonts w:ascii="Arial" w:hAnsi="Arial" w:cs="Arial"/>
-                <w:sz w:val="18"/>
-              </w:rPr>
-            </w:pPr>
-          </w:p>
-          <w:p>
-            <w:pPr>
-              <w:pStyle w:val="TableParagraph"/>
-              <w:jc w:val="center"/>
-              <w:rPr>
-                <w:rFonts w:ascii="Arial" w:hAnsi="Arial" w:cs="Arial"/>
-                <w:sz w:val="18"/>
-              </w:rPr>
-            </w:pPr>
-            <w:r>
-              <w:rPr>
-                <w:rFonts w:ascii="Arial" w:hAnsi="Arial" w:cs="Arial"/>
-                <w:sz w:val="18"/>
-              </w:rPr>
-              <w:t>${kadar_cukai</w:t>
-            </w:r>
-            <w:r>
-              <w:rPr>
-                <w:rFonts w:ascii="Arial" w:hAnsi="Arial" w:cs="Arial"/>
-                <w:sz w:val="18"/>
-              </w:rPr>
-              <w:t>c</w:t>
-            </w:r>
-            <w:r>
-              <w:rPr>
-                <w:rFonts w:ascii="Arial" w:hAnsi="Arial" w:cs="Arial"/>
-                <w:sz w:val="18"/>
-              </w:rPr>
-              <w:t>}</w:t>
-            </w:r>
-          </w:p>
-        </w:tc>
-        <w:tc>
-          <w:tcPr>
-            <w:tcW w:w="1132" w:type="dxa"/>
-            <w:tcBorders>
-              <w:top w:val="single" w:sz="6" w:space="0" w:color="000000"/>
-              <w:left w:val="single" w:sz="6" w:space="0" w:color="000000"/>
-              <w:bottom w:val="single" w:sz="6" w:space="0" w:color="000000"/>
-              <w:right w:val="single" w:sz="6" w:space="0" w:color="000000"/>
-            </w:tcBorders>
-          </w:tcPr>
-          <w:p>
-            <w:pPr>
-              <w:pStyle w:val="TableParagraph"/>
-              <w:jc w:val="center"/>
-              <w:rPr>
-                <w:rFonts w:ascii="Arial" w:hAnsi="Arial" w:cs="Arial"/>
-                <w:sz w:val="18"/>
-              </w:rPr>
-            </w:pPr>
-          </w:p>
-          <w:p>
-            <w:pPr>
-              <w:pStyle w:val="TableParagraph"/>
-              <w:jc w:val="center"/>
-              <w:rPr>
-                <w:rFonts w:ascii="Arial" w:hAnsi="Arial" w:cs="Arial"/>
-                <w:sz w:val="18"/>
-              </w:rPr>
-            </w:pPr>
-            <w:r>
-              <w:rPr>
-                <w:rFonts w:ascii="Arial" w:hAnsi="Arial" w:cs="Arial"/>
-                <w:sz w:val="18"/>
-              </w:rPr>
-              <w:t>${subyek_cukai</w:t>
-            </w:r>
-            <w:r>
-              <w:rPr>
-                <w:rFonts w:ascii="Arial" w:hAnsi="Arial" w:cs="Arial"/>
-                <w:sz w:val="18"/>
-              </w:rPr>
-              <w:t>c</w:t>
-            </w:r>
-            <w:r>
-              <w:rPr>
-                <w:rFonts w:ascii="Arial" w:hAnsi="Arial" w:cs="Arial"/>
-                <w:sz w:val="18"/>
-              </w:rPr>
-              <w:t>}</w:t>
-            </w:r>
-          </w:p>
-        </w:tc>
-        <w:tc>
-          <w:tcPr>
-            <w:tcW w:w="666" w:type="dxa"/>
-            <w:tcBorders>
-              <w:top w:val="single" w:sz="6" w:space="0" w:color="000000"/>
-              <w:left w:val="single" w:sz="6" w:space="0" w:color="000000"/>
-              <w:bottom w:val="single" w:sz="6" w:space="0" w:color="000000"/>
-              <w:right w:val="single" w:sz="6" w:space="0" w:color="000000"/>
-            </w:tcBorders>
-          </w:tcPr>
-          <w:p>
-            <w:pPr>
-              <w:pStyle w:val="TableParagraph"/>
-              <w:jc w:val="center"/>
-              <w:rPr>
-                <w:rFonts w:ascii="Arial" w:hAnsi="Arial" w:cs="Arial"/>
-                <w:sz w:val="18"/>
-              </w:rPr>
-            </w:pPr>
-          </w:p>
-          <w:p>
-            <w:pPr>
-              <w:pStyle w:val="TableParagraph"/>
-              <w:jc w:val="center"/>
-              <w:rPr>
-                <w:rFonts w:ascii="Arial" w:hAnsi="Arial" w:cs="Arial"/>
-                <w:sz w:val="18"/>
-              </w:rPr>
-            </w:pPr>
-            <w:r>
-              <w:rPr>
-                <w:rFonts w:ascii="Arial" w:hAnsi="Arial" w:cs="Arial"/>
-                <w:sz w:val="18"/>
-              </w:rPr>
-              <w:t>${tahun</w:t>
-            </w:r>
-            <w:r>
-              <w:rPr>
-                <w:rFonts w:ascii="Arial" w:hAnsi="Arial" w:cs="Arial"/>
-                <w:sz w:val="18"/>
-              </w:rPr>
-              <w:t>c</w:t>
-            </w:r>
-            <w:r>
-              <w:rPr>
-                <w:rFonts w:ascii="Arial" w:hAnsi="Arial" w:cs="Arial"/>
-                <w:sz w:val="18"/>
-              </w:rPr>
-              <w:t>}</w:t>
-            </w:r>
-          </w:p>
-        </w:tc>
-        <w:tc>
-          <w:tcPr>
-            <w:tcW w:w="519" w:type="dxa"/>
-            <w:tcBorders>
-              <w:top w:val="single" w:sz="6" w:space="0" w:color="000000"/>
-              <w:left w:val="single" w:sz="6" w:space="0" w:color="000000"/>
-              <w:bottom w:val="single" w:sz="6" w:space="0" w:color="000000"/>
-              <w:right w:val="single" w:sz="6" w:space="0" w:color="000000"/>
-            </w:tcBorders>
-          </w:tcPr>
-          <w:p>
-            <w:pPr>
-              <w:pStyle w:val="TableParagraph"/>
-              <w:jc w:val="center"/>
-              <w:rPr>
-                <w:rFonts w:ascii="Arial" w:hAnsi="Arial" w:cs="Arial"/>
-                <w:sz w:val="18"/>
-              </w:rPr>
-            </w:pPr>
-          </w:p>
-          <w:p>
-            <w:pPr>
-              <w:pStyle w:val="TableParagraph"/>
-              <w:jc w:val="center"/>
-              <w:rPr>
-                <w:rFonts w:ascii="Arial" w:hAnsi="Arial" w:cs="Arial"/>
-                <w:sz w:val="18"/>
-              </w:rPr>
-            </w:pPr>
-            <w:r>
-              <w:rPr>
-                <w:rFonts w:ascii="Arial" w:hAnsi="Arial" w:cs="Arial"/>
-                <w:sz w:val="18"/>
-              </w:rPr>
-              <w:t>${gol</w:t>
-            </w:r>
-            <w:r>
-              <w:rPr>
-                <w:rFonts w:ascii="Arial" w:hAnsi="Arial" w:cs="Arial"/>
-                <w:sz w:val="18"/>
-              </w:rPr>
-              <w:t>c</w:t>
-            </w:r>
-            <w:r>
-              <w:rPr>
-                <w:rFonts w:ascii="Arial" w:hAnsi="Arial" w:cs="Arial"/>
-                <w:sz w:val="18"/>
-              </w:rPr>
-              <w:t>}</w:t>
-            </w:r>
-          </w:p>
-        </w:tc>
-        <w:tc>
-          <w:tcPr>
-            <w:tcW w:w="588" w:type="dxa"/>
-            <w:tcBorders>
-              <w:top w:val="single" w:sz="6" w:space="0" w:color="000000"/>
-              <w:left w:val="single" w:sz="6" w:space="0" w:color="000000"/>
-              <w:bottom w:val="single" w:sz="6" w:space="0" w:color="000000"/>
-              <w:right w:val="single" w:sz="6" w:space="0" w:color="000000"/>
-            </w:tcBorders>
-          </w:tcPr>
-          <w:p>
-            <w:pPr>
-              <w:pStyle w:val="TableParagraph"/>
-              <w:jc w:val="center"/>
-              <w:rPr>
-                <w:rFonts w:ascii="Arial" w:hAnsi="Arial" w:cs="Arial"/>
-                <w:sz w:val="18"/>
-              </w:rPr>
-            </w:pPr>
-          </w:p>
-          <w:p>
-            <w:pPr>
-              <w:pStyle w:val="TableParagraph"/>
-              <w:jc w:val="center"/>
-              <w:rPr>
-                <w:rFonts w:ascii="Arial" w:hAnsi="Arial" w:cs="Arial"/>
-                <w:sz w:val="18"/>
-              </w:rPr>
-            </w:pPr>
-            <w:r>
-              <w:rPr>
-                <w:rFonts w:ascii="Arial" w:hAnsi="Arial" w:cs="Arial"/>
-                <w:sz w:val="18"/>
-              </w:rPr>
-              <w:t>${</w:t>
-            </w:r>
-            <w:r>
-              <w:rPr>
-                <w:rFonts w:ascii="Arial" w:hAnsi="Arial" w:cs="Arial"/>
-                <w:sz w:val="18"/>
-              </w:rPr>
-              <w:t>tarif</w:t>
-            </w:r>
-            <w:r>
-              <w:rPr>
-                <w:rFonts w:ascii="Arial" w:hAnsi="Arial" w:cs="Arial"/>
-                <w:sz w:val="18"/>
-              </w:rPr>
-              <w:t>c</w:t>
-            </w:r>
-            <w:r>
-              <w:rPr>
-                <w:rFonts w:ascii="Arial" w:hAnsi="Arial" w:cs="Arial"/>
-                <w:sz w:val="18"/>
-              </w:rPr>
-              <w:t>}</w:t>
-            </w:r>
-          </w:p>
-        </w:tc>
-        <w:tc>
-          <w:tcPr>
-            <w:tcW w:w="762" w:type="dxa"/>
-            <w:tcBorders>
-              <w:top w:val="single" w:sz="6" w:space="0" w:color="000000"/>
-              <w:left w:val="single" w:sz="6" w:space="0" w:color="000000"/>
-              <w:bottom w:val="single" w:sz="6" w:space="0" w:color="000000"/>
-              <w:right w:val="single" w:sz="6" w:space="0" w:color="000000"/>
-            </w:tcBorders>
-          </w:tcPr>
-          <w:p>
-            <w:pPr>
-              <w:pStyle w:val="TableParagraph"/>
-              <w:jc w:val="center"/>
-              <w:rPr>
-                <w:rFonts w:ascii="Arial" w:hAnsi="Arial" w:cs="Arial"/>
-                <w:sz w:val="18"/>
-              </w:rPr>
-            </w:pPr>
-          </w:p>
-          <w:p>
-            <w:pPr>
-              <w:pStyle w:val="TableParagraph"/>
-              <w:jc w:val="center"/>
-              <w:rPr>
-                <w:rFonts w:ascii="Arial" w:hAnsi="Arial" w:cs="Arial"/>
-                <w:sz w:val="18"/>
-              </w:rPr>
-            </w:pPr>
-            <w:r>
-              <w:rPr>
-                <w:rFonts w:ascii="Arial" w:hAnsi="Arial" w:cs="Arial"/>
-                <w:sz w:val="18"/>
-              </w:rPr>
-              <w:t>${vol</w:t>
-            </w:r>
-            <w:r>
-              <w:rPr>
-                <w:rFonts w:ascii="Arial" w:hAnsi="Arial" w:cs="Arial"/>
-                <w:sz w:val="18"/>
-              </w:rPr>
-              <w:t>c</w:t>
-            </w:r>
-            <w:r>
-              <w:rPr>
-                <w:rFonts w:ascii="Arial" w:hAnsi="Arial" w:cs="Arial"/>
-                <w:sz w:val="18"/>
-              </w:rPr>
-              <w:t>}</w:t>
-            </w:r>
-          </w:p>
-        </w:tc>
-        <w:tc>
-          <w:tcPr>
-            <w:tcW w:w="825" w:type="dxa"/>
-            <w:tcBorders>
-              <w:top w:val="single" w:sz="6" w:space="0" w:color="000000"/>
-              <w:left w:val="single" w:sz="6" w:space="0" w:color="000000"/>
-              <w:bottom w:val="single" w:sz="6" w:space="0" w:color="000000"/>
-              <w:right w:val="single" w:sz="6" w:space="0" w:color="000000"/>
-            </w:tcBorders>
-          </w:tcPr>
-          <w:p>
-            <w:pPr>
-              <w:pStyle w:val="TableParagraph"/>
-              <w:jc w:val="center"/>
-              <w:rPr>
-                <w:rFonts w:ascii="Arial" w:hAnsi="Arial" w:cs="Arial"/>
-                <w:sz w:val="18"/>
-              </w:rPr>
-            </w:pPr>
-          </w:p>
-          <w:p>
-            <w:pPr>
-              <w:pStyle w:val="TableParagraph"/>
-              <w:jc w:val="center"/>
-              <w:rPr>
-                <w:rFonts w:ascii="Arial" w:hAnsi="Arial" w:cs="Arial"/>
-                <w:sz w:val="18"/>
-              </w:rPr>
-            </w:pPr>
-            <w:r>
-              <w:rPr>
-                <w:rFonts w:ascii="Arial" w:hAnsi="Arial" w:cs="Arial"/>
-                <w:sz w:val="18"/>
-              </w:rPr>
-              <w:t>${kondisi_cukai</w:t>
-            </w:r>
-            <w:r>
-              <w:rPr>
-                <w:rFonts w:ascii="Arial" w:hAnsi="Arial" w:cs="Arial"/>
-                <w:sz w:val="18"/>
-              </w:rPr>
-              <w:t>c</w:t>
-            </w:r>
-            <w:r>
-              <w:rPr>
-                <w:rFonts w:ascii="Arial" w:hAnsi="Arial" w:cs="Arial"/>
-                <w:sz w:val="18"/>
-              </w:rPr>
-              <w:t>}</w:t>
-            </w:r>
-          </w:p>
-        </w:tc>
-        <w:tc>
-          <w:tcPr>
-            <w:tcW w:w="609" w:type="dxa"/>
-            <w:tcBorders>
-              <w:top w:val="single" w:sz="6" w:space="0" w:color="000000"/>
-              <w:left w:val="single" w:sz="6" w:space="0" w:color="000000"/>
-              <w:bottom w:val="single" w:sz="6" w:space="0" w:color="000000"/>
-            </w:tcBorders>
-          </w:tcPr>
-          <w:p>
-            <w:pPr>
-              <w:pStyle w:val="TableParagraph"/>
-              <w:jc w:val="center"/>
-              <w:rPr>
-                <w:rFonts w:ascii="Arial" w:hAnsi="Arial" w:cs="Arial"/>
-                <w:sz w:val="18"/>
-              </w:rPr>
-            </w:pPr>
-          </w:p>
-          <w:p>
-            <w:pPr>
-              <w:pStyle w:val="TableParagraph"/>
-              <w:jc w:val="center"/>
-              <w:rPr>
-                <w:rFonts w:ascii="Arial" w:hAnsi="Arial" w:cs="Arial"/>
-                <w:sz w:val="18"/>
-              </w:rPr>
-            </w:pPr>
-            <w:r>
-              <w:rPr>
-                <w:rFonts w:ascii="Arial" w:hAnsi="Arial" w:cs="Arial"/>
-                <w:sz w:val="18"/>
-              </w:rPr>
-              <w:t>${keterangan</w:t>
-            </w:r>
-            <w:r>
-              <w:rPr>
-                <w:rFonts w:ascii="Arial" w:hAnsi="Arial" w:cs="Arial"/>
-                <w:sz w:val="18"/>
-              </w:rPr>
-              <w:t>c</w:t>
-            </w:r>
-            <w:r>
-              <w:rPr>
-                <w:rFonts w:ascii="Arial" w:hAnsi="Arial" w:cs="Arial"/>
-                <w:sz w:val="18"/>
-              </w:rPr>
-              <w:t>}</w:t>
-            </w:r>
+                <w:szCs w:val="19"/>
+                <w:lang w:val="en-US" w:eastAsia="en-US"/>
+              </w:rPr>
+            </w:pPr>
           </w:p>
         </w:tc>
       </w:tr>
     </w:tbl>
-    <w:p>
-      <w:pPr>
-        <w:tabs>
-          <w:tab w:val="left" w:pos="1740"/>
-        </w:tabs>
-        <w:rPr>
-          <w:rFonts w:ascii="Arial" w:hAnsi="Arial" w:cs="Arial"/>
-          <w:sz w:val="22"/>
-          <w:lang w:val="sv-SE"/>
-        </w:rPr>
-      </w:pPr>
-    </w:p>
-    <w:p>
-      <w:pPr>
-        <w:spacing w:line="276" w:lineRule="auto"/>
-        <w:ind w:left="720"/>
-        <w:rPr>
-          <w:rFonts w:ascii="Arial" w:eastAsia="Calibri" w:hAnsi="Arial" w:cs="Arial"/>
-          <w:sz w:val="22"/>
-          <w:lang w:eastAsia="en-US"/>
-        </w:rPr>
-      </w:pPr>
-    </w:p>
-    <w:p>
-      <w:pPr>
-        <w:spacing w:line="276" w:lineRule="auto"/>
-        <w:ind w:left="720"/>
-        <w:rPr>
-          <w:rFonts w:ascii="Arial" w:eastAsia="Calibri" w:hAnsi="Arial" w:cs="Arial"/>
-          <w:sz w:val="22"/>
-          <w:lang w:eastAsia="en-US"/>
-        </w:rPr>
-      </w:pPr>
-    </w:p>
-    <w:bookmarkEnd w:id="1"/>
     <w:p>
       <w:pPr>
         <w:spacing w:line="276" w:lineRule="auto"/>
@@ -6624,7 +6257,7 @@
   <w:style w:type="paragraph" w:default="1" w:styleId="Normal">
     <w:name w:val="Normal"/>
     <w:qFormat/>
-    <w:rsid w:val="00992D9B"/>
+    <w:rsid w:val="004D2326"/>
     <w:pPr>
       <w:spacing w:after="0" w:line="240" w:lineRule="auto"/>
     </w:pPr>
@@ -6937,6 +6570,81 @@
       <w:lang w:val="id" w:eastAsia="en-US"/>
     </w:rPr>
   </w:style>
+  <w:style w:type="character" w:styleId="ReferensiKomentar">
+    <w:name w:val="annotation reference"/>
+    <w:basedOn w:val="FontParagrafDefault"/>
+    <w:uiPriority w:val="99"/>
+    <w:semiHidden/>
+    <w:unhideWhenUsed/>
+    <w:rsid w:val="004D2326"/>
+    <w:rPr>
+      <w:sz w:val="16"/>
+      <w:szCs w:val="16"/>
+    </w:rPr>
+  </w:style>
+  <w:style w:type="paragraph" w:styleId="TeksKomentar">
+    <w:name w:val="annotation text"/>
+    <w:basedOn w:val="Normal"/>
+    <w:link w:val="TeksKomentarKAR"/>
+    <w:uiPriority w:val="99"/>
+    <w:semiHidden/>
+    <w:unhideWhenUsed/>
+    <w:rsid w:val="004D2326"/>
+    <w:rPr>
+      <w:sz w:val="20"/>
+      <w:szCs w:val="20"/>
+    </w:rPr>
+  </w:style>
+  <w:style w:type="character" w:customStyle="1" w:styleId="TeksKomentarKAR">
+    <w:name w:val="Teks Komentar KAR"/>
+    <w:basedOn w:val="FontParagrafDefault"/>
+    <w:link w:val="TeksKomentar"/>
+    <w:uiPriority w:val="99"/>
+    <w:semiHidden/>
+    <w:rsid w:val="004D2326"/>
+    <w:rPr>
+      <w:rFonts w:ascii="Bookman Old Style" w:eastAsia="Bookman Old Style" w:hAnsi="Bookman Old Style" w:cs="Bookman Old Style"/>
+      <w:color w:val="000000"/>
+      <w:kern w:val="0"/>
+      <w:sz w:val="20"/>
+      <w:szCs w:val="20"/>
+      <w:lang w:val="id-ID" w:eastAsia="id-ID"/>
+      <w14:ligatures w14:val="none"/>
+    </w:rPr>
+  </w:style>
+  <w:style w:type="paragraph" w:styleId="SubjekKomentar">
+    <w:name w:val="annotation subject"/>
+    <w:basedOn w:val="TeksKomentar"/>
+    <w:next w:val="TeksKomentar"/>
+    <w:link w:val="SubjekKomentarKAR"/>
+    <w:uiPriority w:val="99"/>
+    <w:semiHidden/>
+    <w:unhideWhenUsed/>
+    <w:rsid w:val="004D2326"/>
+    <w:rPr>
+      <w:b/>
+      <w:bCs/>
+    </w:rPr>
+  </w:style>
+  <w:style w:type="character" w:customStyle="1" w:styleId="SubjekKomentarKAR">
+    <w:name w:val="Subjek Komentar KAR"/>
+    <w:basedOn w:val="TeksKomentarKAR"/>
+    <w:link w:val="SubjekKomentar"/>
+    <w:uiPriority w:val="99"/>
+    <w:semiHidden/>
+    <w:rsid w:val="004D2326"/>
+    <w:rPr>
+      <w:rFonts w:ascii="Bookman Old Style" w:eastAsia="Bookman Old Style" w:hAnsi="Bookman Old Style" w:cs="Bookman Old Style"/>
+      <w:b/>
+      <w:bCs/>
+      <w:color w:val="000000"/>
+      <w:kern w:val="0"/>
+      <w:sz w:val="20"/>
+      <w:szCs w:val="20"/>
+      <w:lang w:val="id-ID" w:eastAsia="id-ID"/>
+      <w14:ligatures w14:val="none"/>
+    </w:rPr>
+  </w:style>
 </w:styles>
 </file>
 
